--- a/Dokumentacija/L5/ataskaita(L5).docx
+++ b/Dokumentacija/L5/ataskaita(L5).docx
@@ -5,255 +5,862 @@
   <w:body>
     <w:p>
       <w:pPr>
-        <w:pStyle w:val="Title"/>
+        <w:spacing w:after="0" w:line="240" w:lineRule="auto"/>
         <w:jc w:val="center"/>
         <w:rPr>
-          <w:rFonts w:ascii="Times New Roman" w:hAnsi="Times New Roman" w:cs="Times New Roman"/>
-        </w:rPr>
-      </w:pPr>
-    </w:p>
-    <w:p>
-      <w:pPr>
-        <w:pStyle w:val="Title"/>
+          <w:rFonts w:ascii="Times New Roman" w:eastAsia="MS Mincho" w:hAnsi="Times New Roman" w:cs="Times New Roman"/>
+          <w:b/>
+          <w:bCs/>
+          <w:color w:val="auto"/>
+          <w:sz w:val="28"/>
+          <w:szCs w:val="24"/>
+          <w:lang w:eastAsia="en-US"/>
+        </w:rPr>
+      </w:pPr>
+      <w:r>
+        <w:rPr>
+          <w:rFonts w:ascii="Times New Roman" w:eastAsia="MS Mincho" w:hAnsi="Times New Roman" w:cs="Times New Roman"/>
+          <w:b/>
+          <w:bCs/>
+          <w:color w:val="auto"/>
+          <w:sz w:val="28"/>
+          <w:szCs w:val="24"/>
+          <w:lang w:eastAsia="en-US"/>
+        </w:rPr>
+        <w:t>KAUNO TECHNOLOGIJOS UNIVERSITETAS</w:t>
+      </w:r>
+    </w:p>
+    <w:p>
+      <w:pPr>
+        <w:spacing w:after="0" w:line="240" w:lineRule="auto"/>
         <w:jc w:val="center"/>
         <w:rPr>
-          <w:rFonts w:ascii="Times New Roman" w:hAnsi="Times New Roman" w:cs="Times New Roman"/>
-        </w:rPr>
-      </w:pPr>
-      <w:r>
-        <w:rPr>
-          <w:rFonts w:ascii="Times New Roman" w:eastAsia="Arial" w:hAnsi="Times New Roman" w:cs="Times New Roman"/>
+          <w:rFonts w:ascii="Times New Roman" w:eastAsia="MS Mincho" w:hAnsi="Times New Roman" w:cs="Times New Roman"/>
           <w:b/>
+          <w:bCs/>
+          <w:color w:val="auto"/>
           <w:sz w:val="28"/>
-          <w:szCs w:val="28"/>
-        </w:rPr>
-        <w:t>KAUNO TECHNOLOGIJOS UNIVERSITETAS INFORMATIKOS FAKULTETAS</w:t>
-      </w:r>
-    </w:p>
-    <w:p>
-      <w:pPr>
-        <w:pStyle w:val="Title"/>
-        <w:spacing w:after="60" w:line="256" w:lineRule="auto"/>
-        <w:ind w:left="300"/>
+          <w:szCs w:val="24"/>
+          <w:lang w:eastAsia="en-US"/>
+        </w:rPr>
+      </w:pPr>
+      <w:r>
+        <w:rPr>
+          <w:rFonts w:ascii="Times New Roman" w:eastAsia="MS Mincho" w:hAnsi="Times New Roman" w:cs="Times New Roman"/>
+          <w:b/>
+          <w:bCs/>
+          <w:color w:val="auto"/>
+          <w:sz w:val="28"/>
+          <w:szCs w:val="24"/>
+          <w:lang w:eastAsia="en-US"/>
+        </w:rPr>
+        <w:t>Informacijos sistemų katedra</w:t>
+      </w:r>
+    </w:p>
+    <w:p>
+      <w:pPr>
+        <w:spacing w:after="0" w:line="240" w:lineRule="auto"/>
         <w:jc w:val="center"/>
         <w:rPr>
-          <w:rFonts w:ascii="Times New Roman" w:hAnsi="Times New Roman" w:cs="Times New Roman"/>
-        </w:rPr>
-      </w:pPr>
-    </w:p>
-    <w:p>
-      <w:pPr>
-        <w:pStyle w:val="Title"/>
-        <w:spacing w:after="80" w:line="256" w:lineRule="auto"/>
-        <w:ind w:left="300"/>
+          <w:rFonts w:ascii="Times New Roman" w:eastAsia="MS Mincho" w:hAnsi="Times New Roman" w:cs="Times New Roman"/>
+          <w:b/>
+          <w:bCs/>
+          <w:color w:val="auto"/>
+          <w:sz w:val="28"/>
+          <w:szCs w:val="24"/>
+          <w:lang w:eastAsia="en-US"/>
+        </w:rPr>
+      </w:pPr>
+    </w:p>
+    <w:p>
+      <w:pPr>
+        <w:spacing w:after="0" w:line="240" w:lineRule="auto"/>
+        <w:rPr>
+          <w:rFonts w:ascii="Times New Roman" w:eastAsia="MS Mincho" w:hAnsi="Times New Roman" w:cs="Times New Roman"/>
+          <w:color w:val="auto"/>
+          <w:sz w:val="24"/>
+          <w:szCs w:val="24"/>
+          <w:lang w:eastAsia="en-US"/>
+        </w:rPr>
+      </w:pPr>
+    </w:p>
+    <w:p>
+      <w:pPr>
+        <w:spacing w:after="0" w:line="240" w:lineRule="auto"/>
+        <w:rPr>
+          <w:rFonts w:ascii="Times New Roman" w:eastAsia="MS Mincho" w:hAnsi="Times New Roman" w:cs="Times New Roman"/>
+          <w:color w:val="auto"/>
+          <w:sz w:val="24"/>
+          <w:szCs w:val="24"/>
+          <w:lang w:eastAsia="en-US"/>
+        </w:rPr>
+      </w:pPr>
+    </w:p>
+    <w:p>
+      <w:pPr>
+        <w:spacing w:after="0" w:line="240" w:lineRule="auto"/>
+        <w:rPr>
+          <w:rFonts w:ascii="Times New Roman" w:eastAsia="MS Mincho" w:hAnsi="Times New Roman" w:cs="Times New Roman"/>
+          <w:color w:val="auto"/>
+          <w:sz w:val="24"/>
+          <w:szCs w:val="24"/>
+          <w:lang w:eastAsia="en-US"/>
+        </w:rPr>
+      </w:pPr>
+    </w:p>
+    <w:p>
+      <w:pPr>
+        <w:spacing w:after="0" w:line="240" w:lineRule="auto"/>
+        <w:rPr>
+          <w:rFonts w:ascii="Times New Roman" w:eastAsia="MS Mincho" w:hAnsi="Times New Roman" w:cs="Times New Roman"/>
+          <w:color w:val="auto"/>
+          <w:sz w:val="24"/>
+          <w:szCs w:val="24"/>
+          <w:lang w:eastAsia="en-US"/>
+        </w:rPr>
+      </w:pPr>
+    </w:p>
+    <w:p>
+      <w:pPr>
+        <w:spacing w:after="0" w:line="240" w:lineRule="auto"/>
+        <w:rPr>
+          <w:rFonts w:ascii="Times New Roman" w:eastAsia="MS Mincho" w:hAnsi="Times New Roman" w:cs="Times New Roman"/>
+          <w:color w:val="auto"/>
+          <w:sz w:val="24"/>
+          <w:szCs w:val="24"/>
+          <w:lang w:eastAsia="en-US"/>
+        </w:rPr>
+      </w:pPr>
+    </w:p>
+    <w:p>
+      <w:pPr>
+        <w:spacing w:after="0" w:line="240" w:lineRule="auto"/>
+        <w:rPr>
+          <w:rFonts w:ascii="Times New Roman" w:eastAsia="MS Mincho" w:hAnsi="Times New Roman" w:cs="Times New Roman"/>
+          <w:color w:val="auto"/>
+          <w:sz w:val="24"/>
+          <w:szCs w:val="24"/>
+          <w:lang w:eastAsia="en-US"/>
+        </w:rPr>
+      </w:pPr>
+    </w:p>
+    <w:p>
+      <w:pPr>
+        <w:spacing w:after="0" w:line="240" w:lineRule="auto"/>
+        <w:rPr>
+          <w:rFonts w:ascii="Times New Roman" w:eastAsia="MS Mincho" w:hAnsi="Times New Roman" w:cs="Times New Roman"/>
+          <w:color w:val="auto"/>
+          <w:sz w:val="24"/>
+          <w:szCs w:val="24"/>
+          <w:lang w:eastAsia="en-US"/>
+        </w:rPr>
+      </w:pPr>
+    </w:p>
+    <w:p>
+      <w:pPr>
+        <w:spacing w:after="0" w:line="240" w:lineRule="auto"/>
+        <w:rPr>
+          <w:rFonts w:ascii="Times New Roman" w:eastAsia="MS Mincho" w:hAnsi="Times New Roman" w:cs="Times New Roman"/>
+          <w:color w:val="auto"/>
+          <w:sz w:val="24"/>
+          <w:szCs w:val="24"/>
+          <w:lang w:eastAsia="en-US"/>
+        </w:rPr>
+      </w:pPr>
+    </w:p>
+    <w:p>
+      <w:pPr>
+        <w:spacing w:after="0" w:line="240" w:lineRule="auto"/>
         <w:jc w:val="center"/>
         <w:rPr>
-          <w:rFonts w:ascii="Times New Roman" w:hAnsi="Times New Roman" w:cs="Times New Roman"/>
-        </w:rPr>
-      </w:pPr>
-    </w:p>
-    <w:p>
-      <w:pPr>
-        <w:pStyle w:val="Title"/>
-        <w:spacing w:after="80" w:line="256" w:lineRule="auto"/>
-        <w:ind w:left="300"/>
+          <w:rFonts w:ascii="Times New Roman" w:eastAsia="MS Mincho" w:hAnsi="Times New Roman" w:cs="Times New Roman"/>
+          <w:b/>
+          <w:bCs/>
+          <w:color w:val="auto"/>
+          <w:sz w:val="28"/>
+          <w:szCs w:val="24"/>
+          <w:lang w:eastAsia="en-US"/>
+        </w:rPr>
+      </w:pPr>
+    </w:p>
+    <w:p>
+      <w:pPr>
+        <w:spacing w:after="0" w:line="240" w:lineRule="auto"/>
+        <w:rPr>
+          <w:rFonts w:ascii="Times New Roman" w:eastAsia="MS Mincho" w:hAnsi="Times New Roman" w:cs="Times New Roman"/>
+          <w:color w:val="auto"/>
+          <w:sz w:val="24"/>
+          <w:szCs w:val="24"/>
+          <w:lang w:eastAsia="en-US"/>
+        </w:rPr>
+      </w:pPr>
+    </w:p>
+    <w:p>
+      <w:pPr>
+        <w:spacing w:after="0" w:line="240" w:lineRule="auto"/>
+        <w:rPr>
+          <w:rFonts w:ascii="Times New Roman" w:eastAsia="MS Mincho" w:hAnsi="Times New Roman" w:cs="Times New Roman"/>
+          <w:color w:val="auto"/>
+          <w:sz w:val="24"/>
+          <w:szCs w:val="24"/>
+          <w:lang w:eastAsia="en-US"/>
+        </w:rPr>
+      </w:pPr>
+    </w:p>
+    <w:p>
+      <w:pPr>
+        <w:keepNext/>
+        <w:spacing w:after="0" w:line="240" w:lineRule="auto"/>
         <w:jc w:val="center"/>
-        <w:rPr>
-          <w:rFonts w:ascii="Times New Roman" w:hAnsi="Times New Roman" w:cs="Times New Roman"/>
-        </w:rPr>
-      </w:pPr>
-    </w:p>
-    <w:p>
-      <w:pPr>
-        <w:pStyle w:val="Title"/>
-        <w:spacing w:after="60" w:line="256" w:lineRule="auto"/>
-        <w:ind w:left="300"/>
+        <w:outlineLvl w:val="5"/>
+        <w:rPr>
+          <w:rFonts w:ascii="Times New Roman" w:eastAsia="MS Mincho" w:hAnsi="Times New Roman" w:cs="Times New Roman"/>
+          <w:b/>
+          <w:bCs/>
+          <w:color w:val="auto"/>
+          <w:sz w:val="32"/>
+          <w:szCs w:val="24"/>
+          <w:lang w:eastAsia="en-US"/>
+        </w:rPr>
+      </w:pPr>
+      <w:r>
+        <w:rPr>
+          <w:rFonts w:ascii="Times New Roman" w:eastAsia="MS Mincho" w:hAnsi="Times New Roman" w:cs="Times New Roman"/>
+          <w:b/>
+          <w:bCs/>
+          <w:color w:val="auto"/>
+          <w:sz w:val="32"/>
+          <w:szCs w:val="24"/>
+          <w:lang w:eastAsia="en-US"/>
+        </w:rPr>
+        <w:t xml:space="preserve">Informacinių sistemų pagrindų laboratorinių ataskaita </w:t>
+      </w:r>
+    </w:p>
+    <w:p>
+      <w:pPr>
+        <w:spacing w:after="0" w:line="240" w:lineRule="auto"/>
         <w:jc w:val="center"/>
         <w:rPr>
-          <w:rFonts w:ascii="Times New Roman" w:hAnsi="Times New Roman" w:cs="Times New Roman"/>
-        </w:rPr>
-      </w:pPr>
-    </w:p>
-    <w:p>
-      <w:pPr>
-        <w:pStyle w:val="Title"/>
-        <w:spacing w:after="160" w:line="256" w:lineRule="auto"/>
-        <w:ind w:left="300"/>
+          <w:rFonts w:ascii="Times New Roman" w:eastAsia="MS Mincho" w:hAnsi="Times New Roman" w:cs="Times New Roman"/>
+          <w:color w:val="auto"/>
+          <w:sz w:val="28"/>
+          <w:szCs w:val="24"/>
+          <w:lang w:eastAsia="en-US"/>
+        </w:rPr>
+      </w:pPr>
+      <w:r>
+        <w:rPr>
+          <w:rFonts w:ascii="Times New Roman" w:eastAsia="MS Mincho" w:hAnsi="Times New Roman" w:cs="Times New Roman"/>
+          <w:color w:val="auto"/>
+          <w:sz w:val="28"/>
+          <w:szCs w:val="24"/>
+          <w:lang w:eastAsia="en-US"/>
+        </w:rPr>
+        <w:t>Tema: Kino filmų informacinė sistema</w:t>
+      </w:r>
+    </w:p>
+    <w:p>
+      <w:pPr>
+        <w:spacing w:after="0" w:line="240" w:lineRule="auto"/>
         <w:jc w:val="center"/>
         <w:rPr>
-          <w:rFonts w:ascii="Times New Roman" w:hAnsi="Times New Roman" w:cs="Times New Roman"/>
-        </w:rPr>
-      </w:pPr>
-    </w:p>
-    <w:p>
-      <w:pPr>
-        <w:pStyle w:val="Title"/>
-        <w:spacing w:after="20" w:line="256" w:lineRule="auto"/>
-        <w:ind w:left="-30"/>
+          <w:rFonts w:ascii="Times New Roman" w:eastAsia="MS Mincho" w:hAnsi="Times New Roman" w:cs="Times New Roman"/>
+          <w:color w:val="auto"/>
+          <w:sz w:val="28"/>
+          <w:szCs w:val="24"/>
+          <w:lang w:eastAsia="en-US"/>
+        </w:rPr>
+      </w:pPr>
+      <w:r>
+        <w:rPr>
+          <w:rFonts w:ascii="Times New Roman" w:eastAsia="MS Mincho" w:hAnsi="Times New Roman" w:cs="Times New Roman"/>
+          <w:color w:val="auto"/>
+          <w:sz w:val="28"/>
+          <w:szCs w:val="24"/>
+          <w:lang w:eastAsia="en-US"/>
+        </w:rPr>
+        <w:t>Data: 2016-12-20</w:t>
+      </w:r>
+    </w:p>
+    <w:p>
+      <w:pPr>
+        <w:spacing w:after="0" w:line="240" w:lineRule="auto"/>
+        <w:rPr>
+          <w:rFonts w:ascii="Times New Roman" w:eastAsia="MS Mincho" w:hAnsi="Times New Roman" w:cs="Times New Roman"/>
+          <w:b/>
+          <w:bCs/>
+          <w:color w:val="auto"/>
+          <w:sz w:val="24"/>
+          <w:szCs w:val="24"/>
+          <w:lang w:eastAsia="en-US"/>
+        </w:rPr>
+      </w:pPr>
+    </w:p>
+    <w:p>
+      <w:pPr>
+        <w:spacing w:after="0" w:line="240" w:lineRule="auto"/>
+        <w:rPr>
+          <w:rFonts w:ascii="Times New Roman" w:eastAsia="MS Mincho" w:hAnsi="Times New Roman" w:cs="Times New Roman"/>
+          <w:b/>
+          <w:bCs/>
+          <w:color w:val="auto"/>
+          <w:sz w:val="24"/>
+          <w:szCs w:val="24"/>
+          <w:lang w:eastAsia="en-US"/>
+        </w:rPr>
+      </w:pPr>
+    </w:p>
+    <w:p>
+      <w:pPr>
+        <w:spacing w:after="0" w:line="240" w:lineRule="auto"/>
+        <w:rPr>
+          <w:rFonts w:ascii="Times New Roman" w:eastAsia="MS Mincho" w:hAnsi="Times New Roman" w:cs="Times New Roman"/>
+          <w:b/>
+          <w:bCs/>
+          <w:color w:val="auto"/>
+          <w:sz w:val="24"/>
+          <w:szCs w:val="24"/>
+          <w:lang w:eastAsia="en-US"/>
+        </w:rPr>
+      </w:pPr>
+    </w:p>
+    <w:p>
+      <w:pPr>
+        <w:spacing w:after="0" w:line="240" w:lineRule="auto"/>
+        <w:rPr>
+          <w:rFonts w:ascii="Times New Roman" w:eastAsia="MS Mincho" w:hAnsi="Times New Roman" w:cs="Times New Roman"/>
+          <w:b/>
+          <w:bCs/>
+          <w:color w:val="auto"/>
+          <w:sz w:val="24"/>
+          <w:szCs w:val="24"/>
+          <w:lang w:eastAsia="en-US"/>
+        </w:rPr>
+      </w:pPr>
+    </w:p>
+    <w:p>
+      <w:pPr>
+        <w:spacing w:after="0" w:line="240" w:lineRule="auto"/>
+        <w:rPr>
+          <w:rFonts w:ascii="Times New Roman" w:eastAsia="MS Mincho" w:hAnsi="Times New Roman" w:cs="Times New Roman"/>
+          <w:b/>
+          <w:bCs/>
+          <w:color w:val="auto"/>
+          <w:sz w:val="24"/>
+          <w:szCs w:val="24"/>
+          <w:lang w:eastAsia="en-US"/>
+        </w:rPr>
+      </w:pPr>
+    </w:p>
+    <w:p>
+      <w:pPr>
+        <w:spacing w:after="0" w:line="240" w:lineRule="auto"/>
+        <w:rPr>
+          <w:rFonts w:ascii="Times New Roman" w:eastAsia="MS Mincho" w:hAnsi="Times New Roman" w:cs="Times New Roman"/>
+          <w:b/>
+          <w:bCs/>
+          <w:color w:val="auto"/>
+          <w:sz w:val="24"/>
+          <w:szCs w:val="24"/>
+          <w:lang w:eastAsia="en-US"/>
+        </w:rPr>
+      </w:pPr>
+    </w:p>
+    <w:p>
+      <w:pPr>
+        <w:spacing w:after="0" w:line="240" w:lineRule="auto"/>
         <w:jc w:val="center"/>
         <w:rPr>
-          <w:rFonts w:ascii="Times New Roman" w:hAnsi="Times New Roman" w:cs="Times New Roman"/>
-        </w:rPr>
-      </w:pPr>
-      <w:bookmarkStart w:id="0" w:name="_ynzqk9mod9oz" w:colFirst="0" w:colLast="0"/>
-      <w:bookmarkEnd w:id="0"/>
-      <w:r>
-        <w:rPr>
-          <w:rFonts w:ascii="Times New Roman" w:eastAsia="Arial" w:hAnsi="Times New Roman" w:cs="Times New Roman"/>
-          <w:b/>
-          <w:sz w:val="32"/>
-          <w:szCs w:val="32"/>
-        </w:rPr>
-        <w:t xml:space="preserve">INFORMACINIŲ SISTEMŲ PAGRINDAI (P170B114) </w:t>
-      </w:r>
-      <w:r>
-        <w:rPr>
-          <w:rFonts w:ascii="Times New Roman" w:eastAsia="Arial" w:hAnsi="Times New Roman" w:cs="Times New Roman"/>
-          <w:b/>
-          <w:sz w:val="54"/>
-          <w:szCs w:val="54"/>
-          <w:vertAlign w:val="subscript"/>
-        </w:rPr>
-        <w:t xml:space="preserve"> </w:t>
-      </w:r>
-    </w:p>
-    <w:p>
-      <w:pPr>
-        <w:pStyle w:val="Title"/>
+          <w:rFonts w:ascii="Times New Roman" w:eastAsia="MS Mincho" w:hAnsi="Times New Roman" w:cs="Times New Roman"/>
+          <w:color w:val="auto"/>
+          <w:sz w:val="24"/>
+          <w:szCs w:val="24"/>
+          <w:lang w:eastAsia="en-US"/>
+        </w:rPr>
+      </w:pPr>
+    </w:p>
+    <w:tbl>
+      <w:tblPr>
+        <w:tblW w:w="0" w:type="auto"/>
+        <w:jc w:val="right"/>
+        <w:tblLook w:val="01E0" w:firstRow="1" w:lastRow="1" w:firstColumn="1" w:lastColumn="1" w:noHBand="0" w:noVBand="0"/>
+      </w:tblPr>
+      <w:tblGrid>
+        <w:gridCol w:w="3433"/>
+        <w:gridCol w:w="3230"/>
+      </w:tblGrid>
+      <w:tr>
+        <w:trPr>
+          <w:jc w:val="right"/>
+        </w:trPr>
+        <w:tc>
+          <w:tcPr>
+            <w:tcW w:w="3433" w:type="dxa"/>
+            <w:shd w:val="clear" w:color="auto" w:fill="auto"/>
+          </w:tcPr>
+          <w:p>
+            <w:pPr>
+              <w:spacing w:after="0" w:line="480" w:lineRule="auto"/>
+              <w:ind w:left="-389"/>
+              <w:jc w:val="right"/>
+              <w:rPr>
+                <w:rFonts w:ascii="Times New Roman" w:eastAsia="MS Mincho" w:hAnsi="Times New Roman" w:cs="Times New Roman"/>
+                <w:color w:val="auto"/>
+                <w:sz w:val="24"/>
+                <w:szCs w:val="24"/>
+                <w:lang w:eastAsia="en-US"/>
+              </w:rPr>
+            </w:pPr>
+            <w:r>
+              <w:rPr>
+                <w:rFonts w:ascii="Times New Roman" w:eastAsia="MS Mincho" w:hAnsi="Times New Roman" w:cs="Times New Roman"/>
+                <w:color w:val="auto"/>
+                <w:sz w:val="24"/>
+                <w:szCs w:val="24"/>
+                <w:lang w:eastAsia="en-US"/>
+              </w:rPr>
+              <w:t>Atsakingas dėstytojas:</w:t>
+            </w:r>
+          </w:p>
+        </w:tc>
+        <w:tc>
+          <w:tcPr>
+            <w:tcW w:w="3230" w:type="dxa"/>
+            <w:shd w:val="clear" w:color="auto" w:fill="auto"/>
+          </w:tcPr>
+          <w:p>
+            <w:pPr>
+              <w:spacing w:after="0" w:line="480" w:lineRule="auto"/>
+              <w:rPr>
+                <w:rFonts w:ascii="Times New Roman" w:eastAsia="MS Mincho" w:hAnsi="Times New Roman" w:cs="Times New Roman"/>
+                <w:color w:val="auto"/>
+                <w:sz w:val="24"/>
+                <w:szCs w:val="24"/>
+                <w:lang w:eastAsia="en-US"/>
+              </w:rPr>
+            </w:pPr>
+            <w:r>
+              <w:rPr>
+                <w:rFonts w:ascii="Times New Roman" w:eastAsia="MS Mincho" w:hAnsi="Times New Roman" w:cs="Times New Roman"/>
+                <w:color w:val="auto"/>
+                <w:sz w:val="24"/>
+                <w:szCs w:val="24"/>
+                <w:lang w:eastAsia="en-US"/>
+              </w:rPr>
+              <w:t xml:space="preserve">Dėst. E. </w:t>
+            </w:r>
+            <w:proofErr w:type="spellStart"/>
+            <w:r>
+              <w:rPr>
+                <w:rFonts w:ascii="Times New Roman" w:eastAsia="MS Mincho" w:hAnsi="Times New Roman" w:cs="Times New Roman"/>
+                <w:color w:val="auto"/>
+                <w:sz w:val="24"/>
+                <w:szCs w:val="24"/>
+                <w:lang w:eastAsia="en-US"/>
+              </w:rPr>
+              <w:t>Šinkevičius</w:t>
+            </w:r>
+            <w:proofErr w:type="spellEnd"/>
+          </w:p>
+        </w:tc>
+      </w:tr>
+      <w:tr>
+        <w:trPr>
+          <w:jc w:val="right"/>
+        </w:trPr>
+        <w:tc>
+          <w:tcPr>
+            <w:tcW w:w="3433" w:type="dxa"/>
+            <w:shd w:val="clear" w:color="auto" w:fill="auto"/>
+          </w:tcPr>
+          <w:p>
+            <w:pPr>
+              <w:tabs>
+                <w:tab w:val="left" w:pos="3885"/>
+                <w:tab w:val="center" w:pos="4153"/>
+              </w:tabs>
+              <w:spacing w:after="0" w:line="480" w:lineRule="auto"/>
+              <w:jc w:val="right"/>
+              <w:rPr>
+                <w:rFonts w:ascii="Times New Roman" w:eastAsia="MS Mincho" w:hAnsi="Times New Roman" w:cs="Times New Roman"/>
+                <w:color w:val="auto"/>
+                <w:sz w:val="24"/>
+                <w:szCs w:val="24"/>
+                <w:lang w:eastAsia="en-US"/>
+              </w:rPr>
+            </w:pPr>
+            <w:r>
+              <w:rPr>
+                <w:rFonts w:ascii="Times New Roman" w:eastAsia="MS Mincho" w:hAnsi="Times New Roman" w:cs="Times New Roman"/>
+                <w:color w:val="auto"/>
+                <w:sz w:val="24"/>
+                <w:szCs w:val="24"/>
+                <w:lang w:eastAsia="en-US"/>
+              </w:rPr>
+              <w:t xml:space="preserve">Studentai: </w:t>
+            </w:r>
+          </w:p>
+        </w:tc>
+        <w:tc>
+          <w:tcPr>
+            <w:tcW w:w="3230" w:type="dxa"/>
+            <w:shd w:val="clear" w:color="auto" w:fill="auto"/>
+          </w:tcPr>
+          <w:p>
+            <w:pPr>
+              <w:spacing w:after="0" w:line="480" w:lineRule="auto"/>
+              <w:rPr>
+                <w:rFonts w:ascii="Times New Roman" w:eastAsia="MS Mincho" w:hAnsi="Times New Roman" w:cs="Times New Roman"/>
+                <w:color w:val="auto"/>
+                <w:sz w:val="24"/>
+                <w:szCs w:val="24"/>
+                <w:lang w:eastAsia="en-US"/>
+              </w:rPr>
+            </w:pPr>
+            <w:r>
+              <w:rPr>
+                <w:rFonts w:ascii="Times New Roman" w:eastAsia="MS Mincho" w:hAnsi="Times New Roman" w:cs="Times New Roman"/>
+                <w:color w:val="auto"/>
+                <w:sz w:val="24"/>
+                <w:szCs w:val="24"/>
+                <w:lang w:eastAsia="en-US"/>
+              </w:rPr>
+              <w:t xml:space="preserve">Mantas </w:t>
+            </w:r>
+            <w:proofErr w:type="spellStart"/>
+            <w:r>
+              <w:rPr>
+                <w:rFonts w:ascii="Times New Roman" w:eastAsia="MS Mincho" w:hAnsi="Times New Roman" w:cs="Times New Roman"/>
+                <w:color w:val="auto"/>
+                <w:sz w:val="24"/>
+                <w:szCs w:val="24"/>
+                <w:lang w:eastAsia="en-US"/>
+              </w:rPr>
+              <w:t>Zambacevičius</w:t>
+            </w:r>
+            <w:proofErr w:type="spellEnd"/>
+            <w:r>
+              <w:rPr>
+                <w:rFonts w:ascii="Times New Roman" w:eastAsia="MS Mincho" w:hAnsi="Times New Roman" w:cs="Times New Roman"/>
+                <w:color w:val="auto"/>
+                <w:sz w:val="24"/>
+                <w:szCs w:val="24"/>
+                <w:lang w:eastAsia="en-US"/>
+              </w:rPr>
+              <w:t xml:space="preserve"> IFF-4/1</w:t>
+            </w:r>
+          </w:p>
+          <w:p>
+            <w:pPr>
+              <w:spacing w:after="0" w:line="480" w:lineRule="auto"/>
+              <w:rPr>
+                <w:rFonts w:ascii="Times New Roman" w:eastAsia="MS Mincho" w:hAnsi="Times New Roman" w:cs="Times New Roman"/>
+                <w:color w:val="auto"/>
+                <w:sz w:val="24"/>
+                <w:szCs w:val="24"/>
+                <w:lang w:eastAsia="en-US"/>
+              </w:rPr>
+            </w:pPr>
+            <w:r>
+              <w:rPr>
+                <w:rFonts w:ascii="Times New Roman" w:eastAsia="MS Mincho" w:hAnsi="Times New Roman" w:cs="Times New Roman"/>
+                <w:color w:val="auto"/>
+                <w:sz w:val="24"/>
+                <w:szCs w:val="24"/>
+                <w:lang w:eastAsia="en-US"/>
+              </w:rPr>
+              <w:t>Žilvinas Abromavičius IFF-4/3</w:t>
+            </w:r>
+          </w:p>
+          <w:p>
+            <w:pPr>
+              <w:spacing w:after="0" w:line="480" w:lineRule="auto"/>
+              <w:rPr>
+                <w:rFonts w:ascii="Times New Roman" w:eastAsia="MS Mincho" w:hAnsi="Times New Roman" w:cs="Times New Roman"/>
+                <w:color w:val="auto"/>
+                <w:sz w:val="24"/>
+                <w:szCs w:val="24"/>
+                <w:lang w:eastAsia="en-US"/>
+              </w:rPr>
+            </w:pPr>
+            <w:r>
+              <w:rPr>
+                <w:rFonts w:ascii="Times New Roman" w:eastAsia="MS Mincho" w:hAnsi="Times New Roman" w:cs="Times New Roman"/>
+                <w:color w:val="auto"/>
+                <w:sz w:val="24"/>
+                <w:szCs w:val="24"/>
+                <w:lang w:eastAsia="en-US"/>
+              </w:rPr>
+              <w:t xml:space="preserve">Ernestas </w:t>
+            </w:r>
+            <w:proofErr w:type="spellStart"/>
+            <w:r>
+              <w:rPr>
+                <w:rFonts w:ascii="Times New Roman" w:eastAsia="MS Mincho" w:hAnsi="Times New Roman" w:cs="Times New Roman"/>
+                <w:color w:val="auto"/>
+                <w:sz w:val="24"/>
+                <w:szCs w:val="24"/>
+                <w:lang w:eastAsia="en-US"/>
+              </w:rPr>
+              <w:t>Venkcus</w:t>
+            </w:r>
+            <w:proofErr w:type="spellEnd"/>
+            <w:r>
+              <w:rPr>
+                <w:rFonts w:ascii="Times New Roman" w:eastAsia="MS Mincho" w:hAnsi="Times New Roman" w:cs="Times New Roman"/>
+                <w:color w:val="auto"/>
+                <w:sz w:val="24"/>
+                <w:szCs w:val="24"/>
+                <w:lang w:eastAsia="en-US"/>
+              </w:rPr>
+              <w:t xml:space="preserve"> IFF-4/3</w:t>
+            </w:r>
+          </w:p>
+          <w:p>
+            <w:pPr>
+              <w:spacing w:after="0" w:line="480" w:lineRule="auto"/>
+              <w:rPr>
+                <w:rFonts w:ascii="Times New Roman" w:eastAsia="MS Mincho" w:hAnsi="Times New Roman" w:cs="Times New Roman"/>
+                <w:color w:val="auto"/>
+                <w:sz w:val="24"/>
+                <w:szCs w:val="24"/>
+                <w:lang w:eastAsia="en-US"/>
+              </w:rPr>
+            </w:pPr>
+            <w:r>
+              <w:rPr>
+                <w:rFonts w:ascii="Times New Roman" w:eastAsia="MS Mincho" w:hAnsi="Times New Roman" w:cs="Times New Roman"/>
+                <w:color w:val="auto"/>
+                <w:sz w:val="24"/>
+                <w:szCs w:val="24"/>
+                <w:lang w:eastAsia="en-US"/>
+              </w:rPr>
+              <w:t>Ignas Savickas</w:t>
+            </w:r>
+            <w:r>
+              <w:rPr>
+                <w:rFonts w:ascii="Times New Roman" w:eastAsia="MS Mincho" w:hAnsi="Times New Roman" w:cs="Times New Roman"/>
+                <w:color w:val="auto"/>
+                <w:sz w:val="24"/>
+                <w:szCs w:val="24"/>
+                <w:lang w:eastAsia="en-US"/>
+              </w:rPr>
+              <w:t xml:space="preserve"> IFF-4/2</w:t>
+            </w:r>
+          </w:p>
+        </w:tc>
+      </w:tr>
+    </w:tbl>
+    <w:p>
+      <w:pPr>
+        <w:spacing w:after="0" w:line="240" w:lineRule="auto"/>
         <w:jc w:val="center"/>
         <w:rPr>
-          <w:rFonts w:ascii="Times New Roman" w:hAnsi="Times New Roman" w:cs="Times New Roman"/>
-        </w:rPr>
-      </w:pPr>
-      <w:r>
-        <w:rPr>
-          <w:rFonts w:ascii="Times New Roman" w:eastAsia="Arial" w:hAnsi="Times New Roman" w:cs="Times New Roman"/>
-          <w:b/>
-          <w:i/>
+          <w:rFonts w:ascii="Times New Roman" w:eastAsia="MS Mincho" w:hAnsi="Times New Roman" w:cs="Times New Roman"/>
+          <w:color w:val="auto"/>
+          <w:sz w:val="24"/>
+          <w:szCs w:val="24"/>
+          <w:lang w:eastAsia="en-US"/>
+        </w:rPr>
+      </w:pPr>
+    </w:p>
+    <w:p>
+      <w:pPr>
+        <w:spacing w:after="0" w:line="240" w:lineRule="auto"/>
+        <w:jc w:val="center"/>
+        <w:rPr>
+          <w:rFonts w:ascii="Times New Roman" w:eastAsia="MS Mincho" w:hAnsi="Times New Roman" w:cs="Times New Roman"/>
+          <w:color w:val="auto"/>
+          <w:sz w:val="24"/>
+          <w:szCs w:val="24"/>
+          <w:lang w:eastAsia="en-US"/>
+        </w:rPr>
+      </w:pPr>
+    </w:p>
+    <w:p>
+      <w:pPr>
+        <w:spacing w:after="0" w:line="240" w:lineRule="auto"/>
+        <w:jc w:val="center"/>
+        <w:rPr>
+          <w:rFonts w:ascii="Times New Roman" w:eastAsia="MS Mincho" w:hAnsi="Times New Roman" w:cs="Times New Roman"/>
+          <w:color w:val="auto"/>
+          <w:sz w:val="24"/>
+          <w:szCs w:val="24"/>
+          <w:lang w:eastAsia="en-US"/>
+        </w:rPr>
+      </w:pPr>
+    </w:p>
+    <w:p>
+      <w:pPr>
+        <w:spacing w:after="0" w:line="240" w:lineRule="auto"/>
+        <w:rPr>
+          <w:rFonts w:ascii="Times New Roman" w:eastAsia="MS Mincho" w:hAnsi="Times New Roman" w:cs="Times New Roman"/>
+          <w:color w:val="auto"/>
+          <w:sz w:val="24"/>
+          <w:szCs w:val="24"/>
+          <w:lang w:eastAsia="en-US"/>
+        </w:rPr>
+      </w:pPr>
+    </w:p>
+    <w:p>
+      <w:pPr>
+        <w:spacing w:after="0" w:line="240" w:lineRule="auto"/>
+        <w:rPr>
+          <w:rFonts w:ascii="Times New Roman" w:eastAsia="MS Mincho" w:hAnsi="Times New Roman" w:cs="Times New Roman"/>
+          <w:color w:val="auto"/>
+          <w:sz w:val="24"/>
+          <w:szCs w:val="24"/>
+          <w:lang w:eastAsia="en-US"/>
+        </w:rPr>
+      </w:pPr>
+    </w:p>
+    <w:p>
+      <w:pPr>
+        <w:spacing w:after="0" w:line="240" w:lineRule="auto"/>
+        <w:rPr>
+          <w:rFonts w:ascii="Times New Roman" w:eastAsia="MS Mincho" w:hAnsi="Times New Roman" w:cs="Times New Roman"/>
+          <w:color w:val="auto"/>
+          <w:sz w:val="24"/>
+          <w:szCs w:val="24"/>
+          <w:lang w:eastAsia="en-US"/>
+        </w:rPr>
+      </w:pPr>
+    </w:p>
+    <w:p>
+      <w:pPr>
+        <w:spacing w:after="0" w:line="240" w:lineRule="auto"/>
+        <w:rPr>
+          <w:rFonts w:ascii="Times New Roman" w:eastAsia="MS Mincho" w:hAnsi="Times New Roman" w:cs="Times New Roman"/>
+          <w:color w:val="auto"/>
+          <w:sz w:val="24"/>
+          <w:szCs w:val="24"/>
+          <w:lang w:eastAsia="en-US"/>
+        </w:rPr>
+      </w:pPr>
+    </w:p>
+    <w:p>
+      <w:pPr>
+        <w:spacing w:after="0" w:line="240" w:lineRule="auto"/>
+        <w:rPr>
+          <w:rFonts w:ascii="Times New Roman" w:eastAsia="MS Mincho" w:hAnsi="Times New Roman" w:cs="Times New Roman"/>
+          <w:color w:val="auto"/>
+          <w:sz w:val="24"/>
+          <w:szCs w:val="24"/>
+          <w:lang w:eastAsia="en-US"/>
+        </w:rPr>
+      </w:pPr>
+    </w:p>
+    <w:p>
+      <w:pPr>
+        <w:keepNext/>
+        <w:spacing w:after="0" w:line="240" w:lineRule="auto"/>
+        <w:jc w:val="center"/>
+        <w:outlineLvl w:val="4"/>
+        <w:rPr>
+          <w:rFonts w:ascii="Times New Roman" w:eastAsia="MS Mincho" w:hAnsi="Times New Roman" w:cs="Times New Roman"/>
+          <w:color w:val="auto"/>
           <w:sz w:val="28"/>
-          <w:szCs w:val="28"/>
-        </w:rPr>
-        <w:t>Laboratorinio darbo Nr. 4</w:t>
-      </w:r>
-      <w:r>
-        <w:rPr>
-          <w:rFonts w:ascii="Times New Roman" w:eastAsia="Arial" w:hAnsi="Times New Roman" w:cs="Times New Roman"/>
-          <w:b/>
-          <w:i/>
+          <w:szCs w:val="24"/>
+          <w:lang w:eastAsia="en-US"/>
+        </w:rPr>
+      </w:pPr>
+      <w:r>
+        <w:rPr>
+          <w:rFonts w:ascii="Times New Roman" w:eastAsia="MS Mincho" w:hAnsi="Times New Roman" w:cs="Times New Roman"/>
+          <w:color w:val="auto"/>
           <w:sz w:val="28"/>
-          <w:szCs w:val="28"/>
-        </w:rPr>
-        <w:t xml:space="preserve"> ataskaita</w:t>
-      </w:r>
-    </w:p>
-    <w:p>
-      <w:pPr>
-        <w:pStyle w:val="Title"/>
-        <w:spacing w:after="60" w:line="256" w:lineRule="auto"/>
-        <w:ind w:left="300"/>
+          <w:szCs w:val="24"/>
+          <w:lang w:eastAsia="en-US"/>
+        </w:rPr>
+        <w:t xml:space="preserve">Kaunas, </w:t>
+      </w:r>
+      <w:r>
+        <w:rPr>
+          <w:rFonts w:ascii="Times New Roman" w:eastAsia="MS Mincho" w:hAnsi="Times New Roman" w:cs="Times New Roman"/>
+          <w:color w:val="auto"/>
+          <w:sz w:val="28"/>
+          <w:szCs w:val="24"/>
+          <w:lang w:eastAsia="en-US"/>
+        </w:rPr>
+        <w:fldChar w:fldCharType="begin"/>
+      </w:r>
+      <w:r>
+        <w:rPr>
+          <w:rFonts w:ascii="Times New Roman" w:eastAsia="MS Mincho" w:hAnsi="Times New Roman" w:cs="Times New Roman"/>
+          <w:color w:val="auto"/>
+          <w:sz w:val="28"/>
+          <w:szCs w:val="24"/>
+          <w:lang w:eastAsia="en-US"/>
+        </w:rPr>
+        <w:instrText xml:space="preserve"> TIME \@ "yyyy " </w:instrText>
+      </w:r>
+      <w:r>
+        <w:rPr>
+          <w:rFonts w:ascii="Times New Roman" w:eastAsia="MS Mincho" w:hAnsi="Times New Roman" w:cs="Times New Roman"/>
+          <w:color w:val="auto"/>
+          <w:sz w:val="28"/>
+          <w:szCs w:val="24"/>
+          <w:lang w:eastAsia="en-US"/>
+        </w:rPr>
+        <w:fldChar w:fldCharType="separate"/>
+      </w:r>
+      <w:r>
+        <w:rPr>
+          <w:rFonts w:ascii="Times New Roman" w:eastAsia="MS Mincho" w:hAnsi="Times New Roman" w:cs="Times New Roman"/>
+          <w:noProof/>
+          <w:color w:val="auto"/>
+          <w:sz w:val="28"/>
+          <w:szCs w:val="24"/>
+          <w:lang w:eastAsia="en-US"/>
+        </w:rPr>
+        <w:t xml:space="preserve">2016 </w:t>
+      </w:r>
+      <w:r>
+        <w:rPr>
+          <w:rFonts w:ascii="Times New Roman" w:eastAsia="MS Mincho" w:hAnsi="Times New Roman" w:cs="Times New Roman"/>
+          <w:color w:val="auto"/>
+          <w:sz w:val="28"/>
+          <w:szCs w:val="24"/>
+          <w:lang w:eastAsia="en-US"/>
+        </w:rPr>
+        <w:fldChar w:fldCharType="end"/>
+      </w:r>
+    </w:p>
+    <w:p>
+      <w:pPr>
+        <w:keepNext/>
+        <w:spacing w:after="0" w:line="240" w:lineRule="auto"/>
         <w:jc w:val="center"/>
-        <w:rPr>
-          <w:rFonts w:ascii="Times New Roman" w:hAnsi="Times New Roman" w:cs="Times New Roman"/>
-        </w:rPr>
-      </w:pPr>
-    </w:p>
-    <w:p>
-      <w:pPr>
-        <w:pStyle w:val="Title"/>
-        <w:spacing w:line="256" w:lineRule="auto"/>
-        <w:ind w:left="300"/>
-        <w:jc w:val="center"/>
-        <w:rPr>
-          <w:rFonts w:ascii="Times New Roman" w:hAnsi="Times New Roman" w:cs="Times New Roman"/>
-        </w:rPr>
-      </w:pPr>
-    </w:p>
-    <w:p>
-      <w:pPr>
-        <w:pStyle w:val="Title"/>
-        <w:rPr>
-          <w:rFonts w:ascii="Times New Roman" w:hAnsi="Times New Roman" w:cs="Times New Roman"/>
-        </w:rPr>
-      </w:pPr>
-    </w:p>
-    <w:p>
-      <w:pPr>
-        <w:rPr>
-          <w:rFonts w:ascii="Times New Roman" w:hAnsi="Times New Roman" w:cs="Times New Roman"/>
-        </w:rPr>
-      </w:pPr>
-    </w:p>
-    <w:p>
-      <w:pPr>
-        <w:rPr>
-          <w:rFonts w:ascii="Times New Roman" w:hAnsi="Times New Roman" w:cs="Times New Roman"/>
-        </w:rPr>
-      </w:pPr>
-    </w:p>
-    <w:p>
-      <w:pPr>
-        <w:rPr>
-          <w:rFonts w:ascii="Times New Roman" w:hAnsi="Times New Roman" w:cs="Times New Roman"/>
-        </w:rPr>
-      </w:pPr>
-    </w:p>
-    <w:p>
-      <w:pPr>
-        <w:rPr>
-          <w:rFonts w:ascii="Times New Roman" w:hAnsi="Times New Roman" w:cs="Times New Roman"/>
-        </w:rPr>
-      </w:pPr>
-    </w:p>
-    <w:p>
-      <w:pPr>
-        <w:rPr>
-          <w:rFonts w:ascii="Times New Roman" w:hAnsi="Times New Roman" w:cs="Times New Roman"/>
-        </w:rPr>
-      </w:pPr>
-    </w:p>
-    <w:p>
-      <w:pPr>
-        <w:rPr>
-          <w:rFonts w:ascii="Times New Roman" w:hAnsi="Times New Roman" w:cs="Times New Roman"/>
-        </w:rPr>
-      </w:pPr>
-    </w:p>
-    <w:p>
-      <w:pPr>
-        <w:rPr>
-          <w:rFonts w:ascii="Times New Roman" w:hAnsi="Times New Roman" w:cs="Times New Roman"/>
-        </w:rPr>
-      </w:pPr>
-    </w:p>
-    <w:p>
-      <w:pPr>
-        <w:rPr>
-          <w:rFonts w:ascii="Times New Roman" w:hAnsi="Times New Roman" w:cs="Times New Roman"/>
-        </w:rPr>
-      </w:pPr>
-    </w:p>
-    <w:p>
-      <w:pPr>
-        <w:rPr>
-          <w:rFonts w:ascii="Times New Roman" w:hAnsi="Times New Roman" w:cs="Times New Roman"/>
-        </w:rPr>
-      </w:pPr>
-    </w:p>
-    <w:p>
-      <w:pPr>
-        <w:jc w:val="center"/>
-        <w:rPr>
-          <w:rFonts w:ascii="Times New Roman" w:hAnsi="Times New Roman" w:cs="Times New Roman"/>
-        </w:rPr>
-      </w:pPr>
-      <w:r>
-        <w:rPr>
-          <w:rFonts w:ascii="Times New Roman" w:eastAsia="Arial" w:hAnsi="Times New Roman" w:cs="Times New Roman"/>
-          <w:b/>
+        <w:outlineLvl w:val="4"/>
+        <w:rPr>
+          <w:rFonts w:ascii="Times New Roman" w:eastAsia="MS Mincho" w:hAnsi="Times New Roman" w:cs="Times New Roman"/>
+          <w:color w:val="auto"/>
           <w:sz w:val="28"/>
-          <w:szCs w:val="28"/>
-        </w:rPr>
-        <w:t>KAUNAS 2016</w:t>
+          <w:szCs w:val="24"/>
+          <w:lang w:eastAsia="en-US"/>
+        </w:rPr>
+      </w:pPr>
+    </w:p>
+    <w:p>
+      <w:pPr>
+        <w:spacing w:after="0" w:line="240" w:lineRule="auto"/>
+        <w:rPr>
+          <w:rFonts w:ascii="Times New Roman" w:eastAsia="MS Mincho" w:hAnsi="Times New Roman" w:cs="Times New Roman"/>
+          <w:color w:val="auto"/>
+          <w:sz w:val="24"/>
+          <w:szCs w:val="24"/>
+          <w:lang w:eastAsia="en-US"/>
+        </w:rPr>
+      </w:pPr>
+      <w:r>
+        <w:rPr>
+          <w:rFonts w:ascii="Times New Roman" w:eastAsia="MS Mincho" w:hAnsi="Times New Roman" w:cs="Times New Roman"/>
+          <w:color w:val="auto"/>
+          <w:sz w:val="24"/>
+          <w:szCs w:val="24"/>
+          <w:lang w:eastAsia="en-US"/>
+        </w:rPr>
+        <w:br w:type="page"/>
       </w:r>
     </w:p>
     <w:p>
@@ -919,6 +1526,8 @@
         </w:rPr>
         <w:br w:type="page"/>
       </w:r>
+      <w:bookmarkStart w:id="0" w:name="_GoBack"/>
+      <w:bookmarkEnd w:id="0"/>
     </w:p>
     <w:p>
       <w:pPr>
@@ -991,8 +1600,18 @@
           <w:sz w:val="24"/>
           <w:szCs w:val="24"/>
         </w:rPr>
-        <w:t>Mantas Zambacevičius</w:t>
-      </w:r>
+        <w:t xml:space="preserve">Mantas </w:t>
+      </w:r>
+      <w:proofErr w:type="spellStart"/>
+      <w:r>
+        <w:rPr>
+          <w:rFonts w:ascii="Times New Roman" w:eastAsia="Times New Roman" w:hAnsi="Times New Roman" w:cs="Times New Roman"/>
+          <w:sz w:val="24"/>
+          <w:szCs w:val="24"/>
+        </w:rPr>
+        <w:t>Zambacevičius</w:t>
+      </w:r>
+      <w:proofErr w:type="spellEnd"/>
       <w:r>
         <w:rPr>
           <w:rFonts w:ascii="Times New Roman" w:eastAsia="Times New Roman" w:hAnsi="Times New Roman" w:cs="Times New Roman"/>
@@ -1178,8 +1797,288 @@
           <w:sz w:val="24"/>
           <w:szCs w:val="24"/>
         </w:rPr>
-        <w:t>Užduoties atlikimui bus naudojami .NET Core 1.0, ReactJS, Redux, Bootstrap, Webpack, Sass, Entity Framework, SQLite, MySQL Workbench, Visual Studio 2015, Visual Studio Code, Postman, DB Browser for SQLite, Google maps</w:t>
-      </w:r>
+        <w:t xml:space="preserve">Užduoties atlikimui bus naudojami .NET </w:t>
+      </w:r>
+      <w:proofErr w:type="spellStart"/>
+      <w:r>
+        <w:rPr>
+          <w:rFonts w:ascii="Times New Roman" w:eastAsia="Times New Roman" w:hAnsi="Times New Roman" w:cs="Times New Roman"/>
+          <w:sz w:val="24"/>
+          <w:szCs w:val="24"/>
+        </w:rPr>
+        <w:t>Core</w:t>
+      </w:r>
+      <w:proofErr w:type="spellEnd"/>
+      <w:r>
+        <w:rPr>
+          <w:rFonts w:ascii="Times New Roman" w:eastAsia="Times New Roman" w:hAnsi="Times New Roman" w:cs="Times New Roman"/>
+          <w:sz w:val="24"/>
+          <w:szCs w:val="24"/>
+        </w:rPr>
+        <w:t xml:space="preserve"> 1.0, </w:t>
+      </w:r>
+      <w:proofErr w:type="spellStart"/>
+      <w:r>
+        <w:rPr>
+          <w:rFonts w:ascii="Times New Roman" w:eastAsia="Times New Roman" w:hAnsi="Times New Roman" w:cs="Times New Roman"/>
+          <w:sz w:val="24"/>
+          <w:szCs w:val="24"/>
+        </w:rPr>
+        <w:t>ReactJS</w:t>
+      </w:r>
+      <w:proofErr w:type="spellEnd"/>
+      <w:r>
+        <w:rPr>
+          <w:rFonts w:ascii="Times New Roman" w:eastAsia="Times New Roman" w:hAnsi="Times New Roman" w:cs="Times New Roman"/>
+          <w:sz w:val="24"/>
+          <w:szCs w:val="24"/>
+        </w:rPr>
+        <w:t xml:space="preserve">, </w:t>
+      </w:r>
+      <w:proofErr w:type="spellStart"/>
+      <w:r>
+        <w:rPr>
+          <w:rFonts w:ascii="Times New Roman" w:eastAsia="Times New Roman" w:hAnsi="Times New Roman" w:cs="Times New Roman"/>
+          <w:sz w:val="24"/>
+          <w:szCs w:val="24"/>
+        </w:rPr>
+        <w:t>Redux</w:t>
+      </w:r>
+      <w:proofErr w:type="spellEnd"/>
+      <w:r>
+        <w:rPr>
+          <w:rFonts w:ascii="Times New Roman" w:eastAsia="Times New Roman" w:hAnsi="Times New Roman" w:cs="Times New Roman"/>
+          <w:sz w:val="24"/>
+          <w:szCs w:val="24"/>
+        </w:rPr>
+        <w:t xml:space="preserve">, </w:t>
+      </w:r>
+      <w:proofErr w:type="spellStart"/>
+      <w:r>
+        <w:rPr>
+          <w:rFonts w:ascii="Times New Roman" w:eastAsia="Times New Roman" w:hAnsi="Times New Roman" w:cs="Times New Roman"/>
+          <w:sz w:val="24"/>
+          <w:szCs w:val="24"/>
+        </w:rPr>
+        <w:t>Bootstrap</w:t>
+      </w:r>
+      <w:proofErr w:type="spellEnd"/>
+      <w:r>
+        <w:rPr>
+          <w:rFonts w:ascii="Times New Roman" w:eastAsia="Times New Roman" w:hAnsi="Times New Roman" w:cs="Times New Roman"/>
+          <w:sz w:val="24"/>
+          <w:szCs w:val="24"/>
+        </w:rPr>
+        <w:t xml:space="preserve">, </w:t>
+      </w:r>
+      <w:proofErr w:type="spellStart"/>
+      <w:r>
+        <w:rPr>
+          <w:rFonts w:ascii="Times New Roman" w:eastAsia="Times New Roman" w:hAnsi="Times New Roman" w:cs="Times New Roman"/>
+          <w:sz w:val="24"/>
+          <w:szCs w:val="24"/>
+        </w:rPr>
+        <w:t>Webpack</w:t>
+      </w:r>
+      <w:proofErr w:type="spellEnd"/>
+      <w:r>
+        <w:rPr>
+          <w:rFonts w:ascii="Times New Roman" w:eastAsia="Times New Roman" w:hAnsi="Times New Roman" w:cs="Times New Roman"/>
+          <w:sz w:val="24"/>
+          <w:szCs w:val="24"/>
+        </w:rPr>
+        <w:t xml:space="preserve">, </w:t>
+      </w:r>
+      <w:proofErr w:type="spellStart"/>
+      <w:r>
+        <w:rPr>
+          <w:rFonts w:ascii="Times New Roman" w:eastAsia="Times New Roman" w:hAnsi="Times New Roman" w:cs="Times New Roman"/>
+          <w:sz w:val="24"/>
+          <w:szCs w:val="24"/>
+        </w:rPr>
+        <w:t>Sass</w:t>
+      </w:r>
+      <w:proofErr w:type="spellEnd"/>
+      <w:r>
+        <w:rPr>
+          <w:rFonts w:ascii="Times New Roman" w:eastAsia="Times New Roman" w:hAnsi="Times New Roman" w:cs="Times New Roman"/>
+          <w:sz w:val="24"/>
+          <w:szCs w:val="24"/>
+        </w:rPr>
+        <w:t xml:space="preserve">, </w:t>
+      </w:r>
+      <w:proofErr w:type="spellStart"/>
+      <w:r>
+        <w:rPr>
+          <w:rFonts w:ascii="Times New Roman" w:eastAsia="Times New Roman" w:hAnsi="Times New Roman" w:cs="Times New Roman"/>
+          <w:sz w:val="24"/>
+          <w:szCs w:val="24"/>
+        </w:rPr>
+        <w:t>Entity</w:t>
+      </w:r>
+      <w:proofErr w:type="spellEnd"/>
+      <w:r>
+        <w:rPr>
+          <w:rFonts w:ascii="Times New Roman" w:eastAsia="Times New Roman" w:hAnsi="Times New Roman" w:cs="Times New Roman"/>
+          <w:sz w:val="24"/>
+          <w:szCs w:val="24"/>
+        </w:rPr>
+        <w:t xml:space="preserve"> </w:t>
+      </w:r>
+      <w:proofErr w:type="spellStart"/>
+      <w:r>
+        <w:rPr>
+          <w:rFonts w:ascii="Times New Roman" w:eastAsia="Times New Roman" w:hAnsi="Times New Roman" w:cs="Times New Roman"/>
+          <w:sz w:val="24"/>
+          <w:szCs w:val="24"/>
+        </w:rPr>
+        <w:t>Framework</w:t>
+      </w:r>
+      <w:proofErr w:type="spellEnd"/>
+      <w:r>
+        <w:rPr>
+          <w:rFonts w:ascii="Times New Roman" w:eastAsia="Times New Roman" w:hAnsi="Times New Roman" w:cs="Times New Roman"/>
+          <w:sz w:val="24"/>
+          <w:szCs w:val="24"/>
+        </w:rPr>
+        <w:t xml:space="preserve">, </w:t>
+      </w:r>
+      <w:proofErr w:type="spellStart"/>
+      <w:r>
+        <w:rPr>
+          <w:rFonts w:ascii="Times New Roman" w:eastAsia="Times New Roman" w:hAnsi="Times New Roman" w:cs="Times New Roman"/>
+          <w:sz w:val="24"/>
+          <w:szCs w:val="24"/>
+        </w:rPr>
+        <w:t>SQLite</w:t>
+      </w:r>
+      <w:proofErr w:type="spellEnd"/>
+      <w:r>
+        <w:rPr>
+          <w:rFonts w:ascii="Times New Roman" w:eastAsia="Times New Roman" w:hAnsi="Times New Roman" w:cs="Times New Roman"/>
+          <w:sz w:val="24"/>
+          <w:szCs w:val="24"/>
+        </w:rPr>
+        <w:t xml:space="preserve">, MySQL </w:t>
+      </w:r>
+      <w:proofErr w:type="spellStart"/>
+      <w:r>
+        <w:rPr>
+          <w:rFonts w:ascii="Times New Roman" w:eastAsia="Times New Roman" w:hAnsi="Times New Roman" w:cs="Times New Roman"/>
+          <w:sz w:val="24"/>
+          <w:szCs w:val="24"/>
+        </w:rPr>
+        <w:t>Workbench</w:t>
+      </w:r>
+      <w:proofErr w:type="spellEnd"/>
+      <w:r>
+        <w:rPr>
+          <w:rFonts w:ascii="Times New Roman" w:eastAsia="Times New Roman" w:hAnsi="Times New Roman" w:cs="Times New Roman"/>
+          <w:sz w:val="24"/>
+          <w:szCs w:val="24"/>
+        </w:rPr>
+        <w:t xml:space="preserve">, Visual Studio 2015, Visual Studio </w:t>
+      </w:r>
+      <w:proofErr w:type="spellStart"/>
+      <w:r>
+        <w:rPr>
+          <w:rFonts w:ascii="Times New Roman" w:eastAsia="Times New Roman" w:hAnsi="Times New Roman" w:cs="Times New Roman"/>
+          <w:sz w:val="24"/>
+          <w:szCs w:val="24"/>
+        </w:rPr>
+        <w:t>Code</w:t>
+      </w:r>
+      <w:proofErr w:type="spellEnd"/>
+      <w:r>
+        <w:rPr>
+          <w:rFonts w:ascii="Times New Roman" w:eastAsia="Times New Roman" w:hAnsi="Times New Roman" w:cs="Times New Roman"/>
+          <w:sz w:val="24"/>
+          <w:szCs w:val="24"/>
+        </w:rPr>
+        <w:t xml:space="preserve">, </w:t>
+      </w:r>
+      <w:proofErr w:type="spellStart"/>
+      <w:r>
+        <w:rPr>
+          <w:rFonts w:ascii="Times New Roman" w:eastAsia="Times New Roman" w:hAnsi="Times New Roman" w:cs="Times New Roman"/>
+          <w:sz w:val="24"/>
+          <w:szCs w:val="24"/>
+        </w:rPr>
+        <w:t>Postman</w:t>
+      </w:r>
+      <w:proofErr w:type="spellEnd"/>
+      <w:r>
+        <w:rPr>
+          <w:rFonts w:ascii="Times New Roman" w:eastAsia="Times New Roman" w:hAnsi="Times New Roman" w:cs="Times New Roman"/>
+          <w:sz w:val="24"/>
+          <w:szCs w:val="24"/>
+        </w:rPr>
+        <w:t xml:space="preserve">, DB </w:t>
+      </w:r>
+      <w:proofErr w:type="spellStart"/>
+      <w:r>
+        <w:rPr>
+          <w:rFonts w:ascii="Times New Roman" w:eastAsia="Times New Roman" w:hAnsi="Times New Roman" w:cs="Times New Roman"/>
+          <w:sz w:val="24"/>
+          <w:szCs w:val="24"/>
+        </w:rPr>
+        <w:t>Browser</w:t>
+      </w:r>
+      <w:proofErr w:type="spellEnd"/>
+      <w:r>
+        <w:rPr>
+          <w:rFonts w:ascii="Times New Roman" w:eastAsia="Times New Roman" w:hAnsi="Times New Roman" w:cs="Times New Roman"/>
+          <w:sz w:val="24"/>
+          <w:szCs w:val="24"/>
+        </w:rPr>
+        <w:t xml:space="preserve"> </w:t>
+      </w:r>
+      <w:proofErr w:type="spellStart"/>
+      <w:r>
+        <w:rPr>
+          <w:rFonts w:ascii="Times New Roman" w:eastAsia="Times New Roman" w:hAnsi="Times New Roman" w:cs="Times New Roman"/>
+          <w:sz w:val="24"/>
+          <w:szCs w:val="24"/>
+        </w:rPr>
+        <w:t>for</w:t>
+      </w:r>
+      <w:proofErr w:type="spellEnd"/>
+      <w:r>
+        <w:rPr>
+          <w:rFonts w:ascii="Times New Roman" w:eastAsia="Times New Roman" w:hAnsi="Times New Roman" w:cs="Times New Roman"/>
+          <w:sz w:val="24"/>
+          <w:szCs w:val="24"/>
+        </w:rPr>
+        <w:t xml:space="preserve"> </w:t>
+      </w:r>
+      <w:proofErr w:type="spellStart"/>
+      <w:r>
+        <w:rPr>
+          <w:rFonts w:ascii="Times New Roman" w:eastAsia="Times New Roman" w:hAnsi="Times New Roman" w:cs="Times New Roman"/>
+          <w:sz w:val="24"/>
+          <w:szCs w:val="24"/>
+        </w:rPr>
+        <w:t>SQLite</w:t>
+      </w:r>
+      <w:proofErr w:type="spellEnd"/>
+      <w:r>
+        <w:rPr>
+          <w:rFonts w:ascii="Times New Roman" w:eastAsia="Times New Roman" w:hAnsi="Times New Roman" w:cs="Times New Roman"/>
+          <w:sz w:val="24"/>
+          <w:szCs w:val="24"/>
+        </w:rPr>
+        <w:t xml:space="preserve">, Google </w:t>
+      </w:r>
+      <w:proofErr w:type="spellStart"/>
+      <w:r>
+        <w:rPr>
+          <w:rFonts w:ascii="Times New Roman" w:eastAsia="Times New Roman" w:hAnsi="Times New Roman" w:cs="Times New Roman"/>
+          <w:sz w:val="24"/>
+          <w:szCs w:val="24"/>
+        </w:rPr>
+        <w:t>maps</w:t>
+      </w:r>
+      <w:proofErr w:type="spellEnd"/>
     </w:p>
     <w:p>
       <w:pPr>
@@ -1515,7 +2414,25 @@
           <w:sz w:val="24"/>
           <w:szCs w:val="24"/>
         </w:rPr>
-        <w:t xml:space="preserve">Pagrindinė vartotojo funkcija yra nusipirkti seanso bilietą bei rezervuoti jį pasirinktame kino teatre į bet kokį pasirinktą kino filmą. Nusipirktą bilietą galės atsispausdinti arba išsisaugoti .pdf formatu. Kitos funkcijos: </w:t>
+        <w:t>Pagrindinė vartotojo funkcija yra nusipirkti seanso bilietą bei rezervuoti jį pasirinktame kino teatre į bet kokį pasirinktą kino filmą. Nusipirktą bilietą galės atsispausdinti arba išsisaugoti .</w:t>
+      </w:r>
+      <w:proofErr w:type="spellStart"/>
+      <w:r>
+        <w:rPr>
+          <w:rFonts w:ascii="Times New Roman" w:eastAsia="Times New Roman" w:hAnsi="Times New Roman" w:cs="Times New Roman"/>
+          <w:sz w:val="24"/>
+          <w:szCs w:val="24"/>
+        </w:rPr>
+        <w:t>pdf</w:t>
+      </w:r>
+      <w:proofErr w:type="spellEnd"/>
+      <w:r>
+        <w:rPr>
+          <w:rFonts w:ascii="Times New Roman" w:eastAsia="Times New Roman" w:hAnsi="Times New Roman" w:cs="Times New Roman"/>
+          <w:sz w:val="24"/>
+          <w:szCs w:val="24"/>
+        </w:rPr>
+        <w:t xml:space="preserve"> formatu. Kitos funkcijos: </w:t>
       </w:r>
     </w:p>
     <w:p>
@@ -1731,7 +2648,25 @@
           <w:sz w:val="24"/>
           <w:szCs w:val="24"/>
         </w:rPr>
-        <w:t>Artimiausią kino teatrą pagal buvimo vieta arba pagal įvestą adresą (bus naudojamas Google Maps)</w:t>
+        <w:t xml:space="preserve">Artimiausią kino teatrą pagal buvimo vieta arba pagal įvestą adresą (bus naudojamas Google </w:t>
+      </w:r>
+      <w:proofErr w:type="spellStart"/>
+      <w:r>
+        <w:rPr>
+          <w:rFonts w:ascii="Times New Roman" w:eastAsia="Times New Roman" w:hAnsi="Times New Roman" w:cs="Times New Roman"/>
+          <w:sz w:val="24"/>
+          <w:szCs w:val="24"/>
+        </w:rPr>
+        <w:t>Maps</w:t>
+      </w:r>
+      <w:proofErr w:type="spellEnd"/>
+      <w:r>
+        <w:rPr>
+          <w:rFonts w:ascii="Times New Roman" w:eastAsia="Times New Roman" w:hAnsi="Times New Roman" w:cs="Times New Roman"/>
+          <w:sz w:val="24"/>
+          <w:szCs w:val="24"/>
+        </w:rPr>
+        <w:t>)</w:t>
       </w:r>
     </w:p>
     <w:p>
@@ -1867,7 +2802,43 @@
           <w:sz w:val="24"/>
           <w:szCs w:val="24"/>
         </w:rPr>
-        <w:t>Dalyvauti šiuo metu aktyviuose balsavimuose, peržiūrėti senesnius balsavimus, matyti balsų skirtumus jei balsavimas pasi</w:t>
+        <w:t xml:space="preserve">Dalyvauti šiuo metu aktyviuose </w:t>
+      </w:r>
+      <w:proofErr w:type="spellStart"/>
+      <w:r>
+        <w:rPr>
+          <w:rFonts w:ascii="Times New Roman" w:eastAsia="Times New Roman" w:hAnsi="Times New Roman" w:cs="Times New Roman"/>
+          <w:sz w:val="24"/>
+          <w:szCs w:val="24"/>
+        </w:rPr>
+        <w:t>balsavimuose</w:t>
+      </w:r>
+      <w:proofErr w:type="spellEnd"/>
+      <w:r>
+        <w:rPr>
+          <w:rFonts w:ascii="Times New Roman" w:eastAsia="Times New Roman" w:hAnsi="Times New Roman" w:cs="Times New Roman"/>
+          <w:sz w:val="24"/>
+          <w:szCs w:val="24"/>
+        </w:rPr>
+        <w:t xml:space="preserve">, peržiūrėti senesnius </w:t>
+      </w:r>
+      <w:proofErr w:type="spellStart"/>
+      <w:r>
+        <w:rPr>
+          <w:rFonts w:ascii="Times New Roman" w:eastAsia="Times New Roman" w:hAnsi="Times New Roman" w:cs="Times New Roman"/>
+          <w:sz w:val="24"/>
+          <w:szCs w:val="24"/>
+        </w:rPr>
+        <w:t>balsavimus</w:t>
+      </w:r>
+      <w:proofErr w:type="spellEnd"/>
+      <w:r>
+        <w:rPr>
+          <w:rFonts w:ascii="Times New Roman" w:eastAsia="Times New Roman" w:hAnsi="Times New Roman" w:cs="Times New Roman"/>
+          <w:sz w:val="24"/>
+          <w:szCs w:val="24"/>
+        </w:rPr>
+        <w:t>, matyti balsų skirtumus jei balsavimas pasi</w:t>
       </w:r>
       <w:r>
         <w:rPr>
@@ -2679,7 +3650,61 @@
           <w:sz w:val="24"/>
           <w:szCs w:val="24"/>
         </w:rPr>
-        <w:t>Filmo anonsai ( video medžiaga bus talpinama išorinėse informacinėse sistemose, tokiose kaip Youtube, Facebook, Vimeo ir panašiai).</w:t>
+        <w:t xml:space="preserve">Filmo anonsai ( </w:t>
+      </w:r>
+      <w:proofErr w:type="spellStart"/>
+      <w:r>
+        <w:rPr>
+          <w:rFonts w:ascii="Times New Roman" w:eastAsia="Times New Roman" w:hAnsi="Times New Roman" w:cs="Times New Roman"/>
+          <w:sz w:val="24"/>
+          <w:szCs w:val="24"/>
+        </w:rPr>
+        <w:t>video</w:t>
+      </w:r>
+      <w:proofErr w:type="spellEnd"/>
+      <w:r>
+        <w:rPr>
+          <w:rFonts w:ascii="Times New Roman" w:eastAsia="Times New Roman" w:hAnsi="Times New Roman" w:cs="Times New Roman"/>
+          <w:sz w:val="24"/>
+          <w:szCs w:val="24"/>
+        </w:rPr>
+        <w:t xml:space="preserve"> medžiaga bus talpinama išorinėse informacinėse sistemose, tokiose kaip </w:t>
+      </w:r>
+      <w:proofErr w:type="spellStart"/>
+      <w:r>
+        <w:rPr>
+          <w:rFonts w:ascii="Times New Roman" w:eastAsia="Times New Roman" w:hAnsi="Times New Roman" w:cs="Times New Roman"/>
+          <w:sz w:val="24"/>
+          <w:szCs w:val="24"/>
+        </w:rPr>
+        <w:t>Youtube</w:t>
+      </w:r>
+      <w:proofErr w:type="spellEnd"/>
+      <w:r>
+        <w:rPr>
+          <w:rFonts w:ascii="Times New Roman" w:eastAsia="Times New Roman" w:hAnsi="Times New Roman" w:cs="Times New Roman"/>
+          <w:sz w:val="24"/>
+          <w:szCs w:val="24"/>
+        </w:rPr>
+        <w:t xml:space="preserve">, Facebook, </w:t>
+      </w:r>
+      <w:proofErr w:type="spellStart"/>
+      <w:r>
+        <w:rPr>
+          <w:rFonts w:ascii="Times New Roman" w:eastAsia="Times New Roman" w:hAnsi="Times New Roman" w:cs="Times New Roman"/>
+          <w:sz w:val="24"/>
+          <w:szCs w:val="24"/>
+        </w:rPr>
+        <w:t>Vimeo</w:t>
+      </w:r>
+      <w:proofErr w:type="spellEnd"/>
+      <w:r>
+        <w:rPr>
+          <w:rFonts w:ascii="Times New Roman" w:eastAsia="Times New Roman" w:hAnsi="Times New Roman" w:cs="Times New Roman"/>
+          <w:sz w:val="24"/>
+          <w:szCs w:val="24"/>
+        </w:rPr>
+        <w:t xml:space="preserve"> ir panašiai).</w:t>
       </w:r>
     </w:p>
     <w:p>
@@ -3073,8 +4098,18 @@
           <w:sz w:val="24"/>
           <w:szCs w:val="24"/>
         </w:rPr>
-        <w:t>Sukurti balsavimus</w:t>
-      </w:r>
+        <w:t xml:space="preserve">Sukurti </w:t>
+      </w:r>
+      <w:proofErr w:type="spellStart"/>
+      <w:r>
+        <w:rPr>
+          <w:rFonts w:ascii="Times New Roman" w:eastAsia="Times New Roman" w:hAnsi="Times New Roman" w:cs="Times New Roman"/>
+          <w:sz w:val="24"/>
+          <w:szCs w:val="24"/>
+        </w:rPr>
+        <w:t>balsavimus</w:t>
+      </w:r>
+      <w:proofErr w:type="spellEnd"/>
     </w:p>
     <w:p>
       <w:pPr>
@@ -3101,8 +4136,18 @@
           <w:sz w:val="24"/>
           <w:szCs w:val="24"/>
         </w:rPr>
-        <w:t>Atšaukti/pašalinti balsavimus</w:t>
-      </w:r>
+        <w:t xml:space="preserve">Atšaukti/pašalinti </w:t>
+      </w:r>
+      <w:proofErr w:type="spellStart"/>
+      <w:r>
+        <w:rPr>
+          <w:rFonts w:ascii="Times New Roman" w:eastAsia="Times New Roman" w:hAnsi="Times New Roman" w:cs="Times New Roman"/>
+          <w:sz w:val="24"/>
+          <w:szCs w:val="24"/>
+        </w:rPr>
+        <w:t>balsavimus</w:t>
+      </w:r>
+      <w:proofErr w:type="spellEnd"/>
     </w:p>
     <w:p>
       <w:pPr>
@@ -5164,7 +6209,25 @@
           <w:sz w:val="24"/>
           <w:szCs w:val="24"/>
         </w:rPr>
-        <w:t xml:space="preserve">chijos bei panaudojimo atvejų diagramomis. Funkcijų hierarchijos diagramoje išskirtos 4 posistemės (t.y., vartotojo, kino teatro, kino studijos bei </w:t>
+        <w:t>chijos bei panaudojimo atvejų diagramomis. Funkcijų hierarchijos diagramoje išskirtos 4 posistemės (</w:t>
+      </w:r>
+      <w:proofErr w:type="spellStart"/>
+      <w:r>
+        <w:rPr>
+          <w:rFonts w:ascii="Times New Roman" w:hAnsi="Times New Roman" w:cs="Times New Roman"/>
+          <w:sz w:val="24"/>
+          <w:szCs w:val="24"/>
+        </w:rPr>
+        <w:t>t.y</w:t>
+      </w:r>
+      <w:proofErr w:type="spellEnd"/>
+      <w:r>
+        <w:rPr>
+          <w:rFonts w:ascii="Times New Roman" w:hAnsi="Times New Roman" w:cs="Times New Roman"/>
+          <w:sz w:val="24"/>
+          <w:szCs w:val="24"/>
+        </w:rPr>
+        <w:t xml:space="preserve">., vartotojo, kino teatro, kino studijos bei </w:t>
       </w:r>
       <w:r>
         <w:rPr>
@@ -5269,7 +6332,25 @@
           <w:sz w:val="24"/>
           <w:szCs w:val="24"/>
         </w:rPr>
-        <w:t xml:space="preserve">Mantas Zambacevičius – </w:t>
+        <w:t xml:space="preserve">Mantas </w:t>
+      </w:r>
+      <w:proofErr w:type="spellStart"/>
+      <w:r>
+        <w:rPr>
+          <w:rFonts w:ascii="Times New Roman" w:hAnsi="Times New Roman" w:cs="Times New Roman"/>
+          <w:sz w:val="24"/>
+          <w:szCs w:val="24"/>
+        </w:rPr>
+        <w:t>Zambacevičius</w:t>
+      </w:r>
+      <w:proofErr w:type="spellEnd"/>
+      <w:r>
+        <w:rPr>
+          <w:rFonts w:ascii="Times New Roman" w:hAnsi="Times New Roman" w:cs="Times New Roman"/>
+          <w:sz w:val="24"/>
+          <w:szCs w:val="24"/>
+        </w:rPr>
+        <w:t xml:space="preserve"> – </w:t>
       </w:r>
       <w:r>
         <w:rPr>
@@ -5523,7 +6604,6 @@
           <w:rFonts w:ascii="Times New Roman" w:hAnsi="Times New Roman" w:cs="Times New Roman"/>
         </w:rPr>
       </w:pPr>
-      <w:bookmarkStart w:id="40" w:name="_GoBack"/>
       <w:r>
         <w:rPr>
           <w:rFonts w:ascii="Times New Roman" w:hAnsi="Times New Roman" w:cs="Times New Roman"/>
@@ -5579,7 +6659,6 @@
           </wp:inline>
         </w:drawing>
       </w:r>
-      <w:bookmarkEnd w:id="40"/>
     </w:p>
     <w:p>
       <w:pPr>
@@ -5670,7 +6749,7 @@
           <w:rFonts w:ascii="Times New Roman" w:hAnsi="Times New Roman" w:cs="Times New Roman"/>
         </w:rPr>
       </w:pPr>
-      <w:bookmarkStart w:id="41" w:name="_Toc466981271"/>
+      <w:bookmarkStart w:id="40" w:name="_Toc466981271"/>
       <w:r>
         <w:rPr>
           <w:rFonts w:ascii="Times New Roman" w:hAnsi="Times New Roman" w:cs="Times New Roman"/>
@@ -5678,7 +6757,7 @@
         <w:lastRenderedPageBreak/>
         <w:t>Funkcinių reikalavimų analizė</w:t>
       </w:r>
-      <w:bookmarkEnd w:id="41"/>
+      <w:bookmarkEnd w:id="40"/>
     </w:p>
     <w:p>
       <w:pPr>
@@ -10555,7 +11634,27 @@
           <w:sz w:val="28"/>
           <w:szCs w:val="28"/>
         </w:rPr>
-        <w:t xml:space="preserve"> (Mantas Zambacevičius)</w:t>
+        <w:t xml:space="preserve"> (Mantas </w:t>
+      </w:r>
+      <w:proofErr w:type="spellStart"/>
+      <w:r>
+        <w:rPr>
+          <w:rFonts w:ascii="Times New Roman" w:hAnsi="Times New Roman" w:cs="Times New Roman"/>
+          <w:b/>
+          <w:sz w:val="28"/>
+          <w:szCs w:val="28"/>
+        </w:rPr>
+        <w:t>Zambacevičius</w:t>
+      </w:r>
+      <w:proofErr w:type="spellEnd"/>
+      <w:r>
+        <w:rPr>
+          <w:rFonts w:ascii="Times New Roman" w:hAnsi="Times New Roman" w:cs="Times New Roman"/>
+          <w:b/>
+          <w:sz w:val="28"/>
+          <w:szCs w:val="28"/>
+        </w:rPr>
+        <w:t>)</w:t>
       </w:r>
       <w:r>
         <w:rPr>
@@ -15175,7 +16274,25 @@
           <w:sz w:val="20"/>
           <w:szCs w:val="24"/>
         </w:rPr>
-        <w:t>18 lentelė. PA „Dalyvavimas balsavimuose“</w:t>
+        <w:t xml:space="preserve">18 lentelė. PA „Dalyvavimas </w:t>
+      </w:r>
+      <w:proofErr w:type="spellStart"/>
+      <w:r>
+        <w:rPr>
+          <w:rFonts w:ascii="Times New Roman" w:hAnsi="Times New Roman" w:cs="Times New Roman"/>
+          <w:sz w:val="20"/>
+          <w:szCs w:val="24"/>
+        </w:rPr>
+        <w:t>balsavimuose</w:t>
+      </w:r>
+      <w:proofErr w:type="spellEnd"/>
+      <w:r>
+        <w:rPr>
+          <w:rFonts w:ascii="Times New Roman" w:hAnsi="Times New Roman" w:cs="Times New Roman"/>
+          <w:sz w:val="20"/>
+          <w:szCs w:val="24"/>
+        </w:rPr>
+        <w:t>“</w:t>
       </w:r>
     </w:p>
     <w:tbl>
@@ -15214,7 +16331,23 @@
                 <w:rFonts w:ascii="Times New Roman" w:hAnsi="Times New Roman" w:cs="Times New Roman"/>
                 <w:lang w:val="lt-LT"/>
               </w:rPr>
-              <w:t>„Dalyvavimas balsavimuose“</w:t>
+              <w:t xml:space="preserve">„Dalyvavimas </w:t>
+            </w:r>
+            <w:proofErr w:type="spellStart"/>
+            <w:r>
+              <w:rPr>
+                <w:rFonts w:ascii="Times New Roman" w:hAnsi="Times New Roman" w:cs="Times New Roman"/>
+                <w:lang w:val="lt-LT"/>
+              </w:rPr>
+              <w:t>balsavimuose</w:t>
+            </w:r>
+            <w:proofErr w:type="spellEnd"/>
+            <w:r>
+              <w:rPr>
+                <w:rFonts w:ascii="Times New Roman" w:hAnsi="Times New Roman" w:cs="Times New Roman"/>
+                <w:lang w:val="lt-LT"/>
+              </w:rPr>
+              <w:t>“</w:t>
             </w:r>
           </w:p>
         </w:tc>
@@ -16746,7 +17879,25 @@
           <w:sz w:val="24"/>
           <w:szCs w:val="24"/>
         </w:rPr>
-        <w:t xml:space="preserve">Mantas Zambacevičius – </w:t>
+        <w:t xml:space="preserve">Mantas </w:t>
+      </w:r>
+      <w:proofErr w:type="spellStart"/>
+      <w:r>
+        <w:rPr>
+          <w:rFonts w:ascii="Times New Roman" w:hAnsi="Times New Roman" w:cs="Times New Roman"/>
+          <w:sz w:val="24"/>
+          <w:szCs w:val="24"/>
+        </w:rPr>
+        <w:t>Zambacevičius</w:t>
+      </w:r>
+      <w:proofErr w:type="spellEnd"/>
+      <w:r>
+        <w:rPr>
+          <w:rFonts w:ascii="Times New Roman" w:hAnsi="Times New Roman" w:cs="Times New Roman"/>
+          <w:sz w:val="24"/>
+          <w:szCs w:val="24"/>
+        </w:rPr>
+        <w:t xml:space="preserve"> – </w:t>
       </w:r>
       <w:r>
         <w:rPr>
@@ -17041,7 +18192,7 @@
           <v:shape id="_x0000_i1025" type="#_x0000_t75" style="width:467.25pt;height:398.25pt" o:ole="">
             <v:imagedata r:id="rId11" o:title=""/>
           </v:shape>
-          <o:OLEObject Type="Embed" ProgID="Visio.Drawing.15" ShapeID="_x0000_i1025" DrawAspect="Content" ObjectID="_1543744570" r:id="rId12"/>
+          <o:OLEObject Type="Embed" ProgID="Visio.Drawing.15" ShapeID="_x0000_i1025" DrawAspect="Content" ObjectID="_1543745105" r:id="rId12"/>
         </w:object>
       </w:r>
     </w:p>
@@ -17151,7 +18302,23 @@
           <w:rFonts w:ascii="Times New Roman" w:hAnsi="Times New Roman" w:cs="Times New Roman"/>
           <w:b/>
         </w:rPr>
-        <w:t xml:space="preserve"> (Mantas Zambacevičius)</w:t>
+        <w:t xml:space="preserve"> (Mantas </w:t>
+      </w:r>
+      <w:proofErr w:type="spellStart"/>
+      <w:r>
+        <w:rPr>
+          <w:rFonts w:ascii="Times New Roman" w:hAnsi="Times New Roman" w:cs="Times New Roman"/>
+          <w:b/>
+        </w:rPr>
+        <w:t>Zambacevičius</w:t>
+      </w:r>
+      <w:proofErr w:type="spellEnd"/>
+      <w:r>
+        <w:rPr>
+          <w:rFonts w:ascii="Times New Roman" w:hAnsi="Times New Roman" w:cs="Times New Roman"/>
+          <w:b/>
+        </w:rPr>
+        <w:t>)</w:t>
       </w:r>
     </w:p>
     <w:p>
@@ -17421,7 +18588,7 @@
           <v:shape id="_x0000_i1026" type="#_x0000_t75" style="width:467.25pt;height:128.25pt" o:ole="">
             <v:imagedata r:id="rId15" o:title=""/>
           </v:shape>
-          <o:OLEObject Type="Embed" ProgID="Visio.Drawing.15" ShapeID="_x0000_i1026" DrawAspect="Content" ObjectID="_1543744571" r:id="rId16"/>
+          <o:OLEObject Type="Embed" ProgID="Visio.Drawing.15" ShapeID="_x0000_i1026" DrawAspect="Content" ObjectID="_1543745106" r:id="rId16"/>
         </w:object>
       </w:r>
     </w:p>
@@ -18109,8 +19276,18 @@
           <w:sz w:val="20"/>
           <w:szCs w:val="24"/>
         </w:rPr>
-        <w:t>Dalyvavimas balsavimuose</w:t>
-      </w:r>
+        <w:t xml:space="preserve">Dalyvavimas </w:t>
+      </w:r>
+      <w:proofErr w:type="spellStart"/>
+      <w:r>
+        <w:rPr>
+          <w:rFonts w:ascii="Times New Roman" w:hAnsi="Times New Roman" w:cs="Times New Roman"/>
+          <w:sz w:val="20"/>
+          <w:szCs w:val="24"/>
+        </w:rPr>
+        <w:t>balsavimuose</w:t>
+      </w:r>
+      <w:proofErr w:type="spellEnd"/>
       <w:r>
         <w:rPr>
           <w:rFonts w:ascii="Times New Roman" w:hAnsi="Times New Roman" w:cs="Times New Roman"/>
@@ -18233,7 +19410,7 @@
           <v:shape id="_x0000_i1027" type="#_x0000_t75" style="width:468pt;height:267.75pt" o:ole="">
             <v:imagedata r:id="rId24" o:title=""/>
           </v:shape>
-          <o:OLEObject Type="Embed" ProgID="Visio.Drawing.15" ShapeID="_x0000_i1027" DrawAspect="Content" ObjectID="_1543744572" r:id="rId25"/>
+          <o:OLEObject Type="Embed" ProgID="Visio.Drawing.15" ShapeID="_x0000_i1027" DrawAspect="Content" ObjectID="_1543745107" r:id="rId25"/>
         </w:object>
       </w:r>
     </w:p>
@@ -18324,10 +19501,10 @@
       </w:pPr>
       <w:r>
         <w:object w:dxaOrig="13054" w:dyaOrig="6917">
-          <v:shape id="_x0000_i1045" type="#_x0000_t75" style="width:468pt;height:248.25pt" o:ole="">
+          <v:shape id="_x0000_i1028" type="#_x0000_t75" style="width:468pt;height:248.25pt" o:ole="">
             <v:imagedata r:id="rId26" o:title=""/>
           </v:shape>
-          <o:OLEObject Type="Embed" ProgID="Visio.Drawing.15" ShapeID="_x0000_i1045" DrawAspect="Content" ObjectID="_1543744573" r:id="rId27"/>
+          <o:OLEObject Type="Embed" ProgID="Visio.Drawing.15" ShapeID="_x0000_i1028" DrawAspect="Content" ObjectID="_1543745108" r:id="rId27"/>
         </w:object>
       </w:r>
     </w:p>
@@ -18399,10 +19576,10 @@
       </w:pPr>
       <w:r>
         <w:object w:dxaOrig="17328" w:dyaOrig="7560">
-          <v:shape id="_x0000_i1048" type="#_x0000_t75" style="width:468pt;height:204pt" o:ole="">
+          <v:shape id="_x0000_i1029" type="#_x0000_t75" style="width:468pt;height:204pt" o:ole="">
             <v:imagedata r:id="rId28" o:title=""/>
           </v:shape>
-          <o:OLEObject Type="Embed" ProgID="Visio.Drawing.15" ShapeID="_x0000_i1048" DrawAspect="Content" ObjectID="_1543744574" r:id="rId29"/>
+          <o:OLEObject Type="Embed" ProgID="Visio.Drawing.15" ShapeID="_x0000_i1029" DrawAspect="Content" ObjectID="_1543745109" r:id="rId29"/>
         </w:object>
       </w:r>
     </w:p>
@@ -18494,7 +19671,7 @@
           <v:shape id="_x0000_i1030" type="#_x0000_t75" style="width:401.25pt;height:295.5pt" o:ole="">
             <v:imagedata r:id="rId30" o:title=""/>
           </v:shape>
-          <o:OLEObject Type="Embed" ProgID="Visio.Drawing.15" ShapeID="_x0000_i1030" DrawAspect="Content" ObjectID="_1543744575" r:id="rId31"/>
+          <o:OLEObject Type="Embed" ProgID="Visio.Drawing.15" ShapeID="_x0000_i1030" DrawAspect="Content" ObjectID="_1543745110" r:id="rId31"/>
         </w:object>
       </w:r>
     </w:p>
@@ -18570,7 +19747,7 @@
           <v:shape id="_x0000_i1031" type="#_x0000_t75" style="width:418.5pt;height:280.5pt" o:ole="">
             <v:imagedata r:id="rId32" o:title=""/>
           </v:shape>
-          <o:OLEObject Type="Embed" ProgID="Visio.Drawing.15" ShapeID="_x0000_i1031" DrawAspect="Content" ObjectID="_1543744576" r:id="rId33"/>
+          <o:OLEObject Type="Embed" ProgID="Visio.Drawing.15" ShapeID="_x0000_i1031" DrawAspect="Content" ObjectID="_1543745111" r:id="rId33"/>
         </w:object>
       </w:r>
     </w:p>
@@ -18665,7 +19842,7 @@
           <v:shape id="_x0000_i1032" type="#_x0000_t75" style="width:467.25pt;height:162pt" o:ole="">
             <v:imagedata r:id="rId34" o:title=""/>
           </v:shape>
-          <o:OLEObject Type="Embed" ProgID="Visio.Drawing.15" ShapeID="_x0000_i1032" DrawAspect="Content" ObjectID="_1543744577" r:id="rId35"/>
+          <o:OLEObject Type="Embed" ProgID="Visio.Drawing.15" ShapeID="_x0000_i1032" DrawAspect="Content" ObjectID="_1543745112" r:id="rId35"/>
         </w:object>
       </w:r>
     </w:p>
@@ -18724,7 +19901,7 @@
           <v:shape id="_x0000_i1033" type="#_x0000_t75" style="width:468pt;height:204.75pt" o:ole="">
             <v:imagedata r:id="rId36" o:title=""/>
           </v:shape>
-          <o:OLEObject Type="Embed" ProgID="Visio.Drawing.15" ShapeID="_x0000_i1033" DrawAspect="Content" ObjectID="_1543744578" r:id="rId37"/>
+          <o:OLEObject Type="Embed" ProgID="Visio.Drawing.15" ShapeID="_x0000_i1033" DrawAspect="Content" ObjectID="_1543745113" r:id="rId37"/>
         </w:object>
       </w:r>
     </w:p>
@@ -18776,7 +19953,7 @@
           <v:shape id="_x0000_i1034" type="#_x0000_t75" style="width:468pt;height:205.5pt" o:ole="">
             <v:imagedata r:id="rId38" o:title=""/>
           </v:shape>
-          <o:OLEObject Type="Embed" ProgID="Visio.Drawing.15" ShapeID="_x0000_i1034" DrawAspect="Content" ObjectID="_1543744579" r:id="rId39"/>
+          <o:OLEObject Type="Embed" ProgID="Visio.Drawing.15" ShapeID="_x0000_i1034" DrawAspect="Content" ObjectID="_1543745114" r:id="rId39"/>
         </w:object>
       </w:r>
     </w:p>
@@ -18836,7 +20013,7 @@
           <v:shape id="_x0000_i1035" type="#_x0000_t75" style="width:468pt;height:159pt" o:ole="">
             <v:imagedata r:id="rId40" o:title=""/>
           </v:shape>
-          <o:OLEObject Type="Embed" ProgID="Visio.Drawing.15" ShapeID="_x0000_i1035" DrawAspect="Content" ObjectID="_1543744580" r:id="rId41"/>
+          <o:OLEObject Type="Embed" ProgID="Visio.Drawing.15" ShapeID="_x0000_i1035" DrawAspect="Content" ObjectID="_1543745115" r:id="rId41"/>
         </w:object>
       </w:r>
     </w:p>
@@ -18896,7 +20073,7 @@
           <v:shape id="_x0000_i1036" type="#_x0000_t75" style="width:467.25pt;height:192.75pt" o:ole="">
             <v:imagedata r:id="rId42" o:title=""/>
           </v:shape>
-          <o:OLEObject Type="Embed" ProgID="Visio.Drawing.15" ShapeID="_x0000_i1036" DrawAspect="Content" ObjectID="_1543744581" r:id="rId43"/>
+          <o:OLEObject Type="Embed" ProgID="Visio.Drawing.15" ShapeID="_x0000_i1036" DrawAspect="Content" ObjectID="_1543745116" r:id="rId43"/>
         </w:object>
       </w:r>
     </w:p>
@@ -18944,7 +20121,7 @@
       <w:r>
         <w:br w:type="page"/>
       </w:r>
-      <w:bookmarkStart w:id="42" w:name="_Toc466981272"/>
+      <w:bookmarkStart w:id="41" w:name="_Toc466981272"/>
       <w:r>
         <w:rPr>
           <w:rFonts w:ascii="Times New Roman" w:hAnsi="Times New Roman" w:cs="Times New Roman"/>
@@ -18952,7 +20129,7 @@
         <w:lastRenderedPageBreak/>
         <w:t>Duomenų bazės, duomenų srautų ir sistemos architektūros modeliai</w:t>
       </w:r>
-      <w:bookmarkEnd w:id="42"/>
+      <w:bookmarkEnd w:id="41"/>
     </w:p>
     <w:p/>
     <w:p>
@@ -18986,7 +20163,7 @@
           <v:shape id="_x0000_i1037" type="#_x0000_t75" style="width:467.25pt;height:251.25pt" o:ole="">
             <v:imagedata r:id="rId44" o:title=""/>
           </v:shape>
-          <o:OLEObject Type="Embed" ProgID="Visio.Drawing.15" ShapeID="_x0000_i1037" DrawAspect="Content" ObjectID="_1543744582" r:id="rId45"/>
+          <o:OLEObject Type="Embed" ProgID="Visio.Drawing.15" ShapeID="_x0000_i1037" DrawAspect="Content" ObjectID="_1543745117" r:id="rId45"/>
         </w:object>
       </w:r>
     </w:p>
@@ -19071,6 +20248,7 @@
           <w:szCs w:val="24"/>
         </w:rPr>
       </w:pPr>
+      <w:proofErr w:type="spellStart"/>
       <w:r>
         <w:rPr>
           <w:rFonts w:ascii="Times New Roman" w:hAnsi="Times New Roman" w:cs="Times New Roman"/>
@@ -19080,6 +20258,7 @@
         </w:rPr>
         <w:t>Pranesimai</w:t>
       </w:r>
+      <w:proofErr w:type="spellEnd"/>
       <w:r>
         <w:rPr>
           <w:rFonts w:ascii="Times New Roman" w:hAnsi="Times New Roman" w:cs="Times New Roman"/>
@@ -19123,6 +20302,7 @@
           <w:szCs w:val="24"/>
         </w:rPr>
       </w:pPr>
+      <w:proofErr w:type="spellStart"/>
       <w:r>
         <w:rPr>
           <w:rFonts w:ascii="Times New Roman" w:hAnsi="Times New Roman" w:cs="Times New Roman"/>
@@ -19132,6 +20312,7 @@
         </w:rPr>
         <w:t>Ivykiai</w:t>
       </w:r>
+      <w:proofErr w:type="spellEnd"/>
       <w:r>
         <w:rPr>
           <w:rFonts w:ascii="Times New Roman" w:hAnsi="Times New Roman" w:cs="Times New Roman"/>
@@ -19175,6 +20356,7 @@
           <w:szCs w:val="24"/>
         </w:rPr>
       </w:pPr>
+      <w:proofErr w:type="spellStart"/>
       <w:r>
         <w:rPr>
           <w:rFonts w:ascii="Times New Roman" w:hAnsi="Times New Roman" w:cs="Times New Roman"/>
@@ -19184,6 +20366,7 @@
         </w:rPr>
         <w:t>Kino_kurejai</w:t>
       </w:r>
+      <w:proofErr w:type="spellEnd"/>
       <w:r>
         <w:rPr>
           <w:rFonts w:ascii="Times New Roman" w:hAnsi="Times New Roman" w:cs="Times New Roman"/>
@@ -19201,6 +20384,7 @@
           <w:szCs w:val="24"/>
         </w:rPr>
       </w:pPr>
+      <w:proofErr w:type="spellStart"/>
       <w:r>
         <w:rPr>
           <w:rFonts w:ascii="Times New Roman" w:hAnsi="Times New Roman" w:cs="Times New Roman"/>
@@ -19210,6 +20394,7 @@
         </w:rPr>
         <w:t>Kino_kurejai_filmuose</w:t>
       </w:r>
+      <w:proofErr w:type="spellEnd"/>
       <w:r>
         <w:rPr>
           <w:rFonts w:ascii="Times New Roman" w:hAnsi="Times New Roman" w:cs="Times New Roman"/>
@@ -19227,6 +20412,7 @@
           <w:szCs w:val="24"/>
         </w:rPr>
       </w:pPr>
+      <w:proofErr w:type="spellStart"/>
       <w:r>
         <w:rPr>
           <w:rFonts w:ascii="Times New Roman" w:hAnsi="Times New Roman" w:cs="Times New Roman"/>
@@ -19236,6 +20422,7 @@
         </w:rPr>
         <w:t>Kino_kurejai_balsavimuose</w:t>
       </w:r>
+      <w:proofErr w:type="spellEnd"/>
       <w:r>
         <w:rPr>
           <w:rFonts w:ascii="Times New Roman" w:hAnsi="Times New Roman" w:cs="Times New Roman"/>
@@ -19305,6 +20492,7 @@
           <w:szCs w:val="24"/>
         </w:rPr>
       </w:pPr>
+      <w:proofErr w:type="spellStart"/>
       <w:r>
         <w:rPr>
           <w:rFonts w:ascii="Times New Roman" w:hAnsi="Times New Roman" w:cs="Times New Roman"/>
@@ -19314,6 +20502,7 @@
         </w:rPr>
         <w:t>Kino_kureju_pareigos</w:t>
       </w:r>
+      <w:proofErr w:type="spellEnd"/>
       <w:r>
         <w:rPr>
           <w:rFonts w:ascii="Times New Roman" w:hAnsi="Times New Roman" w:cs="Times New Roman"/>
@@ -19331,6 +20520,7 @@
           <w:szCs w:val="24"/>
         </w:rPr>
       </w:pPr>
+      <w:proofErr w:type="spellStart"/>
       <w:r>
         <w:rPr>
           <w:rFonts w:ascii="Times New Roman" w:hAnsi="Times New Roman" w:cs="Times New Roman"/>
@@ -19340,6 +20530,7 @@
         </w:rPr>
         <w:t>Balsavimu_administratoriai</w:t>
       </w:r>
+      <w:proofErr w:type="spellEnd"/>
       <w:r>
         <w:rPr>
           <w:rFonts w:ascii="Times New Roman" w:hAnsi="Times New Roman" w:cs="Times New Roman"/>
@@ -19357,6 +20548,7 @@
           <w:szCs w:val="24"/>
         </w:rPr>
       </w:pPr>
+      <w:proofErr w:type="spellStart"/>
       <w:r>
         <w:rPr>
           <w:rFonts w:ascii="Times New Roman" w:hAnsi="Times New Roman" w:cs="Times New Roman"/>
@@ -19366,6 +20558,7 @@
         </w:rPr>
         <w:t>Zinutes</w:t>
       </w:r>
+      <w:proofErr w:type="spellEnd"/>
       <w:r>
         <w:rPr>
           <w:rFonts w:ascii="Times New Roman" w:hAnsi="Times New Roman" w:cs="Times New Roman"/>
@@ -19539,6 +20732,7 @@
           <w:szCs w:val="24"/>
         </w:rPr>
       </w:pPr>
+      <w:proofErr w:type="spellStart"/>
       <w:r>
         <w:rPr>
           <w:rFonts w:ascii="Times New Roman" w:hAnsi="Times New Roman" w:cs="Times New Roman"/>
@@ -19548,6 +20742,7 @@
         </w:rPr>
         <w:t>KinoStudijos</w:t>
       </w:r>
+      <w:proofErr w:type="spellEnd"/>
       <w:r>
         <w:rPr>
           <w:rFonts w:ascii="Times New Roman" w:hAnsi="Times New Roman" w:cs="Times New Roman"/>
@@ -19565,6 +20760,7 @@
           <w:szCs w:val="24"/>
         </w:rPr>
       </w:pPr>
+      <w:proofErr w:type="spellStart"/>
       <w:r>
         <w:rPr>
           <w:rFonts w:ascii="Times New Roman" w:hAnsi="Times New Roman" w:cs="Times New Roman"/>
@@ -19572,7 +20768,17 @@
           <w:sz w:val="24"/>
           <w:szCs w:val="24"/>
         </w:rPr>
-        <w:t xml:space="preserve">DarboSkelbimai </w:t>
+        <w:t>DarboSkelbimai</w:t>
+      </w:r>
+      <w:proofErr w:type="spellEnd"/>
+      <w:r>
+        <w:rPr>
+          <w:rFonts w:ascii="Times New Roman" w:hAnsi="Times New Roman" w:cs="Times New Roman"/>
+          <w:b/>
+          <w:sz w:val="24"/>
+          <w:szCs w:val="24"/>
+        </w:rPr>
+        <w:t xml:space="preserve"> </w:t>
       </w:r>
       <w:r>
         <w:rPr>
@@ -19633,6 +20839,7 @@
           <w:szCs w:val="24"/>
         </w:rPr>
       </w:pPr>
+      <w:proofErr w:type="spellStart"/>
       <w:r>
         <w:rPr>
           <w:rFonts w:ascii="Times New Roman" w:hAnsi="Times New Roman" w:cs="Times New Roman"/>
@@ -19640,7 +20847,17 @@
           <w:sz w:val="24"/>
           <w:szCs w:val="24"/>
         </w:rPr>
-        <w:t xml:space="preserve">Videos </w:t>
+        <w:t>Videos</w:t>
+      </w:r>
+      <w:proofErr w:type="spellEnd"/>
+      <w:r>
+        <w:rPr>
+          <w:rFonts w:ascii="Times New Roman" w:hAnsi="Times New Roman" w:cs="Times New Roman"/>
+          <w:b/>
+          <w:sz w:val="24"/>
+          <w:szCs w:val="24"/>
+        </w:rPr>
+        <w:t xml:space="preserve"> </w:t>
       </w:r>
       <w:r>
         <w:rPr>
@@ -19701,7 +20918,7 @@
           <v:shape id="_x0000_i1038" type="#_x0000_t75" style="width:467.25pt;height:4in" o:ole="">
             <v:imagedata r:id="rId46" o:title=""/>
           </v:shape>
-          <o:OLEObject Type="Embed" ProgID="Visio.Drawing.15" ShapeID="_x0000_i1038" DrawAspect="Content" ObjectID="_1543744583" r:id="rId47"/>
+          <o:OLEObject Type="Embed" ProgID="Visio.Drawing.15" ShapeID="_x0000_i1038" DrawAspect="Content" ObjectID="_1543745118" r:id="rId47"/>
         </w:object>
       </w:r>
     </w:p>
@@ -19728,7 +20945,25 @@
           <w:sz w:val="20"/>
           <w:szCs w:val="20"/>
         </w:rPr>
-        <w:t xml:space="preserve"> (Mantas Zambacevičius)</w:t>
+        <w:t xml:space="preserve"> (Mantas </w:t>
+      </w:r>
+      <w:proofErr w:type="spellStart"/>
+      <w:r>
+        <w:rPr>
+          <w:rFonts w:ascii="Times New Roman" w:hAnsi="Times New Roman" w:cs="Times New Roman"/>
+          <w:sz w:val="20"/>
+          <w:szCs w:val="20"/>
+        </w:rPr>
+        <w:t>Zambacevičius</w:t>
+      </w:r>
+      <w:proofErr w:type="spellEnd"/>
+      <w:r>
+        <w:rPr>
+          <w:rFonts w:ascii="Times New Roman" w:hAnsi="Times New Roman" w:cs="Times New Roman"/>
+          <w:sz w:val="20"/>
+          <w:szCs w:val="20"/>
+        </w:rPr>
+        <w:t>)</w:t>
       </w:r>
     </w:p>
     <w:p>
@@ -19901,7 +21136,7 @@
           <v:shape id="_x0000_i1039" type="#_x0000_t75" style="width:467.25pt;height:535.5pt" o:ole="">
             <v:imagedata r:id="rId50" o:title=""/>
           </v:shape>
-          <o:OLEObject Type="Embed" ProgID="Visio.Drawing.15" ShapeID="_x0000_i1039" DrawAspect="Content" ObjectID="_1543744584" r:id="rId51"/>
+          <o:OLEObject Type="Embed" ProgID="Visio.Drawing.15" ShapeID="_x0000_i1039" DrawAspect="Content" ObjectID="_1543745119" r:id="rId51"/>
         </w:object>
       </w:r>
     </w:p>
@@ -19945,7 +21180,7 @@
           <v:shape id="_x0000_i1040" type="#_x0000_t75" style="width:468pt;height:546pt" o:ole="">
             <v:imagedata r:id="rId52" o:title=""/>
           </v:shape>
-          <o:OLEObject Type="Embed" ProgID="Visio.Drawing.15" ShapeID="_x0000_i1040" DrawAspect="Content" ObjectID="_1543744585" r:id="rId53"/>
+          <o:OLEObject Type="Embed" ProgID="Visio.Drawing.15" ShapeID="_x0000_i1040" DrawAspect="Content" ObjectID="_1543745120" r:id="rId53"/>
         </w:object>
       </w:r>
     </w:p>
@@ -20038,7 +21273,7 @@
           <v:shape id="_x0000_i1041" type="#_x0000_t75" style="width:342.75pt;height:234.75pt" o:ole="">
             <v:imagedata r:id="rId54" o:title=""/>
           </v:shape>
-          <o:OLEObject Type="Embed" ProgID="Visio.Drawing.15" ShapeID="_x0000_i1041" DrawAspect="Content" ObjectID="_1543744586" r:id="rId55"/>
+          <o:OLEObject Type="Embed" ProgID="Visio.Drawing.15" ShapeID="_x0000_i1041" DrawAspect="Content" ObjectID="_1543745121" r:id="rId55"/>
         </w:object>
       </w:r>
     </w:p>
@@ -20071,10 +21306,10 @@
       </w:pPr>
       <w:r>
         <w:object w:dxaOrig="16943" w:dyaOrig="2115">
-          <v:shape id="_x0000_i1051" type="#_x0000_t75" style="width:468pt;height:58.5pt" o:ole="">
+          <v:shape id="_x0000_i1042" type="#_x0000_t75" style="width:468pt;height:58.5pt" o:ole="">
             <v:imagedata r:id="rId56" o:title=""/>
           </v:shape>
-          <o:OLEObject Type="Embed" ProgID="Visio.Drawing.15" ShapeID="_x0000_i1051" DrawAspect="Content" ObjectID="_1543744587" r:id="rId57"/>
+          <o:OLEObject Type="Embed" ProgID="Visio.Drawing.15" ShapeID="_x0000_i1042" DrawAspect="Content" ObjectID="_1543745122" r:id="rId57"/>
         </w:object>
       </w:r>
     </w:p>
@@ -20118,7 +21353,7 @@
           <v:shape id="_x0000_i1043" type="#_x0000_t75" style="width:468pt;height:389.25pt" o:ole="">
             <v:imagedata r:id="rId58" o:title=""/>
           </v:shape>
-          <o:OLEObject Type="Embed" ProgID="Visio.Drawing.15" ShapeID="_x0000_i1043" DrawAspect="Content" ObjectID="_1543744588" r:id="rId59"/>
+          <o:OLEObject Type="Embed" ProgID="Visio.Drawing.15" ShapeID="_x0000_i1043" DrawAspect="Content" ObjectID="_1543745123" r:id="rId59"/>
         </w:object>
       </w:r>
     </w:p>
@@ -20198,7 +21433,7 @@
       <w:rPr>
         <w:noProof/>
       </w:rPr>
-      <w:t>24</w:t>
+      <w:t>21</w:t>
     </w:r>
     <w:r>
       <w:fldChar w:fldCharType="end"/>
@@ -25986,7 +27221,7 @@
 </file>
 
 <file path=customXml/itemProps1.xml><?xml version="1.0" encoding="utf-8"?>
-<ds:datastoreItem xmlns:ds="http://schemas.openxmlformats.org/officeDocument/2006/customXml" ds:itemID="{715082D7-2B5F-4C6A-9B57-DB028D4376D8}">
+<ds:datastoreItem xmlns:ds="http://schemas.openxmlformats.org/officeDocument/2006/customXml" ds:itemID="{1CABE6FB-8B3E-405E-8BAF-935ECB057C7D}">
   <ds:schemaRefs>
     <ds:schemaRef ds:uri="http://schemas.openxmlformats.org/officeDocument/2006/bibliography"/>
   </ds:schemaRefs>

--- a/Dokumentacija/L5/ataskaita(L5).docx
+++ b/Dokumentacija/L5/ataskaita(L5).docx
@@ -1,6 +1,6 @@
 
 <file path=word/document.xml><?xml version="1.0" encoding="utf-8"?>
-<w:document xmlns:wpc="http://schemas.microsoft.com/office/word/2010/wordprocessingCanvas" xmlns:cx="http://schemas.microsoft.com/office/drawing/2014/chartex" xmlns:cx1="http://schemas.microsoft.com/office/drawing/2015/9/8/chartex" xmlns:cx2="http://schemas.microsoft.com/office/drawing/2015/10/21/chartex" xmlns:mc="http://schemas.openxmlformats.org/markup-compatibility/2006" xmlns:o="urn:schemas-microsoft-com:office:office" xmlns:r="http://schemas.openxmlformats.org/officeDocument/2006/relationships" xmlns:m="http://schemas.openxmlformats.org/officeDocument/2006/math" xmlns:v="urn:schemas-microsoft-com:vml" xmlns:wp14="http://schemas.microsoft.com/office/word/2010/wordprocessingDrawing" xmlns:wp="http://schemas.openxmlformats.org/drawingml/2006/wordprocessingDrawing" xmlns:w10="urn:schemas-microsoft-com:office:word" xmlns:w="http://schemas.openxmlformats.org/wordprocessingml/2006/main" xmlns:w14="http://schemas.microsoft.com/office/word/2010/wordml" xmlns:w15="http://schemas.microsoft.com/office/word/2012/wordml" xmlns:w16se="http://schemas.microsoft.com/office/word/2015/wordml/symex" xmlns:wpg="http://schemas.microsoft.com/office/word/2010/wordprocessingGroup" xmlns:wpi="http://schemas.microsoft.com/office/word/2010/wordprocessingInk" xmlns:wne="http://schemas.microsoft.com/office/word/2006/wordml" xmlns:wps="http://schemas.microsoft.com/office/word/2010/wordprocessingShape" mc:Ignorable="w14 w15 w16se wp14">
+<w:document xmlns:wpc="http://schemas.microsoft.com/office/word/2010/wordprocessingCanvas" xmlns:cx="http://schemas.microsoft.com/office/drawing/2014/chartex" xmlns:cx1="http://schemas.microsoft.com/office/drawing/2015/9/8/chartex" xmlns:cx2="http://schemas.microsoft.com/office/drawing/2015/10/21/chartex" xmlns:cx3="http://schemas.microsoft.com/office/drawing/2016/5/9/chartex" xmlns:cx4="http://schemas.microsoft.com/office/drawing/2016/5/10/chartex" xmlns:cx5="http://schemas.microsoft.com/office/drawing/2016/5/11/chartex" xmlns:mc="http://schemas.openxmlformats.org/markup-compatibility/2006" xmlns:o="urn:schemas-microsoft-com:office:office" xmlns:r="http://schemas.openxmlformats.org/officeDocument/2006/relationships" xmlns:m="http://schemas.openxmlformats.org/officeDocument/2006/math" xmlns:v="urn:schemas-microsoft-com:vml" xmlns:wp14="http://schemas.microsoft.com/office/word/2010/wordprocessingDrawing" xmlns:wp="http://schemas.openxmlformats.org/drawingml/2006/wordprocessingDrawing" xmlns:w10="urn:schemas-microsoft-com:office:word" xmlns:w="http://schemas.openxmlformats.org/wordprocessingml/2006/main" xmlns:w14="http://schemas.microsoft.com/office/word/2010/wordml" xmlns:w15="http://schemas.microsoft.com/office/word/2012/wordml" xmlns:w16se="http://schemas.microsoft.com/office/word/2015/wordml/symex" xmlns:wpg="http://schemas.microsoft.com/office/word/2010/wordprocessingGroup" xmlns:wpi="http://schemas.microsoft.com/office/word/2010/wordprocessingInk" xmlns:wne="http://schemas.microsoft.com/office/word/2006/wordml" xmlns:wps="http://schemas.microsoft.com/office/word/2010/wordprocessingShape" mc:Ignorable="w14 w15 w16se wp14">
   <w:background w:color="FFFFFF"/>
   <w:body>
     <w:p>
@@ -1526,8 +1526,6 @@
         </w:rPr>
         <w:br w:type="page"/>
       </w:r>
-      <w:bookmarkStart w:id="0" w:name="_GoBack"/>
-      <w:bookmarkEnd w:id="0"/>
     </w:p>
     <w:p>
       <w:pPr>
@@ -1546,16 +1544,16 @@
           <w:rFonts w:ascii="Times New Roman" w:hAnsi="Times New Roman" w:cs="Times New Roman"/>
         </w:rPr>
       </w:pPr>
-      <w:bookmarkStart w:id="1" w:name="_uznogtwkye51" w:colFirst="0" w:colLast="0"/>
-      <w:bookmarkStart w:id="2" w:name="_Toc466981265"/>
+      <w:bookmarkStart w:id="0" w:name="_uznogtwkye51" w:colFirst="0" w:colLast="0"/>
+      <w:bookmarkStart w:id="1" w:name="_Toc466981265"/>
+      <w:bookmarkEnd w:id="0"/>
+      <w:r>
+        <w:rPr>
+          <w:rFonts w:ascii="Times New Roman" w:hAnsi="Times New Roman" w:cs="Times New Roman"/>
+        </w:rPr>
+        <w:t>Grupės nariai</w:t>
+      </w:r>
       <w:bookmarkEnd w:id="1"/>
-      <w:r>
-        <w:rPr>
-          <w:rFonts w:ascii="Times New Roman" w:hAnsi="Times New Roman" w:cs="Times New Roman"/>
-        </w:rPr>
-        <w:t>Grupės nariai</w:t>
-      </w:r>
-      <w:bookmarkEnd w:id="2"/>
     </w:p>
     <w:p>
       <w:pPr>
@@ -1767,318 +1765,238 @@
           <w:rFonts w:ascii="Times New Roman" w:hAnsi="Times New Roman" w:cs="Times New Roman"/>
         </w:rPr>
       </w:pPr>
-      <w:bookmarkStart w:id="3" w:name="_g9myt6j1maoh" w:colFirst="0" w:colLast="0"/>
-      <w:bookmarkStart w:id="4" w:name="_Toc466981266"/>
+      <w:bookmarkStart w:id="2" w:name="_g9myt6j1maoh" w:colFirst="0" w:colLast="0"/>
+      <w:bookmarkStart w:id="3" w:name="_Toc466981266"/>
+      <w:bookmarkEnd w:id="2"/>
+      <w:r>
+        <w:rPr>
+          <w:rFonts w:ascii="Times New Roman" w:hAnsi="Times New Roman" w:cs="Times New Roman"/>
+        </w:rPr>
+        <w:t>Darbo įrankiai</w:t>
+      </w:r>
       <w:bookmarkEnd w:id="3"/>
-      <w:r>
-        <w:rPr>
-          <w:rFonts w:ascii="Times New Roman" w:hAnsi="Times New Roman" w:cs="Times New Roman"/>
-        </w:rPr>
-        <w:t>Darbo įrankiai</w:t>
-      </w:r>
+    </w:p>
+    <w:p>
+      <w:pPr>
+        <w:rPr>
+          <w:rFonts w:ascii="Times New Roman" w:hAnsi="Times New Roman" w:cs="Times New Roman"/>
+        </w:rPr>
+      </w:pPr>
+    </w:p>
+    <w:p>
+      <w:pPr>
+        <w:rPr>
+          <w:rFonts w:ascii="Times New Roman" w:hAnsi="Times New Roman" w:cs="Times New Roman"/>
+        </w:rPr>
+      </w:pPr>
+      <w:r>
+        <w:rPr>
+          <w:rFonts w:ascii="Times New Roman" w:eastAsia="Times New Roman" w:hAnsi="Times New Roman" w:cs="Times New Roman"/>
+          <w:sz w:val="24"/>
+          <w:szCs w:val="24"/>
+        </w:rPr>
+        <w:t xml:space="preserve">Užduoties atlikimui bus naudojami .NET </w:t>
+      </w:r>
+      <w:proofErr w:type="spellStart"/>
+      <w:r>
+        <w:rPr>
+          <w:rFonts w:ascii="Times New Roman" w:eastAsia="Times New Roman" w:hAnsi="Times New Roman" w:cs="Times New Roman"/>
+          <w:sz w:val="24"/>
+          <w:szCs w:val="24"/>
+        </w:rPr>
+        <w:t>Core</w:t>
+      </w:r>
+      <w:proofErr w:type="spellEnd"/>
+      <w:r>
+        <w:rPr>
+          <w:rFonts w:ascii="Times New Roman" w:eastAsia="Times New Roman" w:hAnsi="Times New Roman" w:cs="Times New Roman"/>
+          <w:sz w:val="24"/>
+          <w:szCs w:val="24"/>
+        </w:rPr>
+        <w:t xml:space="preserve"> 1.0, </w:t>
+      </w:r>
+      <w:proofErr w:type="spellStart"/>
+      <w:r>
+        <w:rPr>
+          <w:rFonts w:ascii="Times New Roman" w:eastAsia="Times New Roman" w:hAnsi="Times New Roman" w:cs="Times New Roman"/>
+          <w:sz w:val="24"/>
+          <w:szCs w:val="24"/>
+        </w:rPr>
+        <w:t>ReactJS</w:t>
+      </w:r>
+      <w:proofErr w:type="spellEnd"/>
+      <w:r>
+        <w:rPr>
+          <w:rFonts w:ascii="Times New Roman" w:eastAsia="Times New Roman" w:hAnsi="Times New Roman" w:cs="Times New Roman"/>
+          <w:sz w:val="24"/>
+          <w:szCs w:val="24"/>
+        </w:rPr>
+        <w:t xml:space="preserve">, </w:t>
+      </w:r>
+      <w:proofErr w:type="spellStart"/>
+      <w:r>
+        <w:rPr>
+          <w:rFonts w:ascii="Times New Roman" w:eastAsia="Times New Roman" w:hAnsi="Times New Roman" w:cs="Times New Roman"/>
+          <w:sz w:val="24"/>
+          <w:szCs w:val="24"/>
+        </w:rPr>
+        <w:t>Redux</w:t>
+      </w:r>
+      <w:proofErr w:type="spellEnd"/>
+      <w:r>
+        <w:rPr>
+          <w:rFonts w:ascii="Times New Roman" w:eastAsia="Times New Roman" w:hAnsi="Times New Roman" w:cs="Times New Roman"/>
+          <w:sz w:val="24"/>
+          <w:szCs w:val="24"/>
+        </w:rPr>
+        <w:t xml:space="preserve">, </w:t>
+      </w:r>
+      <w:proofErr w:type="spellStart"/>
+      <w:r>
+        <w:rPr>
+          <w:rFonts w:ascii="Times New Roman" w:eastAsia="Times New Roman" w:hAnsi="Times New Roman" w:cs="Times New Roman"/>
+          <w:sz w:val="24"/>
+          <w:szCs w:val="24"/>
+        </w:rPr>
+        <w:t>Bootstrap</w:t>
+      </w:r>
+      <w:proofErr w:type="spellEnd"/>
+      <w:r>
+        <w:rPr>
+          <w:rFonts w:ascii="Times New Roman" w:eastAsia="Times New Roman" w:hAnsi="Times New Roman" w:cs="Times New Roman"/>
+          <w:sz w:val="24"/>
+          <w:szCs w:val="24"/>
+        </w:rPr>
+        <w:t xml:space="preserve">, </w:t>
+      </w:r>
+      <w:proofErr w:type="spellStart"/>
+      <w:r>
+        <w:rPr>
+          <w:rFonts w:ascii="Times New Roman" w:eastAsia="Times New Roman" w:hAnsi="Times New Roman" w:cs="Times New Roman"/>
+          <w:sz w:val="24"/>
+          <w:szCs w:val="24"/>
+        </w:rPr>
+        <w:t>Webpack</w:t>
+      </w:r>
+      <w:proofErr w:type="spellEnd"/>
+      <w:r>
+        <w:rPr>
+          <w:rFonts w:ascii="Times New Roman" w:eastAsia="Times New Roman" w:hAnsi="Times New Roman" w:cs="Times New Roman"/>
+          <w:sz w:val="24"/>
+          <w:szCs w:val="24"/>
+        </w:rPr>
+        <w:t xml:space="preserve">, </w:t>
+      </w:r>
+      <w:proofErr w:type="spellStart"/>
+      <w:r>
+        <w:rPr>
+          <w:rFonts w:ascii="Times New Roman" w:eastAsia="Times New Roman" w:hAnsi="Times New Roman" w:cs="Times New Roman"/>
+          <w:sz w:val="24"/>
+          <w:szCs w:val="24"/>
+        </w:rPr>
+        <w:t>Sass</w:t>
+      </w:r>
+      <w:proofErr w:type="spellEnd"/>
+      <w:r>
+        <w:rPr>
+          <w:rFonts w:ascii="Times New Roman" w:eastAsia="Times New Roman" w:hAnsi="Times New Roman" w:cs="Times New Roman"/>
+          <w:sz w:val="24"/>
+          <w:szCs w:val="24"/>
+        </w:rPr>
+        <w:t xml:space="preserve">, </w:t>
+      </w:r>
+      <w:proofErr w:type="spellStart"/>
+      <w:r>
+        <w:rPr>
+          <w:rFonts w:ascii="Times New Roman" w:eastAsia="Times New Roman" w:hAnsi="Times New Roman" w:cs="Times New Roman"/>
+          <w:sz w:val="24"/>
+          <w:szCs w:val="24"/>
+        </w:rPr>
+        <w:t>Entity</w:t>
+      </w:r>
+      <w:proofErr w:type="spellEnd"/>
+      <w:r>
+        <w:rPr>
+          <w:rFonts w:ascii="Times New Roman" w:eastAsia="Times New Roman" w:hAnsi="Times New Roman" w:cs="Times New Roman"/>
+          <w:sz w:val="24"/>
+          <w:szCs w:val="24"/>
+        </w:rPr>
+        <w:t xml:space="preserve"> </w:t>
+      </w:r>
+      <w:proofErr w:type="spellStart"/>
+      <w:r>
+        <w:rPr>
+          <w:rFonts w:ascii="Times New Roman" w:eastAsia="Times New Roman" w:hAnsi="Times New Roman" w:cs="Times New Roman"/>
+          <w:sz w:val="24"/>
+          <w:szCs w:val="24"/>
+        </w:rPr>
+        <w:t>Framework</w:t>
+      </w:r>
+      <w:proofErr w:type="spellEnd"/>
+      <w:r>
+        <w:rPr>
+          <w:rFonts w:ascii="Times New Roman" w:eastAsia="Times New Roman" w:hAnsi="Times New Roman" w:cs="Times New Roman"/>
+          <w:sz w:val="24"/>
+          <w:szCs w:val="24"/>
+        </w:rPr>
+        <w:t xml:space="preserve">, Visual Studio 2015, </w:t>
+      </w:r>
+      <w:proofErr w:type="spellStart"/>
+      <w:r>
+        <w:rPr>
+          <w:rFonts w:ascii="Times New Roman" w:eastAsia="Times New Roman" w:hAnsi="Times New Roman" w:cs="Times New Roman"/>
+          <w:sz w:val="24"/>
+          <w:szCs w:val="24"/>
+        </w:rPr>
+        <w:t>Webstorm</w:t>
+      </w:r>
+      <w:proofErr w:type="spellEnd"/>
+      <w:r>
+        <w:rPr>
+          <w:rFonts w:ascii="Times New Roman" w:eastAsia="Times New Roman" w:hAnsi="Times New Roman" w:cs="Times New Roman"/>
+          <w:sz w:val="24"/>
+          <w:szCs w:val="24"/>
+        </w:rPr>
+        <w:t xml:space="preserve">, </w:t>
+      </w:r>
+      <w:proofErr w:type="spellStart"/>
+      <w:r>
+        <w:rPr>
+          <w:rFonts w:ascii="Times New Roman" w:eastAsia="Times New Roman" w:hAnsi="Times New Roman" w:cs="Times New Roman"/>
+          <w:sz w:val="24"/>
+          <w:szCs w:val="24"/>
+        </w:rPr>
+        <w:t>Postman</w:t>
+      </w:r>
+      <w:proofErr w:type="spellEnd"/>
+      <w:r>
+        <w:rPr>
+          <w:rFonts w:ascii="Times New Roman" w:eastAsia="Times New Roman" w:hAnsi="Times New Roman" w:cs="Times New Roman"/>
+          <w:sz w:val="24"/>
+          <w:szCs w:val="24"/>
+        </w:rPr>
+        <w:t xml:space="preserve">, Microsoft SQL Server </w:t>
+      </w:r>
+      <w:proofErr w:type="spellStart"/>
+      <w:r>
+        <w:rPr>
+          <w:rFonts w:ascii="Times New Roman" w:eastAsia="Times New Roman" w:hAnsi="Times New Roman" w:cs="Times New Roman"/>
+          <w:sz w:val="24"/>
+          <w:szCs w:val="24"/>
+        </w:rPr>
+        <w:t>Management</w:t>
+      </w:r>
+      <w:proofErr w:type="spellEnd"/>
+      <w:r>
+        <w:rPr>
+          <w:rFonts w:ascii="Times New Roman" w:eastAsia="Times New Roman" w:hAnsi="Times New Roman" w:cs="Times New Roman"/>
+          <w:sz w:val="24"/>
+          <w:szCs w:val="24"/>
+        </w:rPr>
+        <w:t xml:space="preserve"> Studio.</w:t>
+      </w:r>
+      <w:bookmarkStart w:id="4" w:name="_GoBack"/>
       <w:bookmarkEnd w:id="4"/>
-    </w:p>
-    <w:p>
-      <w:pPr>
-        <w:rPr>
-          <w:rFonts w:ascii="Times New Roman" w:hAnsi="Times New Roman" w:cs="Times New Roman"/>
-        </w:rPr>
-      </w:pPr>
-    </w:p>
-    <w:p>
-      <w:pPr>
-        <w:rPr>
-          <w:rFonts w:ascii="Times New Roman" w:hAnsi="Times New Roman" w:cs="Times New Roman"/>
-        </w:rPr>
-      </w:pPr>
-      <w:r>
-        <w:rPr>
-          <w:rFonts w:ascii="Times New Roman" w:eastAsia="Times New Roman" w:hAnsi="Times New Roman" w:cs="Times New Roman"/>
-          <w:sz w:val="24"/>
-          <w:szCs w:val="24"/>
-        </w:rPr>
-        <w:t xml:space="preserve">Užduoties atlikimui bus naudojami .NET </w:t>
-      </w:r>
-      <w:proofErr w:type="spellStart"/>
-      <w:r>
-        <w:rPr>
-          <w:rFonts w:ascii="Times New Roman" w:eastAsia="Times New Roman" w:hAnsi="Times New Roman" w:cs="Times New Roman"/>
-          <w:sz w:val="24"/>
-          <w:szCs w:val="24"/>
-        </w:rPr>
-        <w:t>Core</w:t>
-      </w:r>
-      <w:proofErr w:type="spellEnd"/>
-      <w:r>
-        <w:rPr>
-          <w:rFonts w:ascii="Times New Roman" w:eastAsia="Times New Roman" w:hAnsi="Times New Roman" w:cs="Times New Roman"/>
-          <w:sz w:val="24"/>
-          <w:szCs w:val="24"/>
-        </w:rPr>
-        <w:t xml:space="preserve"> 1.0, </w:t>
-      </w:r>
-      <w:proofErr w:type="spellStart"/>
-      <w:r>
-        <w:rPr>
-          <w:rFonts w:ascii="Times New Roman" w:eastAsia="Times New Roman" w:hAnsi="Times New Roman" w:cs="Times New Roman"/>
-          <w:sz w:val="24"/>
-          <w:szCs w:val="24"/>
-        </w:rPr>
-        <w:t>ReactJS</w:t>
-      </w:r>
-      <w:proofErr w:type="spellEnd"/>
-      <w:r>
-        <w:rPr>
-          <w:rFonts w:ascii="Times New Roman" w:eastAsia="Times New Roman" w:hAnsi="Times New Roman" w:cs="Times New Roman"/>
-          <w:sz w:val="24"/>
-          <w:szCs w:val="24"/>
-        </w:rPr>
-        <w:t xml:space="preserve">, </w:t>
-      </w:r>
-      <w:proofErr w:type="spellStart"/>
-      <w:r>
-        <w:rPr>
-          <w:rFonts w:ascii="Times New Roman" w:eastAsia="Times New Roman" w:hAnsi="Times New Roman" w:cs="Times New Roman"/>
-          <w:sz w:val="24"/>
-          <w:szCs w:val="24"/>
-        </w:rPr>
-        <w:t>Redux</w:t>
-      </w:r>
-      <w:proofErr w:type="spellEnd"/>
-      <w:r>
-        <w:rPr>
-          <w:rFonts w:ascii="Times New Roman" w:eastAsia="Times New Roman" w:hAnsi="Times New Roman" w:cs="Times New Roman"/>
-          <w:sz w:val="24"/>
-          <w:szCs w:val="24"/>
-        </w:rPr>
-        <w:t xml:space="preserve">, </w:t>
-      </w:r>
-      <w:proofErr w:type="spellStart"/>
-      <w:r>
-        <w:rPr>
-          <w:rFonts w:ascii="Times New Roman" w:eastAsia="Times New Roman" w:hAnsi="Times New Roman" w:cs="Times New Roman"/>
-          <w:sz w:val="24"/>
-          <w:szCs w:val="24"/>
-        </w:rPr>
-        <w:t>Bootstrap</w:t>
-      </w:r>
-      <w:proofErr w:type="spellEnd"/>
-      <w:r>
-        <w:rPr>
-          <w:rFonts w:ascii="Times New Roman" w:eastAsia="Times New Roman" w:hAnsi="Times New Roman" w:cs="Times New Roman"/>
-          <w:sz w:val="24"/>
-          <w:szCs w:val="24"/>
-        </w:rPr>
-        <w:t xml:space="preserve">, </w:t>
-      </w:r>
-      <w:proofErr w:type="spellStart"/>
-      <w:r>
-        <w:rPr>
-          <w:rFonts w:ascii="Times New Roman" w:eastAsia="Times New Roman" w:hAnsi="Times New Roman" w:cs="Times New Roman"/>
-          <w:sz w:val="24"/>
-          <w:szCs w:val="24"/>
-        </w:rPr>
-        <w:t>Webpack</w:t>
-      </w:r>
-      <w:proofErr w:type="spellEnd"/>
-      <w:r>
-        <w:rPr>
-          <w:rFonts w:ascii="Times New Roman" w:eastAsia="Times New Roman" w:hAnsi="Times New Roman" w:cs="Times New Roman"/>
-          <w:sz w:val="24"/>
-          <w:szCs w:val="24"/>
-        </w:rPr>
-        <w:t xml:space="preserve">, </w:t>
-      </w:r>
-      <w:proofErr w:type="spellStart"/>
-      <w:r>
-        <w:rPr>
-          <w:rFonts w:ascii="Times New Roman" w:eastAsia="Times New Roman" w:hAnsi="Times New Roman" w:cs="Times New Roman"/>
-          <w:sz w:val="24"/>
-          <w:szCs w:val="24"/>
-        </w:rPr>
-        <w:t>Sass</w:t>
-      </w:r>
-      <w:proofErr w:type="spellEnd"/>
-      <w:r>
-        <w:rPr>
-          <w:rFonts w:ascii="Times New Roman" w:eastAsia="Times New Roman" w:hAnsi="Times New Roman" w:cs="Times New Roman"/>
-          <w:sz w:val="24"/>
-          <w:szCs w:val="24"/>
-        </w:rPr>
-        <w:t xml:space="preserve">, </w:t>
-      </w:r>
-      <w:proofErr w:type="spellStart"/>
-      <w:r>
-        <w:rPr>
-          <w:rFonts w:ascii="Times New Roman" w:eastAsia="Times New Roman" w:hAnsi="Times New Roman" w:cs="Times New Roman"/>
-          <w:sz w:val="24"/>
-          <w:szCs w:val="24"/>
-        </w:rPr>
-        <w:t>Entity</w:t>
-      </w:r>
-      <w:proofErr w:type="spellEnd"/>
-      <w:r>
-        <w:rPr>
-          <w:rFonts w:ascii="Times New Roman" w:eastAsia="Times New Roman" w:hAnsi="Times New Roman" w:cs="Times New Roman"/>
-          <w:sz w:val="24"/>
-          <w:szCs w:val="24"/>
-        </w:rPr>
-        <w:t xml:space="preserve"> </w:t>
-      </w:r>
-      <w:proofErr w:type="spellStart"/>
-      <w:r>
-        <w:rPr>
-          <w:rFonts w:ascii="Times New Roman" w:eastAsia="Times New Roman" w:hAnsi="Times New Roman" w:cs="Times New Roman"/>
-          <w:sz w:val="24"/>
-          <w:szCs w:val="24"/>
-        </w:rPr>
-        <w:t>Framework</w:t>
-      </w:r>
-      <w:proofErr w:type="spellEnd"/>
-      <w:r>
-        <w:rPr>
-          <w:rFonts w:ascii="Times New Roman" w:eastAsia="Times New Roman" w:hAnsi="Times New Roman" w:cs="Times New Roman"/>
-          <w:sz w:val="24"/>
-          <w:szCs w:val="24"/>
-        </w:rPr>
-        <w:t xml:space="preserve">, </w:t>
-      </w:r>
-      <w:proofErr w:type="spellStart"/>
-      <w:r>
-        <w:rPr>
-          <w:rFonts w:ascii="Times New Roman" w:eastAsia="Times New Roman" w:hAnsi="Times New Roman" w:cs="Times New Roman"/>
-          <w:sz w:val="24"/>
-          <w:szCs w:val="24"/>
-        </w:rPr>
-        <w:t>SQLite</w:t>
-      </w:r>
-      <w:proofErr w:type="spellEnd"/>
-      <w:r>
-        <w:rPr>
-          <w:rFonts w:ascii="Times New Roman" w:eastAsia="Times New Roman" w:hAnsi="Times New Roman" w:cs="Times New Roman"/>
-          <w:sz w:val="24"/>
-          <w:szCs w:val="24"/>
-        </w:rPr>
-        <w:t xml:space="preserve">, MySQL </w:t>
-      </w:r>
-      <w:proofErr w:type="spellStart"/>
-      <w:r>
-        <w:rPr>
-          <w:rFonts w:ascii="Times New Roman" w:eastAsia="Times New Roman" w:hAnsi="Times New Roman" w:cs="Times New Roman"/>
-          <w:sz w:val="24"/>
-          <w:szCs w:val="24"/>
-        </w:rPr>
-        <w:t>Workbench</w:t>
-      </w:r>
-      <w:proofErr w:type="spellEnd"/>
-      <w:r>
-        <w:rPr>
-          <w:rFonts w:ascii="Times New Roman" w:eastAsia="Times New Roman" w:hAnsi="Times New Roman" w:cs="Times New Roman"/>
-          <w:sz w:val="24"/>
-          <w:szCs w:val="24"/>
-        </w:rPr>
-        <w:t xml:space="preserve">, Visual Studio 2015, Visual Studio </w:t>
-      </w:r>
-      <w:proofErr w:type="spellStart"/>
-      <w:r>
-        <w:rPr>
-          <w:rFonts w:ascii="Times New Roman" w:eastAsia="Times New Roman" w:hAnsi="Times New Roman" w:cs="Times New Roman"/>
-          <w:sz w:val="24"/>
-          <w:szCs w:val="24"/>
-        </w:rPr>
-        <w:t>Code</w:t>
-      </w:r>
-      <w:proofErr w:type="spellEnd"/>
-      <w:r>
-        <w:rPr>
-          <w:rFonts w:ascii="Times New Roman" w:eastAsia="Times New Roman" w:hAnsi="Times New Roman" w:cs="Times New Roman"/>
-          <w:sz w:val="24"/>
-          <w:szCs w:val="24"/>
-        </w:rPr>
-        <w:t xml:space="preserve">, </w:t>
-      </w:r>
-      <w:proofErr w:type="spellStart"/>
-      <w:r>
-        <w:rPr>
-          <w:rFonts w:ascii="Times New Roman" w:eastAsia="Times New Roman" w:hAnsi="Times New Roman" w:cs="Times New Roman"/>
-          <w:sz w:val="24"/>
-          <w:szCs w:val="24"/>
-        </w:rPr>
-        <w:t>Postman</w:t>
-      </w:r>
-      <w:proofErr w:type="spellEnd"/>
-      <w:r>
-        <w:rPr>
-          <w:rFonts w:ascii="Times New Roman" w:eastAsia="Times New Roman" w:hAnsi="Times New Roman" w:cs="Times New Roman"/>
-          <w:sz w:val="24"/>
-          <w:szCs w:val="24"/>
-        </w:rPr>
-        <w:t xml:space="preserve">, DB </w:t>
-      </w:r>
-      <w:proofErr w:type="spellStart"/>
-      <w:r>
-        <w:rPr>
-          <w:rFonts w:ascii="Times New Roman" w:eastAsia="Times New Roman" w:hAnsi="Times New Roman" w:cs="Times New Roman"/>
-          <w:sz w:val="24"/>
-          <w:szCs w:val="24"/>
-        </w:rPr>
-        <w:t>Browser</w:t>
-      </w:r>
-      <w:proofErr w:type="spellEnd"/>
-      <w:r>
-        <w:rPr>
-          <w:rFonts w:ascii="Times New Roman" w:eastAsia="Times New Roman" w:hAnsi="Times New Roman" w:cs="Times New Roman"/>
-          <w:sz w:val="24"/>
-          <w:szCs w:val="24"/>
-        </w:rPr>
-        <w:t xml:space="preserve"> </w:t>
-      </w:r>
-      <w:proofErr w:type="spellStart"/>
-      <w:r>
-        <w:rPr>
-          <w:rFonts w:ascii="Times New Roman" w:eastAsia="Times New Roman" w:hAnsi="Times New Roman" w:cs="Times New Roman"/>
-          <w:sz w:val="24"/>
-          <w:szCs w:val="24"/>
-        </w:rPr>
-        <w:t>for</w:t>
-      </w:r>
-      <w:proofErr w:type="spellEnd"/>
-      <w:r>
-        <w:rPr>
-          <w:rFonts w:ascii="Times New Roman" w:eastAsia="Times New Roman" w:hAnsi="Times New Roman" w:cs="Times New Roman"/>
-          <w:sz w:val="24"/>
-          <w:szCs w:val="24"/>
-        </w:rPr>
-        <w:t xml:space="preserve"> </w:t>
-      </w:r>
-      <w:proofErr w:type="spellStart"/>
-      <w:r>
-        <w:rPr>
-          <w:rFonts w:ascii="Times New Roman" w:eastAsia="Times New Roman" w:hAnsi="Times New Roman" w:cs="Times New Roman"/>
-          <w:sz w:val="24"/>
-          <w:szCs w:val="24"/>
-        </w:rPr>
-        <w:t>SQLite</w:t>
-      </w:r>
-      <w:proofErr w:type="spellEnd"/>
-      <w:r>
-        <w:rPr>
-          <w:rFonts w:ascii="Times New Roman" w:eastAsia="Times New Roman" w:hAnsi="Times New Roman" w:cs="Times New Roman"/>
-          <w:sz w:val="24"/>
-          <w:szCs w:val="24"/>
-        </w:rPr>
-        <w:t xml:space="preserve">, Google </w:t>
-      </w:r>
-      <w:proofErr w:type="spellStart"/>
-      <w:r>
-        <w:rPr>
-          <w:rFonts w:ascii="Times New Roman" w:eastAsia="Times New Roman" w:hAnsi="Times New Roman" w:cs="Times New Roman"/>
-          <w:sz w:val="24"/>
-          <w:szCs w:val="24"/>
-        </w:rPr>
-        <w:t>maps</w:t>
-      </w:r>
-      <w:proofErr w:type="spellEnd"/>
     </w:p>
     <w:p>
       <w:pPr>
@@ -6209,25 +6127,7 @@
           <w:sz w:val="24"/>
           <w:szCs w:val="24"/>
         </w:rPr>
-        <w:t>chijos bei panaudojimo atvejų diagramomis. Funkcijų hierarchijos diagramoje išskirtos 4 posistemės (</w:t>
-      </w:r>
-      <w:proofErr w:type="spellStart"/>
-      <w:r>
-        <w:rPr>
-          <w:rFonts w:ascii="Times New Roman" w:hAnsi="Times New Roman" w:cs="Times New Roman"/>
-          <w:sz w:val="24"/>
-          <w:szCs w:val="24"/>
-        </w:rPr>
-        <w:t>t.y</w:t>
-      </w:r>
-      <w:proofErr w:type="spellEnd"/>
-      <w:r>
-        <w:rPr>
-          <w:rFonts w:ascii="Times New Roman" w:hAnsi="Times New Roman" w:cs="Times New Roman"/>
-          <w:sz w:val="24"/>
-          <w:szCs w:val="24"/>
-        </w:rPr>
-        <w:t xml:space="preserve">., vartotojo, kino teatro, kino studijos bei </w:t>
+        <w:t xml:space="preserve">chijos bei panaudojimo atvejų diagramomis. Funkcijų hierarchijos diagramoje išskirtos 4 posistemės (t.y., vartotojo, kino teatro, kino studijos bei </w:t>
       </w:r>
       <w:r>
         <w:rPr>
@@ -18192,7 +18092,7 @@
           <v:shape id="_x0000_i1025" type="#_x0000_t75" style="width:467.25pt;height:398.25pt" o:ole="">
             <v:imagedata r:id="rId11" o:title=""/>
           </v:shape>
-          <o:OLEObject Type="Embed" ProgID="Visio.Drawing.15" ShapeID="_x0000_i1025" DrawAspect="Content" ObjectID="_1543745105" r:id="rId12"/>
+          <o:OLEObject Type="Embed" ProgID="Visio.Drawing.15" ShapeID="_x0000_i1025" DrawAspect="Content" ObjectID="_1543745483" r:id="rId12"/>
         </w:object>
       </w:r>
     </w:p>
@@ -18588,7 +18488,7 @@
           <v:shape id="_x0000_i1026" type="#_x0000_t75" style="width:467.25pt;height:128.25pt" o:ole="">
             <v:imagedata r:id="rId15" o:title=""/>
           </v:shape>
-          <o:OLEObject Type="Embed" ProgID="Visio.Drawing.15" ShapeID="_x0000_i1026" DrawAspect="Content" ObjectID="_1543745106" r:id="rId16"/>
+          <o:OLEObject Type="Embed" ProgID="Visio.Drawing.15" ShapeID="_x0000_i1026" DrawAspect="Content" ObjectID="_1543745484" r:id="rId16"/>
         </w:object>
       </w:r>
     </w:p>
@@ -19410,7 +19310,7 @@
           <v:shape id="_x0000_i1027" type="#_x0000_t75" style="width:468pt;height:267.75pt" o:ole="">
             <v:imagedata r:id="rId24" o:title=""/>
           </v:shape>
-          <o:OLEObject Type="Embed" ProgID="Visio.Drawing.15" ShapeID="_x0000_i1027" DrawAspect="Content" ObjectID="_1543745107" r:id="rId25"/>
+          <o:OLEObject Type="Embed" ProgID="Visio.Drawing.15" ShapeID="_x0000_i1027" DrawAspect="Content" ObjectID="_1543745485" r:id="rId25"/>
         </w:object>
       </w:r>
     </w:p>
@@ -19504,7 +19404,7 @@
           <v:shape id="_x0000_i1028" type="#_x0000_t75" style="width:468pt;height:248.25pt" o:ole="">
             <v:imagedata r:id="rId26" o:title=""/>
           </v:shape>
-          <o:OLEObject Type="Embed" ProgID="Visio.Drawing.15" ShapeID="_x0000_i1028" DrawAspect="Content" ObjectID="_1543745108" r:id="rId27"/>
+          <o:OLEObject Type="Embed" ProgID="Visio.Drawing.15" ShapeID="_x0000_i1028" DrawAspect="Content" ObjectID="_1543745486" r:id="rId27"/>
         </w:object>
       </w:r>
     </w:p>
@@ -19579,7 +19479,7 @@
           <v:shape id="_x0000_i1029" type="#_x0000_t75" style="width:468pt;height:204pt" o:ole="">
             <v:imagedata r:id="rId28" o:title=""/>
           </v:shape>
-          <o:OLEObject Type="Embed" ProgID="Visio.Drawing.15" ShapeID="_x0000_i1029" DrawAspect="Content" ObjectID="_1543745109" r:id="rId29"/>
+          <o:OLEObject Type="Embed" ProgID="Visio.Drawing.15" ShapeID="_x0000_i1029" DrawAspect="Content" ObjectID="_1543745487" r:id="rId29"/>
         </w:object>
       </w:r>
     </w:p>
@@ -19671,7 +19571,7 @@
           <v:shape id="_x0000_i1030" type="#_x0000_t75" style="width:401.25pt;height:295.5pt" o:ole="">
             <v:imagedata r:id="rId30" o:title=""/>
           </v:shape>
-          <o:OLEObject Type="Embed" ProgID="Visio.Drawing.15" ShapeID="_x0000_i1030" DrawAspect="Content" ObjectID="_1543745110" r:id="rId31"/>
+          <o:OLEObject Type="Embed" ProgID="Visio.Drawing.15" ShapeID="_x0000_i1030" DrawAspect="Content" ObjectID="_1543745488" r:id="rId31"/>
         </w:object>
       </w:r>
     </w:p>
@@ -19747,7 +19647,7 @@
           <v:shape id="_x0000_i1031" type="#_x0000_t75" style="width:418.5pt;height:280.5pt" o:ole="">
             <v:imagedata r:id="rId32" o:title=""/>
           </v:shape>
-          <o:OLEObject Type="Embed" ProgID="Visio.Drawing.15" ShapeID="_x0000_i1031" DrawAspect="Content" ObjectID="_1543745111" r:id="rId33"/>
+          <o:OLEObject Type="Embed" ProgID="Visio.Drawing.15" ShapeID="_x0000_i1031" DrawAspect="Content" ObjectID="_1543745489" r:id="rId33"/>
         </w:object>
       </w:r>
     </w:p>
@@ -19842,7 +19742,7 @@
           <v:shape id="_x0000_i1032" type="#_x0000_t75" style="width:467.25pt;height:162pt" o:ole="">
             <v:imagedata r:id="rId34" o:title=""/>
           </v:shape>
-          <o:OLEObject Type="Embed" ProgID="Visio.Drawing.15" ShapeID="_x0000_i1032" DrawAspect="Content" ObjectID="_1543745112" r:id="rId35"/>
+          <o:OLEObject Type="Embed" ProgID="Visio.Drawing.15" ShapeID="_x0000_i1032" DrawAspect="Content" ObjectID="_1543745490" r:id="rId35"/>
         </w:object>
       </w:r>
     </w:p>
@@ -19901,7 +19801,7 @@
           <v:shape id="_x0000_i1033" type="#_x0000_t75" style="width:468pt;height:204.75pt" o:ole="">
             <v:imagedata r:id="rId36" o:title=""/>
           </v:shape>
-          <o:OLEObject Type="Embed" ProgID="Visio.Drawing.15" ShapeID="_x0000_i1033" DrawAspect="Content" ObjectID="_1543745113" r:id="rId37"/>
+          <o:OLEObject Type="Embed" ProgID="Visio.Drawing.15" ShapeID="_x0000_i1033" DrawAspect="Content" ObjectID="_1543745491" r:id="rId37"/>
         </w:object>
       </w:r>
     </w:p>
@@ -19953,7 +19853,7 @@
           <v:shape id="_x0000_i1034" type="#_x0000_t75" style="width:468pt;height:205.5pt" o:ole="">
             <v:imagedata r:id="rId38" o:title=""/>
           </v:shape>
-          <o:OLEObject Type="Embed" ProgID="Visio.Drawing.15" ShapeID="_x0000_i1034" DrawAspect="Content" ObjectID="_1543745114" r:id="rId39"/>
+          <o:OLEObject Type="Embed" ProgID="Visio.Drawing.15" ShapeID="_x0000_i1034" DrawAspect="Content" ObjectID="_1543745492" r:id="rId39"/>
         </w:object>
       </w:r>
     </w:p>
@@ -20013,7 +19913,7 @@
           <v:shape id="_x0000_i1035" type="#_x0000_t75" style="width:468pt;height:159pt" o:ole="">
             <v:imagedata r:id="rId40" o:title=""/>
           </v:shape>
-          <o:OLEObject Type="Embed" ProgID="Visio.Drawing.15" ShapeID="_x0000_i1035" DrawAspect="Content" ObjectID="_1543745115" r:id="rId41"/>
+          <o:OLEObject Type="Embed" ProgID="Visio.Drawing.15" ShapeID="_x0000_i1035" DrawAspect="Content" ObjectID="_1543745493" r:id="rId41"/>
         </w:object>
       </w:r>
     </w:p>
@@ -20073,7 +19973,7 @@
           <v:shape id="_x0000_i1036" type="#_x0000_t75" style="width:467.25pt;height:192.75pt" o:ole="">
             <v:imagedata r:id="rId42" o:title=""/>
           </v:shape>
-          <o:OLEObject Type="Embed" ProgID="Visio.Drawing.15" ShapeID="_x0000_i1036" DrawAspect="Content" ObjectID="_1543745116" r:id="rId43"/>
+          <o:OLEObject Type="Embed" ProgID="Visio.Drawing.15" ShapeID="_x0000_i1036" DrawAspect="Content" ObjectID="_1543745494" r:id="rId43"/>
         </w:object>
       </w:r>
     </w:p>
@@ -20163,7 +20063,7 @@
           <v:shape id="_x0000_i1037" type="#_x0000_t75" style="width:467.25pt;height:251.25pt" o:ole="">
             <v:imagedata r:id="rId44" o:title=""/>
           </v:shape>
-          <o:OLEObject Type="Embed" ProgID="Visio.Drawing.15" ShapeID="_x0000_i1037" DrawAspect="Content" ObjectID="_1543745117" r:id="rId45"/>
+          <o:OLEObject Type="Embed" ProgID="Visio.Drawing.15" ShapeID="_x0000_i1037" DrawAspect="Content" ObjectID="_1543745495" r:id="rId45"/>
         </w:object>
       </w:r>
     </w:p>
@@ -20918,7 +20818,7 @@
           <v:shape id="_x0000_i1038" type="#_x0000_t75" style="width:467.25pt;height:4in" o:ole="">
             <v:imagedata r:id="rId46" o:title=""/>
           </v:shape>
-          <o:OLEObject Type="Embed" ProgID="Visio.Drawing.15" ShapeID="_x0000_i1038" DrawAspect="Content" ObjectID="_1543745118" r:id="rId47"/>
+          <o:OLEObject Type="Embed" ProgID="Visio.Drawing.15" ShapeID="_x0000_i1038" DrawAspect="Content" ObjectID="_1543745496" r:id="rId47"/>
         </w:object>
       </w:r>
     </w:p>
@@ -21136,7 +21036,7 @@
           <v:shape id="_x0000_i1039" type="#_x0000_t75" style="width:467.25pt;height:535.5pt" o:ole="">
             <v:imagedata r:id="rId50" o:title=""/>
           </v:shape>
-          <o:OLEObject Type="Embed" ProgID="Visio.Drawing.15" ShapeID="_x0000_i1039" DrawAspect="Content" ObjectID="_1543745119" r:id="rId51"/>
+          <o:OLEObject Type="Embed" ProgID="Visio.Drawing.15" ShapeID="_x0000_i1039" DrawAspect="Content" ObjectID="_1543745497" r:id="rId51"/>
         </w:object>
       </w:r>
     </w:p>
@@ -21180,7 +21080,7 @@
           <v:shape id="_x0000_i1040" type="#_x0000_t75" style="width:468pt;height:546pt" o:ole="">
             <v:imagedata r:id="rId52" o:title=""/>
           </v:shape>
-          <o:OLEObject Type="Embed" ProgID="Visio.Drawing.15" ShapeID="_x0000_i1040" DrawAspect="Content" ObjectID="_1543745120" r:id="rId53"/>
+          <o:OLEObject Type="Embed" ProgID="Visio.Drawing.15" ShapeID="_x0000_i1040" DrawAspect="Content" ObjectID="_1543745498" r:id="rId53"/>
         </w:object>
       </w:r>
     </w:p>
@@ -21273,7 +21173,7 @@
           <v:shape id="_x0000_i1041" type="#_x0000_t75" style="width:342.75pt;height:234.75pt" o:ole="">
             <v:imagedata r:id="rId54" o:title=""/>
           </v:shape>
-          <o:OLEObject Type="Embed" ProgID="Visio.Drawing.15" ShapeID="_x0000_i1041" DrawAspect="Content" ObjectID="_1543745121" r:id="rId55"/>
+          <o:OLEObject Type="Embed" ProgID="Visio.Drawing.15" ShapeID="_x0000_i1041" DrawAspect="Content" ObjectID="_1543745499" r:id="rId55"/>
         </w:object>
       </w:r>
     </w:p>
@@ -21309,7 +21209,7 @@
           <v:shape id="_x0000_i1042" type="#_x0000_t75" style="width:468pt;height:58.5pt" o:ole="">
             <v:imagedata r:id="rId56" o:title=""/>
           </v:shape>
-          <o:OLEObject Type="Embed" ProgID="Visio.Drawing.15" ShapeID="_x0000_i1042" DrawAspect="Content" ObjectID="_1543745122" r:id="rId57"/>
+          <o:OLEObject Type="Embed" ProgID="Visio.Drawing.15" ShapeID="_x0000_i1042" DrawAspect="Content" ObjectID="_1543745500" r:id="rId57"/>
         </w:object>
       </w:r>
     </w:p>
@@ -21353,7 +21253,7 @@
           <v:shape id="_x0000_i1043" type="#_x0000_t75" style="width:468pt;height:389.25pt" o:ole="">
             <v:imagedata r:id="rId58" o:title=""/>
           </v:shape>
-          <o:OLEObject Type="Embed" ProgID="Visio.Drawing.15" ShapeID="_x0000_i1043" DrawAspect="Content" ObjectID="_1543745123" r:id="rId59"/>
+          <o:OLEObject Type="Embed" ProgID="Visio.Drawing.15" ShapeID="_x0000_i1043" DrawAspect="Content" ObjectID="_1543745501" r:id="rId59"/>
         </w:object>
       </w:r>
     </w:p>
@@ -21390,7 +21290,7 @@
 </file>
 
 <file path=word/endnotes.xml><?xml version="1.0" encoding="utf-8"?>
-<w:endnotes xmlns:wpc="http://schemas.microsoft.com/office/word/2010/wordprocessingCanvas" xmlns:cx="http://schemas.microsoft.com/office/drawing/2014/chartex" xmlns:cx1="http://schemas.microsoft.com/office/drawing/2015/9/8/chartex" xmlns:cx2="http://schemas.microsoft.com/office/drawing/2015/10/21/chartex" xmlns:mc="http://schemas.openxmlformats.org/markup-compatibility/2006" xmlns:o="urn:schemas-microsoft-com:office:office" xmlns:r="http://schemas.openxmlformats.org/officeDocument/2006/relationships" xmlns:m="http://schemas.openxmlformats.org/officeDocument/2006/math" xmlns:v="urn:schemas-microsoft-com:vml" xmlns:wp14="http://schemas.microsoft.com/office/word/2010/wordprocessingDrawing" xmlns:wp="http://schemas.openxmlformats.org/drawingml/2006/wordprocessingDrawing" xmlns:w10="urn:schemas-microsoft-com:office:word" xmlns:w="http://schemas.openxmlformats.org/wordprocessingml/2006/main" xmlns:w14="http://schemas.microsoft.com/office/word/2010/wordml" xmlns:w15="http://schemas.microsoft.com/office/word/2012/wordml" xmlns:w16se="http://schemas.microsoft.com/office/word/2015/wordml/symex" xmlns:wpg="http://schemas.microsoft.com/office/word/2010/wordprocessingGroup" xmlns:wpi="http://schemas.microsoft.com/office/word/2010/wordprocessingInk" xmlns:wne="http://schemas.microsoft.com/office/word/2006/wordml" xmlns:wps="http://schemas.microsoft.com/office/word/2010/wordprocessingShape" mc:Ignorable="w14 w15 w16se wp14">
+<w:endnotes xmlns:wpc="http://schemas.microsoft.com/office/word/2010/wordprocessingCanvas" xmlns:cx="http://schemas.microsoft.com/office/drawing/2014/chartex" xmlns:cx1="http://schemas.microsoft.com/office/drawing/2015/9/8/chartex" xmlns:cx2="http://schemas.microsoft.com/office/drawing/2015/10/21/chartex" xmlns:cx3="http://schemas.microsoft.com/office/drawing/2016/5/9/chartex" xmlns:cx4="http://schemas.microsoft.com/office/drawing/2016/5/10/chartex" xmlns:cx5="http://schemas.microsoft.com/office/drawing/2016/5/11/chartex" xmlns:mc="http://schemas.openxmlformats.org/markup-compatibility/2006" xmlns:o="urn:schemas-microsoft-com:office:office" xmlns:r="http://schemas.openxmlformats.org/officeDocument/2006/relationships" xmlns:m="http://schemas.openxmlformats.org/officeDocument/2006/math" xmlns:v="urn:schemas-microsoft-com:vml" xmlns:wp14="http://schemas.microsoft.com/office/word/2010/wordprocessingDrawing" xmlns:wp="http://schemas.openxmlformats.org/drawingml/2006/wordprocessingDrawing" xmlns:w10="urn:schemas-microsoft-com:office:word" xmlns:w="http://schemas.openxmlformats.org/wordprocessingml/2006/main" xmlns:w14="http://schemas.microsoft.com/office/word/2010/wordml" xmlns:w15="http://schemas.microsoft.com/office/word/2012/wordml" xmlns:w16se="http://schemas.microsoft.com/office/word/2015/wordml/symex" xmlns:wpg="http://schemas.microsoft.com/office/word/2010/wordprocessingGroup" xmlns:wpi="http://schemas.microsoft.com/office/word/2010/wordprocessingInk" xmlns:wne="http://schemas.microsoft.com/office/word/2006/wordml" xmlns:wps="http://schemas.microsoft.com/office/word/2010/wordprocessingShape" mc:Ignorable="w14 w15 w16se wp14">
   <w:endnote w:type="separator" w:id="-1">
     <w:p>
       <w:pPr>
@@ -21415,7 +21315,7 @@
 </file>
 
 <file path=word/footer1.xml><?xml version="1.0" encoding="utf-8"?>
-<w:ftr xmlns:wpc="http://schemas.microsoft.com/office/word/2010/wordprocessingCanvas" xmlns:cx="http://schemas.microsoft.com/office/drawing/2014/chartex" xmlns:cx1="http://schemas.microsoft.com/office/drawing/2015/9/8/chartex" xmlns:cx2="http://schemas.microsoft.com/office/drawing/2015/10/21/chartex" xmlns:mc="http://schemas.openxmlformats.org/markup-compatibility/2006" xmlns:o="urn:schemas-microsoft-com:office:office" xmlns:r="http://schemas.openxmlformats.org/officeDocument/2006/relationships" xmlns:m="http://schemas.openxmlformats.org/officeDocument/2006/math" xmlns:v="urn:schemas-microsoft-com:vml" xmlns:wp14="http://schemas.microsoft.com/office/word/2010/wordprocessingDrawing" xmlns:wp="http://schemas.openxmlformats.org/drawingml/2006/wordprocessingDrawing" xmlns:w10="urn:schemas-microsoft-com:office:word" xmlns:w="http://schemas.openxmlformats.org/wordprocessingml/2006/main" xmlns:w14="http://schemas.microsoft.com/office/word/2010/wordml" xmlns:w15="http://schemas.microsoft.com/office/word/2012/wordml" xmlns:w16se="http://schemas.microsoft.com/office/word/2015/wordml/symex" xmlns:wpg="http://schemas.microsoft.com/office/word/2010/wordprocessingGroup" xmlns:wpi="http://schemas.microsoft.com/office/word/2010/wordprocessingInk" xmlns:wne="http://schemas.microsoft.com/office/word/2006/wordml" xmlns:wps="http://schemas.microsoft.com/office/word/2010/wordprocessingShape" mc:Ignorable="w14 w15 w16se wp14">
+<w:ftr xmlns:wpc="http://schemas.microsoft.com/office/word/2010/wordprocessingCanvas" xmlns:cx="http://schemas.microsoft.com/office/drawing/2014/chartex" xmlns:cx1="http://schemas.microsoft.com/office/drawing/2015/9/8/chartex" xmlns:cx2="http://schemas.microsoft.com/office/drawing/2015/10/21/chartex" xmlns:cx3="http://schemas.microsoft.com/office/drawing/2016/5/9/chartex" xmlns:cx4="http://schemas.microsoft.com/office/drawing/2016/5/10/chartex" xmlns:cx5="http://schemas.microsoft.com/office/drawing/2016/5/11/chartex" xmlns:mc="http://schemas.openxmlformats.org/markup-compatibility/2006" xmlns:o="urn:schemas-microsoft-com:office:office" xmlns:r="http://schemas.openxmlformats.org/officeDocument/2006/relationships" xmlns:m="http://schemas.openxmlformats.org/officeDocument/2006/math" xmlns:v="urn:schemas-microsoft-com:vml" xmlns:wp14="http://schemas.microsoft.com/office/word/2010/wordprocessingDrawing" xmlns:wp="http://schemas.openxmlformats.org/drawingml/2006/wordprocessingDrawing" xmlns:w10="urn:schemas-microsoft-com:office:word" xmlns:w="http://schemas.openxmlformats.org/wordprocessingml/2006/main" xmlns:w14="http://schemas.microsoft.com/office/word/2010/wordml" xmlns:w15="http://schemas.microsoft.com/office/word/2012/wordml" xmlns:w16se="http://schemas.microsoft.com/office/word/2015/wordml/symex" xmlns:wpg="http://schemas.microsoft.com/office/word/2010/wordprocessingGroup" xmlns:wpi="http://schemas.microsoft.com/office/word/2010/wordprocessingInk" xmlns:wne="http://schemas.microsoft.com/office/word/2006/wordml" xmlns:wps="http://schemas.microsoft.com/office/word/2010/wordprocessingShape" mc:Ignorable="w14 w15 w16se wp14">
   <w:p>
     <w:pPr>
       <w:ind w:firstLine="8625"/>
@@ -21433,7 +21333,7 @@
       <w:rPr>
         <w:noProof/>
       </w:rPr>
-      <w:t>21</w:t>
+      <w:t>4</w:t>
     </w:r>
     <w:r>
       <w:fldChar w:fldCharType="end"/>
@@ -21443,13 +21343,13 @@
 </file>
 
 <file path=word/footer2.xml><?xml version="1.0" encoding="utf-8"?>
-<w:ftr xmlns:wpc="http://schemas.microsoft.com/office/word/2010/wordprocessingCanvas" xmlns:cx="http://schemas.microsoft.com/office/drawing/2014/chartex" xmlns:cx1="http://schemas.microsoft.com/office/drawing/2015/9/8/chartex" xmlns:cx2="http://schemas.microsoft.com/office/drawing/2015/10/21/chartex" xmlns:mc="http://schemas.openxmlformats.org/markup-compatibility/2006" xmlns:o="urn:schemas-microsoft-com:office:office" xmlns:r="http://schemas.openxmlformats.org/officeDocument/2006/relationships" xmlns:m="http://schemas.openxmlformats.org/officeDocument/2006/math" xmlns:v="urn:schemas-microsoft-com:vml" xmlns:wp14="http://schemas.microsoft.com/office/word/2010/wordprocessingDrawing" xmlns:wp="http://schemas.openxmlformats.org/drawingml/2006/wordprocessingDrawing" xmlns:w10="urn:schemas-microsoft-com:office:word" xmlns:w="http://schemas.openxmlformats.org/wordprocessingml/2006/main" xmlns:w14="http://schemas.microsoft.com/office/word/2010/wordml" xmlns:w15="http://schemas.microsoft.com/office/word/2012/wordml" xmlns:w16se="http://schemas.microsoft.com/office/word/2015/wordml/symex" xmlns:wpg="http://schemas.microsoft.com/office/word/2010/wordprocessingGroup" xmlns:wpi="http://schemas.microsoft.com/office/word/2010/wordprocessingInk" xmlns:wne="http://schemas.microsoft.com/office/word/2006/wordml" xmlns:wps="http://schemas.microsoft.com/office/word/2010/wordprocessingShape" mc:Ignorable="w14 w15 w16se wp14">
+<w:ftr xmlns:wpc="http://schemas.microsoft.com/office/word/2010/wordprocessingCanvas" xmlns:cx="http://schemas.microsoft.com/office/drawing/2014/chartex" xmlns:cx1="http://schemas.microsoft.com/office/drawing/2015/9/8/chartex" xmlns:cx2="http://schemas.microsoft.com/office/drawing/2015/10/21/chartex" xmlns:cx3="http://schemas.microsoft.com/office/drawing/2016/5/9/chartex" xmlns:cx4="http://schemas.microsoft.com/office/drawing/2016/5/10/chartex" xmlns:cx5="http://schemas.microsoft.com/office/drawing/2016/5/11/chartex" xmlns:mc="http://schemas.openxmlformats.org/markup-compatibility/2006" xmlns:o="urn:schemas-microsoft-com:office:office" xmlns:r="http://schemas.openxmlformats.org/officeDocument/2006/relationships" xmlns:m="http://schemas.openxmlformats.org/officeDocument/2006/math" xmlns:v="urn:schemas-microsoft-com:vml" xmlns:wp14="http://schemas.microsoft.com/office/word/2010/wordprocessingDrawing" xmlns:wp="http://schemas.openxmlformats.org/drawingml/2006/wordprocessingDrawing" xmlns:w10="urn:schemas-microsoft-com:office:word" xmlns:w="http://schemas.openxmlformats.org/wordprocessingml/2006/main" xmlns:w14="http://schemas.microsoft.com/office/word/2010/wordml" xmlns:w15="http://schemas.microsoft.com/office/word/2012/wordml" xmlns:w16se="http://schemas.microsoft.com/office/word/2015/wordml/symex" xmlns:wpg="http://schemas.microsoft.com/office/word/2010/wordprocessingGroup" xmlns:wpi="http://schemas.microsoft.com/office/word/2010/wordprocessingInk" xmlns:wne="http://schemas.microsoft.com/office/word/2006/wordml" xmlns:wps="http://schemas.microsoft.com/office/word/2010/wordprocessingShape" mc:Ignorable="w14 w15 w16se wp14">
   <w:p/>
 </w:ftr>
 </file>
 
 <file path=word/footnotes.xml><?xml version="1.0" encoding="utf-8"?>
-<w:footnotes xmlns:wpc="http://schemas.microsoft.com/office/word/2010/wordprocessingCanvas" xmlns:cx="http://schemas.microsoft.com/office/drawing/2014/chartex" xmlns:cx1="http://schemas.microsoft.com/office/drawing/2015/9/8/chartex" xmlns:cx2="http://schemas.microsoft.com/office/drawing/2015/10/21/chartex" xmlns:mc="http://schemas.openxmlformats.org/markup-compatibility/2006" xmlns:o="urn:schemas-microsoft-com:office:office" xmlns:r="http://schemas.openxmlformats.org/officeDocument/2006/relationships" xmlns:m="http://schemas.openxmlformats.org/officeDocument/2006/math" xmlns:v="urn:schemas-microsoft-com:vml" xmlns:wp14="http://schemas.microsoft.com/office/word/2010/wordprocessingDrawing" xmlns:wp="http://schemas.openxmlformats.org/drawingml/2006/wordprocessingDrawing" xmlns:w10="urn:schemas-microsoft-com:office:word" xmlns:w="http://schemas.openxmlformats.org/wordprocessingml/2006/main" xmlns:w14="http://schemas.microsoft.com/office/word/2010/wordml" xmlns:w15="http://schemas.microsoft.com/office/word/2012/wordml" xmlns:w16se="http://schemas.microsoft.com/office/word/2015/wordml/symex" xmlns:wpg="http://schemas.microsoft.com/office/word/2010/wordprocessingGroup" xmlns:wpi="http://schemas.microsoft.com/office/word/2010/wordprocessingInk" xmlns:wne="http://schemas.microsoft.com/office/word/2006/wordml" xmlns:wps="http://schemas.microsoft.com/office/word/2010/wordprocessingShape" mc:Ignorable="w14 w15 w16se wp14">
+<w:footnotes xmlns:wpc="http://schemas.microsoft.com/office/word/2010/wordprocessingCanvas" xmlns:cx="http://schemas.microsoft.com/office/drawing/2014/chartex" xmlns:cx1="http://schemas.microsoft.com/office/drawing/2015/9/8/chartex" xmlns:cx2="http://schemas.microsoft.com/office/drawing/2015/10/21/chartex" xmlns:cx3="http://schemas.microsoft.com/office/drawing/2016/5/9/chartex" xmlns:cx4="http://schemas.microsoft.com/office/drawing/2016/5/10/chartex" xmlns:cx5="http://schemas.microsoft.com/office/drawing/2016/5/11/chartex" xmlns:mc="http://schemas.openxmlformats.org/markup-compatibility/2006" xmlns:o="urn:schemas-microsoft-com:office:office" xmlns:r="http://schemas.openxmlformats.org/officeDocument/2006/relationships" xmlns:m="http://schemas.openxmlformats.org/officeDocument/2006/math" xmlns:v="urn:schemas-microsoft-com:vml" xmlns:wp14="http://schemas.microsoft.com/office/word/2010/wordprocessingDrawing" xmlns:wp="http://schemas.openxmlformats.org/drawingml/2006/wordprocessingDrawing" xmlns:w10="urn:schemas-microsoft-com:office:word" xmlns:w="http://schemas.openxmlformats.org/wordprocessingml/2006/main" xmlns:w14="http://schemas.microsoft.com/office/word/2010/wordml" xmlns:w15="http://schemas.microsoft.com/office/word/2012/wordml" xmlns:w16se="http://schemas.microsoft.com/office/word/2015/wordml/symex" xmlns:wpg="http://schemas.microsoft.com/office/word/2010/wordprocessingGroup" xmlns:wpi="http://schemas.microsoft.com/office/word/2010/wordprocessingInk" xmlns:wne="http://schemas.microsoft.com/office/word/2006/wordml" xmlns:wps="http://schemas.microsoft.com/office/word/2010/wordprocessingShape" mc:Ignorable="w14 w15 w16se wp14">
   <w:footnote w:type="separator" w:id="-1">
     <w:p>
       <w:pPr>
@@ -21474,13 +21374,13 @@
 </file>
 
 <file path=word/header1.xml><?xml version="1.0" encoding="utf-8"?>
-<w:hdr xmlns:wpc="http://schemas.microsoft.com/office/word/2010/wordprocessingCanvas" xmlns:cx="http://schemas.microsoft.com/office/drawing/2014/chartex" xmlns:cx1="http://schemas.microsoft.com/office/drawing/2015/9/8/chartex" xmlns:cx2="http://schemas.microsoft.com/office/drawing/2015/10/21/chartex" xmlns:mc="http://schemas.openxmlformats.org/markup-compatibility/2006" xmlns:o="urn:schemas-microsoft-com:office:office" xmlns:r="http://schemas.openxmlformats.org/officeDocument/2006/relationships" xmlns:m="http://schemas.openxmlformats.org/officeDocument/2006/math" xmlns:v="urn:schemas-microsoft-com:vml" xmlns:wp14="http://schemas.microsoft.com/office/word/2010/wordprocessingDrawing" xmlns:wp="http://schemas.openxmlformats.org/drawingml/2006/wordprocessingDrawing" xmlns:w10="urn:schemas-microsoft-com:office:word" xmlns:w="http://schemas.openxmlformats.org/wordprocessingml/2006/main" xmlns:w14="http://schemas.microsoft.com/office/word/2010/wordml" xmlns:w15="http://schemas.microsoft.com/office/word/2012/wordml" xmlns:w16se="http://schemas.microsoft.com/office/word/2015/wordml/symex" xmlns:wpg="http://schemas.microsoft.com/office/word/2010/wordprocessingGroup" xmlns:wpi="http://schemas.microsoft.com/office/word/2010/wordprocessingInk" xmlns:wne="http://schemas.microsoft.com/office/word/2006/wordml" xmlns:wps="http://schemas.microsoft.com/office/word/2010/wordprocessingShape" mc:Ignorable="w14 w15 w16se wp14">
+<w:hdr xmlns:wpc="http://schemas.microsoft.com/office/word/2010/wordprocessingCanvas" xmlns:cx="http://schemas.microsoft.com/office/drawing/2014/chartex" xmlns:cx1="http://schemas.microsoft.com/office/drawing/2015/9/8/chartex" xmlns:cx2="http://schemas.microsoft.com/office/drawing/2015/10/21/chartex" xmlns:cx3="http://schemas.microsoft.com/office/drawing/2016/5/9/chartex" xmlns:cx4="http://schemas.microsoft.com/office/drawing/2016/5/10/chartex" xmlns:cx5="http://schemas.microsoft.com/office/drawing/2016/5/11/chartex" xmlns:mc="http://schemas.openxmlformats.org/markup-compatibility/2006" xmlns:o="urn:schemas-microsoft-com:office:office" xmlns:r="http://schemas.openxmlformats.org/officeDocument/2006/relationships" xmlns:m="http://schemas.openxmlformats.org/officeDocument/2006/math" xmlns:v="urn:schemas-microsoft-com:vml" xmlns:wp14="http://schemas.microsoft.com/office/word/2010/wordprocessingDrawing" xmlns:wp="http://schemas.openxmlformats.org/drawingml/2006/wordprocessingDrawing" xmlns:w10="urn:schemas-microsoft-com:office:word" xmlns:w="http://schemas.openxmlformats.org/wordprocessingml/2006/main" xmlns:w14="http://schemas.microsoft.com/office/word/2010/wordml" xmlns:w15="http://schemas.microsoft.com/office/word/2012/wordml" xmlns:w16se="http://schemas.microsoft.com/office/word/2015/wordml/symex" xmlns:wpg="http://schemas.microsoft.com/office/word/2010/wordprocessingGroup" xmlns:wpi="http://schemas.microsoft.com/office/word/2010/wordprocessingInk" xmlns:wne="http://schemas.microsoft.com/office/word/2006/wordml" xmlns:wps="http://schemas.microsoft.com/office/word/2010/wordprocessingShape" mc:Ignorable="w14 w15 w16se wp14">
   <w:p/>
 </w:hdr>
 </file>
 
 <file path=word/numbering.xml><?xml version="1.0" encoding="utf-8"?>
-<w:numbering xmlns:wpc="http://schemas.microsoft.com/office/word/2010/wordprocessingCanvas" xmlns:cx="http://schemas.microsoft.com/office/drawing/2014/chartex" xmlns:cx1="http://schemas.microsoft.com/office/drawing/2015/9/8/chartex" xmlns:cx2="http://schemas.microsoft.com/office/drawing/2015/10/21/chartex" xmlns:mc="http://schemas.openxmlformats.org/markup-compatibility/2006" xmlns:o="urn:schemas-microsoft-com:office:office" xmlns:r="http://schemas.openxmlformats.org/officeDocument/2006/relationships" xmlns:m="http://schemas.openxmlformats.org/officeDocument/2006/math" xmlns:v="urn:schemas-microsoft-com:vml" xmlns:wp14="http://schemas.microsoft.com/office/word/2010/wordprocessingDrawing" xmlns:wp="http://schemas.openxmlformats.org/drawingml/2006/wordprocessingDrawing" xmlns:w10="urn:schemas-microsoft-com:office:word" xmlns:w="http://schemas.openxmlformats.org/wordprocessingml/2006/main" xmlns:w14="http://schemas.microsoft.com/office/word/2010/wordml" xmlns:w15="http://schemas.microsoft.com/office/word/2012/wordml" xmlns:w16se="http://schemas.microsoft.com/office/word/2015/wordml/symex" xmlns:wpg="http://schemas.microsoft.com/office/word/2010/wordprocessingGroup" xmlns:wpi="http://schemas.microsoft.com/office/word/2010/wordprocessingInk" xmlns:wne="http://schemas.microsoft.com/office/word/2006/wordml" xmlns:wps="http://schemas.microsoft.com/office/word/2010/wordprocessingShape" mc:Ignorable="w14 w15 w16se wp14">
+<w:numbering xmlns:wpc="http://schemas.microsoft.com/office/word/2010/wordprocessingCanvas" xmlns:cx="http://schemas.microsoft.com/office/drawing/2014/chartex" xmlns:cx1="http://schemas.microsoft.com/office/drawing/2015/9/8/chartex" xmlns:cx2="http://schemas.microsoft.com/office/drawing/2015/10/21/chartex" xmlns:cx3="http://schemas.microsoft.com/office/drawing/2016/5/9/chartex" xmlns:cx4="http://schemas.microsoft.com/office/drawing/2016/5/10/chartex" xmlns:cx5="http://schemas.microsoft.com/office/drawing/2016/5/11/chartex" xmlns:mc="http://schemas.openxmlformats.org/markup-compatibility/2006" xmlns:o="urn:schemas-microsoft-com:office:office" xmlns:r="http://schemas.openxmlformats.org/officeDocument/2006/relationships" xmlns:m="http://schemas.openxmlformats.org/officeDocument/2006/math" xmlns:v="urn:schemas-microsoft-com:vml" xmlns:wp14="http://schemas.microsoft.com/office/word/2010/wordprocessingDrawing" xmlns:wp="http://schemas.openxmlformats.org/drawingml/2006/wordprocessingDrawing" xmlns:w10="urn:schemas-microsoft-com:office:word" xmlns:w="http://schemas.openxmlformats.org/wordprocessingml/2006/main" xmlns:w14="http://schemas.microsoft.com/office/word/2010/wordml" xmlns:w15="http://schemas.microsoft.com/office/word/2012/wordml" xmlns:w16se="http://schemas.microsoft.com/office/word/2015/wordml/symex" xmlns:wpg="http://schemas.microsoft.com/office/word/2010/wordprocessingGroup" xmlns:wpi="http://schemas.microsoft.com/office/word/2010/wordprocessingInk" xmlns:wne="http://schemas.microsoft.com/office/word/2006/wordml" xmlns:wps="http://schemas.microsoft.com/office/word/2010/wordprocessingShape" mc:Ignorable="w14 w15 w16se wp14">
   <w:abstractNum w:abstractNumId="0" w15:restartNumberingAfterBreak="0">
     <w:nsid w:val="003D588C"/>
     <w:multiLevelType w:val="hybridMultilevel"/>
@@ -26247,7 +26147,7 @@
       </w:pPr>
     </w:pPrDefault>
   </w:docDefaults>
-  <w:latentStyles w:defLockedState="0" w:defUIPriority="99" w:defSemiHidden="0" w:defUnhideWhenUsed="0" w:defQFormat="0" w:count="372">
+  <w:latentStyles w:defLockedState="0" w:defUIPriority="99" w:defSemiHidden="0" w:defUnhideWhenUsed="0" w:defQFormat="0" w:count="374">
     <w:lsdException w:name="Normal" w:uiPriority="0" w:qFormat="1"/>
     <w:lsdException w:name="heading 1" w:uiPriority="9" w:qFormat="1"/>
     <w:lsdException w:name="heading 2" w:semiHidden="1" w:uiPriority="9" w:unhideWhenUsed="1" w:qFormat="1"/>
@@ -26353,7 +26253,6 @@
     <w:lsdException w:name="HTML Sample" w:semiHidden="1" w:unhideWhenUsed="1"/>
     <w:lsdException w:name="HTML Typewriter" w:semiHidden="1" w:unhideWhenUsed="1"/>
     <w:lsdException w:name="HTML Variable" w:semiHidden="1" w:unhideWhenUsed="1"/>
-    <w:lsdException w:name="Normal Table" w:semiHidden="1" w:unhideWhenUsed="1"/>
     <w:lsdException w:name="annotation subject" w:semiHidden="1" w:unhideWhenUsed="1"/>
     <w:lsdException w:name="No List" w:semiHidden="1" w:unhideWhenUsed="1"/>
     <w:lsdException w:name="Outline List 1" w:semiHidden="1" w:unhideWhenUsed="1"/>
@@ -26399,11 +26298,9 @@
     <w:lsdException w:name="Table Subtle 1" w:semiHidden="1" w:unhideWhenUsed="1"/>
     <w:lsdException w:name="Table Subtle 2" w:semiHidden="1" w:unhideWhenUsed="1"/>
     <w:lsdException w:name="Table Web 1" w:semiHidden="1" w:unhideWhenUsed="1"/>
-    <w:lsdException w:name="Table Web 2" w:semiHidden="1" w:unhideWhenUsed="1"/>
     <w:lsdException w:name="Table Web 3" w:semiHidden="1" w:unhideWhenUsed="1"/>
     <w:lsdException w:name="Balloon Text" w:semiHidden="1" w:unhideWhenUsed="1"/>
     <w:lsdException w:name="Table Grid" w:uiPriority="39"/>
-    <w:lsdException w:name="Table Theme" w:semiHidden="1" w:unhideWhenUsed="1"/>
     <w:lsdException w:name="Placeholder Text" w:semiHidden="1"/>
     <w:lsdException w:name="No Spacing" w:uiPriority="1" w:qFormat="1"/>
     <w:lsdException w:name="Light Shading" w:uiPriority="60"/>
@@ -26620,6 +26517,8 @@
     <w:lsdException w:name="List Table 6 Colorful Accent 6" w:uiPriority="51"/>
     <w:lsdException w:name="List Table 7 Colorful Accent 6" w:uiPriority="52"/>
     <w:lsdException w:name="Mention" w:semiHidden="1" w:unhideWhenUsed="1"/>
+    <w:lsdException w:name="Smart Hyperlink" w:semiHidden="1" w:unhideWhenUsed="1"/>
+    <w:lsdException w:name="Hashtag" w:semiHidden="1" w:unhideWhenUsed="1"/>
   </w:latentStyles>
   <w:style w:type="paragraph" w:default="1" w:styleId="Normal">
     <w:name w:val="Normal"/>
@@ -27221,7 +27120,7 @@
 </file>
 
 <file path=customXml/itemProps1.xml><?xml version="1.0" encoding="utf-8"?>
-<ds:datastoreItem xmlns:ds="http://schemas.openxmlformats.org/officeDocument/2006/customXml" ds:itemID="{1CABE6FB-8B3E-405E-8BAF-935ECB057C7D}">
+<ds:datastoreItem xmlns:ds="http://schemas.openxmlformats.org/officeDocument/2006/customXml" ds:itemID="{0C5F6FF1-2707-44D0-B0DD-6329AA4246A1}">
   <ds:schemaRefs>
     <ds:schemaRef ds:uri="http://schemas.openxmlformats.org/officeDocument/2006/bibliography"/>
   </ds:schemaRefs>

--- a/Dokumentacija/L5/ataskaita(L5).docx
+++ b/Dokumentacija/L5/ataskaita(L5).docx
@@ -1,6 +1,6 @@
 
 <file path=word/document.xml><?xml version="1.0" encoding="utf-8"?>
-<w:document xmlns:wpc="http://schemas.microsoft.com/office/word/2010/wordprocessingCanvas" xmlns:cx="http://schemas.microsoft.com/office/drawing/2014/chartex" xmlns:cx1="http://schemas.microsoft.com/office/drawing/2015/9/8/chartex" xmlns:cx2="http://schemas.microsoft.com/office/drawing/2015/10/21/chartex" xmlns:cx3="http://schemas.microsoft.com/office/drawing/2016/5/9/chartex" xmlns:cx4="http://schemas.microsoft.com/office/drawing/2016/5/10/chartex" xmlns:cx5="http://schemas.microsoft.com/office/drawing/2016/5/11/chartex" xmlns:mc="http://schemas.openxmlformats.org/markup-compatibility/2006" xmlns:o="urn:schemas-microsoft-com:office:office" xmlns:r="http://schemas.openxmlformats.org/officeDocument/2006/relationships" xmlns:m="http://schemas.openxmlformats.org/officeDocument/2006/math" xmlns:v="urn:schemas-microsoft-com:vml" xmlns:wp14="http://schemas.microsoft.com/office/word/2010/wordprocessingDrawing" xmlns:wp="http://schemas.openxmlformats.org/drawingml/2006/wordprocessingDrawing" xmlns:w10="urn:schemas-microsoft-com:office:word" xmlns:w="http://schemas.openxmlformats.org/wordprocessingml/2006/main" xmlns:w14="http://schemas.microsoft.com/office/word/2010/wordml" xmlns:w15="http://schemas.microsoft.com/office/word/2012/wordml" xmlns:w16se="http://schemas.microsoft.com/office/word/2015/wordml/symex" xmlns:wpg="http://schemas.microsoft.com/office/word/2010/wordprocessingGroup" xmlns:wpi="http://schemas.microsoft.com/office/word/2010/wordprocessingInk" xmlns:wne="http://schemas.microsoft.com/office/word/2006/wordml" xmlns:wps="http://schemas.microsoft.com/office/word/2010/wordprocessingShape" mc:Ignorable="w14 w15 w16se wp14">
+<w:document xmlns:wpc="http://schemas.microsoft.com/office/word/2010/wordprocessingCanvas" xmlns:cx="http://schemas.microsoft.com/office/drawing/2014/chartex" xmlns:cx1="http://schemas.microsoft.com/office/drawing/2015/9/8/chartex" xmlns:cx2="http://schemas.microsoft.com/office/drawing/2015/10/21/chartex" xmlns:mc="http://schemas.openxmlformats.org/markup-compatibility/2006" xmlns:o="urn:schemas-microsoft-com:office:office" xmlns:r="http://schemas.openxmlformats.org/officeDocument/2006/relationships" xmlns:m="http://schemas.openxmlformats.org/officeDocument/2006/math" xmlns:v="urn:schemas-microsoft-com:vml" xmlns:wp14="http://schemas.microsoft.com/office/word/2010/wordprocessingDrawing" xmlns:wp="http://schemas.openxmlformats.org/drawingml/2006/wordprocessingDrawing" xmlns:w10="urn:schemas-microsoft-com:office:word" xmlns:w="http://schemas.openxmlformats.org/wordprocessingml/2006/main" xmlns:w14="http://schemas.microsoft.com/office/word/2010/wordml" xmlns:w15="http://schemas.microsoft.com/office/word/2012/wordml" xmlns:w16se="http://schemas.microsoft.com/office/word/2015/wordml/symex" xmlns:wpg="http://schemas.microsoft.com/office/word/2010/wordprocessingGroup" xmlns:wpi="http://schemas.microsoft.com/office/word/2010/wordprocessingInk" xmlns:wne="http://schemas.microsoft.com/office/word/2006/wordml" xmlns:wps="http://schemas.microsoft.com/office/word/2010/wordprocessingShape" mc:Ignorable="w14 w15 w16se wp14">
   <w:background w:color="FFFFFF"/>
   <w:body>
     <w:p>
@@ -941,7 +941,7 @@
             </w:rPr>
             <w:fldChar w:fldCharType="separate"/>
           </w:r>
-          <w:hyperlink w:anchor="_Toc466981265" w:history="1">
+          <w:hyperlink w:anchor="_Toc470004632" w:history="1">
             <w:r>
               <w:rPr>
                 <w:rStyle w:val="Hyperlink"/>
@@ -969,7 +969,7 @@
                 <w:noProof/>
                 <w:webHidden/>
               </w:rPr>
-              <w:instrText xml:space="preserve"> PAGEREF _Toc466981265 \h </w:instrText>
+              <w:instrText xml:space="preserve"> PAGEREF _Toc470004632 \h </w:instrText>
             </w:r>
             <w:r>
               <w:rPr>
@@ -1012,7 +1012,7 @@
               <w:color w:val="auto"/>
             </w:rPr>
           </w:pPr>
-          <w:hyperlink w:anchor="_Toc466981266" w:history="1">
+          <w:hyperlink w:anchor="_Toc470004633" w:history="1">
             <w:r>
               <w:rPr>
                 <w:rStyle w:val="Hyperlink"/>
@@ -1040,7 +1040,7 @@
                 <w:noProof/>
                 <w:webHidden/>
               </w:rPr>
-              <w:instrText xml:space="preserve"> PAGEREF _Toc466981266 \h </w:instrText>
+              <w:instrText xml:space="preserve"> PAGEREF _Toc470004633 \h </w:instrText>
             </w:r>
             <w:r>
               <w:rPr>
@@ -1083,7 +1083,7 @@
               <w:color w:val="auto"/>
             </w:rPr>
           </w:pPr>
-          <w:hyperlink w:anchor="_Toc466981267" w:history="1">
+          <w:hyperlink w:anchor="_Toc470004634" w:history="1">
             <w:r>
               <w:rPr>
                 <w:rStyle w:val="Hyperlink"/>
@@ -1111,7 +1111,7 @@
                 <w:noProof/>
                 <w:webHidden/>
               </w:rPr>
-              <w:instrText xml:space="preserve"> PAGEREF _Toc466981267 \h </w:instrText>
+              <w:instrText xml:space="preserve"> PAGEREF _Toc470004634 \h </w:instrText>
             </w:r>
             <w:r>
               <w:rPr>
@@ -1154,7 +1154,7 @@
               <w:color w:val="auto"/>
             </w:rPr>
           </w:pPr>
-          <w:hyperlink w:anchor="_Toc466981268" w:history="1">
+          <w:hyperlink w:anchor="_Toc470004635" w:history="1">
             <w:r>
               <w:rPr>
                 <w:rStyle w:val="Hyperlink"/>
@@ -1182,7 +1182,7 @@
                 <w:noProof/>
                 <w:webHidden/>
               </w:rPr>
-              <w:instrText xml:space="preserve"> PAGEREF _Toc466981268 \h </w:instrText>
+              <w:instrText xml:space="preserve"> PAGEREF _Toc470004635 \h </w:instrText>
             </w:r>
             <w:r>
               <w:rPr>
@@ -1225,7 +1225,7 @@
               <w:color w:val="auto"/>
             </w:rPr>
           </w:pPr>
-          <w:hyperlink w:anchor="_Toc466981269" w:history="1">
+          <w:hyperlink w:anchor="_Toc470004636" w:history="1">
             <w:r>
               <w:rPr>
                 <w:rStyle w:val="Hyperlink"/>
@@ -1253,7 +1253,7 @@
                 <w:noProof/>
                 <w:webHidden/>
               </w:rPr>
-              <w:instrText xml:space="preserve"> PAGEREF _Toc466981269 \h </w:instrText>
+              <w:instrText xml:space="preserve"> PAGEREF _Toc470004636 \h </w:instrText>
             </w:r>
             <w:r>
               <w:rPr>
@@ -1296,7 +1296,7 @@
               <w:color w:val="auto"/>
             </w:rPr>
           </w:pPr>
-          <w:hyperlink w:anchor="_Toc466981270" w:history="1">
+          <w:hyperlink w:anchor="_Toc470004637" w:history="1">
             <w:r>
               <w:rPr>
                 <w:rStyle w:val="Hyperlink"/>
@@ -1324,7 +1324,7 @@
                 <w:noProof/>
                 <w:webHidden/>
               </w:rPr>
-              <w:instrText xml:space="preserve"> PAGEREF _Toc466981270 \h </w:instrText>
+              <w:instrText xml:space="preserve"> PAGEREF _Toc470004637 \h </w:instrText>
             </w:r>
             <w:r>
               <w:rPr>
@@ -1367,7 +1367,7 @@
               <w:color w:val="auto"/>
             </w:rPr>
           </w:pPr>
-          <w:hyperlink w:anchor="_Toc466981271" w:history="1">
+          <w:hyperlink w:anchor="_Toc470004638" w:history="1">
             <w:r>
               <w:rPr>
                 <w:rStyle w:val="Hyperlink"/>
@@ -1395,7 +1395,7 @@
                 <w:noProof/>
                 <w:webHidden/>
               </w:rPr>
-              <w:instrText xml:space="preserve"> PAGEREF _Toc466981271 \h </w:instrText>
+              <w:instrText xml:space="preserve"> PAGEREF _Toc470004638 \h </w:instrText>
             </w:r>
             <w:r>
               <w:rPr>
@@ -1438,7 +1438,7 @@
               <w:color w:val="auto"/>
             </w:rPr>
           </w:pPr>
-          <w:hyperlink w:anchor="_Toc466981272" w:history="1">
+          <w:hyperlink w:anchor="_Toc470004639" w:history="1">
             <w:r>
               <w:rPr>
                 <w:rStyle w:val="Hyperlink"/>
@@ -1466,7 +1466,7 @@
                 <w:noProof/>
                 <w:webHidden/>
               </w:rPr>
-              <w:instrText xml:space="preserve"> PAGEREF _Toc466981272 \h </w:instrText>
+              <w:instrText xml:space="preserve"> PAGEREF _Toc470004639 \h </w:instrText>
             </w:r>
             <w:r>
               <w:rPr>
@@ -1545,7 +1545,7 @@
         </w:rPr>
       </w:pPr>
       <w:bookmarkStart w:id="0" w:name="_uznogtwkye51" w:colFirst="0" w:colLast="0"/>
-      <w:bookmarkStart w:id="1" w:name="_Toc466981265"/>
+      <w:bookmarkStart w:id="1" w:name="_Toc470004632"/>
       <w:bookmarkEnd w:id="0"/>
       <w:r>
         <w:rPr>
@@ -1766,7 +1766,7 @@
         </w:rPr>
       </w:pPr>
       <w:bookmarkStart w:id="2" w:name="_g9myt6j1maoh" w:colFirst="0" w:colLast="0"/>
-      <w:bookmarkStart w:id="3" w:name="_Toc466981266"/>
+      <w:bookmarkStart w:id="3" w:name="_Toc470004633"/>
       <w:bookmarkEnd w:id="2"/>
       <w:r>
         <w:rPr>
@@ -1995,8 +1995,6 @@
         </w:rPr>
         <w:t xml:space="preserve"> Studio.</w:t>
       </w:r>
-      <w:bookmarkStart w:id="4" w:name="_GoBack"/>
-      <w:bookmarkEnd w:id="4"/>
     </w:p>
     <w:p>
       <w:pPr>
@@ -2006,16 +2004,16 @@
           <w:rFonts w:ascii="Times New Roman" w:hAnsi="Times New Roman" w:cs="Times New Roman"/>
         </w:rPr>
       </w:pPr>
-      <w:bookmarkStart w:id="5" w:name="_qf054idjzr0e" w:colFirst="0" w:colLast="0"/>
-      <w:bookmarkStart w:id="6" w:name="_Toc466981267"/>
+      <w:bookmarkStart w:id="4" w:name="_qf054idjzr0e" w:colFirst="0" w:colLast="0"/>
+      <w:bookmarkStart w:id="5" w:name="_Toc470004634"/>
+      <w:bookmarkEnd w:id="4"/>
+      <w:r>
+        <w:rPr>
+          <w:rFonts w:ascii="Times New Roman" w:hAnsi="Times New Roman" w:cs="Times New Roman"/>
+        </w:rPr>
+        <w:t>Sistemos aprašymas</w:t>
+      </w:r>
       <w:bookmarkEnd w:id="5"/>
-      <w:r>
-        <w:rPr>
-          <w:rFonts w:ascii="Times New Roman" w:hAnsi="Times New Roman" w:cs="Times New Roman"/>
-        </w:rPr>
-        <w:t>Sistemos aprašymas</w:t>
-      </w:r>
-      <w:bookmarkEnd w:id="6"/>
     </w:p>
     <w:p>
       <w:pPr>
@@ -2222,10 +2220,10 @@
         </w:rPr>
         <w:t>Balsavimų administratorius</w:t>
       </w:r>
-      <w:bookmarkStart w:id="7" w:name="_o6is8si5eh7d" w:colFirst="0" w:colLast="0"/>
-      <w:bookmarkStart w:id="8" w:name="_xzakq7q3o1m2" w:colFirst="0" w:colLast="0"/>
+      <w:bookmarkStart w:id="6" w:name="_o6is8si5eh7d" w:colFirst="0" w:colLast="0"/>
+      <w:bookmarkStart w:id="7" w:name="_xzakq7q3o1m2" w:colFirst="0" w:colLast="0"/>
+      <w:bookmarkEnd w:id="6"/>
       <w:bookmarkEnd w:id="7"/>
-      <w:bookmarkEnd w:id="8"/>
     </w:p>
     <w:p>
       <w:pPr>
@@ -2235,9 +2233,9 @@
           <w:rFonts w:ascii="Times New Roman" w:hAnsi="Times New Roman" w:cs="Times New Roman"/>
         </w:rPr>
       </w:pPr>
-      <w:bookmarkStart w:id="9" w:name="_gk0ulwy6d9fj" w:colFirst="0" w:colLast="0"/>
-      <w:bookmarkStart w:id="10" w:name="_Toc466981268"/>
-      <w:bookmarkEnd w:id="9"/>
+      <w:bookmarkStart w:id="8" w:name="_gk0ulwy6d9fj" w:colFirst="0" w:colLast="0"/>
+      <w:bookmarkStart w:id="9" w:name="_Toc470004635"/>
+      <w:bookmarkEnd w:id="8"/>
       <w:r>
         <w:rPr>
           <w:rFonts w:ascii="Times New Roman" w:hAnsi="Times New Roman" w:cs="Times New Roman"/>
@@ -2245,7 +2243,7 @@
         <w:lastRenderedPageBreak/>
         <w:t>Posistemių aprašymai</w:t>
       </w:r>
-      <w:bookmarkEnd w:id="10"/>
+      <w:bookmarkEnd w:id="9"/>
     </w:p>
     <w:p>
       <w:pPr>
@@ -3640,17 +3638,17 @@
           <w:rFonts w:ascii="Times New Roman" w:hAnsi="Times New Roman" w:cs="Times New Roman"/>
         </w:rPr>
       </w:pPr>
-      <w:bookmarkStart w:id="11" w:name="_9rob3hcf6nny" w:colFirst="0" w:colLast="0"/>
+      <w:bookmarkStart w:id="10" w:name="_9rob3hcf6nny" w:colFirst="0" w:colLast="0"/>
+      <w:bookmarkEnd w:id="10"/>
+    </w:p>
+    <w:p>
+      <w:pPr>
+        <w:rPr>
+          <w:rFonts w:ascii="Times New Roman" w:hAnsi="Times New Roman" w:cs="Times New Roman"/>
+        </w:rPr>
+      </w:pPr>
+      <w:bookmarkStart w:id="11" w:name="_slmoi7mcfii2" w:colFirst="0" w:colLast="0"/>
       <w:bookmarkEnd w:id="11"/>
-    </w:p>
-    <w:p>
-      <w:pPr>
-        <w:rPr>
-          <w:rFonts w:ascii="Times New Roman" w:hAnsi="Times New Roman" w:cs="Times New Roman"/>
-        </w:rPr>
-      </w:pPr>
-      <w:bookmarkStart w:id="12" w:name="_slmoi7mcfii2" w:colFirst="0" w:colLast="0"/>
-      <w:bookmarkEnd w:id="12"/>
       <w:r>
         <w:rPr>
           <w:rFonts w:ascii="Times New Roman" w:eastAsia="Times New Roman" w:hAnsi="Times New Roman" w:cs="Times New Roman"/>
@@ -3686,58 +3684,58 @@
           <w:rFonts w:ascii="Times New Roman" w:hAnsi="Times New Roman" w:cs="Times New Roman"/>
         </w:rPr>
       </w:pPr>
-      <w:bookmarkStart w:id="13" w:name="_i9dkb78mqm6" w:colFirst="0" w:colLast="0"/>
+      <w:bookmarkStart w:id="12" w:name="_i9dkb78mqm6" w:colFirst="0" w:colLast="0"/>
+      <w:bookmarkEnd w:id="12"/>
+      <w:r>
+        <w:rPr>
+          <w:rFonts w:ascii="Times New Roman" w:eastAsia="Times New Roman" w:hAnsi="Times New Roman" w:cs="Times New Roman"/>
+          <w:sz w:val="24"/>
+          <w:szCs w:val="24"/>
+        </w:rPr>
+        <w:t xml:space="preserve">Prie filmų kūrimo proceso prisideda įvairūs kūrėjai: aktoriai, režisieriai, kompozitoriai ir kt. Todėl tam yra kuriamas atskiras vartotojo tipas: </w:t>
+      </w:r>
+      <w:r>
+        <w:rPr>
+          <w:rFonts w:ascii="Times New Roman" w:eastAsia="Times New Roman" w:hAnsi="Times New Roman" w:cs="Times New Roman"/>
+          <w:sz w:val="24"/>
+          <w:szCs w:val="24"/>
+        </w:rPr>
+        <w:t>kino</w:t>
+      </w:r>
+      <w:r>
+        <w:rPr>
+          <w:rFonts w:ascii="Times New Roman" w:eastAsia="Times New Roman" w:hAnsi="Times New Roman" w:cs="Times New Roman"/>
+          <w:sz w:val="24"/>
+          <w:szCs w:val="24"/>
+        </w:rPr>
+        <w:t xml:space="preserve"> kūrėjas. </w:t>
+      </w:r>
+      <w:r>
+        <w:rPr>
+          <w:rFonts w:ascii="Times New Roman" w:eastAsia="Times New Roman" w:hAnsi="Times New Roman" w:cs="Times New Roman"/>
+          <w:sz w:val="24"/>
+          <w:szCs w:val="24"/>
+        </w:rPr>
+        <w:t>Kino</w:t>
+      </w:r>
+      <w:r>
+        <w:rPr>
+          <w:rFonts w:ascii="Times New Roman" w:eastAsia="Times New Roman" w:hAnsi="Times New Roman" w:cs="Times New Roman"/>
+          <w:sz w:val="24"/>
+          <w:szCs w:val="24"/>
+        </w:rPr>
+        <w:t xml:space="preserve"> kūrėjas sistemoje gali susikurti vartotojo paskyrą. Jis galės užpildyti savo profilį, informaciją apie save (vardas, pavardė, gimimo data ir t.t.), įsikelti nuotraukas, nurodyti savo pareigas filmų kūrimo procese (pasidaryti CV). Jei kino studija susidomi kokiu nors kūrėju ir pakviečia į naują filmą, kūrėjas gauna pranešimą. Taip pat, kūrėjas gali peržiūrėti visus filmus, prie kurių kūrimo jis prisidėjo, su kuriomis kino studijomis bendradarbiavo bei jų detalią informaciją. </w:t>
+      </w:r>
+    </w:p>
+    <w:p>
+      <w:pPr>
+        <w:ind w:left="360"/>
+        <w:rPr>
+          <w:rFonts w:ascii="Times New Roman" w:hAnsi="Times New Roman" w:cs="Times New Roman"/>
+        </w:rPr>
+      </w:pPr>
+      <w:bookmarkStart w:id="13" w:name="_tp5vv8m1mtpc" w:colFirst="0" w:colLast="0"/>
       <w:bookmarkEnd w:id="13"/>
-      <w:r>
-        <w:rPr>
-          <w:rFonts w:ascii="Times New Roman" w:eastAsia="Times New Roman" w:hAnsi="Times New Roman" w:cs="Times New Roman"/>
-          <w:sz w:val="24"/>
-          <w:szCs w:val="24"/>
-        </w:rPr>
-        <w:t xml:space="preserve">Prie filmų kūrimo proceso prisideda įvairūs kūrėjai: aktoriai, režisieriai, kompozitoriai ir kt. Todėl tam yra kuriamas atskiras vartotojo tipas: </w:t>
-      </w:r>
-      <w:r>
-        <w:rPr>
-          <w:rFonts w:ascii="Times New Roman" w:eastAsia="Times New Roman" w:hAnsi="Times New Roman" w:cs="Times New Roman"/>
-          <w:sz w:val="24"/>
-          <w:szCs w:val="24"/>
-        </w:rPr>
-        <w:t>kino</w:t>
-      </w:r>
-      <w:r>
-        <w:rPr>
-          <w:rFonts w:ascii="Times New Roman" w:eastAsia="Times New Roman" w:hAnsi="Times New Roman" w:cs="Times New Roman"/>
-          <w:sz w:val="24"/>
-          <w:szCs w:val="24"/>
-        </w:rPr>
-        <w:t xml:space="preserve"> kūrėjas. </w:t>
-      </w:r>
-      <w:r>
-        <w:rPr>
-          <w:rFonts w:ascii="Times New Roman" w:eastAsia="Times New Roman" w:hAnsi="Times New Roman" w:cs="Times New Roman"/>
-          <w:sz w:val="24"/>
-          <w:szCs w:val="24"/>
-        </w:rPr>
-        <w:t>Kino</w:t>
-      </w:r>
-      <w:r>
-        <w:rPr>
-          <w:rFonts w:ascii="Times New Roman" w:eastAsia="Times New Roman" w:hAnsi="Times New Roman" w:cs="Times New Roman"/>
-          <w:sz w:val="24"/>
-          <w:szCs w:val="24"/>
-        </w:rPr>
-        <w:t xml:space="preserve"> kūrėjas sistemoje gali susikurti vartotojo paskyrą. Jis galės užpildyti savo profilį, informaciją apie save (vardas, pavardė, gimimo data ir t.t.), įsikelti nuotraukas, nurodyti savo pareigas filmų kūrimo procese (pasidaryti CV). Jei kino studija susidomi kokiu nors kūrėju ir pakviečia į naują filmą, kūrėjas gauna pranešimą. Taip pat, kūrėjas gali peržiūrėti visus filmus, prie kurių kūrimo jis prisidėjo, su kuriomis kino studijomis bendradarbiavo bei jų detalią informaciją. </w:t>
-      </w:r>
-    </w:p>
-    <w:p>
-      <w:pPr>
-        <w:ind w:left="360"/>
-        <w:rPr>
-          <w:rFonts w:ascii="Times New Roman" w:hAnsi="Times New Roman" w:cs="Times New Roman"/>
-        </w:rPr>
-      </w:pPr>
-      <w:bookmarkStart w:id="14" w:name="_tp5vv8m1mtpc" w:colFirst="0" w:colLast="0"/>
-      <w:bookmarkEnd w:id="14"/>
       <w:r>
         <w:rPr>
           <w:rFonts w:ascii="Times New Roman" w:eastAsia="Times New Roman" w:hAnsi="Times New Roman" w:cs="Times New Roman"/>
@@ -3777,8 +3775,8 @@
           <w:szCs w:val="24"/>
         </w:rPr>
       </w:pPr>
-      <w:bookmarkStart w:id="15" w:name="_cm4hgzmb9f6b" w:colFirst="0" w:colLast="0"/>
-      <w:bookmarkEnd w:id="15"/>
+      <w:bookmarkStart w:id="14" w:name="_cm4hgzmb9f6b" w:colFirst="0" w:colLast="0"/>
+      <w:bookmarkEnd w:id="14"/>
       <w:r>
         <w:rPr>
           <w:rFonts w:ascii="Times New Roman" w:eastAsia="Times New Roman" w:hAnsi="Times New Roman" w:cs="Times New Roman"/>
@@ -3802,8 +3800,8 @@
           <w:szCs w:val="24"/>
         </w:rPr>
       </w:pPr>
-      <w:bookmarkStart w:id="16" w:name="_uce5zhyk988a" w:colFirst="0" w:colLast="0"/>
-      <w:bookmarkEnd w:id="16"/>
+      <w:bookmarkStart w:id="15" w:name="_uce5zhyk988a" w:colFirst="0" w:colLast="0"/>
+      <w:bookmarkEnd w:id="15"/>
       <w:r>
         <w:rPr>
           <w:rFonts w:ascii="Times New Roman" w:eastAsia="Times New Roman" w:hAnsi="Times New Roman" w:cs="Times New Roman"/>
@@ -3827,8 +3825,8 @@
           <w:szCs w:val="24"/>
         </w:rPr>
       </w:pPr>
-      <w:bookmarkStart w:id="17" w:name="_4niac5bp7bxi" w:colFirst="0" w:colLast="0"/>
-      <w:bookmarkEnd w:id="17"/>
+      <w:bookmarkStart w:id="16" w:name="_4niac5bp7bxi" w:colFirst="0" w:colLast="0"/>
+      <w:bookmarkEnd w:id="16"/>
       <w:r>
         <w:rPr>
           <w:rFonts w:ascii="Times New Roman" w:eastAsia="Times New Roman" w:hAnsi="Times New Roman" w:cs="Times New Roman"/>
@@ -3852,8 +3850,8 @@
           <w:szCs w:val="24"/>
         </w:rPr>
       </w:pPr>
-      <w:bookmarkStart w:id="18" w:name="_j06dhsm0o42j" w:colFirst="0" w:colLast="0"/>
-      <w:bookmarkEnd w:id="18"/>
+      <w:bookmarkStart w:id="17" w:name="_j06dhsm0o42j" w:colFirst="0" w:colLast="0"/>
+      <w:bookmarkEnd w:id="17"/>
       <w:r>
         <w:rPr>
           <w:rFonts w:ascii="Times New Roman" w:eastAsia="Times New Roman" w:hAnsi="Times New Roman" w:cs="Times New Roman"/>
@@ -3877,8 +3875,8 @@
           <w:szCs w:val="24"/>
         </w:rPr>
       </w:pPr>
-      <w:bookmarkStart w:id="19" w:name="_ubewszyxgn2i" w:colFirst="0" w:colLast="0"/>
-      <w:bookmarkEnd w:id="19"/>
+      <w:bookmarkStart w:id="18" w:name="_ubewszyxgn2i" w:colFirst="0" w:colLast="0"/>
+      <w:bookmarkEnd w:id="18"/>
       <w:r>
         <w:rPr>
           <w:rFonts w:ascii="Times New Roman" w:eastAsia="Times New Roman" w:hAnsi="Times New Roman" w:cs="Times New Roman"/>
@@ -3902,8 +3900,8 @@
           <w:szCs w:val="24"/>
         </w:rPr>
       </w:pPr>
-      <w:bookmarkStart w:id="20" w:name="_sswu1zwh7wkb" w:colFirst="0" w:colLast="0"/>
-      <w:bookmarkEnd w:id="20"/>
+      <w:bookmarkStart w:id="19" w:name="_sswu1zwh7wkb" w:colFirst="0" w:colLast="0"/>
+      <w:bookmarkEnd w:id="19"/>
       <w:r>
         <w:rPr>
           <w:rFonts w:ascii="Times New Roman" w:eastAsia="Times New Roman" w:hAnsi="Times New Roman" w:cs="Times New Roman"/>
@@ -3933,42 +3931,42 @@
           <w:rFonts w:ascii="Times New Roman" w:hAnsi="Times New Roman" w:cs="Times New Roman"/>
         </w:rPr>
       </w:pPr>
-      <w:bookmarkStart w:id="21" w:name="_5e2bbx2gj6h5" w:colFirst="0" w:colLast="0"/>
+      <w:bookmarkStart w:id="20" w:name="_5e2bbx2gj6h5" w:colFirst="0" w:colLast="0"/>
+      <w:bookmarkEnd w:id="20"/>
+      <w:r>
+        <w:rPr>
+          <w:rFonts w:ascii="Times New Roman" w:eastAsia="Times New Roman" w:hAnsi="Times New Roman" w:cs="Times New Roman"/>
+          <w:sz w:val="24"/>
+          <w:szCs w:val="24"/>
+        </w:rPr>
+        <w:t>Kino</w:t>
+      </w:r>
+      <w:r>
+        <w:rPr>
+          <w:rFonts w:ascii="Times New Roman" w:eastAsia="Times New Roman" w:hAnsi="Times New Roman" w:cs="Times New Roman"/>
+          <w:sz w:val="24"/>
+          <w:szCs w:val="24"/>
+        </w:rPr>
+        <w:t xml:space="preserve"> kūrėjai galės dalyvauti apdovanojimų ceremonijose. Kad laimėti apdovanojimą, </w:t>
+      </w:r>
+      <w:r>
+        <w:rPr>
+          <w:rFonts w:ascii="Times New Roman" w:eastAsia="Times New Roman" w:hAnsi="Times New Roman" w:cs="Times New Roman"/>
+          <w:sz w:val="24"/>
+          <w:szCs w:val="24"/>
+        </w:rPr>
+        <w:t>kino</w:t>
+      </w:r>
+      <w:r>
+        <w:rPr>
+          <w:rFonts w:ascii="Times New Roman" w:eastAsia="Times New Roman" w:hAnsi="Times New Roman" w:cs="Times New Roman"/>
+          <w:sz w:val="24"/>
+          <w:szCs w:val="24"/>
+        </w:rPr>
+        <w:t xml:space="preserve"> kūrėjas turės balsavimo metu surinkti daugiausiai balsų iš paprastų vartotojų. Tam bus reikalinga balsavimų administratoriaus paskyra.</w:t>
+      </w:r>
+      <w:bookmarkStart w:id="21" w:name="_s5a270qcyw46" w:colFirst="0" w:colLast="0"/>
       <w:bookmarkEnd w:id="21"/>
-      <w:r>
-        <w:rPr>
-          <w:rFonts w:ascii="Times New Roman" w:eastAsia="Times New Roman" w:hAnsi="Times New Roman" w:cs="Times New Roman"/>
-          <w:sz w:val="24"/>
-          <w:szCs w:val="24"/>
-        </w:rPr>
-        <w:t>Kino</w:t>
-      </w:r>
-      <w:r>
-        <w:rPr>
-          <w:rFonts w:ascii="Times New Roman" w:eastAsia="Times New Roman" w:hAnsi="Times New Roman" w:cs="Times New Roman"/>
-          <w:sz w:val="24"/>
-          <w:szCs w:val="24"/>
-        </w:rPr>
-        <w:t xml:space="preserve"> kūrėjai galės dalyvauti apdovanojimų ceremonijose. Kad laimėti apdovanojimą, </w:t>
-      </w:r>
-      <w:r>
-        <w:rPr>
-          <w:rFonts w:ascii="Times New Roman" w:eastAsia="Times New Roman" w:hAnsi="Times New Roman" w:cs="Times New Roman"/>
-          <w:sz w:val="24"/>
-          <w:szCs w:val="24"/>
-        </w:rPr>
-        <w:t>kino</w:t>
-      </w:r>
-      <w:r>
-        <w:rPr>
-          <w:rFonts w:ascii="Times New Roman" w:eastAsia="Times New Roman" w:hAnsi="Times New Roman" w:cs="Times New Roman"/>
-          <w:sz w:val="24"/>
-          <w:szCs w:val="24"/>
-        </w:rPr>
-        <w:t xml:space="preserve"> kūrėjas turės balsavimo metu surinkti daugiausiai balsų iš paprastų vartotojų. Tam bus reikalinga balsavimų administratoriaus paskyra.</w:t>
-      </w:r>
-      <w:bookmarkStart w:id="22" w:name="_s5a270qcyw46" w:colFirst="0" w:colLast="0"/>
-      <w:bookmarkEnd w:id="22"/>
     </w:p>
     <w:p>
       <w:pPr>
@@ -3980,8 +3978,8 @@
           <w:rFonts w:ascii="Times New Roman" w:hAnsi="Times New Roman" w:cs="Times New Roman"/>
         </w:rPr>
       </w:pPr>
-      <w:bookmarkStart w:id="23" w:name="_6b10ujl9xdi" w:colFirst="0" w:colLast="0"/>
-      <w:bookmarkEnd w:id="23"/>
+      <w:bookmarkStart w:id="22" w:name="_6b10ujl9xdi" w:colFirst="0" w:colLast="0"/>
+      <w:bookmarkEnd w:id="22"/>
       <w:r>
         <w:rPr>
           <w:rFonts w:ascii="Times New Roman" w:eastAsia="Times New Roman" w:hAnsi="Times New Roman" w:cs="Times New Roman"/>
@@ -4008,8 +4006,8 @@
           <w:szCs w:val="24"/>
         </w:rPr>
       </w:pPr>
-      <w:bookmarkStart w:id="24" w:name="_tqiftt3kkxq5" w:colFirst="0" w:colLast="0"/>
-      <w:bookmarkEnd w:id="24"/>
+      <w:bookmarkStart w:id="23" w:name="_tqiftt3kkxq5" w:colFirst="0" w:colLast="0"/>
+      <w:bookmarkEnd w:id="23"/>
       <w:r>
         <w:rPr>
           <w:rFonts w:ascii="Times New Roman" w:eastAsia="Times New Roman" w:hAnsi="Times New Roman" w:cs="Times New Roman"/>
@@ -4046,8 +4044,8 @@
           <w:szCs w:val="24"/>
         </w:rPr>
       </w:pPr>
-      <w:bookmarkStart w:id="25" w:name="_luq1wsd006be" w:colFirst="0" w:colLast="0"/>
-      <w:bookmarkEnd w:id="25"/>
+      <w:bookmarkStart w:id="24" w:name="_luq1wsd006be" w:colFirst="0" w:colLast="0"/>
+      <w:bookmarkEnd w:id="24"/>
       <w:r>
         <w:rPr>
           <w:rFonts w:ascii="Times New Roman" w:eastAsia="Times New Roman" w:hAnsi="Times New Roman" w:cs="Times New Roman"/>
@@ -4089,8 +4087,8 @@
           <w:rFonts w:ascii="Times New Roman" w:hAnsi="Times New Roman" w:cs="Times New Roman"/>
         </w:rPr>
       </w:pPr>
-      <w:bookmarkStart w:id="26" w:name="_n71skllvv3y2" w:colFirst="0" w:colLast="0"/>
-      <w:bookmarkEnd w:id="26"/>
+      <w:bookmarkStart w:id="25" w:name="_n71skllvv3y2" w:colFirst="0" w:colLast="0"/>
+      <w:bookmarkEnd w:id="25"/>
       <w:r>
         <w:rPr>
           <w:rFonts w:ascii="Times New Roman" w:eastAsia="Times New Roman" w:hAnsi="Times New Roman" w:cs="Times New Roman"/>
@@ -4117,8 +4115,8 @@
           <w:szCs w:val="24"/>
         </w:rPr>
       </w:pPr>
-      <w:bookmarkStart w:id="27" w:name="_yahfgzj8rid1" w:colFirst="0" w:colLast="0"/>
-      <w:bookmarkEnd w:id="27"/>
+      <w:bookmarkStart w:id="26" w:name="_yahfgzj8rid1" w:colFirst="0" w:colLast="0"/>
+      <w:bookmarkEnd w:id="26"/>
       <w:r>
         <w:rPr>
           <w:rFonts w:ascii="Times New Roman" w:eastAsia="Times New Roman" w:hAnsi="Times New Roman" w:cs="Times New Roman"/>
@@ -4145,8 +4143,8 @@
           <w:szCs w:val="24"/>
         </w:rPr>
       </w:pPr>
-      <w:bookmarkStart w:id="28" w:name="_gamrhq5q7kxy" w:colFirst="0" w:colLast="0"/>
-      <w:bookmarkEnd w:id="28"/>
+      <w:bookmarkStart w:id="27" w:name="_gamrhq5q7kxy" w:colFirst="0" w:colLast="0"/>
+      <w:bookmarkEnd w:id="27"/>
       <w:r>
         <w:rPr>
           <w:rFonts w:ascii="Times New Roman" w:eastAsia="Times New Roman" w:hAnsi="Times New Roman" w:cs="Times New Roman"/>
@@ -4173,8 +4171,8 @@
           <w:szCs w:val="24"/>
         </w:rPr>
       </w:pPr>
-      <w:bookmarkStart w:id="29" w:name="_24nezztm7n89" w:colFirst="0" w:colLast="0"/>
-      <w:bookmarkEnd w:id="29"/>
+      <w:bookmarkStart w:id="28" w:name="_24nezztm7n89" w:colFirst="0" w:colLast="0"/>
+      <w:bookmarkEnd w:id="28"/>
       <w:r>
         <w:rPr>
           <w:rFonts w:ascii="Times New Roman" w:eastAsia="Times New Roman" w:hAnsi="Times New Roman" w:cs="Times New Roman"/>
@@ -4233,43 +4231,43 @@
           <w:rFonts w:ascii="Times New Roman" w:hAnsi="Times New Roman" w:cs="Times New Roman"/>
         </w:rPr>
       </w:pPr>
-      <w:bookmarkStart w:id="30" w:name="_jf4zg75y65ac" w:colFirst="0" w:colLast="0"/>
+      <w:bookmarkStart w:id="29" w:name="_jf4zg75y65ac" w:colFirst="0" w:colLast="0"/>
+      <w:bookmarkEnd w:id="29"/>
+      <w:r>
+        <w:rPr>
+          <w:rFonts w:ascii="Times New Roman" w:eastAsia="Times New Roman" w:hAnsi="Times New Roman" w:cs="Times New Roman"/>
+          <w:sz w:val="24"/>
+          <w:szCs w:val="24"/>
+        </w:rPr>
+        <w:t xml:space="preserve">      Pasibaigus balsavimui nugalėtojui išsiunčiamas pranešimas. Prie nugalėtojo paskyros pridedamas įrašas apie laimėtą apdovanojimą, visi galės p</w:t>
+      </w:r>
+      <w:r>
+        <w:rPr>
+          <w:rFonts w:ascii="Times New Roman" w:eastAsia="Times New Roman" w:hAnsi="Times New Roman" w:cs="Times New Roman"/>
+          <w:sz w:val="24"/>
+          <w:szCs w:val="24"/>
+        </w:rPr>
+        <w:t>eržiūrėti kiekvieno kūrėjo laimė</w:t>
+      </w:r>
+      <w:r>
+        <w:rPr>
+          <w:rFonts w:ascii="Times New Roman" w:eastAsia="Times New Roman" w:hAnsi="Times New Roman" w:cs="Times New Roman"/>
+          <w:sz w:val="24"/>
+          <w:szCs w:val="24"/>
+        </w:rPr>
+        <w:t>tus titulus.</w:t>
+      </w:r>
+    </w:p>
+    <w:p>
+      <w:pPr>
+        <w:rPr>
+          <w:rFonts w:ascii="Times New Roman" w:eastAsia="Times New Roman" w:hAnsi="Times New Roman" w:cs="Times New Roman"/>
+          <w:sz w:val="24"/>
+          <w:szCs w:val="24"/>
+        </w:rPr>
+      </w:pPr>
+      <w:bookmarkStart w:id="30" w:name="_czfn92kmiori" w:colFirst="0" w:colLast="0"/>
       <w:bookmarkEnd w:id="30"/>
-      <w:r>
-        <w:rPr>
-          <w:rFonts w:ascii="Times New Roman" w:eastAsia="Times New Roman" w:hAnsi="Times New Roman" w:cs="Times New Roman"/>
-          <w:sz w:val="24"/>
-          <w:szCs w:val="24"/>
-        </w:rPr>
-        <w:t xml:space="preserve">      Pasibaigus balsavimui nugalėtojui išsiunčiamas pranešimas. Prie nugalėtojo paskyros pridedamas įrašas apie laimėtą apdovanojimą, visi galės p</w:t>
-      </w:r>
-      <w:r>
-        <w:rPr>
-          <w:rFonts w:ascii="Times New Roman" w:eastAsia="Times New Roman" w:hAnsi="Times New Roman" w:cs="Times New Roman"/>
-          <w:sz w:val="24"/>
-          <w:szCs w:val="24"/>
-        </w:rPr>
-        <w:t>eržiūrėti kiekvieno kūrėjo laimė</w:t>
-      </w:r>
-      <w:r>
-        <w:rPr>
-          <w:rFonts w:ascii="Times New Roman" w:eastAsia="Times New Roman" w:hAnsi="Times New Roman" w:cs="Times New Roman"/>
-          <w:sz w:val="24"/>
-          <w:szCs w:val="24"/>
-        </w:rPr>
-        <w:t>tus titulus.</w:t>
-      </w:r>
-    </w:p>
-    <w:p>
-      <w:pPr>
-        <w:rPr>
-          <w:rFonts w:ascii="Times New Roman" w:eastAsia="Times New Roman" w:hAnsi="Times New Roman" w:cs="Times New Roman"/>
-          <w:sz w:val="24"/>
-          <w:szCs w:val="24"/>
-        </w:rPr>
-      </w:pPr>
-      <w:bookmarkStart w:id="31" w:name="_czfn92kmiori" w:colFirst="0" w:colLast="0"/>
-      <w:bookmarkEnd w:id="31"/>
       <w:r>
         <w:rPr>
           <w:rFonts w:ascii="Times New Roman" w:eastAsia="Times New Roman" w:hAnsi="Times New Roman" w:cs="Times New Roman"/>
@@ -4318,8 +4316,8 @@
           <w:szCs w:val="24"/>
         </w:rPr>
       </w:pPr>
-      <w:bookmarkStart w:id="32" w:name="_e7lr3umbd6eg" w:colFirst="0" w:colLast="0"/>
-      <w:bookmarkEnd w:id="32"/>
+      <w:bookmarkStart w:id="31" w:name="_e7lr3umbd6eg" w:colFirst="0" w:colLast="0"/>
+      <w:bookmarkEnd w:id="31"/>
       <w:r>
         <w:rPr>
           <w:rFonts w:ascii="Times New Roman" w:eastAsia="Times New Roman" w:hAnsi="Times New Roman" w:cs="Times New Roman"/>
@@ -4343,8 +4341,8 @@
           <w:szCs w:val="24"/>
         </w:rPr>
       </w:pPr>
-      <w:bookmarkStart w:id="33" w:name="_xgk9i98ccazh" w:colFirst="0" w:colLast="0"/>
-      <w:bookmarkEnd w:id="33"/>
+      <w:bookmarkStart w:id="32" w:name="_xgk9i98ccazh" w:colFirst="0" w:colLast="0"/>
+      <w:bookmarkEnd w:id="32"/>
       <w:r>
         <w:rPr>
           <w:rFonts w:ascii="Times New Roman" w:eastAsia="Times New Roman" w:hAnsi="Times New Roman" w:cs="Times New Roman"/>
@@ -4368,8 +4366,8 @@
           <w:szCs w:val="24"/>
         </w:rPr>
       </w:pPr>
-      <w:bookmarkStart w:id="34" w:name="_nsy2px8hd7rg" w:colFirst="0" w:colLast="0"/>
-      <w:bookmarkEnd w:id="34"/>
+      <w:bookmarkStart w:id="33" w:name="_nsy2px8hd7rg" w:colFirst="0" w:colLast="0"/>
+      <w:bookmarkEnd w:id="33"/>
       <w:r>
         <w:rPr>
           <w:rFonts w:ascii="Times New Roman" w:eastAsia="Times New Roman" w:hAnsi="Times New Roman" w:cs="Times New Roman"/>
@@ -4393,8 +4391,8 @@
           <w:szCs w:val="24"/>
         </w:rPr>
       </w:pPr>
-      <w:bookmarkStart w:id="35" w:name="_6z540mvecdu5" w:colFirst="0" w:colLast="0"/>
-      <w:bookmarkEnd w:id="35"/>
+      <w:bookmarkStart w:id="34" w:name="_6z540mvecdu5" w:colFirst="0" w:colLast="0"/>
+      <w:bookmarkEnd w:id="34"/>
       <w:r>
         <w:rPr>
           <w:rFonts w:ascii="Times New Roman" w:eastAsia="Times New Roman" w:hAnsi="Times New Roman" w:cs="Times New Roman"/>
@@ -4429,16 +4427,16 @@
           <w:rFonts w:ascii="Times New Roman" w:hAnsi="Times New Roman" w:cs="Times New Roman"/>
         </w:rPr>
       </w:pPr>
-      <w:bookmarkStart w:id="36" w:name="_9i2z16cop3np" w:colFirst="0" w:colLast="0"/>
-      <w:bookmarkStart w:id="37" w:name="_Toc466981269"/>
+      <w:bookmarkStart w:id="35" w:name="_9i2z16cop3np" w:colFirst="0" w:colLast="0"/>
+      <w:bookmarkStart w:id="36" w:name="_Toc470004636"/>
+      <w:bookmarkEnd w:id="35"/>
+      <w:r>
+        <w:rPr>
+          <w:rFonts w:ascii="Times New Roman" w:hAnsi="Times New Roman" w:cs="Times New Roman"/>
+        </w:rPr>
+        <w:t>Darbo pasiskirstymas</w:t>
+      </w:r>
       <w:bookmarkEnd w:id="36"/>
-      <w:r>
-        <w:rPr>
-          <w:rFonts w:ascii="Times New Roman" w:hAnsi="Times New Roman" w:cs="Times New Roman"/>
-        </w:rPr>
-        <w:t>Darbo pasiskirstymas</w:t>
-      </w:r>
-      <w:bookmarkEnd w:id="37"/>
     </w:p>
     <w:p>
       <w:pPr>
@@ -6055,8 +6053,8 @@
           <w:rFonts w:ascii="Times New Roman" w:hAnsi="Times New Roman" w:cs="Times New Roman"/>
         </w:rPr>
       </w:pPr>
-      <w:bookmarkStart w:id="38" w:name="_12e89qvutra" w:colFirst="0" w:colLast="0"/>
-      <w:bookmarkEnd w:id="38"/>
+      <w:bookmarkStart w:id="37" w:name="_12e89qvutra" w:colFirst="0" w:colLast="0"/>
+      <w:bookmarkEnd w:id="37"/>
     </w:p>
     <w:p>
       <w:pPr>
@@ -6080,7 +6078,7 @@
           <w:rFonts w:ascii="Times New Roman" w:hAnsi="Times New Roman" w:cs="Times New Roman"/>
         </w:rPr>
       </w:pPr>
-      <w:bookmarkStart w:id="39" w:name="_Toc466981270"/>
+      <w:bookmarkStart w:id="38" w:name="_Toc470004637"/>
       <w:r>
         <w:rPr>
           <w:rFonts w:ascii="Times New Roman" w:hAnsi="Times New Roman" w:cs="Times New Roman"/>
@@ -6088,7 +6086,7 @@
         <w:lastRenderedPageBreak/>
         <w:t>Funkcinių reikalavimų aprašymas</w:t>
       </w:r>
-      <w:bookmarkEnd w:id="39"/>
+      <w:bookmarkEnd w:id="38"/>
     </w:p>
     <w:p>
       <w:pPr>
@@ -6380,7 +6378,7 @@
           <w:shd w:val="clear" w:color="000000" w:fill="000000"/>
         </w:rPr>
         <w:drawing>
-          <wp:inline distT="0" distB="0" distL="0" distR="0">
+          <wp:inline distT="0" distB="0" distL="0" distR="0" wp14:anchorId="2424FB2A" wp14:editId="39C440C4">
             <wp:extent cx="4606142" cy="4500154"/>
             <wp:effectExtent l="0" t="0" r="4445" b="0"/>
             <wp:docPr id="3" name="Picture 3" descr="C:\Users\asdasd\Desktop\KinoPasaulis\Dokumentacija\L2\FunkcijuHierachija.png"/>
@@ -6511,7 +6509,7 @@
         </w:rPr>
         <w:lastRenderedPageBreak/>
         <w:drawing>
-          <wp:inline distT="0" distB="0" distL="0" distR="0">
+          <wp:inline distT="0" distB="0" distL="0" distR="0" wp14:anchorId="38F5761F" wp14:editId="3BC151B6">
             <wp:extent cx="5943600" cy="6276233"/>
             <wp:effectExtent l="0" t="0" r="0" b="0"/>
             <wp:docPr id="4" name="Picture 4" descr="C:\Users\asdasd\Desktop\KinoPasaulis\Dokumentacija\L2\UseCaseDiagrama.png"/>
@@ -6649,7 +6647,7 @@
           <w:rFonts w:ascii="Times New Roman" w:hAnsi="Times New Roman" w:cs="Times New Roman"/>
         </w:rPr>
       </w:pPr>
-      <w:bookmarkStart w:id="40" w:name="_Toc466981271"/>
+      <w:bookmarkStart w:id="39" w:name="_Toc470004638"/>
       <w:r>
         <w:rPr>
           <w:rFonts w:ascii="Times New Roman" w:hAnsi="Times New Roman" w:cs="Times New Roman"/>
@@ -6657,7 +6655,7 @@
         <w:lastRenderedPageBreak/>
         <w:t>Funkcinių reikalavimų analizė</w:t>
       </w:r>
-      <w:bookmarkEnd w:id="40"/>
+      <w:bookmarkEnd w:id="39"/>
     </w:p>
     <w:p>
       <w:pPr>
@@ -17918,7 +17916,7 @@
           <w:noProof/>
         </w:rPr>
         <w:drawing>
-          <wp:inline distT="0" distB="0" distL="0" distR="0" wp14:anchorId="3F853A31" wp14:editId="75164E47">
+          <wp:inline distT="0" distB="0" distL="0" distR="0" wp14:anchorId="026893C7" wp14:editId="00F9F8E9">
             <wp:extent cx="5943600" cy="3291162"/>
             <wp:effectExtent l="0" t="0" r="0" b="5080"/>
             <wp:docPr id="6" name="Paveikslėlis 6" descr="C:\Users\isavi\AppData\Local\Microsoft\Windows\INetCacheContent.Word\VartotojoSasajosModelis.png"/>
@@ -18092,7 +18090,7 @@
           <v:shape id="_x0000_i1025" type="#_x0000_t75" style="width:467.25pt;height:398.25pt" o:ole="">
             <v:imagedata r:id="rId11" o:title=""/>
           </v:shape>
-          <o:OLEObject Type="Embed" ProgID="Visio.Drawing.15" ShapeID="_x0000_i1025" DrawAspect="Content" ObjectID="_1543745483" r:id="rId12"/>
+          <o:OLEObject Type="Embed" ProgID="Visio.Drawing.15" ShapeID="_x0000_i1025" DrawAspect="Content" ObjectID="_1543749518" r:id="rId12"/>
         </w:object>
       </w:r>
     </w:p>
@@ -18247,7 +18245,7 @@
           <w:noProof/>
         </w:rPr>
         <w:drawing>
-          <wp:inline distT="0" distB="0" distL="0" distR="0" wp14:anchorId="48F52AAC" wp14:editId="0072D9DC">
+          <wp:inline distT="0" distB="0" distL="0" distR="0" wp14:anchorId="10CEBE4B" wp14:editId="6666FDD5">
             <wp:extent cx="5943600" cy="1974910"/>
             <wp:effectExtent l="0" t="0" r="0" b="6350"/>
             <wp:docPr id="9" name="Picture 9" descr="C:\Users\asdasd\Desktop\SequenceDiagram.png"/>
@@ -18367,7 +18365,7 @@
           <w:noProof/>
         </w:rPr>
         <w:drawing>
-          <wp:inline distT="0" distB="0" distL="0" distR="0">
+          <wp:inline distT="0" distB="0" distL="0" distR="0" wp14:anchorId="1824C31B" wp14:editId="555DAFFC">
             <wp:extent cx="5943600" cy="2591814"/>
             <wp:effectExtent l="0" t="0" r="0" b="0"/>
             <wp:docPr id="8" name="Picture 8" descr="C:\Users\asdasd\Desktop\KinoPasaulis\Dokumentacija\L3\SequenceDiagram.png"/>
@@ -18488,7 +18486,7 @@
           <v:shape id="_x0000_i1026" type="#_x0000_t75" style="width:467.25pt;height:128.25pt" o:ole="">
             <v:imagedata r:id="rId15" o:title=""/>
           </v:shape>
-          <o:OLEObject Type="Embed" ProgID="Visio.Drawing.15" ShapeID="_x0000_i1026" DrawAspect="Content" ObjectID="_1543745484" r:id="rId16"/>
+          <o:OLEObject Type="Embed" ProgID="Visio.Drawing.15" ShapeID="_x0000_i1026" DrawAspect="Content" ObjectID="_1543749519" r:id="rId16"/>
         </w:object>
       </w:r>
     </w:p>
@@ -18548,7 +18546,7 @@
           <w:noProof/>
         </w:rPr>
         <w:drawing>
-          <wp:inline distT="0" distB="0" distL="0" distR="0" wp14:anchorId="004830B1" wp14:editId="6C80AFEB">
+          <wp:inline distT="0" distB="0" distL="0" distR="0" wp14:anchorId="063533D6" wp14:editId="421251B0">
             <wp:extent cx="5943600" cy="2415745"/>
             <wp:effectExtent l="0" t="0" r="0" b="3810"/>
             <wp:docPr id="14" name="Picture 14" descr="C:\Users\asdasd\Desktop\SequenceDiagram4.png"/>
@@ -18711,7 +18709,7 @@
           <w:noProof/>
         </w:rPr>
         <w:drawing>
-          <wp:inline distT="0" distB="0" distL="0" distR="0" wp14:anchorId="29AE6352" wp14:editId="22250F3E">
+          <wp:inline distT="0" distB="0" distL="0" distR="0" wp14:anchorId="53D4A893" wp14:editId="2053EEDD">
             <wp:extent cx="5943600" cy="2414932"/>
             <wp:effectExtent l="0" t="0" r="0" b="4445"/>
             <wp:docPr id="20" name="Paveikslėlis 20" descr="C:\Users\isavi\AppData\Local\Microsoft\Windows\INetCacheContent.Word\SequenceDiagram1.png"/>
@@ -18802,7 +18800,7 @@
           <w:noProof/>
         </w:rPr>
         <w:drawing>
-          <wp:inline distT="0" distB="0" distL="0" distR="0" wp14:anchorId="02C677D2" wp14:editId="12EF72E8">
+          <wp:inline distT="0" distB="0" distL="0" distR="0" wp14:anchorId="4EFF577F" wp14:editId="34CC7A5B">
             <wp:extent cx="5943600" cy="2398391"/>
             <wp:effectExtent l="0" t="0" r="0" b="2540"/>
             <wp:docPr id="21" name="Paveikslėlis 21" descr="C:\Users\isavi\AppData\Local\Microsoft\Windows\INetCacheContent.Word\SequenceDiagram2.png"/>
@@ -18893,7 +18891,7 @@
         </w:rPr>
         <w:lastRenderedPageBreak/>
         <w:drawing>
-          <wp:inline distT="0" distB="0" distL="0" distR="0" wp14:anchorId="0717E9EE" wp14:editId="3B760A0E">
+          <wp:inline distT="0" distB="0" distL="0" distR="0" wp14:anchorId="237EB905" wp14:editId="4F8CC4FD">
             <wp:extent cx="5943600" cy="2398391"/>
             <wp:effectExtent l="0" t="0" r="0" b="2540"/>
             <wp:docPr id="22" name="Paveikslėlis 22" descr="C:\Users\isavi\AppData\Local\Microsoft\Windows\INetCacheContent.Word\SequenceDiagram3.png"/>
@@ -18999,7 +18997,7 @@
           <w:noProof/>
         </w:rPr>
         <w:drawing>
-          <wp:inline distT="0" distB="0" distL="0" distR="0" wp14:anchorId="3A6C9693" wp14:editId="72D956EC">
+          <wp:inline distT="0" distB="0" distL="0" distR="0" wp14:anchorId="666E0562" wp14:editId="25D17AE3">
             <wp:extent cx="5943600" cy="2398391"/>
             <wp:effectExtent l="0" t="0" r="0" b="2540"/>
             <wp:docPr id="23" name="Paveikslėlis 23" descr="C:\Users\isavi\AppData\Local\Microsoft\Windows\INetCacheContent.Word\SequenceDiagram4.png"/>
@@ -19104,7 +19102,7 @@
           <w:noProof/>
         </w:rPr>
         <w:drawing>
-          <wp:inline distT="0" distB="0" distL="0" distR="0" wp14:anchorId="16E88D8E" wp14:editId="728B30C3">
+          <wp:inline distT="0" distB="0" distL="0" distR="0" wp14:anchorId="70641AB9" wp14:editId="4B621741">
             <wp:extent cx="5943600" cy="2475591"/>
             <wp:effectExtent l="0" t="0" r="0" b="1270"/>
             <wp:docPr id="24" name="Paveikslėlis 24" descr="C:\Users\isavi\AppData\Local\Microsoft\Windows\INetCacheContent.Word\SequenceDiagram5.png"/>
@@ -19220,7 +19218,7 @@
           <w:noProof/>
         </w:rPr>
         <w:drawing>
-          <wp:inline distT="0" distB="0" distL="0" distR="0" wp14:anchorId="60DAA12C" wp14:editId="3E660A66">
+          <wp:inline distT="0" distB="0" distL="0" distR="0" wp14:anchorId="0D22EFC2" wp14:editId="1054A279">
             <wp:extent cx="5943600" cy="2539285"/>
             <wp:effectExtent l="0" t="0" r="0" b="0"/>
             <wp:docPr id="25" name="Paveikslėlis 25" descr="C:\Users\isavi\AppData\Local\Microsoft\Windows\INetCacheContent.Word\SequenceDiagram6.png"/>
@@ -19310,7 +19308,7 @@
           <v:shape id="_x0000_i1027" type="#_x0000_t75" style="width:468pt;height:267.75pt" o:ole="">
             <v:imagedata r:id="rId24" o:title=""/>
           </v:shape>
-          <o:OLEObject Type="Embed" ProgID="Visio.Drawing.15" ShapeID="_x0000_i1027" DrawAspect="Content" ObjectID="_1543745485" r:id="rId25"/>
+          <o:OLEObject Type="Embed" ProgID="Visio.Drawing.15" ShapeID="_x0000_i1027" DrawAspect="Content" ObjectID="_1543749520" r:id="rId25"/>
         </w:object>
       </w:r>
     </w:p>
@@ -19404,7 +19402,7 @@
           <v:shape id="_x0000_i1028" type="#_x0000_t75" style="width:468pt;height:248.25pt" o:ole="">
             <v:imagedata r:id="rId26" o:title=""/>
           </v:shape>
-          <o:OLEObject Type="Embed" ProgID="Visio.Drawing.15" ShapeID="_x0000_i1028" DrawAspect="Content" ObjectID="_1543745486" r:id="rId27"/>
+          <o:OLEObject Type="Embed" ProgID="Visio.Drawing.15" ShapeID="_x0000_i1028" DrawAspect="Content" ObjectID="_1543749521" r:id="rId27"/>
         </w:object>
       </w:r>
     </w:p>
@@ -19479,7 +19477,7 @@
           <v:shape id="_x0000_i1029" type="#_x0000_t75" style="width:468pt;height:204pt" o:ole="">
             <v:imagedata r:id="rId28" o:title=""/>
           </v:shape>
-          <o:OLEObject Type="Embed" ProgID="Visio.Drawing.15" ShapeID="_x0000_i1029" DrawAspect="Content" ObjectID="_1543745487" r:id="rId29"/>
+          <o:OLEObject Type="Embed" ProgID="Visio.Drawing.15" ShapeID="_x0000_i1029" DrawAspect="Content" ObjectID="_1543749522" r:id="rId29"/>
         </w:object>
       </w:r>
     </w:p>
@@ -19571,7 +19569,7 @@
           <v:shape id="_x0000_i1030" type="#_x0000_t75" style="width:401.25pt;height:295.5pt" o:ole="">
             <v:imagedata r:id="rId30" o:title=""/>
           </v:shape>
-          <o:OLEObject Type="Embed" ProgID="Visio.Drawing.15" ShapeID="_x0000_i1030" DrawAspect="Content" ObjectID="_1543745488" r:id="rId31"/>
+          <o:OLEObject Type="Embed" ProgID="Visio.Drawing.15" ShapeID="_x0000_i1030" DrawAspect="Content" ObjectID="_1543749523" r:id="rId31"/>
         </w:object>
       </w:r>
     </w:p>
@@ -19647,7 +19645,7 @@
           <v:shape id="_x0000_i1031" type="#_x0000_t75" style="width:418.5pt;height:280.5pt" o:ole="">
             <v:imagedata r:id="rId32" o:title=""/>
           </v:shape>
-          <o:OLEObject Type="Embed" ProgID="Visio.Drawing.15" ShapeID="_x0000_i1031" DrawAspect="Content" ObjectID="_1543745489" r:id="rId33"/>
+          <o:OLEObject Type="Embed" ProgID="Visio.Drawing.15" ShapeID="_x0000_i1031" DrawAspect="Content" ObjectID="_1543749524" r:id="rId33"/>
         </w:object>
       </w:r>
     </w:p>
@@ -19742,7 +19740,7 @@
           <v:shape id="_x0000_i1032" type="#_x0000_t75" style="width:467.25pt;height:162pt" o:ole="">
             <v:imagedata r:id="rId34" o:title=""/>
           </v:shape>
-          <o:OLEObject Type="Embed" ProgID="Visio.Drawing.15" ShapeID="_x0000_i1032" DrawAspect="Content" ObjectID="_1543745490" r:id="rId35"/>
+          <o:OLEObject Type="Embed" ProgID="Visio.Drawing.15" ShapeID="_x0000_i1032" DrawAspect="Content" ObjectID="_1543749525" r:id="rId35"/>
         </w:object>
       </w:r>
     </w:p>
@@ -19801,7 +19799,7 @@
           <v:shape id="_x0000_i1033" type="#_x0000_t75" style="width:468pt;height:204.75pt" o:ole="">
             <v:imagedata r:id="rId36" o:title=""/>
           </v:shape>
-          <o:OLEObject Type="Embed" ProgID="Visio.Drawing.15" ShapeID="_x0000_i1033" DrawAspect="Content" ObjectID="_1543745491" r:id="rId37"/>
+          <o:OLEObject Type="Embed" ProgID="Visio.Drawing.15" ShapeID="_x0000_i1033" DrawAspect="Content" ObjectID="_1543749526" r:id="rId37"/>
         </w:object>
       </w:r>
     </w:p>
@@ -19853,7 +19851,7 @@
           <v:shape id="_x0000_i1034" type="#_x0000_t75" style="width:468pt;height:205.5pt" o:ole="">
             <v:imagedata r:id="rId38" o:title=""/>
           </v:shape>
-          <o:OLEObject Type="Embed" ProgID="Visio.Drawing.15" ShapeID="_x0000_i1034" DrawAspect="Content" ObjectID="_1543745492" r:id="rId39"/>
+          <o:OLEObject Type="Embed" ProgID="Visio.Drawing.15" ShapeID="_x0000_i1034" DrawAspect="Content" ObjectID="_1543749527" r:id="rId39"/>
         </w:object>
       </w:r>
     </w:p>
@@ -19913,7 +19911,7 @@
           <v:shape id="_x0000_i1035" type="#_x0000_t75" style="width:468pt;height:159pt" o:ole="">
             <v:imagedata r:id="rId40" o:title=""/>
           </v:shape>
-          <o:OLEObject Type="Embed" ProgID="Visio.Drawing.15" ShapeID="_x0000_i1035" DrawAspect="Content" ObjectID="_1543745493" r:id="rId41"/>
+          <o:OLEObject Type="Embed" ProgID="Visio.Drawing.15" ShapeID="_x0000_i1035" DrawAspect="Content" ObjectID="_1543749528" r:id="rId41"/>
         </w:object>
       </w:r>
     </w:p>
@@ -19973,7 +19971,7 @@
           <v:shape id="_x0000_i1036" type="#_x0000_t75" style="width:467.25pt;height:192.75pt" o:ole="">
             <v:imagedata r:id="rId42" o:title=""/>
           </v:shape>
-          <o:OLEObject Type="Embed" ProgID="Visio.Drawing.15" ShapeID="_x0000_i1036" DrawAspect="Content" ObjectID="_1543745494" r:id="rId43"/>
+          <o:OLEObject Type="Embed" ProgID="Visio.Drawing.15" ShapeID="_x0000_i1036" DrawAspect="Content" ObjectID="_1543749529" r:id="rId43"/>
         </w:object>
       </w:r>
     </w:p>
@@ -20021,7 +20019,7 @@
       <w:r>
         <w:br w:type="page"/>
       </w:r>
-      <w:bookmarkStart w:id="41" w:name="_Toc466981272"/>
+      <w:bookmarkStart w:id="40" w:name="_Toc470004639"/>
       <w:r>
         <w:rPr>
           <w:rFonts w:ascii="Times New Roman" w:hAnsi="Times New Roman" w:cs="Times New Roman"/>
@@ -20029,7 +20027,7 @@
         <w:lastRenderedPageBreak/>
         <w:t>Duomenų bazės, duomenų srautų ir sistemos architektūros modeliai</w:t>
       </w:r>
-      <w:bookmarkEnd w:id="41"/>
+      <w:bookmarkEnd w:id="40"/>
     </w:p>
     <w:p/>
     <w:p>
@@ -20063,7 +20061,7 @@
           <v:shape id="_x0000_i1037" type="#_x0000_t75" style="width:467.25pt;height:251.25pt" o:ole="">
             <v:imagedata r:id="rId44" o:title=""/>
           </v:shape>
-          <o:OLEObject Type="Embed" ProgID="Visio.Drawing.15" ShapeID="_x0000_i1037" DrawAspect="Content" ObjectID="_1543745495" r:id="rId45"/>
+          <o:OLEObject Type="Embed" ProgID="Visio.Drawing.15" ShapeID="_x0000_i1037" DrawAspect="Content" ObjectID="_1543749530" r:id="rId45"/>
         </w:object>
       </w:r>
     </w:p>
@@ -20818,7 +20816,7 @@
           <v:shape id="_x0000_i1038" type="#_x0000_t75" style="width:467.25pt;height:4in" o:ole="">
             <v:imagedata r:id="rId46" o:title=""/>
           </v:shape>
-          <o:OLEObject Type="Embed" ProgID="Visio.Drawing.15" ShapeID="_x0000_i1038" DrawAspect="Content" ObjectID="_1543745496" r:id="rId47"/>
+          <o:OLEObject Type="Embed" ProgID="Visio.Drawing.15" ShapeID="_x0000_i1038" DrawAspect="Content" ObjectID="_1543749531" r:id="rId47"/>
         </w:object>
       </w:r>
     </w:p>
@@ -21036,7 +21034,7 @@
           <v:shape id="_x0000_i1039" type="#_x0000_t75" style="width:467.25pt;height:535.5pt" o:ole="">
             <v:imagedata r:id="rId50" o:title=""/>
           </v:shape>
-          <o:OLEObject Type="Embed" ProgID="Visio.Drawing.15" ShapeID="_x0000_i1039" DrawAspect="Content" ObjectID="_1543745497" r:id="rId51"/>
+          <o:OLEObject Type="Embed" ProgID="Visio.Drawing.15" ShapeID="_x0000_i1039" DrawAspect="Content" ObjectID="_1543749532" r:id="rId51"/>
         </w:object>
       </w:r>
     </w:p>
@@ -21080,7 +21078,7 @@
           <v:shape id="_x0000_i1040" type="#_x0000_t75" style="width:468pt;height:546pt" o:ole="">
             <v:imagedata r:id="rId52" o:title=""/>
           </v:shape>
-          <o:OLEObject Type="Embed" ProgID="Visio.Drawing.15" ShapeID="_x0000_i1040" DrawAspect="Content" ObjectID="_1543745498" r:id="rId53"/>
+          <o:OLEObject Type="Embed" ProgID="Visio.Drawing.15" ShapeID="_x0000_i1040" DrawAspect="Content" ObjectID="_1543749533" r:id="rId53"/>
         </w:object>
       </w:r>
     </w:p>
@@ -21173,7 +21171,7 @@
           <v:shape id="_x0000_i1041" type="#_x0000_t75" style="width:342.75pt;height:234.75pt" o:ole="">
             <v:imagedata r:id="rId54" o:title=""/>
           </v:shape>
-          <o:OLEObject Type="Embed" ProgID="Visio.Drawing.15" ShapeID="_x0000_i1041" DrawAspect="Content" ObjectID="_1543745499" r:id="rId55"/>
+          <o:OLEObject Type="Embed" ProgID="Visio.Drawing.15" ShapeID="_x0000_i1041" DrawAspect="Content" ObjectID="_1543749534" r:id="rId55"/>
         </w:object>
       </w:r>
     </w:p>
@@ -21209,7 +21207,7 @@
           <v:shape id="_x0000_i1042" type="#_x0000_t75" style="width:468pt;height:58.5pt" o:ole="">
             <v:imagedata r:id="rId56" o:title=""/>
           </v:shape>
-          <o:OLEObject Type="Embed" ProgID="Visio.Drawing.15" ShapeID="_x0000_i1042" DrawAspect="Content" ObjectID="_1543745500" r:id="rId57"/>
+          <o:OLEObject Type="Embed" ProgID="Visio.Drawing.15" ShapeID="_x0000_i1042" DrawAspect="Content" ObjectID="_1543749535" r:id="rId57"/>
         </w:object>
       </w:r>
     </w:p>
@@ -21253,7 +21251,7 @@
           <v:shape id="_x0000_i1043" type="#_x0000_t75" style="width:468pt;height:389.25pt" o:ole="">
             <v:imagedata r:id="rId58" o:title=""/>
           </v:shape>
-          <o:OLEObject Type="Embed" ProgID="Visio.Drawing.15" ShapeID="_x0000_i1043" DrawAspect="Content" ObjectID="_1543745501" r:id="rId59"/>
+          <o:OLEObject Type="Embed" ProgID="Visio.Drawing.15" ShapeID="_x0000_i1043" DrawAspect="Content" ObjectID="_1543749536" r:id="rId59"/>
         </w:object>
       </w:r>
     </w:p>
@@ -21274,6 +21272,59 @@
         </w:rPr>
         <w:t>32 pav. Projekto „Kino Pasaulis“ informacinės sistemos diegimo modelis</w:t>
       </w:r>
+    </w:p>
+    <w:p>
+      <w:pPr>
+        <w:rPr>
+          <w:rFonts w:ascii="Times New Roman" w:hAnsi="Times New Roman" w:cs="Times New Roman"/>
+          <w:sz w:val="20"/>
+          <w:szCs w:val="20"/>
+        </w:rPr>
+      </w:pPr>
+      <w:r>
+        <w:rPr>
+          <w:rFonts w:ascii="Times New Roman" w:hAnsi="Times New Roman" w:cs="Times New Roman"/>
+          <w:sz w:val="20"/>
+          <w:szCs w:val="20"/>
+        </w:rPr>
+        <w:br w:type="page"/>
+      </w:r>
+    </w:p>
+    <w:p>
+      <w:pPr>
+        <w:pStyle w:val="ListParagraph"/>
+        <w:numPr>
+          <w:ilvl w:val="0"/>
+          <w:numId w:val="41"/>
+        </w:numPr>
+        <w:rPr>
+          <w:rFonts w:ascii="Times New Roman" w:hAnsi="Times New Roman" w:cs="Times New Roman"/>
+          <w:b/>
+          <w:sz w:val="28"/>
+          <w:szCs w:val="28"/>
+        </w:rPr>
+      </w:pPr>
+      <w:r>
+        <w:rPr>
+          <w:rFonts w:ascii="Times New Roman" w:hAnsi="Times New Roman" w:cs="Times New Roman"/>
+          <w:b/>
+          <w:sz w:val="28"/>
+          <w:szCs w:val="28"/>
+        </w:rPr>
+        <w:lastRenderedPageBreak/>
+        <w:t>Testavimas</w:t>
+      </w:r>
+    </w:p>
+    <w:p>
+      <w:pPr>
+        <w:rPr>
+          <w:rFonts w:ascii="Times New Roman" w:hAnsi="Times New Roman" w:cs="Times New Roman"/>
+          <w:sz w:val="20"/>
+          <w:szCs w:val="20"/>
+        </w:rPr>
+      </w:pPr>
+      <w:bookmarkStart w:id="41" w:name="_GoBack"/>
+      <w:bookmarkEnd w:id="41"/>
     </w:p>
     <w:sectPr>
       <w:footerReference w:type="default" r:id="rId60"/>
@@ -21290,7 +21341,7 @@
 </file>
 
 <file path=word/endnotes.xml><?xml version="1.0" encoding="utf-8"?>
-<w:endnotes xmlns:wpc="http://schemas.microsoft.com/office/word/2010/wordprocessingCanvas" xmlns:cx="http://schemas.microsoft.com/office/drawing/2014/chartex" xmlns:cx1="http://schemas.microsoft.com/office/drawing/2015/9/8/chartex" xmlns:cx2="http://schemas.microsoft.com/office/drawing/2015/10/21/chartex" xmlns:cx3="http://schemas.microsoft.com/office/drawing/2016/5/9/chartex" xmlns:cx4="http://schemas.microsoft.com/office/drawing/2016/5/10/chartex" xmlns:cx5="http://schemas.microsoft.com/office/drawing/2016/5/11/chartex" xmlns:mc="http://schemas.openxmlformats.org/markup-compatibility/2006" xmlns:o="urn:schemas-microsoft-com:office:office" xmlns:r="http://schemas.openxmlformats.org/officeDocument/2006/relationships" xmlns:m="http://schemas.openxmlformats.org/officeDocument/2006/math" xmlns:v="urn:schemas-microsoft-com:vml" xmlns:wp14="http://schemas.microsoft.com/office/word/2010/wordprocessingDrawing" xmlns:wp="http://schemas.openxmlformats.org/drawingml/2006/wordprocessingDrawing" xmlns:w10="urn:schemas-microsoft-com:office:word" xmlns:w="http://schemas.openxmlformats.org/wordprocessingml/2006/main" xmlns:w14="http://schemas.microsoft.com/office/word/2010/wordml" xmlns:w15="http://schemas.microsoft.com/office/word/2012/wordml" xmlns:w16se="http://schemas.microsoft.com/office/word/2015/wordml/symex" xmlns:wpg="http://schemas.microsoft.com/office/word/2010/wordprocessingGroup" xmlns:wpi="http://schemas.microsoft.com/office/word/2010/wordprocessingInk" xmlns:wne="http://schemas.microsoft.com/office/word/2006/wordml" xmlns:wps="http://schemas.microsoft.com/office/word/2010/wordprocessingShape" mc:Ignorable="w14 w15 w16se wp14">
+<w:endnotes xmlns:wpc="http://schemas.microsoft.com/office/word/2010/wordprocessingCanvas" xmlns:cx="http://schemas.microsoft.com/office/drawing/2014/chartex" xmlns:cx1="http://schemas.microsoft.com/office/drawing/2015/9/8/chartex" xmlns:cx2="http://schemas.microsoft.com/office/drawing/2015/10/21/chartex" xmlns:mc="http://schemas.openxmlformats.org/markup-compatibility/2006" xmlns:o="urn:schemas-microsoft-com:office:office" xmlns:r="http://schemas.openxmlformats.org/officeDocument/2006/relationships" xmlns:m="http://schemas.openxmlformats.org/officeDocument/2006/math" xmlns:v="urn:schemas-microsoft-com:vml" xmlns:wp14="http://schemas.microsoft.com/office/word/2010/wordprocessingDrawing" xmlns:wp="http://schemas.openxmlformats.org/drawingml/2006/wordprocessingDrawing" xmlns:w10="urn:schemas-microsoft-com:office:word" xmlns:w="http://schemas.openxmlformats.org/wordprocessingml/2006/main" xmlns:w14="http://schemas.microsoft.com/office/word/2010/wordml" xmlns:w15="http://schemas.microsoft.com/office/word/2012/wordml" xmlns:w16se="http://schemas.microsoft.com/office/word/2015/wordml/symex" xmlns:wpg="http://schemas.microsoft.com/office/word/2010/wordprocessingGroup" xmlns:wpi="http://schemas.microsoft.com/office/word/2010/wordprocessingInk" xmlns:wne="http://schemas.microsoft.com/office/word/2006/wordml" xmlns:wps="http://schemas.microsoft.com/office/word/2010/wordprocessingShape" mc:Ignorable="w14 w15 w16se wp14">
   <w:endnote w:type="separator" w:id="-1">
     <w:p>
       <w:pPr>
@@ -21315,7 +21366,7 @@
 </file>
 
 <file path=word/footer1.xml><?xml version="1.0" encoding="utf-8"?>
-<w:ftr xmlns:wpc="http://schemas.microsoft.com/office/word/2010/wordprocessingCanvas" xmlns:cx="http://schemas.microsoft.com/office/drawing/2014/chartex" xmlns:cx1="http://schemas.microsoft.com/office/drawing/2015/9/8/chartex" xmlns:cx2="http://schemas.microsoft.com/office/drawing/2015/10/21/chartex" xmlns:cx3="http://schemas.microsoft.com/office/drawing/2016/5/9/chartex" xmlns:cx4="http://schemas.microsoft.com/office/drawing/2016/5/10/chartex" xmlns:cx5="http://schemas.microsoft.com/office/drawing/2016/5/11/chartex" xmlns:mc="http://schemas.openxmlformats.org/markup-compatibility/2006" xmlns:o="urn:schemas-microsoft-com:office:office" xmlns:r="http://schemas.openxmlformats.org/officeDocument/2006/relationships" xmlns:m="http://schemas.openxmlformats.org/officeDocument/2006/math" xmlns:v="urn:schemas-microsoft-com:vml" xmlns:wp14="http://schemas.microsoft.com/office/word/2010/wordprocessingDrawing" xmlns:wp="http://schemas.openxmlformats.org/drawingml/2006/wordprocessingDrawing" xmlns:w10="urn:schemas-microsoft-com:office:word" xmlns:w="http://schemas.openxmlformats.org/wordprocessingml/2006/main" xmlns:w14="http://schemas.microsoft.com/office/word/2010/wordml" xmlns:w15="http://schemas.microsoft.com/office/word/2012/wordml" xmlns:w16se="http://schemas.microsoft.com/office/word/2015/wordml/symex" xmlns:wpg="http://schemas.microsoft.com/office/word/2010/wordprocessingGroup" xmlns:wpi="http://schemas.microsoft.com/office/word/2010/wordprocessingInk" xmlns:wne="http://schemas.microsoft.com/office/word/2006/wordml" xmlns:wps="http://schemas.microsoft.com/office/word/2010/wordprocessingShape" mc:Ignorable="w14 w15 w16se wp14">
+<w:ftr xmlns:wpc="http://schemas.microsoft.com/office/word/2010/wordprocessingCanvas" xmlns:cx="http://schemas.microsoft.com/office/drawing/2014/chartex" xmlns:cx1="http://schemas.microsoft.com/office/drawing/2015/9/8/chartex" xmlns:cx2="http://schemas.microsoft.com/office/drawing/2015/10/21/chartex" xmlns:mc="http://schemas.openxmlformats.org/markup-compatibility/2006" xmlns:o="urn:schemas-microsoft-com:office:office" xmlns:r="http://schemas.openxmlformats.org/officeDocument/2006/relationships" xmlns:m="http://schemas.openxmlformats.org/officeDocument/2006/math" xmlns:v="urn:schemas-microsoft-com:vml" xmlns:wp14="http://schemas.microsoft.com/office/word/2010/wordprocessingDrawing" xmlns:wp="http://schemas.openxmlformats.org/drawingml/2006/wordprocessingDrawing" xmlns:w10="urn:schemas-microsoft-com:office:word" xmlns:w="http://schemas.openxmlformats.org/wordprocessingml/2006/main" xmlns:w14="http://schemas.microsoft.com/office/word/2010/wordml" xmlns:w15="http://schemas.microsoft.com/office/word/2012/wordml" xmlns:w16se="http://schemas.microsoft.com/office/word/2015/wordml/symex" xmlns:wpg="http://schemas.microsoft.com/office/word/2010/wordprocessingGroup" xmlns:wpi="http://schemas.microsoft.com/office/word/2010/wordprocessingInk" xmlns:wne="http://schemas.microsoft.com/office/word/2006/wordml" xmlns:wps="http://schemas.microsoft.com/office/word/2010/wordprocessingShape" mc:Ignorable="w14 w15 w16se wp14">
   <w:p>
     <w:pPr>
       <w:ind w:firstLine="8625"/>
@@ -21333,7 +21384,7 @@
       <w:rPr>
         <w:noProof/>
       </w:rPr>
-      <w:t>4</w:t>
+      <w:t>36</w:t>
     </w:r>
     <w:r>
       <w:fldChar w:fldCharType="end"/>
@@ -21343,13 +21394,13 @@
 </file>
 
 <file path=word/footer2.xml><?xml version="1.0" encoding="utf-8"?>
-<w:ftr xmlns:wpc="http://schemas.microsoft.com/office/word/2010/wordprocessingCanvas" xmlns:cx="http://schemas.microsoft.com/office/drawing/2014/chartex" xmlns:cx1="http://schemas.microsoft.com/office/drawing/2015/9/8/chartex" xmlns:cx2="http://schemas.microsoft.com/office/drawing/2015/10/21/chartex" xmlns:cx3="http://schemas.microsoft.com/office/drawing/2016/5/9/chartex" xmlns:cx4="http://schemas.microsoft.com/office/drawing/2016/5/10/chartex" xmlns:cx5="http://schemas.microsoft.com/office/drawing/2016/5/11/chartex" xmlns:mc="http://schemas.openxmlformats.org/markup-compatibility/2006" xmlns:o="urn:schemas-microsoft-com:office:office" xmlns:r="http://schemas.openxmlformats.org/officeDocument/2006/relationships" xmlns:m="http://schemas.openxmlformats.org/officeDocument/2006/math" xmlns:v="urn:schemas-microsoft-com:vml" xmlns:wp14="http://schemas.microsoft.com/office/word/2010/wordprocessingDrawing" xmlns:wp="http://schemas.openxmlformats.org/drawingml/2006/wordprocessingDrawing" xmlns:w10="urn:schemas-microsoft-com:office:word" xmlns:w="http://schemas.openxmlformats.org/wordprocessingml/2006/main" xmlns:w14="http://schemas.microsoft.com/office/word/2010/wordml" xmlns:w15="http://schemas.microsoft.com/office/word/2012/wordml" xmlns:w16se="http://schemas.microsoft.com/office/word/2015/wordml/symex" xmlns:wpg="http://schemas.microsoft.com/office/word/2010/wordprocessingGroup" xmlns:wpi="http://schemas.microsoft.com/office/word/2010/wordprocessingInk" xmlns:wne="http://schemas.microsoft.com/office/word/2006/wordml" xmlns:wps="http://schemas.microsoft.com/office/word/2010/wordprocessingShape" mc:Ignorable="w14 w15 w16se wp14">
+<w:ftr xmlns:wpc="http://schemas.microsoft.com/office/word/2010/wordprocessingCanvas" xmlns:cx="http://schemas.microsoft.com/office/drawing/2014/chartex" xmlns:cx1="http://schemas.microsoft.com/office/drawing/2015/9/8/chartex" xmlns:cx2="http://schemas.microsoft.com/office/drawing/2015/10/21/chartex" xmlns:mc="http://schemas.openxmlformats.org/markup-compatibility/2006" xmlns:o="urn:schemas-microsoft-com:office:office" xmlns:r="http://schemas.openxmlformats.org/officeDocument/2006/relationships" xmlns:m="http://schemas.openxmlformats.org/officeDocument/2006/math" xmlns:v="urn:schemas-microsoft-com:vml" xmlns:wp14="http://schemas.microsoft.com/office/word/2010/wordprocessingDrawing" xmlns:wp="http://schemas.openxmlformats.org/drawingml/2006/wordprocessingDrawing" xmlns:w10="urn:schemas-microsoft-com:office:word" xmlns:w="http://schemas.openxmlformats.org/wordprocessingml/2006/main" xmlns:w14="http://schemas.microsoft.com/office/word/2010/wordml" xmlns:w15="http://schemas.microsoft.com/office/word/2012/wordml" xmlns:w16se="http://schemas.microsoft.com/office/word/2015/wordml/symex" xmlns:wpg="http://schemas.microsoft.com/office/word/2010/wordprocessingGroup" xmlns:wpi="http://schemas.microsoft.com/office/word/2010/wordprocessingInk" xmlns:wne="http://schemas.microsoft.com/office/word/2006/wordml" xmlns:wps="http://schemas.microsoft.com/office/word/2010/wordprocessingShape" mc:Ignorable="w14 w15 w16se wp14">
   <w:p/>
 </w:ftr>
 </file>
 
 <file path=word/footnotes.xml><?xml version="1.0" encoding="utf-8"?>
-<w:footnotes xmlns:wpc="http://schemas.microsoft.com/office/word/2010/wordprocessingCanvas" xmlns:cx="http://schemas.microsoft.com/office/drawing/2014/chartex" xmlns:cx1="http://schemas.microsoft.com/office/drawing/2015/9/8/chartex" xmlns:cx2="http://schemas.microsoft.com/office/drawing/2015/10/21/chartex" xmlns:cx3="http://schemas.microsoft.com/office/drawing/2016/5/9/chartex" xmlns:cx4="http://schemas.microsoft.com/office/drawing/2016/5/10/chartex" xmlns:cx5="http://schemas.microsoft.com/office/drawing/2016/5/11/chartex" xmlns:mc="http://schemas.openxmlformats.org/markup-compatibility/2006" xmlns:o="urn:schemas-microsoft-com:office:office" xmlns:r="http://schemas.openxmlformats.org/officeDocument/2006/relationships" xmlns:m="http://schemas.openxmlformats.org/officeDocument/2006/math" xmlns:v="urn:schemas-microsoft-com:vml" xmlns:wp14="http://schemas.microsoft.com/office/word/2010/wordprocessingDrawing" xmlns:wp="http://schemas.openxmlformats.org/drawingml/2006/wordprocessingDrawing" xmlns:w10="urn:schemas-microsoft-com:office:word" xmlns:w="http://schemas.openxmlformats.org/wordprocessingml/2006/main" xmlns:w14="http://schemas.microsoft.com/office/word/2010/wordml" xmlns:w15="http://schemas.microsoft.com/office/word/2012/wordml" xmlns:w16se="http://schemas.microsoft.com/office/word/2015/wordml/symex" xmlns:wpg="http://schemas.microsoft.com/office/word/2010/wordprocessingGroup" xmlns:wpi="http://schemas.microsoft.com/office/word/2010/wordprocessingInk" xmlns:wne="http://schemas.microsoft.com/office/word/2006/wordml" xmlns:wps="http://schemas.microsoft.com/office/word/2010/wordprocessingShape" mc:Ignorable="w14 w15 w16se wp14">
+<w:footnotes xmlns:wpc="http://schemas.microsoft.com/office/word/2010/wordprocessingCanvas" xmlns:cx="http://schemas.microsoft.com/office/drawing/2014/chartex" xmlns:cx1="http://schemas.microsoft.com/office/drawing/2015/9/8/chartex" xmlns:cx2="http://schemas.microsoft.com/office/drawing/2015/10/21/chartex" xmlns:mc="http://schemas.openxmlformats.org/markup-compatibility/2006" xmlns:o="urn:schemas-microsoft-com:office:office" xmlns:r="http://schemas.openxmlformats.org/officeDocument/2006/relationships" xmlns:m="http://schemas.openxmlformats.org/officeDocument/2006/math" xmlns:v="urn:schemas-microsoft-com:vml" xmlns:wp14="http://schemas.microsoft.com/office/word/2010/wordprocessingDrawing" xmlns:wp="http://schemas.openxmlformats.org/drawingml/2006/wordprocessingDrawing" xmlns:w10="urn:schemas-microsoft-com:office:word" xmlns:w="http://schemas.openxmlformats.org/wordprocessingml/2006/main" xmlns:w14="http://schemas.microsoft.com/office/word/2010/wordml" xmlns:w15="http://schemas.microsoft.com/office/word/2012/wordml" xmlns:w16se="http://schemas.microsoft.com/office/word/2015/wordml/symex" xmlns:wpg="http://schemas.microsoft.com/office/word/2010/wordprocessingGroup" xmlns:wpi="http://schemas.microsoft.com/office/word/2010/wordprocessingInk" xmlns:wne="http://schemas.microsoft.com/office/word/2006/wordml" xmlns:wps="http://schemas.microsoft.com/office/word/2010/wordprocessingShape" mc:Ignorable="w14 w15 w16se wp14">
   <w:footnote w:type="separator" w:id="-1">
     <w:p>
       <w:pPr>
@@ -21374,13 +21425,13 @@
 </file>
 
 <file path=word/header1.xml><?xml version="1.0" encoding="utf-8"?>
-<w:hdr xmlns:wpc="http://schemas.microsoft.com/office/word/2010/wordprocessingCanvas" xmlns:cx="http://schemas.microsoft.com/office/drawing/2014/chartex" xmlns:cx1="http://schemas.microsoft.com/office/drawing/2015/9/8/chartex" xmlns:cx2="http://schemas.microsoft.com/office/drawing/2015/10/21/chartex" xmlns:cx3="http://schemas.microsoft.com/office/drawing/2016/5/9/chartex" xmlns:cx4="http://schemas.microsoft.com/office/drawing/2016/5/10/chartex" xmlns:cx5="http://schemas.microsoft.com/office/drawing/2016/5/11/chartex" xmlns:mc="http://schemas.openxmlformats.org/markup-compatibility/2006" xmlns:o="urn:schemas-microsoft-com:office:office" xmlns:r="http://schemas.openxmlformats.org/officeDocument/2006/relationships" xmlns:m="http://schemas.openxmlformats.org/officeDocument/2006/math" xmlns:v="urn:schemas-microsoft-com:vml" xmlns:wp14="http://schemas.microsoft.com/office/word/2010/wordprocessingDrawing" xmlns:wp="http://schemas.openxmlformats.org/drawingml/2006/wordprocessingDrawing" xmlns:w10="urn:schemas-microsoft-com:office:word" xmlns:w="http://schemas.openxmlformats.org/wordprocessingml/2006/main" xmlns:w14="http://schemas.microsoft.com/office/word/2010/wordml" xmlns:w15="http://schemas.microsoft.com/office/word/2012/wordml" xmlns:w16se="http://schemas.microsoft.com/office/word/2015/wordml/symex" xmlns:wpg="http://schemas.microsoft.com/office/word/2010/wordprocessingGroup" xmlns:wpi="http://schemas.microsoft.com/office/word/2010/wordprocessingInk" xmlns:wne="http://schemas.microsoft.com/office/word/2006/wordml" xmlns:wps="http://schemas.microsoft.com/office/word/2010/wordprocessingShape" mc:Ignorable="w14 w15 w16se wp14">
+<w:hdr xmlns:wpc="http://schemas.microsoft.com/office/word/2010/wordprocessingCanvas" xmlns:cx="http://schemas.microsoft.com/office/drawing/2014/chartex" xmlns:cx1="http://schemas.microsoft.com/office/drawing/2015/9/8/chartex" xmlns:cx2="http://schemas.microsoft.com/office/drawing/2015/10/21/chartex" xmlns:mc="http://schemas.openxmlformats.org/markup-compatibility/2006" xmlns:o="urn:schemas-microsoft-com:office:office" xmlns:r="http://schemas.openxmlformats.org/officeDocument/2006/relationships" xmlns:m="http://schemas.openxmlformats.org/officeDocument/2006/math" xmlns:v="urn:schemas-microsoft-com:vml" xmlns:wp14="http://schemas.microsoft.com/office/word/2010/wordprocessingDrawing" xmlns:wp="http://schemas.openxmlformats.org/drawingml/2006/wordprocessingDrawing" xmlns:w10="urn:schemas-microsoft-com:office:word" xmlns:w="http://schemas.openxmlformats.org/wordprocessingml/2006/main" xmlns:w14="http://schemas.microsoft.com/office/word/2010/wordml" xmlns:w15="http://schemas.microsoft.com/office/word/2012/wordml" xmlns:w16se="http://schemas.microsoft.com/office/word/2015/wordml/symex" xmlns:wpg="http://schemas.microsoft.com/office/word/2010/wordprocessingGroup" xmlns:wpi="http://schemas.microsoft.com/office/word/2010/wordprocessingInk" xmlns:wne="http://schemas.microsoft.com/office/word/2006/wordml" xmlns:wps="http://schemas.microsoft.com/office/word/2010/wordprocessingShape" mc:Ignorable="w14 w15 w16se wp14">
   <w:p/>
 </w:hdr>
 </file>
 
 <file path=word/numbering.xml><?xml version="1.0" encoding="utf-8"?>
-<w:numbering xmlns:wpc="http://schemas.microsoft.com/office/word/2010/wordprocessingCanvas" xmlns:cx="http://schemas.microsoft.com/office/drawing/2014/chartex" xmlns:cx1="http://schemas.microsoft.com/office/drawing/2015/9/8/chartex" xmlns:cx2="http://schemas.microsoft.com/office/drawing/2015/10/21/chartex" xmlns:cx3="http://schemas.microsoft.com/office/drawing/2016/5/9/chartex" xmlns:cx4="http://schemas.microsoft.com/office/drawing/2016/5/10/chartex" xmlns:cx5="http://schemas.microsoft.com/office/drawing/2016/5/11/chartex" xmlns:mc="http://schemas.openxmlformats.org/markup-compatibility/2006" xmlns:o="urn:schemas-microsoft-com:office:office" xmlns:r="http://schemas.openxmlformats.org/officeDocument/2006/relationships" xmlns:m="http://schemas.openxmlformats.org/officeDocument/2006/math" xmlns:v="urn:schemas-microsoft-com:vml" xmlns:wp14="http://schemas.microsoft.com/office/word/2010/wordprocessingDrawing" xmlns:wp="http://schemas.openxmlformats.org/drawingml/2006/wordprocessingDrawing" xmlns:w10="urn:schemas-microsoft-com:office:word" xmlns:w="http://schemas.openxmlformats.org/wordprocessingml/2006/main" xmlns:w14="http://schemas.microsoft.com/office/word/2010/wordml" xmlns:w15="http://schemas.microsoft.com/office/word/2012/wordml" xmlns:w16se="http://schemas.microsoft.com/office/word/2015/wordml/symex" xmlns:wpg="http://schemas.microsoft.com/office/word/2010/wordprocessingGroup" xmlns:wpi="http://schemas.microsoft.com/office/word/2010/wordprocessingInk" xmlns:wne="http://schemas.microsoft.com/office/word/2006/wordml" xmlns:wps="http://schemas.microsoft.com/office/word/2010/wordprocessingShape" mc:Ignorable="w14 w15 w16se wp14">
+<w:numbering xmlns:wpc="http://schemas.microsoft.com/office/word/2010/wordprocessingCanvas" xmlns:cx="http://schemas.microsoft.com/office/drawing/2014/chartex" xmlns:cx1="http://schemas.microsoft.com/office/drawing/2015/9/8/chartex" xmlns:cx2="http://schemas.microsoft.com/office/drawing/2015/10/21/chartex" xmlns:mc="http://schemas.openxmlformats.org/markup-compatibility/2006" xmlns:o="urn:schemas-microsoft-com:office:office" xmlns:r="http://schemas.openxmlformats.org/officeDocument/2006/relationships" xmlns:m="http://schemas.openxmlformats.org/officeDocument/2006/math" xmlns:v="urn:schemas-microsoft-com:vml" xmlns:wp14="http://schemas.microsoft.com/office/word/2010/wordprocessingDrawing" xmlns:wp="http://schemas.openxmlformats.org/drawingml/2006/wordprocessingDrawing" xmlns:w10="urn:schemas-microsoft-com:office:word" xmlns:w="http://schemas.openxmlformats.org/wordprocessingml/2006/main" xmlns:w14="http://schemas.microsoft.com/office/word/2010/wordml" xmlns:w15="http://schemas.microsoft.com/office/word/2012/wordml" xmlns:w16se="http://schemas.microsoft.com/office/word/2015/wordml/symex" xmlns:wpg="http://schemas.microsoft.com/office/word/2010/wordprocessingGroup" xmlns:wpi="http://schemas.microsoft.com/office/word/2010/wordprocessingInk" xmlns:wne="http://schemas.microsoft.com/office/word/2006/wordml" xmlns:wps="http://schemas.microsoft.com/office/word/2010/wordprocessingShape" mc:Ignorable="w14 w15 w16se wp14">
   <w:abstractNum w:abstractNumId="0" w15:restartNumberingAfterBreak="0">
     <w:nsid w:val="003D588C"/>
     <w:multiLevelType w:val="hybridMultilevel"/>
@@ -26147,7 +26198,7 @@
       </w:pPr>
     </w:pPrDefault>
   </w:docDefaults>
-  <w:latentStyles w:defLockedState="0" w:defUIPriority="99" w:defSemiHidden="0" w:defUnhideWhenUsed="0" w:defQFormat="0" w:count="374">
+  <w:latentStyles w:defLockedState="0" w:defUIPriority="99" w:defSemiHidden="0" w:defUnhideWhenUsed="0" w:defQFormat="0" w:count="372">
     <w:lsdException w:name="Normal" w:uiPriority="0" w:qFormat="1"/>
     <w:lsdException w:name="heading 1" w:uiPriority="9" w:qFormat="1"/>
     <w:lsdException w:name="heading 2" w:semiHidden="1" w:uiPriority="9" w:unhideWhenUsed="1" w:qFormat="1"/>
@@ -26253,6 +26304,7 @@
     <w:lsdException w:name="HTML Sample" w:semiHidden="1" w:unhideWhenUsed="1"/>
     <w:lsdException w:name="HTML Typewriter" w:semiHidden="1" w:unhideWhenUsed="1"/>
     <w:lsdException w:name="HTML Variable" w:semiHidden="1" w:unhideWhenUsed="1"/>
+    <w:lsdException w:name="Normal Table" w:semiHidden="1" w:unhideWhenUsed="1"/>
     <w:lsdException w:name="annotation subject" w:semiHidden="1" w:unhideWhenUsed="1"/>
     <w:lsdException w:name="No List" w:semiHidden="1" w:unhideWhenUsed="1"/>
     <w:lsdException w:name="Outline List 1" w:semiHidden="1" w:unhideWhenUsed="1"/>
@@ -26298,9 +26350,11 @@
     <w:lsdException w:name="Table Subtle 1" w:semiHidden="1" w:unhideWhenUsed="1"/>
     <w:lsdException w:name="Table Subtle 2" w:semiHidden="1" w:unhideWhenUsed="1"/>
     <w:lsdException w:name="Table Web 1" w:semiHidden="1" w:unhideWhenUsed="1"/>
+    <w:lsdException w:name="Table Web 2" w:semiHidden="1" w:unhideWhenUsed="1"/>
     <w:lsdException w:name="Table Web 3" w:semiHidden="1" w:unhideWhenUsed="1"/>
     <w:lsdException w:name="Balloon Text" w:semiHidden="1" w:unhideWhenUsed="1"/>
     <w:lsdException w:name="Table Grid" w:uiPriority="39"/>
+    <w:lsdException w:name="Table Theme" w:semiHidden="1" w:unhideWhenUsed="1"/>
     <w:lsdException w:name="Placeholder Text" w:semiHidden="1"/>
     <w:lsdException w:name="No Spacing" w:uiPriority="1" w:qFormat="1"/>
     <w:lsdException w:name="Light Shading" w:uiPriority="60"/>
@@ -26517,8 +26571,6 @@
     <w:lsdException w:name="List Table 6 Colorful Accent 6" w:uiPriority="51"/>
     <w:lsdException w:name="List Table 7 Colorful Accent 6" w:uiPriority="52"/>
     <w:lsdException w:name="Mention" w:semiHidden="1" w:unhideWhenUsed="1"/>
-    <w:lsdException w:name="Smart Hyperlink" w:semiHidden="1" w:unhideWhenUsed="1"/>
-    <w:lsdException w:name="Hashtag" w:semiHidden="1" w:unhideWhenUsed="1"/>
   </w:latentStyles>
   <w:style w:type="paragraph" w:default="1" w:styleId="Normal">
     <w:name w:val="Normal"/>
@@ -27120,7 +27172,7 @@
 </file>
 
 <file path=customXml/itemProps1.xml><?xml version="1.0" encoding="utf-8"?>
-<ds:datastoreItem xmlns:ds="http://schemas.openxmlformats.org/officeDocument/2006/customXml" ds:itemID="{0C5F6FF1-2707-44D0-B0DD-6329AA4246A1}">
+<ds:datastoreItem xmlns:ds="http://schemas.openxmlformats.org/officeDocument/2006/customXml" ds:itemID="{11A93E8F-D934-4D7E-A6D1-19E60477F539}">
   <ds:schemaRefs>
     <ds:schemaRef ds:uri="http://schemas.openxmlformats.org/officeDocument/2006/bibliography"/>
   </ds:schemaRefs>

--- a/Dokumentacija/L5/ataskaita(L5).docx
+++ b/Dokumentacija/L5/ataskaita(L5).docx
@@ -1,6 +1,6 @@
 
 <file path=word/document.xml><?xml version="1.0" encoding="utf-8"?>
-<w:document xmlns:wpc="http://schemas.microsoft.com/office/word/2010/wordprocessingCanvas" xmlns:cx="http://schemas.microsoft.com/office/drawing/2014/chartex" xmlns:cx1="http://schemas.microsoft.com/office/drawing/2015/9/8/chartex" xmlns:cx2="http://schemas.microsoft.com/office/drawing/2015/10/21/chartex" xmlns:mc="http://schemas.openxmlformats.org/markup-compatibility/2006" xmlns:o="urn:schemas-microsoft-com:office:office" xmlns:r="http://schemas.openxmlformats.org/officeDocument/2006/relationships" xmlns:m="http://schemas.openxmlformats.org/officeDocument/2006/math" xmlns:v="urn:schemas-microsoft-com:vml" xmlns:wp14="http://schemas.microsoft.com/office/word/2010/wordprocessingDrawing" xmlns:wp="http://schemas.openxmlformats.org/drawingml/2006/wordprocessingDrawing" xmlns:w10="urn:schemas-microsoft-com:office:word" xmlns:w="http://schemas.openxmlformats.org/wordprocessingml/2006/main" xmlns:w14="http://schemas.microsoft.com/office/word/2010/wordml" xmlns:w15="http://schemas.microsoft.com/office/word/2012/wordml" xmlns:w16se="http://schemas.microsoft.com/office/word/2015/wordml/symex" xmlns:wpg="http://schemas.microsoft.com/office/word/2010/wordprocessingGroup" xmlns:wpi="http://schemas.microsoft.com/office/word/2010/wordprocessingInk" xmlns:wne="http://schemas.microsoft.com/office/word/2006/wordml" xmlns:wps="http://schemas.microsoft.com/office/word/2010/wordprocessingShape" mc:Ignorable="w14 w15 w16se wp14">
+<w:document xmlns:wpc="http://schemas.microsoft.com/office/word/2010/wordprocessingCanvas" xmlns:cx="http://schemas.microsoft.com/office/drawing/2014/chartex" xmlns:cx1="http://schemas.microsoft.com/office/drawing/2015/9/8/chartex" xmlns:cx2="http://schemas.microsoft.com/office/drawing/2015/10/21/chartex" xmlns:cx3="http://schemas.microsoft.com/office/drawing/2016/5/9/chartex" xmlns:cx4="http://schemas.microsoft.com/office/drawing/2016/5/10/chartex" xmlns:cx5="http://schemas.microsoft.com/office/drawing/2016/5/11/chartex" xmlns:mc="http://schemas.openxmlformats.org/markup-compatibility/2006" xmlns:o="urn:schemas-microsoft-com:office:office" xmlns:r="http://schemas.openxmlformats.org/officeDocument/2006/relationships" xmlns:m="http://schemas.openxmlformats.org/officeDocument/2006/math" xmlns:v="urn:schemas-microsoft-com:vml" xmlns:wp14="http://schemas.microsoft.com/office/word/2010/wordprocessingDrawing" xmlns:wp="http://schemas.openxmlformats.org/drawingml/2006/wordprocessingDrawing" xmlns:w10="urn:schemas-microsoft-com:office:word" xmlns:w="http://schemas.openxmlformats.org/wordprocessingml/2006/main" xmlns:w14="http://schemas.microsoft.com/office/word/2010/wordml" xmlns:w15="http://schemas.microsoft.com/office/word/2012/wordml" xmlns:w16se="http://schemas.microsoft.com/office/word/2015/wordml/symex" xmlns:wpg="http://schemas.microsoft.com/office/word/2010/wordprocessingGroup" xmlns:wpi="http://schemas.microsoft.com/office/word/2010/wordprocessingInk" xmlns:wne="http://schemas.microsoft.com/office/word/2006/wordml" xmlns:wps="http://schemas.microsoft.com/office/word/2010/wordprocessingShape" mc:Ignorable="w14 w15 w16se wp14">
   <w:background w:color="FFFFFF"/>
   <w:body>
     <w:p>
@@ -447,20 +447,8 @@
                 <w:szCs w:val="24"/>
                 <w:lang w:eastAsia="en-US"/>
               </w:rPr>
-              <w:t xml:space="preserve">Dėst. E. </w:t>
-            </w:r>
-            <w:proofErr w:type="spellStart"/>
-            <w:r>
-              <w:rPr>
-                <w:rFonts w:ascii="Times New Roman" w:eastAsia="MS Mincho" w:hAnsi="Times New Roman" w:cs="Times New Roman"/>
-                <w:color w:val="auto"/>
-                <w:sz w:val="24"/>
-                <w:szCs w:val="24"/>
-                <w:lang w:eastAsia="en-US"/>
-              </w:rPr>
-              <w:t>Šinkevičius</w:t>
-            </w:r>
-            <w:proofErr w:type="spellEnd"/>
+              <w:t>Dėst. E. Šinkevičius</w:t>
+            </w:r>
           </w:p>
         </w:tc>
       </w:tr>
@@ -525,9 +513,8 @@
                 <w:szCs w:val="24"/>
                 <w:lang w:eastAsia="en-US"/>
               </w:rPr>
-              <w:t xml:space="preserve">Mantas </w:t>
-            </w:r>
-            <w:proofErr w:type="spellStart"/>
+              <w:t>Mantas Zambacevičius</w:t>
+            </w:r>
             <w:r>
               <w:rPr>
                 <w:rFonts w:ascii="Times New Roman" w:eastAsia="MS Mincho" w:hAnsi="Times New Roman" w:cs="Times New Roman"/>
@@ -536,10 +523,12 @@
                 <w:szCs w:val="24"/>
                 <w:lang w:eastAsia="en-US"/>
               </w:rPr>
-              <w:t>Zambacevičius</w:t>
-            </w:r>
-            <w:proofErr w:type="spellEnd"/>
-            <w:r>
+              <w:t xml:space="preserve"> IFF-4/1</w:t>
+            </w:r>
+          </w:p>
+          <w:p>
+            <w:pPr>
+              <w:spacing w:after="0" w:line="480" w:lineRule="auto"/>
               <w:rPr>
                 <w:rFonts w:ascii="Times New Roman" w:eastAsia="MS Mincho" w:hAnsi="Times New Roman" w:cs="Times New Roman"/>
                 <w:color w:val="auto"/>
@@ -547,12 +536,8 @@
                 <w:szCs w:val="24"/>
                 <w:lang w:eastAsia="en-US"/>
               </w:rPr>
-              <w:t xml:space="preserve"> IFF-4/1</w:t>
-            </w:r>
-          </w:p>
-          <w:p>
-            <w:pPr>
-              <w:spacing w:after="0" w:line="480" w:lineRule="auto"/>
+            </w:pPr>
+            <w:r>
               <w:rPr>
                 <w:rFonts w:ascii="Times New Roman" w:eastAsia="MS Mincho" w:hAnsi="Times New Roman" w:cs="Times New Roman"/>
                 <w:color w:val="auto"/>
@@ -560,8 +545,12 @@
                 <w:szCs w:val="24"/>
                 <w:lang w:eastAsia="en-US"/>
               </w:rPr>
-            </w:pPr>
-            <w:r>
+              <w:t>Žilvinas Abromavičius IFF-4/3</w:t>
+            </w:r>
+          </w:p>
+          <w:p>
+            <w:pPr>
+              <w:spacing w:after="0" w:line="480" w:lineRule="auto"/>
               <w:rPr>
                 <w:rFonts w:ascii="Times New Roman" w:eastAsia="MS Mincho" w:hAnsi="Times New Roman" w:cs="Times New Roman"/>
                 <w:color w:val="auto"/>
@@ -569,12 +558,8 @@
                 <w:szCs w:val="24"/>
                 <w:lang w:eastAsia="en-US"/>
               </w:rPr>
-              <w:t>Žilvinas Abromavičius IFF-4/3</w:t>
-            </w:r>
-          </w:p>
-          <w:p>
-            <w:pPr>
-              <w:spacing w:after="0" w:line="480" w:lineRule="auto"/>
+            </w:pPr>
+            <w:r>
               <w:rPr>
                 <w:rFonts w:ascii="Times New Roman" w:eastAsia="MS Mincho" w:hAnsi="Times New Roman" w:cs="Times New Roman"/>
                 <w:color w:val="auto"/>
@@ -582,8 +567,12 @@
                 <w:szCs w:val="24"/>
                 <w:lang w:eastAsia="en-US"/>
               </w:rPr>
-            </w:pPr>
-            <w:r>
+              <w:t>Ernestas Venkcus IFF-4/3</w:t>
+            </w:r>
+          </w:p>
+          <w:p>
+            <w:pPr>
+              <w:spacing w:after="0" w:line="480" w:lineRule="auto"/>
               <w:rPr>
                 <w:rFonts w:ascii="Times New Roman" w:eastAsia="MS Mincho" w:hAnsi="Times New Roman" w:cs="Times New Roman"/>
                 <w:color w:val="auto"/>
@@ -591,9 +580,7 @@
                 <w:szCs w:val="24"/>
                 <w:lang w:eastAsia="en-US"/>
               </w:rPr>
-              <w:t xml:space="preserve">Ernestas </w:t>
-            </w:r>
-            <w:proofErr w:type="spellStart"/>
+            </w:pPr>
             <w:r>
               <w:rPr>
                 <w:rFonts w:ascii="Times New Roman" w:eastAsia="MS Mincho" w:hAnsi="Times New Roman" w:cs="Times New Roman"/>
@@ -602,9 +589,8 @@
                 <w:szCs w:val="24"/>
                 <w:lang w:eastAsia="en-US"/>
               </w:rPr>
-              <w:t>Venkcus</w:t>
-            </w:r>
-            <w:proofErr w:type="spellEnd"/>
+              <w:t>Ignas Savickas</w:t>
+            </w:r>
             <w:r>
               <w:rPr>
                 <w:rFonts w:ascii="Times New Roman" w:eastAsia="MS Mincho" w:hAnsi="Times New Roman" w:cs="Times New Roman"/>
@@ -613,38 +599,6 @@
                 <w:szCs w:val="24"/>
                 <w:lang w:eastAsia="en-US"/>
               </w:rPr>
-              <w:t xml:space="preserve"> IFF-4/3</w:t>
-            </w:r>
-          </w:p>
-          <w:p>
-            <w:pPr>
-              <w:spacing w:after="0" w:line="480" w:lineRule="auto"/>
-              <w:rPr>
-                <w:rFonts w:ascii="Times New Roman" w:eastAsia="MS Mincho" w:hAnsi="Times New Roman" w:cs="Times New Roman"/>
-                <w:color w:val="auto"/>
-                <w:sz w:val="24"/>
-                <w:szCs w:val="24"/>
-                <w:lang w:eastAsia="en-US"/>
-              </w:rPr>
-            </w:pPr>
-            <w:r>
-              <w:rPr>
-                <w:rFonts w:ascii="Times New Roman" w:eastAsia="MS Mincho" w:hAnsi="Times New Roman" w:cs="Times New Roman"/>
-                <w:color w:val="auto"/>
-                <w:sz w:val="24"/>
-                <w:szCs w:val="24"/>
-                <w:lang w:eastAsia="en-US"/>
-              </w:rPr>
-              <w:t>Ignas Savickas</w:t>
-            </w:r>
-            <w:r>
-              <w:rPr>
-                <w:rFonts w:ascii="Times New Roman" w:eastAsia="MS Mincho" w:hAnsi="Times New Roman" w:cs="Times New Roman"/>
-                <w:color w:val="auto"/>
-                <w:sz w:val="24"/>
-                <w:szCs w:val="24"/>
-                <w:lang w:eastAsia="en-US"/>
-              </w:rPr>
               <w:t xml:space="preserve"> IFF-4/2</w:t>
             </w:r>
           </w:p>
@@ -865,7 +819,7 @@
     </w:p>
     <w:p>
       <w:pPr>
-        <w:pStyle w:val="Title"/>
+        <w:pStyle w:val="Pavadinimas"/>
         <w:jc w:val="center"/>
         <w:rPr>
           <w:rFonts w:ascii="Times New Roman" w:hAnsi="Times New Roman" w:cs="Times New Roman"/>
@@ -905,7 +859,7 @@
       <w:sdtContent>
         <w:p>
           <w:pPr>
-            <w:pStyle w:val="TOCHeading"/>
+            <w:pStyle w:val="Turinioantrat"/>
             <w:rPr>
               <w:rFonts w:ascii="Times New Roman" w:hAnsi="Times New Roman" w:cs="Times New Roman"/>
             </w:rPr>
@@ -913,7 +867,7 @@
         </w:p>
         <w:p>
           <w:pPr>
-            <w:pStyle w:val="TOC1"/>
+            <w:pStyle w:val="Turinys1"/>
             <w:tabs>
               <w:tab w:val="right" w:leader="dot" w:pos="9350"/>
             </w:tabs>
@@ -944,7 +898,7 @@
           <w:hyperlink w:anchor="_Toc470004632" w:history="1">
             <w:r>
               <w:rPr>
-                <w:rStyle w:val="Hyperlink"/>
+                <w:rStyle w:val="Hipersaitas"/>
                 <w:rFonts w:ascii="Times New Roman" w:hAnsi="Times New Roman" w:cs="Times New Roman"/>
                 <w:noProof/>
               </w:rPr>
@@ -1002,7 +956,7 @@
         </w:p>
         <w:p>
           <w:pPr>
-            <w:pStyle w:val="TOC1"/>
+            <w:pStyle w:val="Turinys1"/>
             <w:tabs>
               <w:tab w:val="right" w:leader="dot" w:pos="9350"/>
             </w:tabs>
@@ -1015,7 +969,7 @@
           <w:hyperlink w:anchor="_Toc470004633" w:history="1">
             <w:r>
               <w:rPr>
-                <w:rStyle w:val="Hyperlink"/>
+                <w:rStyle w:val="Hipersaitas"/>
                 <w:rFonts w:ascii="Times New Roman" w:hAnsi="Times New Roman" w:cs="Times New Roman"/>
                 <w:noProof/>
               </w:rPr>
@@ -1073,7 +1027,7 @@
         </w:p>
         <w:p>
           <w:pPr>
-            <w:pStyle w:val="TOC1"/>
+            <w:pStyle w:val="Turinys1"/>
             <w:tabs>
               <w:tab w:val="right" w:leader="dot" w:pos="9350"/>
             </w:tabs>
@@ -1086,7 +1040,7 @@
           <w:hyperlink w:anchor="_Toc470004634" w:history="1">
             <w:r>
               <w:rPr>
-                <w:rStyle w:val="Hyperlink"/>
+                <w:rStyle w:val="Hipersaitas"/>
                 <w:rFonts w:ascii="Times New Roman" w:hAnsi="Times New Roman" w:cs="Times New Roman"/>
                 <w:noProof/>
               </w:rPr>
@@ -1144,7 +1098,7 @@
         </w:p>
         <w:p>
           <w:pPr>
-            <w:pStyle w:val="TOC1"/>
+            <w:pStyle w:val="Turinys1"/>
             <w:tabs>
               <w:tab w:val="right" w:leader="dot" w:pos="9350"/>
             </w:tabs>
@@ -1157,7 +1111,7 @@
           <w:hyperlink w:anchor="_Toc470004635" w:history="1">
             <w:r>
               <w:rPr>
-                <w:rStyle w:val="Hyperlink"/>
+                <w:rStyle w:val="Hipersaitas"/>
                 <w:rFonts w:ascii="Times New Roman" w:hAnsi="Times New Roman" w:cs="Times New Roman"/>
                 <w:noProof/>
               </w:rPr>
@@ -1215,7 +1169,7 @@
         </w:p>
         <w:p>
           <w:pPr>
-            <w:pStyle w:val="TOC1"/>
+            <w:pStyle w:val="Turinys1"/>
             <w:tabs>
               <w:tab w:val="right" w:leader="dot" w:pos="9350"/>
             </w:tabs>
@@ -1228,7 +1182,7 @@
           <w:hyperlink w:anchor="_Toc470004636" w:history="1">
             <w:r>
               <w:rPr>
-                <w:rStyle w:val="Hyperlink"/>
+                <w:rStyle w:val="Hipersaitas"/>
                 <w:rFonts w:ascii="Times New Roman" w:hAnsi="Times New Roman" w:cs="Times New Roman"/>
                 <w:noProof/>
               </w:rPr>
@@ -1286,7 +1240,7 @@
         </w:p>
         <w:p>
           <w:pPr>
-            <w:pStyle w:val="TOC1"/>
+            <w:pStyle w:val="Turinys1"/>
             <w:tabs>
               <w:tab w:val="right" w:leader="dot" w:pos="9350"/>
             </w:tabs>
@@ -1299,7 +1253,7 @@
           <w:hyperlink w:anchor="_Toc470004637" w:history="1">
             <w:r>
               <w:rPr>
-                <w:rStyle w:val="Hyperlink"/>
+                <w:rStyle w:val="Hipersaitas"/>
                 <w:rFonts w:ascii="Times New Roman" w:hAnsi="Times New Roman" w:cs="Times New Roman"/>
                 <w:noProof/>
               </w:rPr>
@@ -1357,7 +1311,7 @@
         </w:p>
         <w:p>
           <w:pPr>
-            <w:pStyle w:val="TOC1"/>
+            <w:pStyle w:val="Turinys1"/>
             <w:tabs>
               <w:tab w:val="right" w:leader="dot" w:pos="9350"/>
             </w:tabs>
@@ -1370,7 +1324,7 @@
           <w:hyperlink w:anchor="_Toc470004638" w:history="1">
             <w:r>
               <w:rPr>
-                <w:rStyle w:val="Hyperlink"/>
+                <w:rStyle w:val="Hipersaitas"/>
                 <w:rFonts w:ascii="Times New Roman" w:hAnsi="Times New Roman" w:cs="Times New Roman"/>
                 <w:noProof/>
               </w:rPr>
@@ -1428,7 +1382,7 @@
         </w:p>
         <w:p>
           <w:pPr>
-            <w:pStyle w:val="TOC1"/>
+            <w:pStyle w:val="Turinys1"/>
             <w:tabs>
               <w:tab w:val="right" w:leader="dot" w:pos="9350"/>
             </w:tabs>
@@ -1441,7 +1395,7 @@
           <w:hyperlink w:anchor="_Toc470004639" w:history="1">
             <w:r>
               <w:rPr>
-                <w:rStyle w:val="Hyperlink"/>
+                <w:rStyle w:val="Hipersaitas"/>
                 <w:rFonts w:ascii="Times New Roman" w:hAnsi="Times New Roman" w:cs="Times New Roman"/>
                 <w:noProof/>
               </w:rPr>
@@ -1529,7 +1483,7 @@
     </w:p>
     <w:p>
       <w:pPr>
-        <w:pStyle w:val="Title"/>
+        <w:pStyle w:val="Pavadinimas"/>
         <w:jc w:val="center"/>
         <w:rPr>
           <w:rFonts w:ascii="Times New Roman" w:hAnsi="Times New Roman" w:cs="Times New Roman"/>
@@ -1538,7 +1492,7 @@
     </w:p>
     <w:p>
       <w:pPr>
-        <w:pStyle w:val="Heading1"/>
+        <w:pStyle w:val="Antrat1"/>
         <w:contextualSpacing w:val="0"/>
         <w:rPr>
           <w:rFonts w:ascii="Times New Roman" w:hAnsi="Times New Roman" w:cs="Times New Roman"/>
@@ -1598,18 +1552,8 @@
           <w:sz w:val="24"/>
           <w:szCs w:val="24"/>
         </w:rPr>
-        <w:t xml:space="preserve">Mantas </w:t>
-      </w:r>
-      <w:proofErr w:type="spellStart"/>
-      <w:r>
-        <w:rPr>
-          <w:rFonts w:ascii="Times New Roman" w:eastAsia="Times New Roman" w:hAnsi="Times New Roman" w:cs="Times New Roman"/>
-          <w:sz w:val="24"/>
-          <w:szCs w:val="24"/>
-        </w:rPr>
-        <w:t>Zambacevičius</w:t>
-      </w:r>
-      <w:proofErr w:type="spellEnd"/>
+        <w:t>Mantas Zambacevičius</w:t>
+      </w:r>
       <w:r>
         <w:rPr>
           <w:rFonts w:ascii="Times New Roman" w:eastAsia="Times New Roman" w:hAnsi="Times New Roman" w:cs="Times New Roman"/>
@@ -1759,7 +1703,7 @@
     </w:p>
     <w:p>
       <w:pPr>
-        <w:pStyle w:val="Heading1"/>
+        <w:pStyle w:val="Antrat1"/>
         <w:contextualSpacing w:val="0"/>
         <w:rPr>
           <w:rFonts w:ascii="Times New Roman" w:hAnsi="Times New Roman" w:cs="Times New Roman"/>
@@ -1795,210 +1739,36 @@
           <w:sz w:val="24"/>
           <w:szCs w:val="24"/>
         </w:rPr>
-        <w:t xml:space="preserve">Užduoties atlikimui bus naudojami .NET </w:t>
-      </w:r>
-      <w:proofErr w:type="spellStart"/>
+        <w:t>Užduoties atlikimui bus naudojami .NET Core 1.0, ReactJS, Redux, Bootstrap, Webpack</w:t>
+      </w:r>
       <w:r>
         <w:rPr>
           <w:rFonts w:ascii="Times New Roman" w:eastAsia="Times New Roman" w:hAnsi="Times New Roman" w:cs="Times New Roman"/>
           <w:sz w:val="24"/>
           <w:szCs w:val="24"/>
         </w:rPr>
-        <w:t>Core</w:t>
-      </w:r>
-      <w:proofErr w:type="spellEnd"/>
+        <w:t>, Sass, Entity Framework</w:t>
+      </w:r>
       <w:r>
         <w:rPr>
           <w:rFonts w:ascii="Times New Roman" w:eastAsia="Times New Roman" w:hAnsi="Times New Roman" w:cs="Times New Roman"/>
           <w:sz w:val="24"/>
           <w:szCs w:val="24"/>
         </w:rPr>
-        <w:t xml:space="preserve"> 1.0, </w:t>
-      </w:r>
-      <w:proofErr w:type="spellStart"/>
+        <w:t xml:space="preserve">, Visual Studio 2015, </w:t>
+      </w:r>
       <w:r>
         <w:rPr>
           <w:rFonts w:ascii="Times New Roman" w:eastAsia="Times New Roman" w:hAnsi="Times New Roman" w:cs="Times New Roman"/>
           <w:sz w:val="24"/>
           <w:szCs w:val="24"/>
         </w:rPr>
-        <w:t>ReactJS</w:t>
-      </w:r>
-      <w:proofErr w:type="spellEnd"/>
-      <w:r>
-        <w:rPr>
-          <w:rFonts w:ascii="Times New Roman" w:eastAsia="Times New Roman" w:hAnsi="Times New Roman" w:cs="Times New Roman"/>
-          <w:sz w:val="24"/>
-          <w:szCs w:val="24"/>
-        </w:rPr>
-        <w:t xml:space="preserve">, </w:t>
-      </w:r>
-      <w:proofErr w:type="spellStart"/>
-      <w:r>
-        <w:rPr>
-          <w:rFonts w:ascii="Times New Roman" w:eastAsia="Times New Roman" w:hAnsi="Times New Roman" w:cs="Times New Roman"/>
-          <w:sz w:val="24"/>
-          <w:szCs w:val="24"/>
-        </w:rPr>
-        <w:t>Redux</w:t>
-      </w:r>
-      <w:proofErr w:type="spellEnd"/>
-      <w:r>
-        <w:rPr>
-          <w:rFonts w:ascii="Times New Roman" w:eastAsia="Times New Roman" w:hAnsi="Times New Roman" w:cs="Times New Roman"/>
-          <w:sz w:val="24"/>
-          <w:szCs w:val="24"/>
-        </w:rPr>
-        <w:t xml:space="preserve">, </w:t>
-      </w:r>
-      <w:proofErr w:type="spellStart"/>
-      <w:r>
-        <w:rPr>
-          <w:rFonts w:ascii="Times New Roman" w:eastAsia="Times New Roman" w:hAnsi="Times New Roman" w:cs="Times New Roman"/>
-          <w:sz w:val="24"/>
-          <w:szCs w:val="24"/>
-        </w:rPr>
-        <w:t>Bootstrap</w:t>
-      </w:r>
-      <w:proofErr w:type="spellEnd"/>
-      <w:r>
-        <w:rPr>
-          <w:rFonts w:ascii="Times New Roman" w:eastAsia="Times New Roman" w:hAnsi="Times New Roman" w:cs="Times New Roman"/>
-          <w:sz w:val="24"/>
-          <w:szCs w:val="24"/>
-        </w:rPr>
-        <w:t xml:space="preserve">, </w:t>
-      </w:r>
-      <w:proofErr w:type="spellStart"/>
-      <w:r>
-        <w:rPr>
-          <w:rFonts w:ascii="Times New Roman" w:eastAsia="Times New Roman" w:hAnsi="Times New Roman" w:cs="Times New Roman"/>
-          <w:sz w:val="24"/>
-          <w:szCs w:val="24"/>
-        </w:rPr>
-        <w:t>Webpack</w:t>
-      </w:r>
-      <w:proofErr w:type="spellEnd"/>
-      <w:r>
-        <w:rPr>
-          <w:rFonts w:ascii="Times New Roman" w:eastAsia="Times New Roman" w:hAnsi="Times New Roman" w:cs="Times New Roman"/>
-          <w:sz w:val="24"/>
-          <w:szCs w:val="24"/>
-        </w:rPr>
-        <w:t xml:space="preserve">, </w:t>
-      </w:r>
-      <w:proofErr w:type="spellStart"/>
-      <w:r>
-        <w:rPr>
-          <w:rFonts w:ascii="Times New Roman" w:eastAsia="Times New Roman" w:hAnsi="Times New Roman" w:cs="Times New Roman"/>
-          <w:sz w:val="24"/>
-          <w:szCs w:val="24"/>
-        </w:rPr>
-        <w:t>Sass</w:t>
-      </w:r>
-      <w:proofErr w:type="spellEnd"/>
-      <w:r>
-        <w:rPr>
-          <w:rFonts w:ascii="Times New Roman" w:eastAsia="Times New Roman" w:hAnsi="Times New Roman" w:cs="Times New Roman"/>
-          <w:sz w:val="24"/>
-          <w:szCs w:val="24"/>
-        </w:rPr>
-        <w:t xml:space="preserve">, </w:t>
-      </w:r>
-      <w:proofErr w:type="spellStart"/>
-      <w:r>
-        <w:rPr>
-          <w:rFonts w:ascii="Times New Roman" w:eastAsia="Times New Roman" w:hAnsi="Times New Roman" w:cs="Times New Roman"/>
-          <w:sz w:val="24"/>
-          <w:szCs w:val="24"/>
-        </w:rPr>
-        <w:t>Entity</w:t>
-      </w:r>
-      <w:proofErr w:type="spellEnd"/>
-      <w:r>
-        <w:rPr>
-          <w:rFonts w:ascii="Times New Roman" w:eastAsia="Times New Roman" w:hAnsi="Times New Roman" w:cs="Times New Roman"/>
-          <w:sz w:val="24"/>
-          <w:szCs w:val="24"/>
-        </w:rPr>
-        <w:t xml:space="preserve"> </w:t>
-      </w:r>
-      <w:proofErr w:type="spellStart"/>
-      <w:r>
-        <w:rPr>
-          <w:rFonts w:ascii="Times New Roman" w:eastAsia="Times New Roman" w:hAnsi="Times New Roman" w:cs="Times New Roman"/>
-          <w:sz w:val="24"/>
-          <w:szCs w:val="24"/>
-        </w:rPr>
-        <w:t>Framework</w:t>
-      </w:r>
-      <w:proofErr w:type="spellEnd"/>
-      <w:r>
-        <w:rPr>
-          <w:rFonts w:ascii="Times New Roman" w:eastAsia="Times New Roman" w:hAnsi="Times New Roman" w:cs="Times New Roman"/>
-          <w:sz w:val="24"/>
-          <w:szCs w:val="24"/>
-        </w:rPr>
-        <w:t xml:space="preserve">, Visual Studio 2015, </w:t>
-      </w:r>
-      <w:proofErr w:type="spellStart"/>
-      <w:r>
-        <w:rPr>
-          <w:rFonts w:ascii="Times New Roman" w:eastAsia="Times New Roman" w:hAnsi="Times New Roman" w:cs="Times New Roman"/>
-          <w:sz w:val="24"/>
-          <w:szCs w:val="24"/>
-        </w:rPr>
-        <w:t>Webstorm</w:t>
-      </w:r>
-      <w:proofErr w:type="spellEnd"/>
-      <w:r>
-        <w:rPr>
-          <w:rFonts w:ascii="Times New Roman" w:eastAsia="Times New Roman" w:hAnsi="Times New Roman" w:cs="Times New Roman"/>
-          <w:sz w:val="24"/>
-          <w:szCs w:val="24"/>
-        </w:rPr>
-        <w:t xml:space="preserve">, </w:t>
-      </w:r>
-      <w:proofErr w:type="spellStart"/>
-      <w:r>
-        <w:rPr>
-          <w:rFonts w:ascii="Times New Roman" w:eastAsia="Times New Roman" w:hAnsi="Times New Roman" w:cs="Times New Roman"/>
-          <w:sz w:val="24"/>
-          <w:szCs w:val="24"/>
-        </w:rPr>
-        <w:t>Postman</w:t>
-      </w:r>
-      <w:proofErr w:type="spellEnd"/>
-      <w:r>
-        <w:rPr>
-          <w:rFonts w:ascii="Times New Roman" w:eastAsia="Times New Roman" w:hAnsi="Times New Roman" w:cs="Times New Roman"/>
-          <w:sz w:val="24"/>
-          <w:szCs w:val="24"/>
-        </w:rPr>
-        <w:t xml:space="preserve">, Microsoft SQL Server </w:t>
-      </w:r>
-      <w:proofErr w:type="spellStart"/>
-      <w:r>
-        <w:rPr>
-          <w:rFonts w:ascii="Times New Roman" w:eastAsia="Times New Roman" w:hAnsi="Times New Roman" w:cs="Times New Roman"/>
-          <w:sz w:val="24"/>
-          <w:szCs w:val="24"/>
-        </w:rPr>
-        <w:t>Management</w:t>
-      </w:r>
-      <w:proofErr w:type="spellEnd"/>
-      <w:r>
-        <w:rPr>
-          <w:rFonts w:ascii="Times New Roman" w:eastAsia="Times New Roman" w:hAnsi="Times New Roman" w:cs="Times New Roman"/>
-          <w:sz w:val="24"/>
-          <w:szCs w:val="24"/>
-        </w:rPr>
-        <w:t xml:space="preserve"> Studio.</w:t>
-      </w:r>
-    </w:p>
-    <w:p>
-      <w:pPr>
-        <w:pStyle w:val="Heading1"/>
+        <w:t>Webstorm, Postman, Microsoft SQL Server Management Studio.</w:t>
+      </w:r>
+    </w:p>
+    <w:p>
+      <w:pPr>
+        <w:pStyle w:val="Antrat1"/>
         <w:contextualSpacing w:val="0"/>
         <w:rPr>
           <w:rFonts w:ascii="Times New Roman" w:hAnsi="Times New Roman" w:cs="Times New Roman"/>
@@ -2227,7 +1997,7 @@
     </w:p>
     <w:p>
       <w:pPr>
-        <w:pStyle w:val="Heading1"/>
+        <w:pStyle w:val="Antrat1"/>
         <w:contextualSpacing w:val="0"/>
         <w:rPr>
           <w:rFonts w:ascii="Times New Roman" w:hAnsi="Times New Roman" w:cs="Times New Roman"/>
@@ -2330,25 +2100,7 @@
           <w:sz w:val="24"/>
           <w:szCs w:val="24"/>
         </w:rPr>
-        <w:t>Pagrindinė vartotojo funkcija yra nusipirkti seanso bilietą bei rezervuoti jį pasirinktame kino teatre į bet kokį pasirinktą kino filmą. Nusipirktą bilietą galės atsispausdinti arba išsisaugoti .</w:t>
-      </w:r>
-      <w:proofErr w:type="spellStart"/>
-      <w:r>
-        <w:rPr>
-          <w:rFonts w:ascii="Times New Roman" w:eastAsia="Times New Roman" w:hAnsi="Times New Roman" w:cs="Times New Roman"/>
-          <w:sz w:val="24"/>
-          <w:szCs w:val="24"/>
-        </w:rPr>
-        <w:t>pdf</w:t>
-      </w:r>
-      <w:proofErr w:type="spellEnd"/>
-      <w:r>
-        <w:rPr>
-          <w:rFonts w:ascii="Times New Roman" w:eastAsia="Times New Roman" w:hAnsi="Times New Roman" w:cs="Times New Roman"/>
-          <w:sz w:val="24"/>
-          <w:szCs w:val="24"/>
-        </w:rPr>
-        <w:t xml:space="preserve"> formatu. Kitos funkcijos: </w:t>
+        <w:t xml:space="preserve">Pagrindinė vartotojo funkcija yra nusipirkti seanso bilietą bei rezervuoti jį pasirinktame kino teatre į bet kokį pasirinktą kino filmą. Nusipirktą bilietą galės atsispausdinti arba išsisaugoti .pdf formatu. Kitos funkcijos: </w:t>
       </w:r>
     </w:p>
     <w:p>
@@ -2564,25 +2316,7 @@
           <w:sz w:val="24"/>
           <w:szCs w:val="24"/>
         </w:rPr>
-        <w:t xml:space="preserve">Artimiausią kino teatrą pagal buvimo vieta arba pagal įvestą adresą (bus naudojamas Google </w:t>
-      </w:r>
-      <w:proofErr w:type="spellStart"/>
-      <w:r>
-        <w:rPr>
-          <w:rFonts w:ascii="Times New Roman" w:eastAsia="Times New Roman" w:hAnsi="Times New Roman" w:cs="Times New Roman"/>
-          <w:sz w:val="24"/>
-          <w:szCs w:val="24"/>
-        </w:rPr>
-        <w:t>Maps</w:t>
-      </w:r>
-      <w:proofErr w:type="spellEnd"/>
-      <w:r>
-        <w:rPr>
-          <w:rFonts w:ascii="Times New Roman" w:eastAsia="Times New Roman" w:hAnsi="Times New Roman" w:cs="Times New Roman"/>
-          <w:sz w:val="24"/>
-          <w:szCs w:val="24"/>
-        </w:rPr>
-        <w:t>)</w:t>
+        <w:t>Artimiausią kino teatrą pagal buvimo vieta arba pagal įvestą adresą (bus naudojamas Google Maps)</w:t>
       </w:r>
     </w:p>
     <w:p>
@@ -2718,43 +2452,7 @@
           <w:sz w:val="24"/>
           <w:szCs w:val="24"/>
         </w:rPr>
-        <w:t xml:space="preserve">Dalyvauti šiuo metu aktyviuose </w:t>
-      </w:r>
-      <w:proofErr w:type="spellStart"/>
-      <w:r>
-        <w:rPr>
-          <w:rFonts w:ascii="Times New Roman" w:eastAsia="Times New Roman" w:hAnsi="Times New Roman" w:cs="Times New Roman"/>
-          <w:sz w:val="24"/>
-          <w:szCs w:val="24"/>
-        </w:rPr>
-        <w:t>balsavimuose</w:t>
-      </w:r>
-      <w:proofErr w:type="spellEnd"/>
-      <w:r>
-        <w:rPr>
-          <w:rFonts w:ascii="Times New Roman" w:eastAsia="Times New Roman" w:hAnsi="Times New Roman" w:cs="Times New Roman"/>
-          <w:sz w:val="24"/>
-          <w:szCs w:val="24"/>
-        </w:rPr>
-        <w:t xml:space="preserve">, peržiūrėti senesnius </w:t>
-      </w:r>
-      <w:proofErr w:type="spellStart"/>
-      <w:r>
-        <w:rPr>
-          <w:rFonts w:ascii="Times New Roman" w:eastAsia="Times New Roman" w:hAnsi="Times New Roman" w:cs="Times New Roman"/>
-          <w:sz w:val="24"/>
-          <w:szCs w:val="24"/>
-        </w:rPr>
-        <w:t>balsavimus</w:t>
-      </w:r>
-      <w:proofErr w:type="spellEnd"/>
-      <w:r>
-        <w:rPr>
-          <w:rFonts w:ascii="Times New Roman" w:eastAsia="Times New Roman" w:hAnsi="Times New Roman" w:cs="Times New Roman"/>
-          <w:sz w:val="24"/>
-          <w:szCs w:val="24"/>
-        </w:rPr>
-        <w:t>, matyti balsų skirtumus jei balsavimas pasi</w:t>
+        <w:t>Dalyvauti šiuo metu aktyviuose balsavimuose, peržiūrėti senesnius balsavimus, matyti balsų skirtumus jei balsavimas pasi</w:t>
       </w:r>
       <w:r>
         <w:rPr>
@@ -3566,61 +3264,7 @@
           <w:sz w:val="24"/>
           <w:szCs w:val="24"/>
         </w:rPr>
-        <w:t xml:space="preserve">Filmo anonsai ( </w:t>
-      </w:r>
-      <w:proofErr w:type="spellStart"/>
-      <w:r>
-        <w:rPr>
-          <w:rFonts w:ascii="Times New Roman" w:eastAsia="Times New Roman" w:hAnsi="Times New Roman" w:cs="Times New Roman"/>
-          <w:sz w:val="24"/>
-          <w:szCs w:val="24"/>
-        </w:rPr>
-        <w:t>video</w:t>
-      </w:r>
-      <w:proofErr w:type="spellEnd"/>
-      <w:r>
-        <w:rPr>
-          <w:rFonts w:ascii="Times New Roman" w:eastAsia="Times New Roman" w:hAnsi="Times New Roman" w:cs="Times New Roman"/>
-          <w:sz w:val="24"/>
-          <w:szCs w:val="24"/>
-        </w:rPr>
-        <w:t xml:space="preserve"> medžiaga bus talpinama išorinėse informacinėse sistemose, tokiose kaip </w:t>
-      </w:r>
-      <w:proofErr w:type="spellStart"/>
-      <w:r>
-        <w:rPr>
-          <w:rFonts w:ascii="Times New Roman" w:eastAsia="Times New Roman" w:hAnsi="Times New Roman" w:cs="Times New Roman"/>
-          <w:sz w:val="24"/>
-          <w:szCs w:val="24"/>
-        </w:rPr>
-        <w:t>Youtube</w:t>
-      </w:r>
-      <w:proofErr w:type="spellEnd"/>
-      <w:r>
-        <w:rPr>
-          <w:rFonts w:ascii="Times New Roman" w:eastAsia="Times New Roman" w:hAnsi="Times New Roman" w:cs="Times New Roman"/>
-          <w:sz w:val="24"/>
-          <w:szCs w:val="24"/>
-        </w:rPr>
-        <w:t xml:space="preserve">, Facebook, </w:t>
-      </w:r>
-      <w:proofErr w:type="spellStart"/>
-      <w:r>
-        <w:rPr>
-          <w:rFonts w:ascii="Times New Roman" w:eastAsia="Times New Roman" w:hAnsi="Times New Roman" w:cs="Times New Roman"/>
-          <w:sz w:val="24"/>
-          <w:szCs w:val="24"/>
-        </w:rPr>
-        <w:t>Vimeo</w:t>
-      </w:r>
-      <w:proofErr w:type="spellEnd"/>
-      <w:r>
-        <w:rPr>
-          <w:rFonts w:ascii="Times New Roman" w:eastAsia="Times New Roman" w:hAnsi="Times New Roman" w:cs="Times New Roman"/>
-          <w:sz w:val="24"/>
-          <w:szCs w:val="24"/>
-        </w:rPr>
-        <w:t xml:space="preserve"> ir panašiai).</w:t>
+        <w:t>Filmo anonsai ( video medžiaga bus talpinama išorinėse informacinėse sistemose, tokiose kaip Youtube, Facebook, Vimeo ir panašiai).</w:t>
       </w:r>
     </w:p>
     <w:p>
@@ -4014,18 +3658,8 @@
           <w:sz w:val="24"/>
           <w:szCs w:val="24"/>
         </w:rPr>
-        <w:t xml:space="preserve">Sukurti </w:t>
-      </w:r>
-      <w:proofErr w:type="spellStart"/>
-      <w:r>
-        <w:rPr>
-          <w:rFonts w:ascii="Times New Roman" w:eastAsia="Times New Roman" w:hAnsi="Times New Roman" w:cs="Times New Roman"/>
-          <w:sz w:val="24"/>
-          <w:szCs w:val="24"/>
-        </w:rPr>
-        <w:t>balsavimus</w:t>
-      </w:r>
-      <w:proofErr w:type="spellEnd"/>
+        <w:t>Sukurti balsavimus</w:t>
+      </w:r>
     </w:p>
     <w:p>
       <w:pPr>
@@ -4052,18 +3686,8 @@
           <w:sz w:val="24"/>
           <w:szCs w:val="24"/>
         </w:rPr>
-        <w:t xml:space="preserve">Atšaukti/pašalinti </w:t>
-      </w:r>
-      <w:proofErr w:type="spellStart"/>
-      <w:r>
-        <w:rPr>
-          <w:rFonts w:ascii="Times New Roman" w:eastAsia="Times New Roman" w:hAnsi="Times New Roman" w:cs="Times New Roman"/>
-          <w:sz w:val="24"/>
-          <w:szCs w:val="24"/>
-        </w:rPr>
-        <w:t>balsavimus</w:t>
-      </w:r>
-      <w:proofErr w:type="spellEnd"/>
+        <w:t>Atšaukti/pašalinti balsavimus</w:t>
+      </w:r>
     </w:p>
     <w:p>
       <w:pPr>
@@ -4420,7 +4044,7 @@
     </w:p>
     <w:p>
       <w:pPr>
-        <w:pStyle w:val="Heading1"/>
+        <w:pStyle w:val="Antrat1"/>
         <w:ind w:left="360"/>
         <w:contextualSpacing w:val="0"/>
         <w:rPr>
@@ -6071,7 +5695,7 @@
     </w:p>
     <w:p>
       <w:pPr>
-        <w:pStyle w:val="Heading1"/>
+        <w:pStyle w:val="Antrat1"/>
         <w:ind w:left="360"/>
         <w:contextualSpacing w:val="0"/>
         <w:rPr>
@@ -6213,7 +5837,7 @@
     </w:p>
     <w:p>
       <w:pPr>
-        <w:pStyle w:val="ListParagraph"/>
+        <w:pStyle w:val="Sraopastraipa"/>
         <w:numPr>
           <w:ilvl w:val="0"/>
           <w:numId w:val="18"/>
@@ -6230,25 +5854,7 @@
           <w:sz w:val="24"/>
           <w:szCs w:val="24"/>
         </w:rPr>
-        <w:t xml:space="preserve">Mantas </w:t>
-      </w:r>
-      <w:proofErr w:type="spellStart"/>
-      <w:r>
-        <w:rPr>
-          <w:rFonts w:ascii="Times New Roman" w:hAnsi="Times New Roman" w:cs="Times New Roman"/>
-          <w:sz w:val="24"/>
-          <w:szCs w:val="24"/>
-        </w:rPr>
-        <w:t>Zambacevičius</w:t>
-      </w:r>
-      <w:proofErr w:type="spellEnd"/>
-      <w:r>
-        <w:rPr>
-          <w:rFonts w:ascii="Times New Roman" w:hAnsi="Times New Roman" w:cs="Times New Roman"/>
-          <w:sz w:val="24"/>
-          <w:szCs w:val="24"/>
-        </w:rPr>
-        <w:t xml:space="preserve"> – </w:t>
+        <w:t xml:space="preserve">Mantas Zambacevičius – </w:t>
       </w:r>
       <w:r>
         <w:rPr>
@@ -6262,7 +5868,7 @@
     </w:p>
     <w:p>
       <w:pPr>
-        <w:pStyle w:val="ListParagraph"/>
+        <w:pStyle w:val="Sraopastraipa"/>
         <w:numPr>
           <w:ilvl w:val="0"/>
           <w:numId w:val="18"/>
@@ -6293,7 +5899,7 @@
     </w:p>
     <w:p>
       <w:pPr>
-        <w:pStyle w:val="ListParagraph"/>
+        <w:pStyle w:val="Sraopastraipa"/>
         <w:numPr>
           <w:ilvl w:val="0"/>
           <w:numId w:val="18"/>
@@ -6324,7 +5930,7 @@
     </w:p>
     <w:p>
       <w:pPr>
-        <w:pStyle w:val="ListParagraph"/>
+        <w:pStyle w:val="Sraopastraipa"/>
         <w:keepNext/>
         <w:numPr>
           <w:ilvl w:val="0"/>
@@ -6429,7 +6035,7 @@
     </w:p>
     <w:p>
       <w:pPr>
-        <w:pStyle w:val="Caption"/>
+        <w:pStyle w:val="Antrat"/>
         <w:jc w:val="center"/>
         <w:rPr>
           <w:rFonts w:ascii="Times New Roman" w:hAnsi="Times New Roman" w:cs="Times New Roman"/>
@@ -6560,7 +6166,7 @@
     </w:p>
     <w:p>
       <w:pPr>
-        <w:pStyle w:val="Caption"/>
+        <w:pStyle w:val="Antrat"/>
         <w:jc w:val="center"/>
         <w:rPr>
           <w:rFonts w:ascii="Times New Roman" w:hAnsi="Times New Roman" w:cs="Times New Roman"/>
@@ -6640,7 +6246,7 @@
     </w:p>
     <w:p>
       <w:pPr>
-        <w:pStyle w:val="Heading1"/>
+        <w:pStyle w:val="Antrat1"/>
         <w:ind w:left="360"/>
         <w:contextualSpacing w:val="0"/>
         <w:rPr>
@@ -6666,7 +6272,7 @@
     </w:p>
     <w:p>
       <w:pPr>
-        <w:pStyle w:val="ListParagraph"/>
+        <w:pStyle w:val="Sraopastraipa"/>
         <w:numPr>
           <w:ilvl w:val="0"/>
           <w:numId w:val="21"/>
@@ -6690,7 +6296,7 @@
     </w:p>
     <w:p>
       <w:pPr>
-        <w:pStyle w:val="ListParagraph"/>
+        <w:pStyle w:val="Sraopastraipa"/>
         <w:ind w:left="360"/>
         <w:rPr>
           <w:rFonts w:ascii="Times New Roman" w:hAnsi="Times New Roman" w:cs="Times New Roman"/>
@@ -6702,7 +6308,7 @@
     </w:p>
     <w:p>
       <w:pPr>
-        <w:pStyle w:val="ListParagraph"/>
+        <w:pStyle w:val="Sraopastraipa"/>
         <w:ind w:left="360" w:firstLine="360"/>
         <w:rPr>
           <w:rFonts w:ascii="Times New Roman" w:hAnsi="Times New Roman" w:cs="Times New Roman"/>
@@ -6726,7 +6332,7 @@
     </w:p>
     <w:p>
       <w:pPr>
-        <w:pStyle w:val="ListParagraph"/>
+        <w:pStyle w:val="Sraopastraipa"/>
         <w:ind w:left="360" w:firstLine="360"/>
         <w:rPr>
           <w:rFonts w:ascii="Times New Roman" w:hAnsi="Times New Roman" w:cs="Times New Roman"/>
@@ -6736,7 +6342,7 @@
     </w:p>
     <w:p>
       <w:pPr>
-        <w:pStyle w:val="ListParagraph"/>
+        <w:pStyle w:val="Sraopastraipa"/>
         <w:numPr>
           <w:ilvl w:val="1"/>
           <w:numId w:val="21"/>
@@ -6787,7 +6393,7 @@
     </w:p>
     <w:p>
       <w:pPr>
-        <w:pStyle w:val="ListParagraph"/>
+        <w:pStyle w:val="Sraopastraipa"/>
         <w:ind w:left="792"/>
         <w:rPr>
           <w:rFonts w:ascii="Times New Roman" w:hAnsi="Times New Roman" w:cs="Times New Roman"/>
@@ -6798,7 +6404,7 @@
     </w:p>
     <w:p>
       <w:pPr>
-        <w:pStyle w:val="ListParagraph"/>
+        <w:pStyle w:val="Sraopastraipa"/>
         <w:ind w:left="360"/>
         <w:rPr>
           <w:rFonts w:ascii="Times New Roman" w:hAnsi="Times New Roman" w:cs="Times New Roman"/>
@@ -6833,7 +6439,7 @@
     </w:p>
     <w:tbl>
       <w:tblPr>
-        <w:tblStyle w:val="TableGrid"/>
+        <w:tblStyle w:val="Lentelstinklelis"/>
         <w:tblW w:w="0" w:type="auto"/>
         <w:tblLook w:val="04A0" w:firstRow="1" w:lastRow="0" w:firstColumn="1" w:lastColumn="0" w:noHBand="0" w:noVBand="1"/>
       </w:tblPr>
@@ -7117,7 +6723,7 @@
           </w:tcPr>
           <w:p>
             <w:pPr>
-              <w:pStyle w:val="ListParagraph"/>
+              <w:pStyle w:val="Sraopastraipa"/>
               <w:numPr>
                 <w:ilvl w:val="0"/>
                 <w:numId w:val="22"/>
@@ -7149,7 +6755,7 @@
           </w:tcPr>
           <w:p>
             <w:pPr>
-              <w:pStyle w:val="ListParagraph"/>
+              <w:pStyle w:val="Sraopastraipa"/>
               <w:numPr>
                 <w:ilvl w:val="1"/>
                 <w:numId w:val="22"/>
@@ -7169,7 +6775,7 @@
           </w:p>
           <w:p>
             <w:pPr>
-              <w:pStyle w:val="ListParagraph"/>
+              <w:pStyle w:val="Sraopastraipa"/>
               <w:numPr>
                 <w:ilvl w:val="1"/>
                 <w:numId w:val="22"/>
@@ -7196,7 +6802,7 @@
           </w:tcPr>
           <w:p>
             <w:pPr>
-              <w:pStyle w:val="ListParagraph"/>
+              <w:pStyle w:val="Sraopastraipa"/>
               <w:numPr>
                 <w:ilvl w:val="0"/>
                 <w:numId w:val="22"/>
@@ -7284,7 +6890,7 @@
     </w:p>
     <w:p>
       <w:pPr>
-        <w:pStyle w:val="ListParagraph"/>
+        <w:pStyle w:val="Sraopastraipa"/>
         <w:ind w:left="360"/>
         <w:rPr>
           <w:rFonts w:ascii="Times New Roman" w:hAnsi="Times New Roman" w:cs="Times New Roman"/>
@@ -7343,7 +6949,7 @@
     </w:p>
     <w:tbl>
       <w:tblPr>
-        <w:tblStyle w:val="TableGrid"/>
+        <w:tblStyle w:val="Lentelstinklelis"/>
         <w:tblW w:w="0" w:type="auto"/>
         <w:tblLook w:val="04A0" w:firstRow="1" w:lastRow="0" w:firstColumn="1" w:lastColumn="0" w:noHBand="0" w:noVBand="1"/>
       </w:tblPr>
@@ -7662,7 +7268,7 @@
           </w:tcPr>
           <w:p>
             <w:pPr>
-              <w:pStyle w:val="ListParagraph"/>
+              <w:pStyle w:val="Sraopastraipa"/>
               <w:numPr>
                 <w:ilvl w:val="0"/>
                 <w:numId w:val="23"/>
@@ -7709,7 +7315,7 @@
           </w:tcPr>
           <w:p>
             <w:pPr>
-              <w:pStyle w:val="ListParagraph"/>
+              <w:pStyle w:val="Sraopastraipa"/>
               <w:numPr>
                 <w:ilvl w:val="0"/>
                 <w:numId w:val="23"/>
@@ -7756,7 +7362,7 @@
           </w:tcPr>
           <w:p>
             <w:pPr>
-              <w:pStyle w:val="ListParagraph"/>
+              <w:pStyle w:val="Sraopastraipa"/>
               <w:numPr>
                 <w:ilvl w:val="0"/>
                 <w:numId w:val="23"/>
@@ -7803,7 +7409,7 @@
           </w:tcPr>
           <w:p>
             <w:pPr>
-              <w:pStyle w:val="ListParagraph"/>
+              <w:pStyle w:val="Sraopastraipa"/>
               <w:numPr>
                 <w:ilvl w:val="0"/>
                 <w:numId w:val="23"/>
@@ -7884,7 +7490,7 @@
     </w:tbl>
     <w:p>
       <w:pPr>
-        <w:pStyle w:val="ListParagraph"/>
+        <w:pStyle w:val="Sraopastraipa"/>
         <w:ind w:left="360"/>
         <w:rPr>
           <w:rFonts w:ascii="Times New Roman" w:hAnsi="Times New Roman" w:cs="Times New Roman"/>
@@ -7895,7 +7501,7 @@
     </w:p>
     <w:p>
       <w:pPr>
-        <w:pStyle w:val="ListParagraph"/>
+        <w:pStyle w:val="Sraopastraipa"/>
         <w:ind w:left="360"/>
         <w:rPr>
           <w:rFonts w:ascii="Times New Roman" w:hAnsi="Times New Roman" w:cs="Times New Roman"/>
@@ -7930,7 +7536,7 @@
     </w:p>
     <w:tbl>
       <w:tblPr>
-        <w:tblStyle w:val="TableGrid"/>
+        <w:tblStyle w:val="Lentelstinklelis"/>
         <w:tblW w:w="0" w:type="auto"/>
         <w:tblLook w:val="04A0" w:firstRow="1" w:lastRow="0" w:firstColumn="1" w:lastColumn="0" w:noHBand="0" w:noVBand="1"/>
       </w:tblPr>
@@ -8214,7 +7820,7 @@
           </w:tcPr>
           <w:p>
             <w:pPr>
-              <w:pStyle w:val="ListParagraph"/>
+              <w:pStyle w:val="Sraopastraipa"/>
               <w:numPr>
                 <w:ilvl w:val="0"/>
                 <w:numId w:val="24"/>
@@ -8275,7 +7881,7 @@
           </w:tcPr>
           <w:p>
             <w:pPr>
-              <w:pStyle w:val="ListParagraph"/>
+              <w:pStyle w:val="Sraopastraipa"/>
               <w:numPr>
                 <w:ilvl w:val="0"/>
                 <w:numId w:val="24"/>
@@ -8322,7 +7928,7 @@
           </w:tcPr>
           <w:p>
             <w:pPr>
-              <w:pStyle w:val="ListParagraph"/>
+              <w:pStyle w:val="Sraopastraipa"/>
               <w:numPr>
                 <w:ilvl w:val="0"/>
                 <w:numId w:val="24"/>
@@ -8410,7 +8016,7 @@
     </w:p>
     <w:p>
       <w:pPr>
-        <w:pStyle w:val="ListParagraph"/>
+        <w:pStyle w:val="Sraopastraipa"/>
         <w:ind w:left="360"/>
         <w:rPr>
           <w:rFonts w:ascii="Times New Roman" w:hAnsi="Times New Roman" w:cs="Times New Roman"/>
@@ -8445,7 +8051,7 @@
     </w:p>
     <w:tbl>
       <w:tblPr>
-        <w:tblStyle w:val="TableGrid"/>
+        <w:tblStyle w:val="Lentelstinklelis"/>
         <w:tblW w:w="0" w:type="auto"/>
         <w:tblLook w:val="04A0" w:firstRow="1" w:lastRow="0" w:firstColumn="1" w:lastColumn="0" w:noHBand="0" w:noVBand="1"/>
       </w:tblPr>
@@ -8729,7 +8335,7 @@
           </w:tcPr>
           <w:p>
             <w:pPr>
-              <w:pStyle w:val="ListParagraph"/>
+              <w:pStyle w:val="Sraopastraipa"/>
               <w:numPr>
                 <w:ilvl w:val="0"/>
                 <w:numId w:val="25"/>
@@ -8783,7 +8389,7 @@
           </w:tcPr>
           <w:p>
             <w:pPr>
-              <w:pStyle w:val="ListParagraph"/>
+              <w:pStyle w:val="Sraopastraipa"/>
               <w:numPr>
                 <w:ilvl w:val="0"/>
                 <w:numId w:val="25"/>
@@ -8830,7 +8436,7 @@
           </w:tcPr>
           <w:p>
             <w:pPr>
-              <w:pStyle w:val="ListParagraph"/>
+              <w:pStyle w:val="Sraopastraipa"/>
               <w:numPr>
                 <w:ilvl w:val="0"/>
                 <w:numId w:val="25"/>
@@ -8923,7 +8529,7 @@
     </w:p>
     <w:p>
       <w:pPr>
-        <w:pStyle w:val="ListParagraph"/>
+        <w:pStyle w:val="Sraopastraipa"/>
         <w:numPr>
           <w:ilvl w:val="1"/>
           <w:numId w:val="21"/>
@@ -8966,7 +8572,7 @@
     </w:p>
     <w:p>
       <w:pPr>
-        <w:pStyle w:val="ListParagraph"/>
+        <w:pStyle w:val="Sraopastraipa"/>
         <w:ind w:left="360"/>
         <w:rPr>
           <w:rFonts w:ascii="Times New Roman" w:hAnsi="Times New Roman" w:cs="Times New Roman"/>
@@ -8978,7 +8584,7 @@
     </w:p>
     <w:p>
       <w:pPr>
-        <w:pStyle w:val="ListParagraph"/>
+        <w:pStyle w:val="Sraopastraipa"/>
         <w:ind w:left="360"/>
         <w:rPr>
           <w:rFonts w:ascii="Times New Roman" w:hAnsi="Times New Roman" w:cs="Times New Roman"/>
@@ -9013,7 +8619,7 @@
     </w:p>
     <w:tbl>
       <w:tblPr>
-        <w:tblStyle w:val="TableGrid"/>
+        <w:tblStyle w:val="Lentelstinklelis"/>
         <w:tblW w:w="0" w:type="auto"/>
         <w:tblLook w:val="04A0" w:firstRow="1" w:lastRow="0" w:firstColumn="1" w:lastColumn="0" w:noHBand="0" w:noVBand="1"/>
       </w:tblPr>
@@ -9290,7 +8896,7 @@
           </w:tcPr>
           <w:p>
             <w:pPr>
-              <w:pStyle w:val="ListParagraph"/>
+              <w:pStyle w:val="Sraopastraipa"/>
               <w:numPr>
                 <w:ilvl w:val="3"/>
                 <w:numId w:val="6"/>
@@ -9345,7 +8951,7 @@
           </w:tcPr>
           <w:p>
             <w:pPr>
-              <w:pStyle w:val="ListParagraph"/>
+              <w:pStyle w:val="Sraopastraipa"/>
               <w:numPr>
                 <w:ilvl w:val="3"/>
                 <w:numId w:val="6"/>
@@ -9371,7 +8977,7 @@
           </w:tcPr>
           <w:p>
             <w:pPr>
-              <w:pStyle w:val="ListParagraph"/>
+              <w:pStyle w:val="Sraopastraipa"/>
               <w:numPr>
                 <w:ilvl w:val="1"/>
                 <w:numId w:val="22"/>
@@ -9449,7 +9055,7 @@
           </w:tcPr>
           <w:p>
             <w:pPr>
-              <w:pStyle w:val="ListParagraph"/>
+              <w:pStyle w:val="Sraopastraipa"/>
               <w:numPr>
                 <w:ilvl w:val="0"/>
                 <w:numId w:val="6"/>
@@ -9497,7 +9103,7 @@
           </w:tcPr>
           <w:p>
             <w:pPr>
-              <w:pStyle w:val="ListParagraph"/>
+              <w:pStyle w:val="Sraopastraipa"/>
               <w:numPr>
                 <w:ilvl w:val="0"/>
                 <w:numId w:val="6"/>
@@ -9585,7 +9191,7 @@
     </w:p>
     <w:p>
       <w:pPr>
-        <w:pStyle w:val="ListParagraph"/>
+        <w:pStyle w:val="Sraopastraipa"/>
         <w:ind w:left="360"/>
         <w:rPr>
           <w:rFonts w:ascii="Times New Roman" w:hAnsi="Times New Roman" w:cs="Times New Roman"/>
@@ -9620,7 +9226,7 @@
     </w:p>
     <w:tbl>
       <w:tblPr>
-        <w:tblStyle w:val="TableGrid"/>
+        <w:tblStyle w:val="Lentelstinklelis"/>
         <w:tblW w:w="0" w:type="auto"/>
         <w:tblLook w:val="04A0" w:firstRow="1" w:lastRow="0" w:firstColumn="1" w:lastColumn="0" w:noHBand="0" w:noVBand="1"/>
       </w:tblPr>
@@ -9905,7 +9511,7 @@
           </w:tcPr>
           <w:p>
             <w:pPr>
-              <w:pStyle w:val="ListParagraph"/>
+              <w:pStyle w:val="Sraopastraipa"/>
               <w:numPr>
                 <w:ilvl w:val="0"/>
                 <w:numId w:val="26"/>
@@ -9952,7 +9558,7 @@
           </w:tcPr>
           <w:p>
             <w:pPr>
-              <w:pStyle w:val="ListParagraph"/>
+              <w:pStyle w:val="Sraopastraipa"/>
               <w:numPr>
                 <w:ilvl w:val="0"/>
                 <w:numId w:val="26"/>
@@ -10045,7 +9651,7 @@
     </w:p>
     <w:p>
       <w:pPr>
-        <w:pStyle w:val="ListParagraph"/>
+        <w:pStyle w:val="Sraopastraipa"/>
         <w:ind w:left="360"/>
         <w:rPr>
           <w:rFonts w:ascii="Times New Roman" w:hAnsi="Times New Roman" w:cs="Times New Roman"/>
@@ -10081,7 +9687,7 @@
     </w:p>
     <w:tbl>
       <w:tblPr>
-        <w:tblStyle w:val="TableGrid"/>
+        <w:tblStyle w:val="Lentelstinklelis"/>
         <w:tblW w:w="0" w:type="auto"/>
         <w:tblLook w:val="04A0" w:firstRow="1" w:lastRow="0" w:firstColumn="1" w:lastColumn="0" w:noHBand="0" w:noVBand="1"/>
       </w:tblPr>
@@ -10366,7 +9972,7 @@
           </w:tcPr>
           <w:p>
             <w:pPr>
-              <w:pStyle w:val="ListParagraph"/>
+              <w:pStyle w:val="Sraopastraipa"/>
               <w:numPr>
                 <w:ilvl w:val="0"/>
                 <w:numId w:val="27"/>
@@ -10413,7 +10019,7 @@
           </w:tcPr>
           <w:p>
             <w:pPr>
-              <w:pStyle w:val="ListParagraph"/>
+              <w:pStyle w:val="Sraopastraipa"/>
               <w:numPr>
                 <w:ilvl w:val="0"/>
                 <w:numId w:val="27"/>
@@ -10500,7 +10106,7 @@
     </w:p>
     <w:p>
       <w:pPr>
-        <w:pStyle w:val="ListParagraph"/>
+        <w:pStyle w:val="Sraopastraipa"/>
         <w:ind w:left="360"/>
         <w:rPr>
           <w:rFonts w:ascii="Times New Roman" w:hAnsi="Times New Roman" w:cs="Times New Roman"/>
@@ -10535,7 +10141,7 @@
     </w:p>
     <w:tbl>
       <w:tblPr>
-        <w:tblStyle w:val="TableGrid"/>
+        <w:tblStyle w:val="Lentelstinklelis"/>
         <w:tblW w:w="0" w:type="auto"/>
         <w:tblLook w:val="04A0" w:firstRow="1" w:lastRow="0" w:firstColumn="1" w:lastColumn="0" w:noHBand="0" w:noVBand="1"/>
       </w:tblPr>
@@ -10820,7 +10426,7 @@
           </w:tcPr>
           <w:p>
             <w:pPr>
-              <w:pStyle w:val="ListParagraph"/>
+              <w:pStyle w:val="Sraopastraipa"/>
               <w:numPr>
                 <w:ilvl w:val="0"/>
                 <w:numId w:val="28"/>
@@ -10867,7 +10473,7 @@
           </w:tcPr>
           <w:p>
             <w:pPr>
-              <w:pStyle w:val="ListParagraph"/>
+              <w:pStyle w:val="Sraopastraipa"/>
               <w:numPr>
                 <w:ilvl w:val="0"/>
                 <w:numId w:val="28"/>
@@ -10914,7 +10520,7 @@
           </w:tcPr>
           <w:p>
             <w:pPr>
-              <w:pStyle w:val="ListParagraph"/>
+              <w:pStyle w:val="Sraopastraipa"/>
               <w:numPr>
                 <w:ilvl w:val="0"/>
                 <w:numId w:val="28"/>
@@ -11001,7 +10607,7 @@
     </w:p>
     <w:p>
       <w:pPr>
-        <w:pStyle w:val="ListParagraph"/>
+        <w:pStyle w:val="Sraopastraipa"/>
         <w:ind w:left="360"/>
         <w:rPr>
           <w:rFonts w:ascii="Times New Roman" w:hAnsi="Times New Roman" w:cs="Times New Roman"/>
@@ -11036,7 +10642,7 @@
     </w:p>
     <w:tbl>
       <w:tblPr>
-        <w:tblStyle w:val="TableGrid"/>
+        <w:tblStyle w:val="Lentelstinklelis"/>
         <w:tblW w:w="0" w:type="auto"/>
         <w:tblLook w:val="04A0" w:firstRow="1" w:lastRow="0" w:firstColumn="1" w:lastColumn="0" w:noHBand="0" w:noVBand="1"/>
       </w:tblPr>
@@ -11313,7 +10919,7 @@
           </w:tcPr>
           <w:p>
             <w:pPr>
-              <w:pStyle w:val="ListParagraph"/>
+              <w:pStyle w:val="Sraopastraipa"/>
               <w:numPr>
                 <w:ilvl w:val="0"/>
                 <w:numId w:val="29"/>
@@ -11360,7 +10966,7 @@
           </w:tcPr>
           <w:p>
             <w:pPr>
-              <w:pStyle w:val="ListParagraph"/>
+              <w:pStyle w:val="Sraopastraipa"/>
               <w:numPr>
                 <w:ilvl w:val="0"/>
                 <w:numId w:val="29"/>
@@ -11407,7 +11013,7 @@
           </w:tcPr>
           <w:p>
             <w:pPr>
-              <w:pStyle w:val="ListParagraph"/>
+              <w:pStyle w:val="Sraopastraipa"/>
               <w:numPr>
                 <w:ilvl w:val="0"/>
                 <w:numId w:val="29"/>
@@ -11495,7 +11101,7 @@
     </w:p>
     <w:p>
       <w:pPr>
-        <w:pStyle w:val="ListParagraph"/>
+        <w:pStyle w:val="Sraopastraipa"/>
         <w:numPr>
           <w:ilvl w:val="1"/>
           <w:numId w:val="21"/>
@@ -11532,9 +11138,8 @@
           <w:sz w:val="28"/>
           <w:szCs w:val="28"/>
         </w:rPr>
-        <w:t xml:space="preserve"> (Mantas </w:t>
-      </w:r>
-      <w:proofErr w:type="spellStart"/>
+        <w:t xml:space="preserve"> (Mantas Zambacevičius)</w:t>
+      </w:r>
       <w:r>
         <w:rPr>
           <w:rFonts w:ascii="Times New Roman" w:hAnsi="Times New Roman" w:cs="Times New Roman"/>
@@ -11542,43 +11147,24 @@
           <w:sz w:val="28"/>
           <w:szCs w:val="28"/>
         </w:rPr>
-        <w:t>Zambacevičius</w:t>
-      </w:r>
-      <w:proofErr w:type="spellEnd"/>
-      <w:r>
+        <w:t xml:space="preserve"> </w:t>
+      </w:r>
+    </w:p>
+    <w:p>
+      <w:pPr>
+        <w:pStyle w:val="Sraopastraipa"/>
+        <w:ind w:left="360"/>
         <w:rPr>
           <w:rFonts w:ascii="Times New Roman" w:hAnsi="Times New Roman" w:cs="Times New Roman"/>
           <w:b/>
           <w:sz w:val="28"/>
           <w:szCs w:val="28"/>
         </w:rPr>
-        <w:t>)</w:t>
-      </w:r>
-      <w:r>
-        <w:rPr>
-          <w:rFonts w:ascii="Times New Roman" w:hAnsi="Times New Roman" w:cs="Times New Roman"/>
-          <w:b/>
-          <w:sz w:val="28"/>
-          <w:szCs w:val="28"/>
-        </w:rPr>
-        <w:t xml:space="preserve"> </w:t>
-      </w:r>
-    </w:p>
-    <w:p>
-      <w:pPr>
-        <w:pStyle w:val="ListParagraph"/>
-        <w:ind w:left="360"/>
-        <w:rPr>
-          <w:rFonts w:ascii="Times New Roman" w:hAnsi="Times New Roman" w:cs="Times New Roman"/>
-          <w:b/>
-          <w:sz w:val="28"/>
-          <w:szCs w:val="28"/>
-        </w:rPr>
-      </w:pPr>
-    </w:p>
-    <w:p>
-      <w:pPr>
-        <w:pStyle w:val="ListParagraph"/>
+      </w:pPr>
+    </w:p>
+    <w:p>
+      <w:pPr>
+        <w:pStyle w:val="Sraopastraipa"/>
         <w:ind w:left="360"/>
         <w:rPr>
           <w:rFonts w:ascii="Times New Roman" w:hAnsi="Times New Roman" w:cs="Times New Roman"/>
@@ -11620,7 +11206,7 @@
     </w:p>
     <w:tbl>
       <w:tblPr>
-        <w:tblStyle w:val="TableGrid"/>
+        <w:tblStyle w:val="Lentelstinklelis"/>
         <w:tblW w:w="0" w:type="auto"/>
         <w:tblLook w:val="04A0" w:firstRow="1" w:lastRow="0" w:firstColumn="1" w:lastColumn="0" w:noHBand="0" w:noVBand="1"/>
       </w:tblPr>
@@ -11913,7 +11499,7 @@
           </w:tcPr>
           <w:p>
             <w:pPr>
-              <w:pStyle w:val="ListParagraph"/>
+              <w:pStyle w:val="Sraopastraipa"/>
               <w:numPr>
                 <w:ilvl w:val="0"/>
                 <w:numId w:val="30"/>
@@ -11960,7 +11546,7 @@
           </w:tcPr>
           <w:p>
             <w:pPr>
-              <w:pStyle w:val="ListParagraph"/>
+              <w:pStyle w:val="Sraopastraipa"/>
               <w:numPr>
                 <w:ilvl w:val="0"/>
                 <w:numId w:val="30"/>
@@ -12007,7 +11593,7 @@
           </w:tcPr>
           <w:p>
             <w:pPr>
-              <w:pStyle w:val="ListParagraph"/>
+              <w:pStyle w:val="Sraopastraipa"/>
               <w:numPr>
                 <w:ilvl w:val="0"/>
                 <w:numId w:val="30"/>
@@ -12054,7 +11640,7 @@
           </w:tcPr>
           <w:p>
             <w:pPr>
-              <w:pStyle w:val="ListParagraph"/>
+              <w:pStyle w:val="Sraopastraipa"/>
               <w:numPr>
                 <w:ilvl w:val="0"/>
                 <w:numId w:val="30"/>
@@ -12101,7 +11687,7 @@
           </w:tcPr>
           <w:p>
             <w:pPr>
-              <w:pStyle w:val="ListParagraph"/>
+              <w:pStyle w:val="Sraopastraipa"/>
               <w:numPr>
                 <w:ilvl w:val="0"/>
                 <w:numId w:val="30"/>
@@ -12162,7 +11748,7 @@
           </w:tcPr>
           <w:p>
             <w:pPr>
-              <w:pStyle w:val="ListParagraph"/>
+              <w:pStyle w:val="Sraopastraipa"/>
               <w:numPr>
                 <w:ilvl w:val="0"/>
                 <w:numId w:val="30"/>
@@ -12201,7 +11787,7 @@
           </w:tcPr>
           <w:p>
             <w:pPr>
-              <w:pStyle w:val="ListParagraph"/>
+              <w:pStyle w:val="Sraopastraipa"/>
               <w:numPr>
                 <w:ilvl w:val="1"/>
                 <w:numId w:val="30"/>
@@ -12228,7 +11814,7 @@
           </w:tcPr>
           <w:p>
             <w:pPr>
-              <w:pStyle w:val="ListParagraph"/>
+              <w:pStyle w:val="Sraopastraipa"/>
               <w:numPr>
                 <w:ilvl w:val="0"/>
                 <w:numId w:val="30"/>
@@ -12269,7 +11855,7 @@
           </w:tcPr>
           <w:p>
             <w:pPr>
-              <w:pStyle w:val="ListParagraph"/>
+              <w:pStyle w:val="Sraopastraipa"/>
               <w:rPr>
                 <w:rFonts w:ascii="Times New Roman" w:hAnsi="Times New Roman" w:cs="Times New Roman"/>
                 <w:b/>
@@ -12318,7 +11904,7 @@
     </w:p>
     <w:p>
       <w:pPr>
-        <w:pStyle w:val="ListParagraph"/>
+        <w:pStyle w:val="Sraopastraipa"/>
         <w:ind w:left="360"/>
         <w:rPr>
           <w:rFonts w:ascii="Times New Roman" w:hAnsi="Times New Roman" w:cs="Times New Roman"/>
@@ -12345,7 +11931,7 @@
     </w:p>
     <w:tbl>
       <w:tblPr>
-        <w:tblStyle w:val="TableGrid"/>
+        <w:tblStyle w:val="Lentelstinklelis"/>
         <w:tblW w:w="0" w:type="auto"/>
         <w:tblLook w:val="04A0" w:firstRow="1" w:lastRow="0" w:firstColumn="1" w:lastColumn="0" w:noHBand="0" w:noVBand="1"/>
       </w:tblPr>
@@ -12651,7 +12237,7 @@
           </w:tcPr>
           <w:p>
             <w:pPr>
-              <w:pStyle w:val="ListParagraph"/>
+              <w:pStyle w:val="Sraopastraipa"/>
               <w:numPr>
                 <w:ilvl w:val="0"/>
                 <w:numId w:val="31"/>
@@ -12698,7 +12284,7 @@
           </w:tcPr>
           <w:p>
             <w:pPr>
-              <w:pStyle w:val="ListParagraph"/>
+              <w:pStyle w:val="Sraopastraipa"/>
               <w:numPr>
                 <w:ilvl w:val="0"/>
                 <w:numId w:val="31"/>
@@ -12745,7 +12331,7 @@
           </w:tcPr>
           <w:p>
             <w:pPr>
-              <w:pStyle w:val="ListParagraph"/>
+              <w:pStyle w:val="Sraopastraipa"/>
               <w:numPr>
                 <w:ilvl w:val="0"/>
                 <w:numId w:val="31"/>
@@ -12821,7 +12407,7 @@
           </w:tcPr>
           <w:p>
             <w:pPr>
-              <w:pStyle w:val="ListParagraph"/>
+              <w:pStyle w:val="Sraopastraipa"/>
               <w:numPr>
                 <w:ilvl w:val="0"/>
                 <w:numId w:val="31"/>
@@ -12868,7 +12454,7 @@
           </w:tcPr>
           <w:p>
             <w:pPr>
-              <w:pStyle w:val="ListParagraph"/>
+              <w:pStyle w:val="Sraopastraipa"/>
               <w:numPr>
                 <w:ilvl w:val="0"/>
                 <w:numId w:val="31"/>
@@ -12915,7 +12501,7 @@
           </w:tcPr>
           <w:p>
             <w:pPr>
-              <w:pStyle w:val="ListParagraph"/>
+              <w:pStyle w:val="Sraopastraipa"/>
               <w:numPr>
                 <w:ilvl w:val="0"/>
                 <w:numId w:val="31"/>
@@ -12970,7 +12556,7 @@
           </w:tcPr>
           <w:p>
             <w:pPr>
-              <w:pStyle w:val="ListParagraph"/>
+              <w:pStyle w:val="Sraopastraipa"/>
               <w:rPr>
                 <w:rFonts w:ascii="Times New Roman" w:hAnsi="Times New Roman" w:cs="Times New Roman"/>
                 <w:b/>
@@ -13026,7 +12612,7 @@
     </w:p>
     <w:p>
       <w:pPr>
-        <w:pStyle w:val="ListParagraph"/>
+        <w:pStyle w:val="Sraopastraipa"/>
         <w:ind w:left="360"/>
         <w:rPr>
           <w:rFonts w:ascii="Times New Roman" w:hAnsi="Times New Roman" w:cs="Times New Roman"/>
@@ -13053,7 +12639,7 @@
     </w:p>
     <w:tbl>
       <w:tblPr>
-        <w:tblStyle w:val="TableGrid"/>
+        <w:tblStyle w:val="Lentelstinklelis"/>
         <w:tblW w:w="0" w:type="auto"/>
         <w:tblLook w:val="04A0" w:firstRow="1" w:lastRow="0" w:firstColumn="1" w:lastColumn="0" w:noHBand="0" w:noVBand="1"/>
       </w:tblPr>
@@ -13345,7 +12931,7 @@
           </w:tcPr>
           <w:p>
             <w:pPr>
-              <w:pStyle w:val="ListParagraph"/>
+              <w:pStyle w:val="Sraopastraipa"/>
               <w:numPr>
                 <w:ilvl w:val="0"/>
                 <w:numId w:val="32"/>
@@ -13392,7 +12978,7 @@
           </w:tcPr>
           <w:p>
             <w:pPr>
-              <w:pStyle w:val="ListParagraph"/>
+              <w:pStyle w:val="Sraopastraipa"/>
               <w:numPr>
                 <w:ilvl w:val="0"/>
                 <w:numId w:val="32"/>
@@ -13439,7 +13025,7 @@
           </w:tcPr>
           <w:p>
             <w:pPr>
-              <w:pStyle w:val="ListParagraph"/>
+              <w:pStyle w:val="Sraopastraipa"/>
               <w:numPr>
                 <w:ilvl w:val="0"/>
                 <w:numId w:val="32"/>
@@ -13479,7 +13065,7 @@
           </w:tcPr>
           <w:p>
             <w:pPr>
-              <w:pStyle w:val="ListParagraph"/>
+              <w:pStyle w:val="Sraopastraipa"/>
               <w:rPr>
                 <w:rFonts w:ascii="Times New Roman" w:hAnsi="Times New Roman" w:cs="Times New Roman"/>
                 <w:b/>
@@ -13528,7 +13114,7 @@
     </w:p>
     <w:p>
       <w:pPr>
-        <w:pStyle w:val="ListParagraph"/>
+        <w:pStyle w:val="Sraopastraipa"/>
         <w:ind w:left="360"/>
         <w:rPr>
           <w:rFonts w:ascii="Times New Roman" w:hAnsi="Times New Roman" w:cs="Times New Roman"/>
@@ -13555,7 +13141,7 @@
     </w:p>
     <w:tbl>
       <w:tblPr>
-        <w:tblStyle w:val="TableGrid"/>
+        <w:tblStyle w:val="Lentelstinklelis"/>
         <w:tblW w:w="0" w:type="auto"/>
         <w:tblLook w:val="04A0" w:firstRow="1" w:lastRow="0" w:firstColumn="1" w:lastColumn="0" w:noHBand="0" w:noVBand="1"/>
       </w:tblPr>
@@ -13847,7 +13433,7 @@
           </w:tcPr>
           <w:p>
             <w:pPr>
-              <w:pStyle w:val="ListParagraph"/>
+              <w:pStyle w:val="Sraopastraipa"/>
               <w:numPr>
                 <w:ilvl w:val="0"/>
                 <w:numId w:val="33"/>
@@ -13894,7 +13480,7 @@
           </w:tcPr>
           <w:p>
             <w:pPr>
-              <w:pStyle w:val="ListParagraph"/>
+              <w:pStyle w:val="Sraopastraipa"/>
               <w:numPr>
                 <w:ilvl w:val="0"/>
                 <w:numId w:val="33"/>
@@ -13934,7 +13520,7 @@
           </w:tcPr>
           <w:p>
             <w:pPr>
-              <w:pStyle w:val="ListParagraph"/>
+              <w:pStyle w:val="Sraopastraipa"/>
               <w:rPr>
                 <w:rFonts w:ascii="Times New Roman" w:hAnsi="Times New Roman" w:cs="Times New Roman"/>
                 <w:b/>
@@ -13996,7 +13582,7 @@
     </w:p>
     <w:p>
       <w:pPr>
-        <w:pStyle w:val="ListParagraph"/>
+        <w:pStyle w:val="Sraopastraipa"/>
         <w:numPr>
           <w:ilvl w:val="1"/>
           <w:numId w:val="21"/>
@@ -14029,7 +13615,7 @@
     </w:p>
     <w:p>
       <w:pPr>
-        <w:pStyle w:val="ListParagraph"/>
+        <w:pStyle w:val="Sraopastraipa"/>
         <w:ind w:left="792"/>
         <w:rPr>
           <w:rFonts w:ascii="Times New Roman" w:hAnsi="Times New Roman" w:cs="Times New Roman"/>
@@ -14041,7 +13627,7 @@
     </w:p>
     <w:p>
       <w:pPr>
-        <w:pStyle w:val="ListParagraph"/>
+        <w:pStyle w:val="Sraopastraipa"/>
         <w:ind w:left="360"/>
         <w:rPr>
           <w:rFonts w:ascii="Times New Roman" w:hAnsi="Times New Roman" w:cs="Times New Roman"/>
@@ -14060,7 +13646,7 @@
     </w:p>
     <w:tbl>
       <w:tblPr>
-        <w:tblStyle w:val="TableGrid"/>
+        <w:tblStyle w:val="Lentelstinklelis"/>
         <w:tblW w:w="0" w:type="auto"/>
         <w:tblLook w:val="04A0" w:firstRow="1" w:lastRow="0" w:firstColumn="1" w:lastColumn="0" w:noHBand="0" w:noVBand="1"/>
       </w:tblPr>
@@ -14337,7 +13923,7 @@
           </w:tcPr>
           <w:p>
             <w:pPr>
-              <w:pStyle w:val="ListParagraph"/>
+              <w:pStyle w:val="Sraopastraipa"/>
               <w:numPr>
                 <w:ilvl w:val="0"/>
                 <w:numId w:val="42"/>
@@ -14504,7 +14090,7 @@
           </w:tcPr>
           <w:p>
             <w:pPr>
-              <w:pStyle w:val="ListParagraph"/>
+              <w:pStyle w:val="Sraopastraipa"/>
               <w:numPr>
                 <w:ilvl w:val="0"/>
                 <w:numId w:val="42"/>
@@ -14591,7 +14177,7 @@
     </w:p>
     <w:p>
       <w:pPr>
-        <w:pStyle w:val="ListParagraph"/>
+        <w:pStyle w:val="Sraopastraipa"/>
         <w:ind w:left="360"/>
         <w:rPr>
           <w:rFonts w:ascii="Times New Roman" w:hAnsi="Times New Roman" w:cs="Times New Roman"/>
@@ -14610,7 +14196,7 @@
     </w:p>
     <w:tbl>
       <w:tblPr>
-        <w:tblStyle w:val="TableGrid"/>
+        <w:tblStyle w:val="Lentelstinklelis"/>
         <w:tblW w:w="0" w:type="auto"/>
         <w:tblLook w:val="04A0" w:firstRow="1" w:lastRow="0" w:firstColumn="1" w:lastColumn="0" w:noHBand="0" w:noVBand="1"/>
       </w:tblPr>
@@ -14887,7 +14473,7 @@
           </w:tcPr>
           <w:p>
             <w:pPr>
-              <w:pStyle w:val="ListParagraph"/>
+              <w:pStyle w:val="Sraopastraipa"/>
               <w:numPr>
                 <w:ilvl w:val="0"/>
                 <w:numId w:val="43"/>
@@ -14979,7 +14565,7 @@
           </w:tcPr>
           <w:p>
             <w:pPr>
-              <w:pStyle w:val="ListParagraph"/>
+              <w:pStyle w:val="Sraopastraipa"/>
               <w:numPr>
                 <w:ilvl w:val="0"/>
                 <w:numId w:val="43"/>
@@ -15066,7 +14652,7 @@
     </w:p>
     <w:p>
       <w:pPr>
-        <w:pStyle w:val="ListParagraph"/>
+        <w:pStyle w:val="Sraopastraipa"/>
         <w:ind w:left="360"/>
         <w:rPr>
           <w:rFonts w:ascii="Times New Roman" w:hAnsi="Times New Roman" w:cs="Times New Roman"/>
@@ -15085,7 +14671,7 @@
     </w:p>
     <w:tbl>
       <w:tblPr>
-        <w:tblStyle w:val="TableGrid"/>
+        <w:tblStyle w:val="Lentelstinklelis"/>
         <w:tblW w:w="0" w:type="auto"/>
         <w:tblLook w:val="04A0" w:firstRow="1" w:lastRow="0" w:firstColumn="1" w:lastColumn="0" w:noHBand="0" w:noVBand="1"/>
       </w:tblPr>
@@ -15377,7 +14963,7 @@
           </w:tcPr>
           <w:p>
             <w:pPr>
-              <w:pStyle w:val="ListParagraph"/>
+              <w:pStyle w:val="Sraopastraipa"/>
               <w:numPr>
                 <w:ilvl w:val="0"/>
                 <w:numId w:val="44"/>
@@ -15455,7 +15041,7 @@
           </w:tcPr>
           <w:p>
             <w:pPr>
-              <w:pStyle w:val="ListParagraph"/>
+              <w:pStyle w:val="Sraopastraipa"/>
               <w:numPr>
                 <w:ilvl w:val="0"/>
                 <w:numId w:val="44"/>
@@ -15502,7 +15088,7 @@
           </w:tcPr>
           <w:p>
             <w:pPr>
-              <w:pStyle w:val="ListParagraph"/>
+              <w:pStyle w:val="Sraopastraipa"/>
               <w:numPr>
                 <w:ilvl w:val="0"/>
                 <w:numId w:val="44"/>
@@ -15564,7 +15150,7 @@
           </w:tcPr>
           <w:p>
             <w:pPr>
-              <w:pStyle w:val="ListParagraph"/>
+              <w:pStyle w:val="Sraopastraipa"/>
               <w:numPr>
                 <w:ilvl w:val="0"/>
                 <w:numId w:val="44"/>
@@ -15651,7 +15237,7 @@
     </w:p>
     <w:p>
       <w:pPr>
-        <w:pStyle w:val="ListParagraph"/>
+        <w:pStyle w:val="Sraopastraipa"/>
         <w:ind w:left="360"/>
         <w:rPr>
           <w:rFonts w:ascii="Times New Roman" w:hAnsi="Times New Roman" w:cs="Times New Roman"/>
@@ -15670,7 +15256,7 @@
     </w:p>
     <w:tbl>
       <w:tblPr>
-        <w:tblStyle w:val="TableGrid"/>
+        <w:tblStyle w:val="Lentelstinklelis"/>
         <w:tblW w:w="0" w:type="auto"/>
         <w:tblLook w:val="04A0" w:firstRow="1" w:lastRow="0" w:firstColumn="1" w:lastColumn="0" w:noHBand="0" w:noVBand="1"/>
       </w:tblPr>
@@ -15962,7 +15548,7 @@
           </w:tcPr>
           <w:p>
             <w:pPr>
-              <w:pStyle w:val="ListParagraph"/>
+              <w:pStyle w:val="Sraopastraipa"/>
               <w:numPr>
                 <w:ilvl w:val="0"/>
                 <w:numId w:val="45"/>
@@ -16024,7 +15610,7 @@
           </w:tcPr>
           <w:p>
             <w:pPr>
-              <w:pStyle w:val="ListParagraph"/>
+              <w:pStyle w:val="Sraopastraipa"/>
               <w:numPr>
                 <w:ilvl w:val="0"/>
                 <w:numId w:val="45"/>
@@ -16071,7 +15657,7 @@
           </w:tcPr>
           <w:p>
             <w:pPr>
-              <w:pStyle w:val="ListParagraph"/>
+              <w:pStyle w:val="Sraopastraipa"/>
               <w:numPr>
                 <w:ilvl w:val="0"/>
                 <w:numId w:val="45"/>
@@ -16158,7 +15744,7 @@
     </w:p>
     <w:p>
       <w:pPr>
-        <w:pStyle w:val="ListParagraph"/>
+        <w:pStyle w:val="Sraopastraipa"/>
         <w:ind w:left="360"/>
         <w:rPr>
           <w:rFonts w:ascii="Times New Roman" w:hAnsi="Times New Roman" w:cs="Times New Roman"/>
@@ -16172,30 +15758,12 @@
           <w:sz w:val="20"/>
           <w:szCs w:val="24"/>
         </w:rPr>
-        <w:t xml:space="preserve">18 lentelė. PA „Dalyvavimas </w:t>
-      </w:r>
-      <w:proofErr w:type="spellStart"/>
-      <w:r>
-        <w:rPr>
-          <w:rFonts w:ascii="Times New Roman" w:hAnsi="Times New Roman" w:cs="Times New Roman"/>
-          <w:sz w:val="20"/>
-          <w:szCs w:val="24"/>
-        </w:rPr>
-        <w:t>balsavimuose</w:t>
-      </w:r>
-      <w:proofErr w:type="spellEnd"/>
-      <w:r>
-        <w:rPr>
-          <w:rFonts w:ascii="Times New Roman" w:hAnsi="Times New Roman" w:cs="Times New Roman"/>
-          <w:sz w:val="20"/>
-          <w:szCs w:val="24"/>
-        </w:rPr>
-        <w:t>“</w:t>
+        <w:t>18 lentelė. PA „Dalyvavimas balsavimuose“</w:t>
       </w:r>
     </w:p>
     <w:tbl>
       <w:tblPr>
-        <w:tblStyle w:val="TableGrid"/>
+        <w:tblStyle w:val="Lentelstinklelis"/>
         <w:tblW w:w="0" w:type="auto"/>
         <w:tblLook w:val="04A0" w:firstRow="1" w:lastRow="0" w:firstColumn="1" w:lastColumn="0" w:noHBand="0" w:noVBand="1"/>
       </w:tblPr>
@@ -16229,23 +15797,7 @@
                 <w:rFonts w:ascii="Times New Roman" w:hAnsi="Times New Roman" w:cs="Times New Roman"/>
                 <w:lang w:val="lt-LT"/>
               </w:rPr>
-              <w:t xml:space="preserve">„Dalyvavimas </w:t>
-            </w:r>
-            <w:proofErr w:type="spellStart"/>
-            <w:r>
-              <w:rPr>
-                <w:rFonts w:ascii="Times New Roman" w:hAnsi="Times New Roman" w:cs="Times New Roman"/>
-                <w:lang w:val="lt-LT"/>
-              </w:rPr>
-              <w:t>balsavimuose</w:t>
-            </w:r>
-            <w:proofErr w:type="spellEnd"/>
-            <w:r>
-              <w:rPr>
-                <w:rFonts w:ascii="Times New Roman" w:hAnsi="Times New Roman" w:cs="Times New Roman"/>
-                <w:lang w:val="lt-LT"/>
-              </w:rPr>
-              <w:t>“</w:t>
+              <w:t>„Dalyvavimas balsavimuose“</w:t>
             </w:r>
           </w:p>
         </w:tc>
@@ -16503,7 +16055,7 @@
           </w:tcPr>
           <w:p>
             <w:pPr>
-              <w:pStyle w:val="ListParagraph"/>
+              <w:pStyle w:val="Sraopastraipa"/>
               <w:numPr>
                 <w:ilvl w:val="0"/>
                 <w:numId w:val="34"/>
@@ -16550,7 +16102,7 @@
           </w:tcPr>
           <w:p>
             <w:pPr>
-              <w:pStyle w:val="ListParagraph"/>
+              <w:pStyle w:val="Sraopastraipa"/>
               <w:numPr>
                 <w:ilvl w:val="0"/>
                 <w:numId w:val="34"/>
@@ -16612,7 +16164,7 @@
           </w:tcPr>
           <w:p>
             <w:pPr>
-              <w:pStyle w:val="ListParagraph"/>
+              <w:pStyle w:val="Sraopastraipa"/>
               <w:numPr>
                 <w:ilvl w:val="0"/>
                 <w:numId w:val="34"/>
@@ -16705,7 +16257,7 @@
     </w:p>
     <w:p>
       <w:pPr>
-        <w:pStyle w:val="ListParagraph"/>
+        <w:pStyle w:val="Sraopastraipa"/>
         <w:ind w:left="360"/>
         <w:rPr>
           <w:rFonts w:ascii="Times New Roman" w:hAnsi="Times New Roman" w:cs="Times New Roman"/>
@@ -16725,7 +16277,7 @@
     </w:p>
     <w:tbl>
       <w:tblPr>
-        <w:tblStyle w:val="TableGrid"/>
+        <w:tblStyle w:val="Lentelstinklelis"/>
         <w:tblW w:w="0" w:type="auto"/>
         <w:tblLook w:val="04A0" w:firstRow="1" w:lastRow="0" w:firstColumn="1" w:lastColumn="0" w:noHBand="0" w:noVBand="1"/>
       </w:tblPr>
@@ -17017,7 +16569,7 @@
           </w:tcPr>
           <w:p>
             <w:pPr>
-              <w:pStyle w:val="ListParagraph"/>
+              <w:pStyle w:val="Sraopastraipa"/>
               <w:numPr>
                 <w:ilvl w:val="0"/>
                 <w:numId w:val="35"/>
@@ -17079,7 +16631,7 @@
           </w:tcPr>
           <w:p>
             <w:pPr>
-              <w:pStyle w:val="ListParagraph"/>
+              <w:pStyle w:val="Sraopastraipa"/>
               <w:numPr>
                 <w:ilvl w:val="0"/>
                 <w:numId w:val="35"/>
@@ -17166,7 +16718,7 @@
     </w:p>
     <w:p>
       <w:pPr>
-        <w:pStyle w:val="ListParagraph"/>
+        <w:pStyle w:val="Sraopastraipa"/>
         <w:ind w:left="360"/>
         <w:rPr>
           <w:rFonts w:ascii="Times New Roman" w:hAnsi="Times New Roman" w:cs="Times New Roman"/>
@@ -17185,7 +16737,7 @@
     </w:p>
     <w:tbl>
       <w:tblPr>
-        <w:tblStyle w:val="TableGrid"/>
+        <w:tblStyle w:val="Lentelstinklelis"/>
         <w:tblW w:w="0" w:type="auto"/>
         <w:tblLook w:val="04A0" w:firstRow="1" w:lastRow="0" w:firstColumn="1" w:lastColumn="0" w:noHBand="0" w:noVBand="1"/>
       </w:tblPr>
@@ -17477,7 +17029,7 @@
           </w:tcPr>
           <w:p>
             <w:pPr>
-              <w:pStyle w:val="ListParagraph"/>
+              <w:pStyle w:val="Sraopastraipa"/>
               <w:numPr>
                 <w:ilvl w:val="0"/>
                 <w:numId w:val="40"/>
@@ -17569,7 +17121,7 @@
           </w:tcPr>
           <w:p>
             <w:pPr>
-              <w:pStyle w:val="ListParagraph"/>
+              <w:pStyle w:val="Sraopastraipa"/>
               <w:numPr>
                 <w:ilvl w:val="0"/>
                 <w:numId w:val="40"/>
@@ -17616,7 +17168,7 @@
           </w:tcPr>
           <w:p>
             <w:pPr>
-              <w:pStyle w:val="ListParagraph"/>
+              <w:pStyle w:val="Sraopastraipa"/>
               <w:numPr>
                 <w:ilvl w:val="0"/>
                 <w:numId w:val="40"/>
@@ -17709,7 +17261,7 @@
     </w:p>
     <w:p>
       <w:pPr>
-        <w:pStyle w:val="ListParagraph"/>
+        <w:pStyle w:val="Sraopastraipa"/>
         <w:numPr>
           <w:ilvl w:val="0"/>
           <w:numId w:val="21"/>
@@ -17760,7 +17312,7 @@
     </w:p>
     <w:p>
       <w:pPr>
-        <w:pStyle w:val="ListParagraph"/>
+        <w:pStyle w:val="Sraopastraipa"/>
         <w:numPr>
           <w:ilvl w:val="0"/>
           <w:numId w:val="18"/>
@@ -17777,25 +17329,7 @@
           <w:sz w:val="24"/>
           <w:szCs w:val="24"/>
         </w:rPr>
-        <w:t xml:space="preserve">Mantas </w:t>
-      </w:r>
-      <w:proofErr w:type="spellStart"/>
-      <w:r>
-        <w:rPr>
-          <w:rFonts w:ascii="Times New Roman" w:hAnsi="Times New Roman" w:cs="Times New Roman"/>
-          <w:sz w:val="24"/>
-          <w:szCs w:val="24"/>
-        </w:rPr>
-        <w:t>Zambacevičius</w:t>
-      </w:r>
-      <w:proofErr w:type="spellEnd"/>
-      <w:r>
-        <w:rPr>
-          <w:rFonts w:ascii="Times New Roman" w:hAnsi="Times New Roman" w:cs="Times New Roman"/>
-          <w:sz w:val="24"/>
-          <w:szCs w:val="24"/>
-        </w:rPr>
-        <w:t xml:space="preserve"> – </w:t>
+        <w:t xml:space="preserve">Mantas Zambacevičius – </w:t>
       </w:r>
       <w:r>
         <w:rPr>
@@ -17809,7 +17343,7 @@
     </w:p>
     <w:p>
       <w:pPr>
-        <w:pStyle w:val="ListParagraph"/>
+        <w:pStyle w:val="Sraopastraipa"/>
         <w:numPr>
           <w:ilvl w:val="0"/>
           <w:numId w:val="18"/>
@@ -17840,7 +17374,7 @@
     </w:p>
     <w:p>
       <w:pPr>
-        <w:pStyle w:val="ListParagraph"/>
+        <w:pStyle w:val="Sraopastraipa"/>
         <w:numPr>
           <w:ilvl w:val="0"/>
           <w:numId w:val="18"/>
@@ -17871,7 +17405,7 @@
     </w:p>
     <w:p>
       <w:pPr>
-        <w:pStyle w:val="ListParagraph"/>
+        <w:pStyle w:val="Sraopastraipa"/>
         <w:numPr>
           <w:ilvl w:val="0"/>
           <w:numId w:val="18"/>
@@ -18026,7 +17560,7 @@
     </w:p>
     <w:p>
       <w:pPr>
-        <w:pStyle w:val="ListParagraph"/>
+        <w:pStyle w:val="Sraopastraipa"/>
         <w:numPr>
           <w:ilvl w:val="0"/>
           <w:numId w:val="21"/>
@@ -18049,7 +17583,7 @@
     </w:p>
     <w:p>
       <w:pPr>
-        <w:pStyle w:val="ListParagraph"/>
+        <w:pStyle w:val="Sraopastraipa"/>
         <w:ind w:left="360"/>
         <w:rPr>
           <w:rFonts w:ascii="Times New Roman" w:hAnsi="Times New Roman" w:cs="Times New Roman"/>
@@ -18059,7 +17593,7 @@
     </w:p>
     <w:p>
       <w:pPr>
-        <w:pStyle w:val="ListParagraph"/>
+        <w:pStyle w:val="Sraopastraipa"/>
         <w:ind w:left="360"/>
         <w:rPr>
           <w:rFonts w:ascii="Times New Roman" w:hAnsi="Times New Roman" w:cs="Times New Roman"/>
@@ -18090,7 +17624,7 @@
           <v:shape id="_x0000_i1025" type="#_x0000_t75" style="width:467.25pt;height:398.25pt" o:ole="">
             <v:imagedata r:id="rId11" o:title=""/>
           </v:shape>
-          <o:OLEObject Type="Embed" ProgID="Visio.Drawing.15" ShapeID="_x0000_i1025" DrawAspect="Content" ObjectID="_1543749518" r:id="rId12"/>
+          <o:OLEObject Type="Embed" ProgID="Visio.Drawing.15" ShapeID="_x0000_i1025" DrawAspect="Content" ObjectID="_1543752789" r:id="rId12"/>
         </w:object>
       </w:r>
     </w:p>
@@ -18141,7 +17675,7 @@
     </w:p>
     <w:p>
       <w:pPr>
-        <w:pStyle w:val="ListParagraph"/>
+        <w:pStyle w:val="Sraopastraipa"/>
         <w:numPr>
           <w:ilvl w:val="0"/>
           <w:numId w:val="21"/>
@@ -18166,7 +17700,7 @@
     </w:p>
     <w:p>
       <w:pPr>
-        <w:pStyle w:val="ListParagraph"/>
+        <w:pStyle w:val="Sraopastraipa"/>
         <w:ind w:left="360"/>
         <w:rPr>
           <w:rFonts w:ascii="Times New Roman" w:hAnsi="Times New Roman" w:cs="Times New Roman"/>
@@ -18178,7 +17712,7 @@
     </w:p>
     <w:p>
       <w:pPr>
-        <w:pStyle w:val="ListParagraph"/>
+        <w:pStyle w:val="Sraopastraipa"/>
         <w:numPr>
           <w:ilvl w:val="1"/>
           <w:numId w:val="21"/>
@@ -18200,38 +17734,22 @@
           <w:rFonts w:ascii="Times New Roman" w:hAnsi="Times New Roman" w:cs="Times New Roman"/>
           <w:b/>
         </w:rPr>
-        <w:t xml:space="preserve"> (Mantas </w:t>
-      </w:r>
-      <w:proofErr w:type="spellStart"/>
-      <w:r>
+        <w:t xml:space="preserve"> (Mantas Zambacevičius)</w:t>
+      </w:r>
+    </w:p>
+    <w:p>
+      <w:pPr>
+        <w:pStyle w:val="Sraopastraipa"/>
+        <w:ind w:left="792"/>
         <w:rPr>
           <w:rFonts w:ascii="Times New Roman" w:hAnsi="Times New Roman" w:cs="Times New Roman"/>
           <w:b/>
         </w:rPr>
-        <w:t>Zambacevičius</w:t>
-      </w:r>
-      <w:proofErr w:type="spellEnd"/>
-      <w:r>
-        <w:rPr>
-          <w:rFonts w:ascii="Times New Roman" w:hAnsi="Times New Roman" w:cs="Times New Roman"/>
-          <w:b/>
-        </w:rPr>
-        <w:t>)</w:t>
-      </w:r>
-    </w:p>
-    <w:p>
-      <w:pPr>
-        <w:pStyle w:val="ListParagraph"/>
-        <w:ind w:left="792"/>
-        <w:rPr>
-          <w:rFonts w:ascii="Times New Roman" w:hAnsi="Times New Roman" w:cs="Times New Roman"/>
-          <w:b/>
-        </w:rPr>
-      </w:pPr>
-    </w:p>
-    <w:p>
-      <w:pPr>
-        <w:pStyle w:val="ListParagraph"/>
+      </w:pPr>
+    </w:p>
+    <w:p>
+      <w:pPr>
+        <w:pStyle w:val="Sraopastraipa"/>
         <w:ind w:left="792"/>
         <w:rPr>
           <w:rFonts w:ascii="Times New Roman" w:hAnsi="Times New Roman" w:cs="Times New Roman"/>
@@ -18296,7 +17814,7 @@
     </w:p>
     <w:p>
       <w:pPr>
-        <w:pStyle w:val="ListParagraph"/>
+        <w:pStyle w:val="Sraopastraipa"/>
         <w:ind w:left="792"/>
         <w:jc w:val="center"/>
         <w:rPr>
@@ -18341,7 +17859,7 @@
     </w:p>
     <w:p>
       <w:pPr>
-        <w:pStyle w:val="ListParagraph"/>
+        <w:pStyle w:val="Sraopastraipa"/>
         <w:ind w:left="792"/>
         <w:rPr>
           <w:rFonts w:ascii="Times New Roman" w:hAnsi="Times New Roman" w:cs="Times New Roman"/>
@@ -18351,7 +17869,7 @@
     </w:p>
     <w:p>
       <w:pPr>
-        <w:pStyle w:val="ListParagraph"/>
+        <w:pStyle w:val="Sraopastraipa"/>
         <w:ind w:left="792"/>
         <w:rPr>
           <w:rFonts w:ascii="Times New Roman" w:hAnsi="Times New Roman" w:cs="Times New Roman"/>
@@ -18416,7 +17934,7 @@
     </w:p>
     <w:p>
       <w:pPr>
-        <w:pStyle w:val="ListParagraph"/>
+        <w:pStyle w:val="Sraopastraipa"/>
         <w:ind w:left="792"/>
         <w:jc w:val="center"/>
         <w:rPr>
@@ -18454,7 +17972,7 @@
     </w:p>
     <w:p>
       <w:pPr>
-        <w:pStyle w:val="ListParagraph"/>
+        <w:pStyle w:val="Sraopastraipa"/>
         <w:ind w:left="792"/>
         <w:rPr>
           <w:rFonts w:ascii="Times New Roman" w:hAnsi="Times New Roman" w:cs="Times New Roman"/>
@@ -18464,7 +17982,7 @@
     </w:p>
     <w:p>
       <w:pPr>
-        <w:pStyle w:val="ListParagraph"/>
+        <w:pStyle w:val="Sraopastraipa"/>
         <w:ind w:left="792"/>
         <w:rPr>
           <w:rFonts w:ascii="Times New Roman" w:hAnsi="Times New Roman" w:cs="Times New Roman"/>
@@ -18474,7 +17992,7 @@
     </w:p>
     <w:p>
       <w:pPr>
-        <w:pStyle w:val="ListParagraph"/>
+        <w:pStyle w:val="Sraopastraipa"/>
         <w:ind w:left="792"/>
         <w:rPr>
           <w:rFonts w:ascii="Times New Roman" w:hAnsi="Times New Roman" w:cs="Times New Roman"/>
@@ -18486,13 +18004,13 @@
           <v:shape id="_x0000_i1026" type="#_x0000_t75" style="width:467.25pt;height:128.25pt" o:ole="">
             <v:imagedata r:id="rId15" o:title=""/>
           </v:shape>
-          <o:OLEObject Type="Embed" ProgID="Visio.Drawing.15" ShapeID="_x0000_i1026" DrawAspect="Content" ObjectID="_1543749519" r:id="rId16"/>
+          <o:OLEObject Type="Embed" ProgID="Visio.Drawing.15" ShapeID="_x0000_i1026" DrawAspect="Content" ObjectID="_1543752790" r:id="rId16"/>
         </w:object>
       </w:r>
     </w:p>
     <w:p>
       <w:pPr>
-        <w:pStyle w:val="ListParagraph"/>
+        <w:pStyle w:val="Sraopastraipa"/>
         <w:ind w:left="792"/>
         <w:jc w:val="center"/>
         <w:rPr>
@@ -18532,7 +18050,7 @@
     </w:p>
     <w:p>
       <w:pPr>
-        <w:pStyle w:val="ListParagraph"/>
+        <w:pStyle w:val="Sraopastraipa"/>
         <w:ind w:left="792"/>
         <w:rPr>
           <w:rFonts w:ascii="Times New Roman" w:hAnsi="Times New Roman" w:cs="Times New Roman"/>
@@ -18597,7 +18115,7 @@
     </w:p>
     <w:p>
       <w:pPr>
-        <w:pStyle w:val="ListParagraph"/>
+        <w:pStyle w:val="Sraopastraipa"/>
         <w:ind w:left="792"/>
         <w:jc w:val="center"/>
         <w:rPr>
@@ -18658,7 +18176,7 @@
     </w:p>
     <w:p>
       <w:pPr>
-        <w:pStyle w:val="ListParagraph"/>
+        <w:pStyle w:val="Sraopastraipa"/>
         <w:numPr>
           <w:ilvl w:val="1"/>
           <w:numId w:val="21"/>
@@ -18686,7 +18204,7 @@
     </w:p>
     <w:p>
       <w:pPr>
-        <w:pStyle w:val="ListParagraph"/>
+        <w:pStyle w:val="Sraopastraipa"/>
         <w:ind w:left="360"/>
         <w:rPr>
           <w:rFonts w:ascii="Times New Roman" w:hAnsi="Times New Roman" w:cs="Times New Roman"/>
@@ -18696,7 +18214,7 @@
     </w:p>
     <w:p>
       <w:pPr>
-        <w:pStyle w:val="ListParagraph"/>
+        <w:pStyle w:val="Sraopastraipa"/>
         <w:ind w:left="360"/>
         <w:jc w:val="center"/>
         <w:rPr>
@@ -18760,7 +18278,7 @@
     </w:p>
     <w:p>
       <w:pPr>
-        <w:pStyle w:val="ListParagraph"/>
+        <w:pStyle w:val="Sraopastraipa"/>
         <w:ind w:left="360"/>
         <w:jc w:val="center"/>
         <w:rPr>
@@ -18778,7 +18296,7 @@
     </w:p>
     <w:p>
       <w:pPr>
-        <w:pStyle w:val="ListParagraph"/>
+        <w:pStyle w:val="Sraopastraipa"/>
         <w:ind w:left="360"/>
         <w:rPr>
           <w:rFonts w:ascii="Times New Roman" w:hAnsi="Times New Roman" w:cs="Times New Roman"/>
@@ -18788,7 +18306,7 @@
     </w:p>
     <w:p>
       <w:pPr>
-        <w:pStyle w:val="ListParagraph"/>
+        <w:pStyle w:val="Sraopastraipa"/>
         <w:ind w:left="360"/>
         <w:rPr>
           <w:rFonts w:ascii="Times New Roman" w:hAnsi="Times New Roman" w:cs="Times New Roman"/>
@@ -18851,7 +18369,7 @@
     </w:p>
     <w:p>
       <w:pPr>
-        <w:pStyle w:val="ListParagraph"/>
+        <w:pStyle w:val="Sraopastraipa"/>
         <w:ind w:left="360"/>
         <w:jc w:val="center"/>
         <w:rPr>
@@ -18868,7 +18386,7 @@
     </w:p>
     <w:p>
       <w:pPr>
-        <w:pStyle w:val="ListParagraph"/>
+        <w:pStyle w:val="Sraopastraipa"/>
         <w:ind w:left="360"/>
         <w:rPr>
           <w:rFonts w:ascii="Times New Roman" w:hAnsi="Times New Roman" w:cs="Times New Roman"/>
@@ -18878,7 +18396,7 @@
     </w:p>
     <w:p>
       <w:pPr>
-        <w:pStyle w:val="ListParagraph"/>
+        <w:pStyle w:val="Sraopastraipa"/>
         <w:ind w:left="360"/>
         <w:rPr>
           <w:rFonts w:ascii="Times New Roman" w:hAnsi="Times New Roman" w:cs="Times New Roman"/>
@@ -18942,7 +18460,7 @@
     </w:p>
     <w:p>
       <w:pPr>
-        <w:pStyle w:val="ListParagraph"/>
+        <w:pStyle w:val="Sraopastraipa"/>
         <w:ind w:left="360"/>
         <w:jc w:val="center"/>
         <w:rPr>
@@ -18975,7 +18493,7 @@
     </w:p>
     <w:p>
       <w:pPr>
-        <w:pStyle w:val="ListParagraph"/>
+        <w:pStyle w:val="Sraopastraipa"/>
         <w:ind w:left="360"/>
         <w:rPr>
           <w:rFonts w:ascii="Times New Roman" w:hAnsi="Times New Roman" w:cs="Times New Roman"/>
@@ -18985,7 +18503,7 @@
     </w:p>
     <w:p>
       <w:pPr>
-        <w:pStyle w:val="ListParagraph"/>
+        <w:pStyle w:val="Sraopastraipa"/>
         <w:ind w:left="360"/>
         <w:rPr>
           <w:rFonts w:ascii="Times New Roman" w:hAnsi="Times New Roman" w:cs="Times New Roman"/>
@@ -19048,7 +18566,7 @@
     </w:p>
     <w:p>
       <w:pPr>
-        <w:pStyle w:val="ListParagraph"/>
+        <w:pStyle w:val="Sraopastraipa"/>
         <w:ind w:left="360"/>
         <w:jc w:val="center"/>
         <w:rPr>
@@ -19080,7 +18598,7 @@
     </w:p>
     <w:p>
       <w:pPr>
-        <w:pStyle w:val="ListParagraph"/>
+        <w:pStyle w:val="Sraopastraipa"/>
         <w:ind w:left="360"/>
         <w:rPr>
           <w:rFonts w:ascii="Times New Roman" w:hAnsi="Times New Roman" w:cs="Times New Roman"/>
@@ -19090,7 +18608,7 @@
     </w:p>
     <w:p>
       <w:pPr>
-        <w:pStyle w:val="ListParagraph"/>
+        <w:pStyle w:val="Sraopastraipa"/>
         <w:ind w:left="360"/>
         <w:rPr>
           <w:rFonts w:ascii="Times New Roman" w:hAnsi="Times New Roman" w:cs="Times New Roman"/>
@@ -19153,7 +18671,7 @@
     </w:p>
     <w:p>
       <w:pPr>
-        <w:pStyle w:val="ListParagraph"/>
+        <w:pStyle w:val="Sraopastraipa"/>
         <w:ind w:left="360"/>
         <w:jc w:val="center"/>
         <w:rPr>
@@ -19174,29 +18692,19 @@
           <w:sz w:val="20"/>
           <w:szCs w:val="24"/>
         </w:rPr>
-        <w:t xml:space="preserve">Dalyvavimas </w:t>
-      </w:r>
-      <w:proofErr w:type="spellStart"/>
+        <w:t>Dalyvavimas balsavimuose</w:t>
+      </w:r>
       <w:r>
         <w:rPr>
           <w:rFonts w:ascii="Times New Roman" w:hAnsi="Times New Roman" w:cs="Times New Roman"/>
           <w:sz w:val="20"/>
-          <w:szCs w:val="24"/>
-        </w:rPr>
-        <w:t>balsavimuose</w:t>
-      </w:r>
-      <w:proofErr w:type="spellEnd"/>
-      <w:r>
-        <w:rPr>
-          <w:rFonts w:ascii="Times New Roman" w:hAnsi="Times New Roman" w:cs="Times New Roman"/>
-          <w:sz w:val="20"/>
         </w:rPr>
         <w:t>“ sekų diagrama</w:t>
       </w:r>
     </w:p>
     <w:p>
       <w:pPr>
-        <w:pStyle w:val="ListParagraph"/>
+        <w:pStyle w:val="Sraopastraipa"/>
         <w:ind w:left="360"/>
         <w:rPr>
           <w:rFonts w:ascii="Times New Roman" w:hAnsi="Times New Roman" w:cs="Times New Roman"/>
@@ -19206,7 +18714,7 @@
     </w:p>
     <w:p>
       <w:pPr>
-        <w:pStyle w:val="ListParagraph"/>
+        <w:pStyle w:val="Sraopastraipa"/>
         <w:ind w:left="360"/>
         <w:rPr>
           <w:rFonts w:ascii="Times New Roman" w:hAnsi="Times New Roman" w:cs="Times New Roman"/>
@@ -19269,7 +18777,7 @@
     </w:p>
     <w:p>
       <w:pPr>
-        <w:pStyle w:val="ListParagraph"/>
+        <w:pStyle w:val="Sraopastraipa"/>
         <w:ind w:left="360"/>
         <w:jc w:val="center"/>
         <w:rPr>
@@ -19286,7 +18794,7 @@
     </w:p>
     <w:p>
       <w:pPr>
-        <w:pStyle w:val="ListParagraph"/>
+        <w:pStyle w:val="Sraopastraipa"/>
         <w:ind w:left="360"/>
         <w:rPr>
           <w:rFonts w:ascii="Times New Roman" w:hAnsi="Times New Roman" w:cs="Times New Roman"/>
@@ -19296,7 +18804,7 @@
     </w:p>
     <w:p>
       <w:pPr>
-        <w:pStyle w:val="ListParagraph"/>
+        <w:pStyle w:val="Sraopastraipa"/>
         <w:ind w:left="360"/>
         <w:rPr>
           <w:rFonts w:ascii="Times New Roman" w:hAnsi="Times New Roman" w:cs="Times New Roman"/>
@@ -19308,13 +18816,13 @@
           <v:shape id="_x0000_i1027" type="#_x0000_t75" style="width:468pt;height:267.75pt" o:ole="">
             <v:imagedata r:id="rId24" o:title=""/>
           </v:shape>
-          <o:OLEObject Type="Embed" ProgID="Visio.Drawing.15" ShapeID="_x0000_i1027" DrawAspect="Content" ObjectID="_1543749520" r:id="rId25"/>
+          <o:OLEObject Type="Embed" ProgID="Visio.Drawing.15" ShapeID="_x0000_i1027" DrawAspect="Content" ObjectID="_1543752791" r:id="rId25"/>
         </w:object>
       </w:r>
     </w:p>
     <w:p>
       <w:pPr>
-        <w:pStyle w:val="ListParagraph"/>
+        <w:pStyle w:val="Sraopastraipa"/>
         <w:ind w:left="360"/>
         <w:jc w:val="center"/>
         <w:rPr>
@@ -19361,7 +18869,7 @@
     </w:p>
     <w:p>
       <w:pPr>
-        <w:pStyle w:val="ListParagraph"/>
+        <w:pStyle w:val="Sraopastraipa"/>
         <w:numPr>
           <w:ilvl w:val="1"/>
           <w:numId w:val="21"/>
@@ -19389,7 +18897,7 @@
     </w:p>
     <w:p>
       <w:pPr>
-        <w:pStyle w:val="ListParagraph"/>
+        <w:pStyle w:val="Sraopastraipa"/>
         <w:ind w:left="360"/>
         <w:jc w:val="center"/>
         <w:rPr>
@@ -19402,13 +18910,13 @@
           <v:shape id="_x0000_i1028" type="#_x0000_t75" style="width:468pt;height:248.25pt" o:ole="">
             <v:imagedata r:id="rId26" o:title=""/>
           </v:shape>
-          <o:OLEObject Type="Embed" ProgID="Visio.Drawing.15" ShapeID="_x0000_i1028" DrawAspect="Content" ObjectID="_1543749521" r:id="rId27"/>
+          <o:OLEObject Type="Embed" ProgID="Visio.Drawing.15" ShapeID="_x0000_i1028" DrawAspect="Content" ObjectID="_1543752792" r:id="rId27"/>
         </w:object>
       </w:r>
     </w:p>
     <w:p>
       <w:pPr>
-        <w:pStyle w:val="ListParagraph"/>
+        <w:pStyle w:val="Sraopastraipa"/>
         <w:ind w:left="360"/>
         <w:jc w:val="center"/>
         <w:rPr>
@@ -19454,7 +18962,7 @@
     </w:p>
     <w:p>
       <w:pPr>
-        <w:pStyle w:val="ListParagraph"/>
+        <w:pStyle w:val="Sraopastraipa"/>
         <w:ind w:left="360"/>
         <w:jc w:val="center"/>
         <w:rPr>
@@ -19464,7 +18972,7 @@
     </w:p>
     <w:p>
       <w:pPr>
-        <w:pStyle w:val="ListParagraph"/>
+        <w:pStyle w:val="Sraopastraipa"/>
         <w:ind w:left="360"/>
         <w:jc w:val="center"/>
         <w:rPr>
@@ -19477,13 +18985,13 @@
           <v:shape id="_x0000_i1029" type="#_x0000_t75" style="width:468pt;height:204pt" o:ole="">
             <v:imagedata r:id="rId28" o:title=""/>
           </v:shape>
-          <o:OLEObject Type="Embed" ProgID="Visio.Drawing.15" ShapeID="_x0000_i1029" DrawAspect="Content" ObjectID="_1543749522" r:id="rId29"/>
+          <o:OLEObject Type="Embed" ProgID="Visio.Drawing.15" ShapeID="_x0000_i1029" DrawAspect="Content" ObjectID="_1543752793" r:id="rId29"/>
         </w:object>
       </w:r>
     </w:p>
     <w:p>
       <w:pPr>
-        <w:pStyle w:val="ListParagraph"/>
+        <w:pStyle w:val="Sraopastraipa"/>
         <w:ind w:left="360"/>
         <w:jc w:val="center"/>
         <w:rPr>
@@ -19543,7 +19051,7 @@
     </w:p>
     <w:p>
       <w:pPr>
-        <w:pStyle w:val="ListParagraph"/>
+        <w:pStyle w:val="Sraopastraipa"/>
         <w:ind w:left="360"/>
         <w:jc w:val="center"/>
         <w:rPr>
@@ -19553,7 +19061,7 @@
     </w:p>
     <w:p>
       <w:pPr>
-        <w:pStyle w:val="ListParagraph"/>
+        <w:pStyle w:val="Sraopastraipa"/>
         <w:ind w:left="360"/>
         <w:jc w:val="center"/>
         <w:rPr>
@@ -19569,13 +19077,13 @@
           <v:shape id="_x0000_i1030" type="#_x0000_t75" style="width:401.25pt;height:295.5pt" o:ole="">
             <v:imagedata r:id="rId30" o:title=""/>
           </v:shape>
-          <o:OLEObject Type="Embed" ProgID="Visio.Drawing.15" ShapeID="_x0000_i1030" DrawAspect="Content" ObjectID="_1543749523" r:id="rId31"/>
+          <o:OLEObject Type="Embed" ProgID="Visio.Drawing.15" ShapeID="_x0000_i1030" DrawAspect="Content" ObjectID="_1543752794" r:id="rId31"/>
         </w:object>
       </w:r>
     </w:p>
     <w:p>
       <w:pPr>
-        <w:pStyle w:val="ListParagraph"/>
+        <w:pStyle w:val="Sraopastraipa"/>
         <w:ind w:left="360"/>
         <w:jc w:val="center"/>
         <w:rPr>
@@ -19621,7 +19129,7 @@
     </w:p>
     <w:p>
       <w:pPr>
-        <w:pStyle w:val="ListParagraph"/>
+        <w:pStyle w:val="Sraopastraipa"/>
         <w:ind w:left="360"/>
         <w:jc w:val="center"/>
         <w:rPr>
@@ -19645,13 +19153,13 @@
           <v:shape id="_x0000_i1031" type="#_x0000_t75" style="width:418.5pt;height:280.5pt" o:ole="">
             <v:imagedata r:id="rId32" o:title=""/>
           </v:shape>
-          <o:OLEObject Type="Embed" ProgID="Visio.Drawing.15" ShapeID="_x0000_i1031" DrawAspect="Content" ObjectID="_1543749524" r:id="rId33"/>
+          <o:OLEObject Type="Embed" ProgID="Visio.Drawing.15" ShapeID="_x0000_i1031" DrawAspect="Content" ObjectID="_1543752795" r:id="rId33"/>
         </w:object>
       </w:r>
     </w:p>
     <w:p>
       <w:pPr>
-        <w:pStyle w:val="ListParagraph"/>
+        <w:pStyle w:val="Sraopastraipa"/>
         <w:ind w:left="360"/>
         <w:jc w:val="center"/>
         <w:rPr>
@@ -19690,7 +19198,7 @@
     </w:p>
     <w:p>
       <w:pPr>
-        <w:pStyle w:val="ListParagraph"/>
+        <w:pStyle w:val="Sraopastraipa"/>
         <w:ind w:left="360"/>
         <w:jc w:val="center"/>
         <w:rPr>
@@ -19700,7 +19208,7 @@
     </w:p>
     <w:p>
       <w:pPr>
-        <w:pStyle w:val="ListParagraph"/>
+        <w:pStyle w:val="Sraopastraipa"/>
         <w:numPr>
           <w:ilvl w:val="1"/>
           <w:numId w:val="21"/>
@@ -19728,7 +19236,7 @@
     </w:p>
     <w:p>
       <w:pPr>
-        <w:pStyle w:val="ListParagraph"/>
+        <w:pStyle w:val="Sraopastraipa"/>
         <w:ind w:left="360"/>
         <w:rPr>
           <w:rFonts w:ascii="Times New Roman" w:hAnsi="Times New Roman" w:cs="Times New Roman"/>
@@ -19740,13 +19248,13 @@
           <v:shape id="_x0000_i1032" type="#_x0000_t75" style="width:467.25pt;height:162pt" o:ole="">
             <v:imagedata r:id="rId34" o:title=""/>
           </v:shape>
-          <o:OLEObject Type="Embed" ProgID="Visio.Drawing.15" ShapeID="_x0000_i1032" DrawAspect="Content" ObjectID="_1543749525" r:id="rId35"/>
+          <o:OLEObject Type="Embed" ProgID="Visio.Drawing.15" ShapeID="_x0000_i1032" DrawAspect="Content" ObjectID="_1543752796" r:id="rId35"/>
         </w:object>
       </w:r>
     </w:p>
     <w:p>
       <w:pPr>
-        <w:pStyle w:val="ListParagraph"/>
+        <w:pStyle w:val="Sraopastraipa"/>
         <w:ind w:left="360"/>
         <w:jc w:val="center"/>
         <w:rPr>
@@ -19777,7 +19285,7 @@
     </w:p>
     <w:p>
       <w:pPr>
-        <w:pStyle w:val="ListParagraph"/>
+        <w:pStyle w:val="Sraopastraipa"/>
         <w:ind w:left="360"/>
         <w:rPr>
           <w:rFonts w:ascii="Times New Roman" w:hAnsi="Times New Roman" w:cs="Times New Roman"/>
@@ -19787,7 +19295,7 @@
     </w:p>
     <w:p>
       <w:pPr>
-        <w:pStyle w:val="ListParagraph"/>
+        <w:pStyle w:val="Sraopastraipa"/>
         <w:ind w:left="360"/>
         <w:rPr>
           <w:rFonts w:ascii="Times New Roman" w:hAnsi="Times New Roman" w:cs="Times New Roman"/>
@@ -19799,13 +19307,13 @@
           <v:shape id="_x0000_i1033" type="#_x0000_t75" style="width:468pt;height:204.75pt" o:ole="">
             <v:imagedata r:id="rId36" o:title=""/>
           </v:shape>
-          <o:OLEObject Type="Embed" ProgID="Visio.Drawing.15" ShapeID="_x0000_i1033" DrawAspect="Content" ObjectID="_1543749526" r:id="rId37"/>
+          <o:OLEObject Type="Embed" ProgID="Visio.Drawing.15" ShapeID="_x0000_i1033" DrawAspect="Content" ObjectID="_1543752797" r:id="rId37"/>
         </w:object>
       </w:r>
     </w:p>
     <w:p>
       <w:pPr>
-        <w:pStyle w:val="ListParagraph"/>
+        <w:pStyle w:val="Sraopastraipa"/>
         <w:ind w:left="360"/>
         <w:jc w:val="center"/>
         <w:rPr>
@@ -19829,7 +19337,7 @@
     </w:p>
     <w:p>
       <w:pPr>
-        <w:pStyle w:val="ListParagraph"/>
+        <w:pStyle w:val="Sraopastraipa"/>
         <w:ind w:left="360"/>
         <w:rPr>
           <w:rFonts w:ascii="Times New Roman" w:hAnsi="Times New Roman" w:cs="Times New Roman"/>
@@ -19839,7 +19347,7 @@
     </w:p>
     <w:p>
       <w:pPr>
-        <w:pStyle w:val="ListParagraph"/>
+        <w:pStyle w:val="Sraopastraipa"/>
         <w:ind w:left="360"/>
         <w:rPr>
           <w:rFonts w:ascii="Times New Roman" w:hAnsi="Times New Roman" w:cs="Times New Roman"/>
@@ -19851,13 +19359,13 @@
           <v:shape id="_x0000_i1034" type="#_x0000_t75" style="width:468pt;height:205.5pt" o:ole="">
             <v:imagedata r:id="rId38" o:title=""/>
           </v:shape>
-          <o:OLEObject Type="Embed" ProgID="Visio.Drawing.15" ShapeID="_x0000_i1034" DrawAspect="Content" ObjectID="_1543749527" r:id="rId39"/>
+          <o:OLEObject Type="Embed" ProgID="Visio.Drawing.15" ShapeID="_x0000_i1034" DrawAspect="Content" ObjectID="_1543752798" r:id="rId39"/>
         </w:object>
       </w:r>
     </w:p>
     <w:p>
       <w:pPr>
-        <w:pStyle w:val="ListParagraph"/>
+        <w:pStyle w:val="Sraopastraipa"/>
         <w:ind w:left="360"/>
         <w:jc w:val="center"/>
         <w:rPr>
@@ -19889,7 +19397,7 @@
     </w:p>
     <w:p>
       <w:pPr>
-        <w:pStyle w:val="ListParagraph"/>
+        <w:pStyle w:val="Sraopastraipa"/>
         <w:ind w:left="360"/>
         <w:rPr>
           <w:rFonts w:ascii="Times New Roman" w:hAnsi="Times New Roman" w:cs="Times New Roman"/>
@@ -19899,7 +19407,7 @@
     </w:p>
     <w:p>
       <w:pPr>
-        <w:pStyle w:val="ListParagraph"/>
+        <w:pStyle w:val="Sraopastraipa"/>
         <w:ind w:left="360"/>
         <w:rPr>
           <w:rFonts w:ascii="Times New Roman" w:hAnsi="Times New Roman" w:cs="Times New Roman"/>
@@ -19911,13 +19419,13 @@
           <v:shape id="_x0000_i1035" type="#_x0000_t75" style="width:468pt;height:159pt" o:ole="">
             <v:imagedata r:id="rId40" o:title=""/>
           </v:shape>
-          <o:OLEObject Type="Embed" ProgID="Visio.Drawing.15" ShapeID="_x0000_i1035" DrawAspect="Content" ObjectID="_1543749528" r:id="rId41"/>
+          <o:OLEObject Type="Embed" ProgID="Visio.Drawing.15" ShapeID="_x0000_i1035" DrawAspect="Content" ObjectID="_1543752799" r:id="rId41"/>
         </w:object>
       </w:r>
     </w:p>
     <w:p>
       <w:pPr>
-        <w:pStyle w:val="ListParagraph"/>
+        <w:pStyle w:val="Sraopastraipa"/>
         <w:ind w:left="360"/>
         <w:jc w:val="center"/>
         <w:rPr>
@@ -19948,7 +19456,7 @@
     </w:p>
     <w:p>
       <w:pPr>
-        <w:pStyle w:val="ListParagraph"/>
+        <w:pStyle w:val="Sraopastraipa"/>
         <w:ind w:left="360"/>
         <w:rPr>
           <w:rFonts w:ascii="Times New Roman" w:hAnsi="Times New Roman" w:cs="Times New Roman"/>
@@ -19958,7 +19466,7 @@
     </w:p>
     <w:p>
       <w:pPr>
-        <w:pStyle w:val="ListParagraph"/>
+        <w:pStyle w:val="Sraopastraipa"/>
         <w:ind w:left="360"/>
         <w:jc w:val="center"/>
         <w:rPr>
@@ -19971,13 +19479,13 @@
           <v:shape id="_x0000_i1036" type="#_x0000_t75" style="width:467.25pt;height:192.75pt" o:ole="">
             <v:imagedata r:id="rId42" o:title=""/>
           </v:shape>
-          <o:OLEObject Type="Embed" ProgID="Visio.Drawing.15" ShapeID="_x0000_i1036" DrawAspect="Content" ObjectID="_1543749529" r:id="rId43"/>
+          <o:OLEObject Type="Embed" ProgID="Visio.Drawing.15" ShapeID="_x0000_i1036" DrawAspect="Content" ObjectID="_1543752800" r:id="rId43"/>
         </w:object>
       </w:r>
     </w:p>
     <w:p>
       <w:pPr>
-        <w:pStyle w:val="ListParagraph"/>
+        <w:pStyle w:val="Sraopastraipa"/>
         <w:ind w:left="360"/>
         <w:jc w:val="center"/>
         <w:rPr>
@@ -20009,7 +19517,7 @@
     </w:p>
     <w:p>
       <w:pPr>
-        <w:pStyle w:val="Heading1"/>
+        <w:pStyle w:val="Antrat1"/>
         <w:ind w:left="360"/>
         <w:contextualSpacing w:val="0"/>
         <w:rPr>
@@ -20032,7 +19540,7 @@
     <w:p/>
     <w:p>
       <w:pPr>
-        <w:pStyle w:val="ListParagraph"/>
+        <w:pStyle w:val="Sraopastraipa"/>
         <w:numPr>
           <w:ilvl w:val="0"/>
           <w:numId w:val="41"/>
@@ -20061,7 +19569,7 @@
           <v:shape id="_x0000_i1037" type="#_x0000_t75" style="width:467.25pt;height:251.25pt" o:ole="">
             <v:imagedata r:id="rId44" o:title=""/>
           </v:shape>
-          <o:OLEObject Type="Embed" ProgID="Visio.Drawing.15" ShapeID="_x0000_i1037" DrawAspect="Content" ObjectID="_1543749530" r:id="rId45"/>
+          <o:OLEObject Type="Embed" ProgID="Visio.Drawing.15" ShapeID="_x0000_i1037" DrawAspect="Content" ObjectID="_1543752801" r:id="rId45"/>
         </w:object>
       </w:r>
     </w:p>
@@ -20146,7 +19654,6 @@
           <w:szCs w:val="24"/>
         </w:rPr>
       </w:pPr>
-      <w:proofErr w:type="spellStart"/>
       <w:r>
         <w:rPr>
           <w:rFonts w:ascii="Times New Roman" w:hAnsi="Times New Roman" w:cs="Times New Roman"/>
@@ -20156,7 +19663,6 @@
         </w:rPr>
         <w:t>Pranesimai</w:t>
       </w:r>
-      <w:proofErr w:type="spellEnd"/>
       <w:r>
         <w:rPr>
           <w:rFonts w:ascii="Times New Roman" w:hAnsi="Times New Roman" w:cs="Times New Roman"/>
@@ -20200,7 +19706,6 @@
           <w:szCs w:val="24"/>
         </w:rPr>
       </w:pPr>
-      <w:proofErr w:type="spellStart"/>
       <w:r>
         <w:rPr>
           <w:rFonts w:ascii="Times New Roman" w:hAnsi="Times New Roman" w:cs="Times New Roman"/>
@@ -20210,7 +19715,6 @@
         </w:rPr>
         <w:t>Ivykiai</w:t>
       </w:r>
-      <w:proofErr w:type="spellEnd"/>
       <w:r>
         <w:rPr>
           <w:rFonts w:ascii="Times New Roman" w:hAnsi="Times New Roman" w:cs="Times New Roman"/>
@@ -20254,7 +19758,6 @@
           <w:szCs w:val="24"/>
         </w:rPr>
       </w:pPr>
-      <w:proofErr w:type="spellStart"/>
       <w:r>
         <w:rPr>
           <w:rFonts w:ascii="Times New Roman" w:hAnsi="Times New Roman" w:cs="Times New Roman"/>
@@ -20264,7 +19767,6 @@
         </w:rPr>
         <w:t>Kino_kurejai</w:t>
       </w:r>
-      <w:proofErr w:type="spellEnd"/>
       <w:r>
         <w:rPr>
           <w:rFonts w:ascii="Times New Roman" w:hAnsi="Times New Roman" w:cs="Times New Roman"/>
@@ -20282,7 +19784,6 @@
           <w:szCs w:val="24"/>
         </w:rPr>
       </w:pPr>
-      <w:proofErr w:type="spellStart"/>
       <w:r>
         <w:rPr>
           <w:rFonts w:ascii="Times New Roman" w:hAnsi="Times New Roman" w:cs="Times New Roman"/>
@@ -20292,7 +19793,6 @@
         </w:rPr>
         <w:t>Kino_kurejai_filmuose</w:t>
       </w:r>
-      <w:proofErr w:type="spellEnd"/>
       <w:r>
         <w:rPr>
           <w:rFonts w:ascii="Times New Roman" w:hAnsi="Times New Roman" w:cs="Times New Roman"/>
@@ -20310,7 +19810,6 @@
           <w:szCs w:val="24"/>
         </w:rPr>
       </w:pPr>
-      <w:proofErr w:type="spellStart"/>
       <w:r>
         <w:rPr>
           <w:rFonts w:ascii="Times New Roman" w:hAnsi="Times New Roman" w:cs="Times New Roman"/>
@@ -20320,7 +19819,6 @@
         </w:rPr>
         <w:t>Kino_kurejai_balsavimuose</w:t>
       </w:r>
-      <w:proofErr w:type="spellEnd"/>
       <w:r>
         <w:rPr>
           <w:rFonts w:ascii="Times New Roman" w:hAnsi="Times New Roman" w:cs="Times New Roman"/>
@@ -20390,7 +19888,6 @@
           <w:szCs w:val="24"/>
         </w:rPr>
       </w:pPr>
-      <w:proofErr w:type="spellStart"/>
       <w:r>
         <w:rPr>
           <w:rFonts w:ascii="Times New Roman" w:hAnsi="Times New Roman" w:cs="Times New Roman"/>
@@ -20400,7 +19897,6 @@
         </w:rPr>
         <w:t>Kino_kureju_pareigos</w:t>
       </w:r>
-      <w:proofErr w:type="spellEnd"/>
       <w:r>
         <w:rPr>
           <w:rFonts w:ascii="Times New Roman" w:hAnsi="Times New Roman" w:cs="Times New Roman"/>
@@ -20418,7 +19914,6 @@
           <w:szCs w:val="24"/>
         </w:rPr>
       </w:pPr>
-      <w:proofErr w:type="spellStart"/>
       <w:r>
         <w:rPr>
           <w:rFonts w:ascii="Times New Roman" w:hAnsi="Times New Roman" w:cs="Times New Roman"/>
@@ -20428,7 +19923,6 @@
         </w:rPr>
         <w:t>Balsavimu_administratoriai</w:t>
       </w:r>
-      <w:proofErr w:type="spellEnd"/>
       <w:r>
         <w:rPr>
           <w:rFonts w:ascii="Times New Roman" w:hAnsi="Times New Roman" w:cs="Times New Roman"/>
@@ -20446,7 +19940,6 @@
           <w:szCs w:val="24"/>
         </w:rPr>
       </w:pPr>
-      <w:proofErr w:type="spellStart"/>
       <w:r>
         <w:rPr>
           <w:rFonts w:ascii="Times New Roman" w:hAnsi="Times New Roman" w:cs="Times New Roman"/>
@@ -20456,7 +19949,6 @@
         </w:rPr>
         <w:t>Zinutes</w:t>
       </w:r>
-      <w:proofErr w:type="spellEnd"/>
       <w:r>
         <w:rPr>
           <w:rFonts w:ascii="Times New Roman" w:hAnsi="Times New Roman" w:cs="Times New Roman"/>
@@ -20630,7 +20122,6 @@
           <w:szCs w:val="24"/>
         </w:rPr>
       </w:pPr>
-      <w:proofErr w:type="spellStart"/>
       <w:r>
         <w:rPr>
           <w:rFonts w:ascii="Times New Roman" w:hAnsi="Times New Roman" w:cs="Times New Roman"/>
@@ -20640,7 +20131,6 @@
         </w:rPr>
         <w:t>KinoStudijos</w:t>
       </w:r>
-      <w:proofErr w:type="spellEnd"/>
       <w:r>
         <w:rPr>
           <w:rFonts w:ascii="Times New Roman" w:hAnsi="Times New Roman" w:cs="Times New Roman"/>
@@ -20658,7 +20148,6 @@
           <w:szCs w:val="24"/>
         </w:rPr>
       </w:pPr>
-      <w:proofErr w:type="spellStart"/>
       <w:r>
         <w:rPr>
           <w:rFonts w:ascii="Times New Roman" w:hAnsi="Times New Roman" w:cs="Times New Roman"/>
@@ -20666,9 +20155,25 @@
           <w:sz w:val="24"/>
           <w:szCs w:val="24"/>
         </w:rPr>
-        <w:t>DarboSkelbimai</w:t>
-      </w:r>
-      <w:proofErr w:type="spellEnd"/>
+        <w:t xml:space="preserve">DarboSkelbimai </w:t>
+      </w:r>
+      <w:r>
+        <w:rPr>
+          <w:rFonts w:ascii="Times New Roman" w:hAnsi="Times New Roman" w:cs="Times New Roman"/>
+          <w:sz w:val="24"/>
+          <w:szCs w:val="24"/>
+        </w:rPr>
+        <w:t>– kiekvieno darbo skelbimo duomenys, nurodoma, kokiam filmui darbo skelbimas priklauso;</w:t>
+      </w:r>
+    </w:p>
+    <w:p>
+      <w:pPr>
+        <w:rPr>
+          <w:rFonts w:ascii="Times New Roman" w:hAnsi="Times New Roman" w:cs="Times New Roman"/>
+          <w:sz w:val="24"/>
+          <w:szCs w:val="24"/>
+        </w:rPr>
+      </w:pPr>
       <w:r>
         <w:rPr>
           <w:rFonts w:ascii="Times New Roman" w:hAnsi="Times New Roman" w:cs="Times New Roman"/>
@@ -20676,15 +20181,31 @@
           <w:sz w:val="24"/>
           <w:szCs w:val="24"/>
         </w:rPr>
-        <w:t xml:space="preserve"> </w:t>
-      </w:r>
-      <w:r>
-        <w:rPr>
-          <w:rFonts w:ascii="Times New Roman" w:hAnsi="Times New Roman" w:cs="Times New Roman"/>
-          <w:sz w:val="24"/>
-          <w:szCs w:val="24"/>
-        </w:rPr>
-        <w:t>– kiekvieno darbo skelbimo duomenys, nurodoma, kokiam filmui darbo skelbimas priklauso;</w:t>
+        <w:t>Nuotraukos –</w:t>
+      </w:r>
+      <w:r>
+        <w:rPr>
+          <w:rFonts w:ascii="Times New Roman" w:hAnsi="Times New Roman" w:cs="Times New Roman"/>
+          <w:sz w:val="24"/>
+          <w:szCs w:val="24"/>
+        </w:rPr>
+        <w:t xml:space="preserve"> nuotraukos duomenys (pavadinimas, nuoroda, kokiam filmui priklauso</w:t>
+      </w:r>
+      <w:r>
+        <w:rPr>
+          <w:rFonts w:ascii="Times New Roman" w:hAnsi="Times New Roman" w:cs="Times New Roman"/>
+          <w:sz w:val="24"/>
+          <w:szCs w:val="24"/>
+        </w:rPr>
+        <w:t>, įkėlimo data, aprašymas</w:t>
+      </w:r>
+      <w:r>
+        <w:rPr>
+          <w:rFonts w:ascii="Times New Roman" w:hAnsi="Times New Roman" w:cs="Times New Roman"/>
+          <w:sz w:val="24"/>
+          <w:szCs w:val="24"/>
+        </w:rPr>
+        <w:t>);</w:t>
       </w:r>
     </w:p>
     <w:p>
@@ -20702,15 +20223,15 @@
           <w:sz w:val="24"/>
           <w:szCs w:val="24"/>
         </w:rPr>
-        <w:t>Nuotraukos –</w:t>
-      </w:r>
-      <w:r>
-        <w:rPr>
-          <w:rFonts w:ascii="Times New Roman" w:hAnsi="Times New Roman" w:cs="Times New Roman"/>
-          <w:sz w:val="24"/>
-          <w:szCs w:val="24"/>
-        </w:rPr>
-        <w:t xml:space="preserve"> nuotraukos duomenys (pavadinimas, nuoroda, kokiam filmui priklauso</w:t>
+        <w:t xml:space="preserve">Videos </w:t>
+      </w:r>
+      <w:r>
+        <w:rPr>
+          <w:rFonts w:ascii="Times New Roman" w:hAnsi="Times New Roman" w:cs="Times New Roman"/>
+          <w:sz w:val="24"/>
+          <w:szCs w:val="24"/>
+        </w:rPr>
+        <w:t>– kiekvienos vaizdo medžiagos duomenys (pavadinimas, nuoroda, kokiam filmui priklauso</w:t>
       </w:r>
       <w:r>
         <w:rPr>
@@ -20726,59 +20247,6 @@
           <w:sz w:val="24"/>
           <w:szCs w:val="24"/>
         </w:rPr>
-        <w:t>);</w:t>
-      </w:r>
-    </w:p>
-    <w:p>
-      <w:pPr>
-        <w:rPr>
-          <w:rFonts w:ascii="Times New Roman" w:hAnsi="Times New Roman" w:cs="Times New Roman"/>
-          <w:sz w:val="24"/>
-          <w:szCs w:val="24"/>
-        </w:rPr>
-      </w:pPr>
-      <w:proofErr w:type="spellStart"/>
-      <w:r>
-        <w:rPr>
-          <w:rFonts w:ascii="Times New Roman" w:hAnsi="Times New Roman" w:cs="Times New Roman"/>
-          <w:b/>
-          <w:sz w:val="24"/>
-          <w:szCs w:val="24"/>
-        </w:rPr>
-        <w:t>Videos</w:t>
-      </w:r>
-      <w:proofErr w:type="spellEnd"/>
-      <w:r>
-        <w:rPr>
-          <w:rFonts w:ascii="Times New Roman" w:hAnsi="Times New Roman" w:cs="Times New Roman"/>
-          <w:b/>
-          <w:sz w:val="24"/>
-          <w:szCs w:val="24"/>
-        </w:rPr>
-        <w:t xml:space="preserve"> </w:t>
-      </w:r>
-      <w:r>
-        <w:rPr>
-          <w:rFonts w:ascii="Times New Roman" w:hAnsi="Times New Roman" w:cs="Times New Roman"/>
-          <w:sz w:val="24"/>
-          <w:szCs w:val="24"/>
-        </w:rPr>
-        <w:t>– kiekvienos vaizdo medžiagos duomenys (pavadinimas, nuoroda, kokiam filmui priklauso</w:t>
-      </w:r>
-      <w:r>
-        <w:rPr>
-          <w:rFonts w:ascii="Times New Roman" w:hAnsi="Times New Roman" w:cs="Times New Roman"/>
-          <w:sz w:val="24"/>
-          <w:szCs w:val="24"/>
-        </w:rPr>
-        <w:t>, įkėlimo data, aprašymas</w:t>
-      </w:r>
-      <w:r>
-        <w:rPr>
-          <w:rFonts w:ascii="Times New Roman" w:hAnsi="Times New Roman" w:cs="Times New Roman"/>
-          <w:sz w:val="24"/>
-          <w:szCs w:val="24"/>
-        </w:rPr>
         <w:t>).</w:t>
       </w:r>
       <w:r>
@@ -20787,7 +20255,7 @@
     </w:p>
     <w:p>
       <w:pPr>
-        <w:pStyle w:val="ListParagraph"/>
+        <w:pStyle w:val="Sraopastraipa"/>
         <w:numPr>
           <w:ilvl w:val="0"/>
           <w:numId w:val="41"/>
@@ -20816,7 +20284,7 @@
           <v:shape id="_x0000_i1038" type="#_x0000_t75" style="width:467.25pt;height:4in" o:ole="">
             <v:imagedata r:id="rId46" o:title=""/>
           </v:shape>
-          <o:OLEObject Type="Embed" ProgID="Visio.Drawing.15" ShapeID="_x0000_i1038" DrawAspect="Content" ObjectID="_1543749531" r:id="rId47"/>
+          <o:OLEObject Type="Embed" ProgID="Visio.Drawing.15" ShapeID="_x0000_i1038" DrawAspect="Content" ObjectID="_1543752802" r:id="rId47"/>
         </w:object>
       </w:r>
     </w:p>
@@ -20843,25 +20311,7 @@
           <w:sz w:val="20"/>
           <w:szCs w:val="20"/>
         </w:rPr>
-        <w:t xml:space="preserve"> (Mantas </w:t>
-      </w:r>
-      <w:proofErr w:type="spellStart"/>
-      <w:r>
-        <w:rPr>
-          <w:rFonts w:ascii="Times New Roman" w:hAnsi="Times New Roman" w:cs="Times New Roman"/>
-          <w:sz w:val="20"/>
-          <w:szCs w:val="20"/>
-        </w:rPr>
-        <w:t>Zambacevičius</w:t>
-      </w:r>
-      <w:proofErr w:type="spellEnd"/>
-      <w:r>
-        <w:rPr>
-          <w:rFonts w:ascii="Times New Roman" w:hAnsi="Times New Roman" w:cs="Times New Roman"/>
-          <w:sz w:val="20"/>
-          <w:szCs w:val="20"/>
-        </w:rPr>
-        <w:t>)</w:t>
+        <w:t xml:space="preserve"> (Mantas Zambacevičius)</w:t>
       </w:r>
     </w:p>
     <w:p>
@@ -21034,7 +20484,7 @@
           <v:shape id="_x0000_i1039" type="#_x0000_t75" style="width:467.25pt;height:535.5pt" o:ole="">
             <v:imagedata r:id="rId50" o:title=""/>
           </v:shape>
-          <o:OLEObject Type="Embed" ProgID="Visio.Drawing.15" ShapeID="_x0000_i1039" DrawAspect="Content" ObjectID="_1543749532" r:id="rId51"/>
+          <o:OLEObject Type="Embed" ProgID="Visio.Drawing.15" ShapeID="_x0000_i1039" DrawAspect="Content" ObjectID="_1543752803" r:id="rId51"/>
         </w:object>
       </w:r>
     </w:p>
@@ -21078,7 +20528,7 @@
           <v:shape id="_x0000_i1040" type="#_x0000_t75" style="width:468pt;height:546pt" o:ole="">
             <v:imagedata r:id="rId52" o:title=""/>
           </v:shape>
-          <o:OLEObject Type="Embed" ProgID="Visio.Drawing.15" ShapeID="_x0000_i1040" DrawAspect="Content" ObjectID="_1543749533" r:id="rId53"/>
+          <o:OLEObject Type="Embed" ProgID="Visio.Drawing.15" ShapeID="_x0000_i1040" DrawAspect="Content" ObjectID="_1543752804" r:id="rId53"/>
         </w:object>
       </w:r>
     </w:p>
@@ -21134,7 +20584,7 @@
     </w:p>
     <w:p>
       <w:pPr>
-        <w:pStyle w:val="ListParagraph"/>
+        <w:pStyle w:val="Sraopastraipa"/>
         <w:numPr>
           <w:ilvl w:val="0"/>
           <w:numId w:val="41"/>
@@ -21171,7 +20621,7 @@
           <v:shape id="_x0000_i1041" type="#_x0000_t75" style="width:342.75pt;height:234.75pt" o:ole="">
             <v:imagedata r:id="rId54" o:title=""/>
           </v:shape>
-          <o:OLEObject Type="Embed" ProgID="Visio.Drawing.15" ShapeID="_x0000_i1041" DrawAspect="Content" ObjectID="_1543749534" r:id="rId55"/>
+          <o:OLEObject Type="Embed" ProgID="Visio.Drawing.15" ShapeID="_x0000_i1041" DrawAspect="Content" ObjectID="_1543752805" r:id="rId55"/>
         </w:object>
       </w:r>
     </w:p>
@@ -21207,7 +20657,7 @@
           <v:shape id="_x0000_i1042" type="#_x0000_t75" style="width:468pt;height:58.5pt" o:ole="">
             <v:imagedata r:id="rId56" o:title=""/>
           </v:shape>
-          <o:OLEObject Type="Embed" ProgID="Visio.Drawing.15" ShapeID="_x0000_i1042" DrawAspect="Content" ObjectID="_1543749535" r:id="rId57"/>
+          <o:OLEObject Type="Embed" ProgID="Visio.Drawing.15" ShapeID="_x0000_i1042" DrawAspect="Content" ObjectID="_1543752806" r:id="rId57"/>
         </w:object>
       </w:r>
     </w:p>
@@ -21251,7 +20701,7 @@
           <v:shape id="_x0000_i1043" type="#_x0000_t75" style="width:468pt;height:389.25pt" o:ole="">
             <v:imagedata r:id="rId58" o:title=""/>
           </v:shape>
-          <o:OLEObject Type="Embed" ProgID="Visio.Drawing.15" ShapeID="_x0000_i1043" DrawAspect="Content" ObjectID="_1543749536" r:id="rId59"/>
+          <o:OLEObject Type="Embed" ProgID="Visio.Drawing.15" ShapeID="_x0000_i1043" DrawAspect="Content" ObjectID="_1543752807" r:id="rId59"/>
         </w:object>
       </w:r>
     </w:p>
@@ -21292,7 +20742,7 @@
     </w:p>
     <w:p>
       <w:pPr>
-        <w:pStyle w:val="ListParagraph"/>
+        <w:pStyle w:val="Sraopastraipa"/>
         <w:numPr>
           <w:ilvl w:val="0"/>
           <w:numId w:val="41"/>
@@ -21317,19 +20767,1792 @@
     </w:p>
     <w:p>
       <w:pPr>
+        <w:jc w:val="center"/>
         <w:rPr>
           <w:rFonts w:ascii="Times New Roman" w:hAnsi="Times New Roman" w:cs="Times New Roman"/>
           <w:sz w:val="20"/>
           <w:szCs w:val="20"/>
         </w:rPr>
       </w:pPr>
+      <w:r>
+        <w:rPr>
+          <w:noProof/>
+        </w:rPr>
+        <w:drawing>
+          <wp:inline distT="0" distB="0" distL="0" distR="0">
+            <wp:extent cx="5953125" cy="1856631"/>
+            <wp:effectExtent l="0" t="0" r="0" b="0"/>
+            <wp:docPr id="45" name="Paveikslėlis 45" descr="C:\Users\isavi\AppData\Local\Microsoft\Windows\INetCacheContent.Word\theatherSubscriptionsModal.jpg"/>
+            <wp:cNvGraphicFramePr>
+              <a:graphicFrameLocks xmlns:a="http://schemas.openxmlformats.org/drawingml/2006/main" noChangeAspect="1"/>
+            </wp:cNvGraphicFramePr>
+            <a:graphic xmlns:a="http://schemas.openxmlformats.org/drawingml/2006/main">
+              <a:graphicData uri="http://schemas.openxmlformats.org/drawingml/2006/picture">
+                <pic:pic xmlns:pic="http://schemas.openxmlformats.org/drawingml/2006/picture">
+                  <pic:nvPicPr>
+                    <pic:cNvPr id="0" name="Picture 50" descr="C:\Users\isavi\AppData\Local\Microsoft\Windows\INetCacheContent.Word\theatherSubscriptionsModal.jpg"/>
+                    <pic:cNvPicPr>
+                      <a:picLocks noChangeAspect="1" noChangeArrowheads="1"/>
+                    </pic:cNvPicPr>
+                  </pic:nvPicPr>
+                  <pic:blipFill>
+                    <a:blip r:embed="rId60" cstate="print">
+                      <a:extLst>
+                        <a:ext uri="{28A0092B-C50C-407E-A947-70E740481C1C}">
+                          <a14:useLocalDpi xmlns:a14="http://schemas.microsoft.com/office/drawing/2010/main" val="0"/>
+                        </a:ext>
+                      </a:extLst>
+                    </a:blip>
+                    <a:srcRect/>
+                    <a:stretch>
+                      <a:fillRect/>
+                    </a:stretch>
+                  </pic:blipFill>
+                  <pic:spPr bwMode="auto">
+                    <a:xfrm>
+                      <a:off x="0" y="0"/>
+                      <a:ext cx="6103362" cy="1903486"/>
+                    </a:xfrm>
+                    <a:prstGeom prst="rect">
+                      <a:avLst/>
+                    </a:prstGeom>
+                    <a:noFill/>
+                    <a:ln>
+                      <a:noFill/>
+                    </a:ln>
+                  </pic:spPr>
+                </pic:pic>
+              </a:graphicData>
+            </a:graphic>
+          </wp:inline>
+        </w:drawing>
+      </w:r>
+    </w:p>
+    <w:p>
+      <w:pPr>
+        <w:jc w:val="center"/>
+        <w:rPr>
+          <w:rFonts w:ascii="Times New Roman" w:hAnsi="Times New Roman" w:cs="Times New Roman"/>
+          <w:sz w:val="20"/>
+          <w:szCs w:val="20"/>
+        </w:rPr>
+      </w:pPr>
+      <w:r>
+        <w:rPr>
+          <w:rFonts w:ascii="Times New Roman" w:hAnsi="Times New Roman" w:cs="Times New Roman"/>
+          <w:sz w:val="20"/>
+          <w:szCs w:val="20"/>
+        </w:rPr>
+        <w:t>33 pav. Pranešimo siuntimas teatro prenumeratoriams</w:t>
+      </w:r>
+    </w:p>
+    <w:p>
+      <w:pPr>
+        <w:jc w:val="center"/>
+        <w:rPr>
+          <w:rFonts w:ascii="Times New Roman" w:hAnsi="Times New Roman" w:cs="Times New Roman"/>
+          <w:sz w:val="20"/>
+          <w:szCs w:val="20"/>
+        </w:rPr>
+      </w:pPr>
+      <w:r>
+        <w:rPr>
+          <w:noProof/>
+        </w:rPr>
+        <w:drawing>
+          <wp:inline distT="0" distB="0" distL="0" distR="0">
+            <wp:extent cx="5953125" cy="1771056"/>
+            <wp:effectExtent l="0" t="0" r="0" b="635"/>
+            <wp:docPr id="44" name="Paveikslėlis 44" descr="C:\Users\isavi\AppData\Local\Microsoft\Windows\INetCacheContent.Word\theatherSubscriptions.jpg"/>
+            <wp:cNvGraphicFramePr>
+              <a:graphicFrameLocks xmlns:a="http://schemas.openxmlformats.org/drawingml/2006/main" noChangeAspect="1"/>
+            </wp:cNvGraphicFramePr>
+            <a:graphic xmlns:a="http://schemas.openxmlformats.org/drawingml/2006/main">
+              <a:graphicData uri="http://schemas.openxmlformats.org/drawingml/2006/picture">
+                <pic:pic xmlns:pic="http://schemas.openxmlformats.org/drawingml/2006/picture">
+                  <pic:nvPicPr>
+                    <pic:cNvPr id="0" name="Picture 49" descr="C:\Users\isavi\AppData\Local\Microsoft\Windows\INetCacheContent.Word\theatherSubscriptions.jpg"/>
+                    <pic:cNvPicPr>
+                      <a:picLocks noChangeAspect="1" noChangeArrowheads="1"/>
+                    </pic:cNvPicPr>
+                  </pic:nvPicPr>
+                  <pic:blipFill>
+                    <a:blip r:embed="rId61" cstate="print">
+                      <a:extLst>
+                        <a:ext uri="{28A0092B-C50C-407E-A947-70E740481C1C}">
+                          <a14:useLocalDpi xmlns:a14="http://schemas.microsoft.com/office/drawing/2010/main" val="0"/>
+                        </a:ext>
+                      </a:extLst>
+                    </a:blip>
+                    <a:srcRect/>
+                    <a:stretch>
+                      <a:fillRect/>
+                    </a:stretch>
+                  </pic:blipFill>
+                  <pic:spPr bwMode="auto">
+                    <a:xfrm>
+                      <a:off x="0" y="0"/>
+                      <a:ext cx="6013452" cy="1789003"/>
+                    </a:xfrm>
+                    <a:prstGeom prst="rect">
+                      <a:avLst/>
+                    </a:prstGeom>
+                    <a:noFill/>
+                    <a:ln>
+                      <a:noFill/>
+                    </a:ln>
+                  </pic:spPr>
+                </pic:pic>
+              </a:graphicData>
+            </a:graphic>
+          </wp:inline>
+        </w:drawing>
+      </w:r>
+    </w:p>
+    <w:p>
+      <w:pPr>
+        <w:jc w:val="center"/>
+        <w:rPr>
+          <w:rFonts w:ascii="Times New Roman" w:hAnsi="Times New Roman" w:cs="Times New Roman"/>
+          <w:sz w:val="20"/>
+          <w:szCs w:val="20"/>
+        </w:rPr>
+      </w:pPr>
+      <w:r>
+        <w:rPr>
+          <w:rFonts w:ascii="Times New Roman" w:hAnsi="Times New Roman" w:cs="Times New Roman"/>
+          <w:sz w:val="20"/>
+          <w:szCs w:val="20"/>
+        </w:rPr>
+        <w:t>34 pav. Teatro prenumeratoriai</w:t>
+      </w:r>
+    </w:p>
+    <w:p>
+      <w:pPr>
+        <w:jc w:val="center"/>
+        <w:rPr>
+          <w:rFonts w:ascii="Times New Roman" w:hAnsi="Times New Roman" w:cs="Times New Roman"/>
+          <w:sz w:val="20"/>
+          <w:szCs w:val="20"/>
+        </w:rPr>
+      </w:pPr>
+      <w:r>
+        <w:rPr>
+          <w:noProof/>
+        </w:rPr>
+        <w:lastRenderedPageBreak/>
+        <w:drawing>
+          <wp:inline distT="0" distB="0" distL="0" distR="0">
+            <wp:extent cx="5876925" cy="2874951"/>
+            <wp:effectExtent l="0" t="0" r="0" b="1905"/>
+            <wp:docPr id="43" name="Paveikslėlis 43" descr="C:\Users\isavi\AppData\Local\Microsoft\Windows\INetCacheContent.Word\theatherNewEvent.jpg"/>
+            <wp:cNvGraphicFramePr>
+              <a:graphicFrameLocks xmlns:a="http://schemas.openxmlformats.org/drawingml/2006/main" noChangeAspect="1"/>
+            </wp:cNvGraphicFramePr>
+            <a:graphic xmlns:a="http://schemas.openxmlformats.org/drawingml/2006/main">
+              <a:graphicData uri="http://schemas.openxmlformats.org/drawingml/2006/picture">
+                <pic:pic xmlns:pic="http://schemas.openxmlformats.org/drawingml/2006/picture">
+                  <pic:nvPicPr>
+                    <pic:cNvPr id="0" name="Picture 48" descr="C:\Users\isavi\AppData\Local\Microsoft\Windows\INetCacheContent.Word\theatherNewEvent.jpg"/>
+                    <pic:cNvPicPr>
+                      <a:picLocks noChangeAspect="1" noChangeArrowheads="1"/>
+                    </pic:cNvPicPr>
+                  </pic:nvPicPr>
+                  <pic:blipFill>
+                    <a:blip r:embed="rId62">
+                      <a:extLst>
+                        <a:ext uri="{28A0092B-C50C-407E-A947-70E740481C1C}">
+                          <a14:useLocalDpi xmlns:a14="http://schemas.microsoft.com/office/drawing/2010/main" val="0"/>
+                        </a:ext>
+                      </a:extLst>
+                    </a:blip>
+                    <a:srcRect/>
+                    <a:stretch>
+                      <a:fillRect/>
+                    </a:stretch>
+                  </pic:blipFill>
+                  <pic:spPr bwMode="auto">
+                    <a:xfrm>
+                      <a:off x="0" y="0"/>
+                      <a:ext cx="5987707" cy="2929145"/>
+                    </a:xfrm>
+                    <a:prstGeom prst="rect">
+                      <a:avLst/>
+                    </a:prstGeom>
+                    <a:noFill/>
+                    <a:ln>
+                      <a:noFill/>
+                    </a:ln>
+                  </pic:spPr>
+                </pic:pic>
+              </a:graphicData>
+            </a:graphic>
+          </wp:inline>
+        </w:drawing>
+      </w:r>
+      <w:r>
+        <w:rPr>
+          <w:rFonts w:ascii="Times New Roman" w:hAnsi="Times New Roman" w:cs="Times New Roman"/>
+          <w:sz w:val="20"/>
+          <w:szCs w:val="20"/>
+        </w:rPr>
+        <w:t>35 pav. Naujo įvykio sukūrimas</w:t>
+      </w:r>
+      <w:r>
+        <w:rPr>
+          <w:noProof/>
+        </w:rPr>
+        <w:drawing>
+          <wp:inline distT="0" distB="0" distL="0" distR="0">
+            <wp:extent cx="5838825" cy="2703366"/>
+            <wp:effectExtent l="0" t="0" r="0" b="1905"/>
+            <wp:docPr id="42" name="Paveikslėlis 42" descr="C:\Users\isavi\AppData\Local\Microsoft\Windows\INetCacheContent.Word\theatherHome.jpg"/>
+            <wp:cNvGraphicFramePr>
+              <a:graphicFrameLocks xmlns:a="http://schemas.openxmlformats.org/drawingml/2006/main" noChangeAspect="1"/>
+            </wp:cNvGraphicFramePr>
+            <a:graphic xmlns:a="http://schemas.openxmlformats.org/drawingml/2006/main">
+              <a:graphicData uri="http://schemas.openxmlformats.org/drawingml/2006/picture">
+                <pic:pic xmlns:pic="http://schemas.openxmlformats.org/drawingml/2006/picture">
+                  <pic:nvPicPr>
+                    <pic:cNvPr id="0" name="Picture 47" descr="C:\Users\isavi\AppData\Local\Microsoft\Windows\INetCacheContent.Word\theatherHome.jpg"/>
+                    <pic:cNvPicPr>
+                      <a:picLocks noChangeAspect="1" noChangeArrowheads="1"/>
+                    </pic:cNvPicPr>
+                  </pic:nvPicPr>
+                  <pic:blipFill>
+                    <a:blip r:embed="rId63" cstate="print">
+                      <a:extLst>
+                        <a:ext uri="{28A0092B-C50C-407E-A947-70E740481C1C}">
+                          <a14:useLocalDpi xmlns:a14="http://schemas.microsoft.com/office/drawing/2010/main" val="0"/>
+                        </a:ext>
+                      </a:extLst>
+                    </a:blip>
+                    <a:srcRect/>
+                    <a:stretch>
+                      <a:fillRect/>
+                    </a:stretch>
+                  </pic:blipFill>
+                  <pic:spPr bwMode="auto">
+                    <a:xfrm>
+                      <a:off x="0" y="0"/>
+                      <a:ext cx="5887556" cy="2725928"/>
+                    </a:xfrm>
+                    <a:prstGeom prst="rect">
+                      <a:avLst/>
+                    </a:prstGeom>
+                    <a:noFill/>
+                    <a:ln>
+                      <a:noFill/>
+                    </a:ln>
+                  </pic:spPr>
+                </pic:pic>
+              </a:graphicData>
+            </a:graphic>
+          </wp:inline>
+        </w:drawing>
+      </w:r>
+    </w:p>
+    <w:p>
+      <w:pPr>
+        <w:jc w:val="center"/>
+        <w:rPr>
+          <w:rFonts w:ascii="Times New Roman" w:hAnsi="Times New Roman" w:cs="Times New Roman"/>
+          <w:sz w:val="20"/>
+          <w:szCs w:val="20"/>
+        </w:rPr>
+      </w:pPr>
+      <w:r>
+        <w:rPr>
+          <w:rFonts w:ascii="Times New Roman" w:hAnsi="Times New Roman" w:cs="Times New Roman"/>
+          <w:sz w:val="20"/>
+          <w:szCs w:val="20"/>
+        </w:rPr>
+        <w:t>36 pav. Kino studijų naujausi filmai</w:t>
+      </w:r>
+      <w:r>
+        <w:rPr>
+          <w:noProof/>
+        </w:rPr>
+        <w:drawing>
+          <wp:inline distT="0" distB="0" distL="0" distR="0">
+            <wp:extent cx="5991225" cy="1939660"/>
+            <wp:effectExtent l="0" t="0" r="0" b="3810"/>
+            <wp:docPr id="41" name="Paveikslėlis 41" descr="C:\Users\isavi\AppData\Local\Microsoft\Windows\INetCacheContent.Word\theatherEvents.jpg"/>
+            <wp:cNvGraphicFramePr>
+              <a:graphicFrameLocks xmlns:a="http://schemas.openxmlformats.org/drawingml/2006/main" noChangeAspect="1"/>
+            </wp:cNvGraphicFramePr>
+            <a:graphic xmlns:a="http://schemas.openxmlformats.org/drawingml/2006/main">
+              <a:graphicData uri="http://schemas.openxmlformats.org/drawingml/2006/picture">
+                <pic:pic xmlns:pic="http://schemas.openxmlformats.org/drawingml/2006/picture">
+                  <pic:nvPicPr>
+                    <pic:cNvPr id="0" name="Picture 46" descr="C:\Users\isavi\AppData\Local\Microsoft\Windows\INetCacheContent.Word\theatherEvents.jpg"/>
+                    <pic:cNvPicPr>
+                      <a:picLocks noChangeAspect="1" noChangeArrowheads="1"/>
+                    </pic:cNvPicPr>
+                  </pic:nvPicPr>
+                  <pic:blipFill>
+                    <a:blip r:embed="rId64" cstate="print">
+                      <a:extLst>
+                        <a:ext uri="{28A0092B-C50C-407E-A947-70E740481C1C}">
+                          <a14:useLocalDpi xmlns:a14="http://schemas.microsoft.com/office/drawing/2010/main" val="0"/>
+                        </a:ext>
+                      </a:extLst>
+                    </a:blip>
+                    <a:srcRect/>
+                    <a:stretch>
+                      <a:fillRect/>
+                    </a:stretch>
+                  </pic:blipFill>
+                  <pic:spPr bwMode="auto">
+                    <a:xfrm>
+                      <a:off x="0" y="0"/>
+                      <a:ext cx="6035620" cy="1954033"/>
+                    </a:xfrm>
+                    <a:prstGeom prst="rect">
+                      <a:avLst/>
+                    </a:prstGeom>
+                    <a:noFill/>
+                    <a:ln>
+                      <a:noFill/>
+                    </a:ln>
+                  </pic:spPr>
+                </pic:pic>
+              </a:graphicData>
+            </a:graphic>
+          </wp:inline>
+        </w:drawing>
+      </w:r>
+      <w:r>
+        <w:rPr>
+          <w:rFonts w:ascii="Times New Roman" w:hAnsi="Times New Roman" w:cs="Times New Roman"/>
+          <w:sz w:val="20"/>
+          <w:szCs w:val="20"/>
+        </w:rPr>
+        <w:t>37 pav. Kino teatro įvykiai</w:t>
+      </w:r>
+      <w:r>
+        <w:rPr>
+          <w:noProof/>
+        </w:rPr>
+        <w:lastRenderedPageBreak/>
+        <w:drawing>
+          <wp:inline distT="0" distB="0" distL="0" distR="0">
+            <wp:extent cx="6115050" cy="2414004"/>
+            <wp:effectExtent l="0" t="0" r="0" b="5715"/>
+            <wp:docPr id="40" name="Paveikslėlis 40" descr="C:\Users\isavi\AppData\Local\Microsoft\Windows\INetCacheContent.Word\theatherAuditoriumsModal2.jpg"/>
+            <wp:cNvGraphicFramePr>
+              <a:graphicFrameLocks xmlns:a="http://schemas.openxmlformats.org/drawingml/2006/main" noChangeAspect="1"/>
+            </wp:cNvGraphicFramePr>
+            <a:graphic xmlns:a="http://schemas.openxmlformats.org/drawingml/2006/main">
+              <a:graphicData uri="http://schemas.openxmlformats.org/drawingml/2006/picture">
+                <pic:pic xmlns:pic="http://schemas.openxmlformats.org/drawingml/2006/picture">
+                  <pic:nvPicPr>
+                    <pic:cNvPr id="0" name="Picture 45" descr="C:\Users\isavi\AppData\Local\Microsoft\Windows\INetCacheContent.Word\theatherAuditoriumsModal2.jpg"/>
+                    <pic:cNvPicPr>
+                      <a:picLocks noChangeAspect="1" noChangeArrowheads="1"/>
+                    </pic:cNvPicPr>
+                  </pic:nvPicPr>
+                  <pic:blipFill>
+                    <a:blip r:embed="rId65">
+                      <a:extLst>
+                        <a:ext uri="{28A0092B-C50C-407E-A947-70E740481C1C}">
+                          <a14:useLocalDpi xmlns:a14="http://schemas.microsoft.com/office/drawing/2010/main" val="0"/>
+                        </a:ext>
+                      </a:extLst>
+                    </a:blip>
+                    <a:srcRect/>
+                    <a:stretch>
+                      <a:fillRect/>
+                    </a:stretch>
+                  </pic:blipFill>
+                  <pic:spPr bwMode="auto">
+                    <a:xfrm>
+                      <a:off x="0" y="0"/>
+                      <a:ext cx="6145584" cy="2426058"/>
+                    </a:xfrm>
+                    <a:prstGeom prst="rect">
+                      <a:avLst/>
+                    </a:prstGeom>
+                    <a:noFill/>
+                    <a:ln>
+                      <a:noFill/>
+                    </a:ln>
+                  </pic:spPr>
+                </pic:pic>
+              </a:graphicData>
+            </a:graphic>
+          </wp:inline>
+        </w:drawing>
+      </w:r>
+      <w:r>
+        <w:rPr>
+          <w:rFonts w:ascii="Times New Roman" w:hAnsi="Times New Roman" w:cs="Times New Roman"/>
+          <w:sz w:val="20"/>
+          <w:szCs w:val="20"/>
+        </w:rPr>
+        <w:t>38 pav. Kino teatro auditorijos redagavimas</w:t>
+      </w:r>
+      <w:r>
+        <w:rPr>
+          <w:noProof/>
+        </w:rPr>
+        <w:drawing>
+          <wp:inline distT="0" distB="0" distL="0" distR="0">
+            <wp:extent cx="6172200" cy="2435202"/>
+            <wp:effectExtent l="0" t="0" r="0" b="3810"/>
+            <wp:docPr id="39" name="Paveikslėlis 39" descr="C:\Users\isavi\AppData\Local\Microsoft\Windows\INetCacheContent.Word\theatherAuditoriumsModal1.jpg"/>
+            <wp:cNvGraphicFramePr>
+              <a:graphicFrameLocks xmlns:a="http://schemas.openxmlformats.org/drawingml/2006/main" noChangeAspect="1"/>
+            </wp:cNvGraphicFramePr>
+            <a:graphic xmlns:a="http://schemas.openxmlformats.org/drawingml/2006/main">
+              <a:graphicData uri="http://schemas.openxmlformats.org/drawingml/2006/picture">
+                <pic:pic xmlns:pic="http://schemas.openxmlformats.org/drawingml/2006/picture">
+                  <pic:nvPicPr>
+                    <pic:cNvPr id="0" name="Picture 44" descr="C:\Users\isavi\AppData\Local\Microsoft\Windows\INetCacheContent.Word\theatherAuditoriumsModal1.jpg"/>
+                    <pic:cNvPicPr>
+                      <a:picLocks noChangeAspect="1" noChangeArrowheads="1"/>
+                    </pic:cNvPicPr>
+                  </pic:nvPicPr>
+                  <pic:blipFill>
+                    <a:blip r:embed="rId66">
+                      <a:extLst>
+                        <a:ext uri="{28A0092B-C50C-407E-A947-70E740481C1C}">
+                          <a14:useLocalDpi xmlns:a14="http://schemas.microsoft.com/office/drawing/2010/main" val="0"/>
+                        </a:ext>
+                      </a:extLst>
+                    </a:blip>
+                    <a:srcRect/>
+                    <a:stretch>
+                      <a:fillRect/>
+                    </a:stretch>
+                  </pic:blipFill>
+                  <pic:spPr bwMode="auto">
+                    <a:xfrm>
+                      <a:off x="0" y="0"/>
+                      <a:ext cx="6191445" cy="2442795"/>
+                    </a:xfrm>
+                    <a:prstGeom prst="rect">
+                      <a:avLst/>
+                    </a:prstGeom>
+                    <a:noFill/>
+                    <a:ln>
+                      <a:noFill/>
+                    </a:ln>
+                  </pic:spPr>
+                </pic:pic>
+              </a:graphicData>
+            </a:graphic>
+          </wp:inline>
+        </w:drawing>
+      </w:r>
+    </w:p>
+    <w:p>
+      <w:pPr>
+        <w:jc w:val="center"/>
+        <w:rPr>
+          <w:rFonts w:ascii="Times New Roman" w:hAnsi="Times New Roman" w:cs="Times New Roman"/>
+          <w:sz w:val="20"/>
+          <w:szCs w:val="20"/>
+        </w:rPr>
+      </w:pPr>
+      <w:r>
+        <w:rPr>
+          <w:rFonts w:ascii="Times New Roman" w:hAnsi="Times New Roman" w:cs="Times New Roman"/>
+          <w:sz w:val="20"/>
+          <w:szCs w:val="20"/>
+        </w:rPr>
+        <w:t>39 pav. Kino teatro auditorijos kūrimas</w:t>
+      </w:r>
+      <w:r>
+        <w:rPr>
+          <w:noProof/>
+        </w:rPr>
+        <w:drawing>
+          <wp:inline distT="0" distB="0" distL="0" distR="0">
+            <wp:extent cx="6048497" cy="2438400"/>
+            <wp:effectExtent l="0" t="0" r="9525" b="0"/>
+            <wp:docPr id="38" name="Paveikslėlis 38" descr="C:\Users\isavi\AppData\Local\Microsoft\Windows\INetCacheContent.Word\theatherAuditoriums.jpg"/>
+            <wp:cNvGraphicFramePr>
+              <a:graphicFrameLocks xmlns:a="http://schemas.openxmlformats.org/drawingml/2006/main" noChangeAspect="1"/>
+            </wp:cNvGraphicFramePr>
+            <a:graphic xmlns:a="http://schemas.openxmlformats.org/drawingml/2006/main">
+              <a:graphicData uri="http://schemas.openxmlformats.org/drawingml/2006/picture">
+                <pic:pic xmlns:pic="http://schemas.openxmlformats.org/drawingml/2006/picture">
+                  <pic:nvPicPr>
+                    <pic:cNvPr id="0" name="Picture 43" descr="C:\Users\isavi\AppData\Local\Microsoft\Windows\INetCacheContent.Word\theatherAuditoriums.jpg"/>
+                    <pic:cNvPicPr>
+                      <a:picLocks noChangeAspect="1" noChangeArrowheads="1"/>
+                    </pic:cNvPicPr>
+                  </pic:nvPicPr>
+                  <pic:blipFill>
+                    <a:blip r:embed="rId67">
+                      <a:extLst>
+                        <a:ext uri="{28A0092B-C50C-407E-A947-70E740481C1C}">
+                          <a14:useLocalDpi xmlns:a14="http://schemas.microsoft.com/office/drawing/2010/main" val="0"/>
+                        </a:ext>
+                      </a:extLst>
+                    </a:blip>
+                    <a:srcRect/>
+                    <a:stretch>
+                      <a:fillRect/>
+                    </a:stretch>
+                  </pic:blipFill>
+                  <pic:spPr bwMode="auto">
+                    <a:xfrm>
+                      <a:off x="0" y="0"/>
+                      <a:ext cx="6124094" cy="2468876"/>
+                    </a:xfrm>
+                    <a:prstGeom prst="rect">
+                      <a:avLst/>
+                    </a:prstGeom>
+                    <a:noFill/>
+                    <a:ln>
+                      <a:noFill/>
+                    </a:ln>
+                  </pic:spPr>
+                </pic:pic>
+              </a:graphicData>
+            </a:graphic>
+          </wp:inline>
+        </w:drawing>
+      </w:r>
+      <w:r>
+        <w:rPr>
+          <w:rFonts w:ascii="Times New Roman" w:hAnsi="Times New Roman" w:cs="Times New Roman"/>
+          <w:sz w:val="20"/>
+          <w:szCs w:val="20"/>
+        </w:rPr>
+        <w:t>40 pav. Kino teatro auditorijų sąrašas</w:t>
+      </w:r>
+      <w:r>
+        <w:rPr>
+          <w:noProof/>
+        </w:rPr>
+        <w:lastRenderedPageBreak/>
+        <w:drawing>
+          <wp:inline distT="0" distB="0" distL="0" distR="0">
+            <wp:extent cx="6096946" cy="5276850"/>
+            <wp:effectExtent l="0" t="0" r="0" b="0"/>
+            <wp:docPr id="37" name="Paveikslėlis 37" descr="C:\Users\isavi\AppData\Local\Microsoft\Windows\INetCacheContent.Word\register2.jpg"/>
+            <wp:cNvGraphicFramePr>
+              <a:graphicFrameLocks xmlns:a="http://schemas.openxmlformats.org/drawingml/2006/main" noChangeAspect="1"/>
+            </wp:cNvGraphicFramePr>
+            <a:graphic xmlns:a="http://schemas.openxmlformats.org/drawingml/2006/main">
+              <a:graphicData uri="http://schemas.openxmlformats.org/drawingml/2006/picture">
+                <pic:pic xmlns:pic="http://schemas.openxmlformats.org/drawingml/2006/picture">
+                  <pic:nvPicPr>
+                    <pic:cNvPr id="0" name="Picture 42" descr="C:\Users\isavi\AppData\Local\Microsoft\Windows\INetCacheContent.Word\register2.jpg"/>
+                    <pic:cNvPicPr>
+                      <a:picLocks noChangeAspect="1" noChangeArrowheads="1"/>
+                    </pic:cNvPicPr>
+                  </pic:nvPicPr>
+                  <pic:blipFill>
+                    <a:blip r:embed="rId68">
+                      <a:extLst>
+                        <a:ext uri="{28A0092B-C50C-407E-A947-70E740481C1C}">
+                          <a14:useLocalDpi xmlns:a14="http://schemas.microsoft.com/office/drawing/2010/main" val="0"/>
+                        </a:ext>
+                      </a:extLst>
+                    </a:blip>
+                    <a:srcRect/>
+                    <a:stretch>
+                      <a:fillRect/>
+                    </a:stretch>
+                  </pic:blipFill>
+                  <pic:spPr bwMode="auto">
+                    <a:xfrm>
+                      <a:off x="0" y="0"/>
+                      <a:ext cx="6109577" cy="5287782"/>
+                    </a:xfrm>
+                    <a:prstGeom prst="rect">
+                      <a:avLst/>
+                    </a:prstGeom>
+                    <a:noFill/>
+                    <a:ln>
+                      <a:noFill/>
+                    </a:ln>
+                  </pic:spPr>
+                </pic:pic>
+              </a:graphicData>
+            </a:graphic>
+          </wp:inline>
+        </w:drawing>
+      </w:r>
+      <w:r>
+        <w:rPr>
+          <w:rFonts w:ascii="Times New Roman" w:hAnsi="Times New Roman" w:cs="Times New Roman"/>
+          <w:sz w:val="20"/>
+          <w:szCs w:val="20"/>
+        </w:rPr>
+        <w:t>41 pav. Vartotojo registracija</w:t>
+      </w:r>
+      <w:r>
+        <w:rPr>
+          <w:noProof/>
+        </w:rPr>
+        <w:drawing>
+          <wp:inline distT="0" distB="0" distL="0" distR="0">
+            <wp:extent cx="6146652" cy="1571625"/>
+            <wp:effectExtent l="0" t="0" r="6985" b="0"/>
+            <wp:docPr id="36" name="Paveikslėlis 36" descr="C:\Users\isavi\AppData\Local\Microsoft\Windows\INetCacheContent.Word\register.jpg"/>
+            <wp:cNvGraphicFramePr>
+              <a:graphicFrameLocks xmlns:a="http://schemas.openxmlformats.org/drawingml/2006/main" noChangeAspect="1"/>
+            </wp:cNvGraphicFramePr>
+            <a:graphic xmlns:a="http://schemas.openxmlformats.org/drawingml/2006/main">
+              <a:graphicData uri="http://schemas.openxmlformats.org/drawingml/2006/picture">
+                <pic:pic xmlns:pic="http://schemas.openxmlformats.org/drawingml/2006/picture">
+                  <pic:nvPicPr>
+                    <pic:cNvPr id="0" name="Picture 41" descr="C:\Users\isavi\AppData\Local\Microsoft\Windows\INetCacheContent.Word\register.jpg"/>
+                    <pic:cNvPicPr>
+                      <a:picLocks noChangeAspect="1" noChangeArrowheads="1"/>
+                    </pic:cNvPicPr>
+                  </pic:nvPicPr>
+                  <pic:blipFill>
+                    <a:blip r:embed="rId69">
+                      <a:extLst>
+                        <a:ext uri="{28A0092B-C50C-407E-A947-70E740481C1C}">
+                          <a14:useLocalDpi xmlns:a14="http://schemas.microsoft.com/office/drawing/2010/main" val="0"/>
+                        </a:ext>
+                      </a:extLst>
+                    </a:blip>
+                    <a:srcRect/>
+                    <a:stretch>
+                      <a:fillRect/>
+                    </a:stretch>
+                  </pic:blipFill>
+                  <pic:spPr bwMode="auto">
+                    <a:xfrm>
+                      <a:off x="0" y="0"/>
+                      <a:ext cx="6190547" cy="1582849"/>
+                    </a:xfrm>
+                    <a:prstGeom prst="rect">
+                      <a:avLst/>
+                    </a:prstGeom>
+                    <a:noFill/>
+                    <a:ln>
+                      <a:noFill/>
+                    </a:ln>
+                  </pic:spPr>
+                </pic:pic>
+              </a:graphicData>
+            </a:graphic>
+          </wp:inline>
+        </w:drawing>
+      </w:r>
+      <w:r>
+        <w:rPr>
+          <w:rFonts w:ascii="Times New Roman" w:hAnsi="Times New Roman" w:cs="Times New Roman"/>
+          <w:sz w:val="20"/>
+          <w:szCs w:val="20"/>
+        </w:rPr>
+        <w:t>42 pav. Registracijų sąrašas</w:t>
+      </w:r>
+      <w:r>
+        <w:rPr>
+          <w:noProof/>
+        </w:rPr>
+        <w:lastRenderedPageBreak/>
+        <w:drawing>
+          <wp:inline distT="0" distB="0" distL="0" distR="0">
+            <wp:extent cx="6143625" cy="3428583"/>
+            <wp:effectExtent l="0" t="0" r="0" b="635"/>
+            <wp:docPr id="35" name="Paveikslėlis 35" descr="C:\Users\isavi\AppData\Local\Microsoft\Windows\INetCacheContent.Word\movieCreatorTaggedMovies.jpg"/>
+            <wp:cNvGraphicFramePr>
+              <a:graphicFrameLocks xmlns:a="http://schemas.openxmlformats.org/drawingml/2006/main" noChangeAspect="1"/>
+            </wp:cNvGraphicFramePr>
+            <a:graphic xmlns:a="http://schemas.openxmlformats.org/drawingml/2006/main">
+              <a:graphicData uri="http://schemas.openxmlformats.org/drawingml/2006/picture">
+                <pic:pic xmlns:pic="http://schemas.openxmlformats.org/drawingml/2006/picture">
+                  <pic:nvPicPr>
+                    <pic:cNvPr id="0" name="Picture 40" descr="C:\Users\isavi\AppData\Local\Microsoft\Windows\INetCacheContent.Word\movieCreatorTaggedMovies.jpg"/>
+                    <pic:cNvPicPr>
+                      <a:picLocks noChangeAspect="1" noChangeArrowheads="1"/>
+                    </pic:cNvPicPr>
+                  </pic:nvPicPr>
+                  <pic:blipFill>
+                    <a:blip r:embed="rId70">
+                      <a:extLst>
+                        <a:ext uri="{28A0092B-C50C-407E-A947-70E740481C1C}">
+                          <a14:useLocalDpi xmlns:a14="http://schemas.microsoft.com/office/drawing/2010/main" val="0"/>
+                        </a:ext>
+                      </a:extLst>
+                    </a:blip>
+                    <a:srcRect/>
+                    <a:stretch>
+                      <a:fillRect/>
+                    </a:stretch>
+                  </pic:blipFill>
+                  <pic:spPr bwMode="auto">
+                    <a:xfrm>
+                      <a:off x="0" y="0"/>
+                      <a:ext cx="6173093" cy="3445028"/>
+                    </a:xfrm>
+                    <a:prstGeom prst="rect">
+                      <a:avLst/>
+                    </a:prstGeom>
+                    <a:noFill/>
+                    <a:ln>
+                      <a:noFill/>
+                    </a:ln>
+                  </pic:spPr>
+                </pic:pic>
+              </a:graphicData>
+            </a:graphic>
+          </wp:inline>
+        </w:drawing>
+      </w:r>
+      <w:r>
+        <w:rPr>
+          <w:rFonts w:ascii="Times New Roman" w:hAnsi="Times New Roman" w:cs="Times New Roman"/>
+          <w:sz w:val="20"/>
+          <w:szCs w:val="20"/>
+        </w:rPr>
+        <w:t>43 pav. Kino kūrėjo prisidėjimai prie filmo</w:t>
+      </w:r>
+      <w:r>
+        <w:rPr>
+          <w:noProof/>
+        </w:rPr>
+        <w:drawing>
+          <wp:inline distT="0" distB="0" distL="0" distR="0">
+            <wp:extent cx="6124575" cy="3642791"/>
+            <wp:effectExtent l="0" t="0" r="0" b="0"/>
+            <wp:docPr id="33" name="Paveikslėlis 33" descr="C:\Users\isavi\AppData\Local\Microsoft\Windows\INetCacheContent.Word\movieCreatorJobAdvertisements.jpg"/>
+            <wp:cNvGraphicFramePr>
+              <a:graphicFrameLocks xmlns:a="http://schemas.openxmlformats.org/drawingml/2006/main" noChangeAspect="1"/>
+            </wp:cNvGraphicFramePr>
+            <a:graphic xmlns:a="http://schemas.openxmlformats.org/drawingml/2006/main">
+              <a:graphicData uri="http://schemas.openxmlformats.org/drawingml/2006/picture">
+                <pic:pic xmlns:pic="http://schemas.openxmlformats.org/drawingml/2006/picture">
+                  <pic:nvPicPr>
+                    <pic:cNvPr id="0" name="Picture 38" descr="C:\Users\isavi\AppData\Local\Microsoft\Windows\INetCacheContent.Word\movieCreatorJobAdvertisements.jpg"/>
+                    <pic:cNvPicPr>
+                      <a:picLocks noChangeAspect="1" noChangeArrowheads="1"/>
+                    </pic:cNvPicPr>
+                  </pic:nvPicPr>
+                  <pic:blipFill>
+                    <a:blip r:embed="rId71">
+                      <a:extLst>
+                        <a:ext uri="{28A0092B-C50C-407E-A947-70E740481C1C}">
+                          <a14:useLocalDpi xmlns:a14="http://schemas.microsoft.com/office/drawing/2010/main" val="0"/>
+                        </a:ext>
+                      </a:extLst>
+                    </a:blip>
+                    <a:srcRect/>
+                    <a:stretch>
+                      <a:fillRect/>
+                    </a:stretch>
+                  </pic:blipFill>
+                  <pic:spPr bwMode="auto">
+                    <a:xfrm>
+                      <a:off x="0" y="0"/>
+                      <a:ext cx="6142518" cy="3653463"/>
+                    </a:xfrm>
+                    <a:prstGeom prst="rect">
+                      <a:avLst/>
+                    </a:prstGeom>
+                    <a:noFill/>
+                    <a:ln>
+                      <a:noFill/>
+                    </a:ln>
+                  </pic:spPr>
+                </pic:pic>
+              </a:graphicData>
+            </a:graphic>
+          </wp:inline>
+        </w:drawing>
+      </w:r>
+      <w:r>
+        <w:rPr>
+          <w:noProof/>
+        </w:rPr>
+        <w:lastRenderedPageBreak/>
+        <w:drawing>
+          <wp:inline distT="0" distB="0" distL="0" distR="0">
+            <wp:extent cx="6071796" cy="1543050"/>
+            <wp:effectExtent l="0" t="0" r="5715" b="0"/>
+            <wp:docPr id="31" name="Paveikslėlis 31" descr="C:\Users\isavi\AppData\Local\Microsoft\Windows\INetCacheContent.Word\movieCreatorAwards.jpg"/>
+            <wp:cNvGraphicFramePr>
+              <a:graphicFrameLocks xmlns:a="http://schemas.openxmlformats.org/drawingml/2006/main" noChangeAspect="1"/>
+            </wp:cNvGraphicFramePr>
+            <a:graphic xmlns:a="http://schemas.openxmlformats.org/drawingml/2006/main">
+              <a:graphicData uri="http://schemas.openxmlformats.org/drawingml/2006/picture">
+                <pic:pic xmlns:pic="http://schemas.openxmlformats.org/drawingml/2006/picture">
+                  <pic:nvPicPr>
+                    <pic:cNvPr id="0" name="Picture 36" descr="C:\Users\isavi\AppData\Local\Microsoft\Windows\INetCacheContent.Word\movieCreatorAwards.jpg"/>
+                    <pic:cNvPicPr>
+                      <a:picLocks noChangeAspect="1" noChangeArrowheads="1"/>
+                    </pic:cNvPicPr>
+                  </pic:nvPicPr>
+                  <pic:blipFill>
+                    <a:blip r:embed="rId72">
+                      <a:extLst>
+                        <a:ext uri="{28A0092B-C50C-407E-A947-70E740481C1C}">
+                          <a14:useLocalDpi xmlns:a14="http://schemas.microsoft.com/office/drawing/2010/main" val="0"/>
+                        </a:ext>
+                      </a:extLst>
+                    </a:blip>
+                    <a:srcRect/>
+                    <a:stretch>
+                      <a:fillRect/>
+                    </a:stretch>
+                  </pic:blipFill>
+                  <pic:spPr bwMode="auto">
+                    <a:xfrm>
+                      <a:off x="0" y="0"/>
+                      <a:ext cx="6139611" cy="1560284"/>
+                    </a:xfrm>
+                    <a:prstGeom prst="rect">
+                      <a:avLst/>
+                    </a:prstGeom>
+                    <a:noFill/>
+                    <a:ln>
+                      <a:noFill/>
+                    </a:ln>
+                  </pic:spPr>
+                </pic:pic>
+              </a:graphicData>
+            </a:graphic>
+          </wp:inline>
+        </w:drawing>
+      </w:r>
+      <w:r>
+        <w:rPr>
+          <w:noProof/>
+        </w:rPr>
+        <w:drawing>
+          <wp:inline distT="0" distB="0" distL="0" distR="0">
+            <wp:extent cx="6086475" cy="2729331"/>
+            <wp:effectExtent l="0" t="0" r="0" b="0"/>
+            <wp:docPr id="30" name="Paveikslėlis 30" descr="C:\Users\isavi\AppData\Local\Microsoft\Windows\INetCacheContent.Word\login.jpg"/>
+            <wp:cNvGraphicFramePr>
+              <a:graphicFrameLocks xmlns:a="http://schemas.openxmlformats.org/drawingml/2006/main" noChangeAspect="1"/>
+            </wp:cNvGraphicFramePr>
+            <a:graphic xmlns:a="http://schemas.openxmlformats.org/drawingml/2006/main">
+              <a:graphicData uri="http://schemas.openxmlformats.org/drawingml/2006/picture">
+                <pic:pic xmlns:pic="http://schemas.openxmlformats.org/drawingml/2006/picture">
+                  <pic:nvPicPr>
+                    <pic:cNvPr id="0" name="Picture 35" descr="C:\Users\isavi\AppData\Local\Microsoft\Windows\INetCacheContent.Word\login.jpg"/>
+                    <pic:cNvPicPr>
+                      <a:picLocks noChangeAspect="1" noChangeArrowheads="1"/>
+                    </pic:cNvPicPr>
+                  </pic:nvPicPr>
+                  <pic:blipFill>
+                    <a:blip r:embed="rId73">
+                      <a:extLst>
+                        <a:ext uri="{28A0092B-C50C-407E-A947-70E740481C1C}">
+                          <a14:useLocalDpi xmlns:a14="http://schemas.microsoft.com/office/drawing/2010/main" val="0"/>
+                        </a:ext>
+                      </a:extLst>
+                    </a:blip>
+                    <a:srcRect/>
+                    <a:stretch>
+                      <a:fillRect/>
+                    </a:stretch>
+                  </pic:blipFill>
+                  <pic:spPr bwMode="auto">
+                    <a:xfrm>
+                      <a:off x="0" y="0"/>
+                      <a:ext cx="6131001" cy="2749298"/>
+                    </a:xfrm>
+                    <a:prstGeom prst="rect">
+                      <a:avLst/>
+                    </a:prstGeom>
+                    <a:noFill/>
+                    <a:ln>
+                      <a:noFill/>
+                    </a:ln>
+                  </pic:spPr>
+                </pic:pic>
+              </a:graphicData>
+            </a:graphic>
+          </wp:inline>
+        </w:drawing>
+      </w:r>
+      <w:r>
+        <w:rPr>
+          <w:noProof/>
+        </w:rPr>
+        <w:lastRenderedPageBreak/>
+        <w:drawing>
+          <wp:inline distT="0" distB="0" distL="0" distR="0">
+            <wp:extent cx="6119719" cy="4743450"/>
+            <wp:effectExtent l="0" t="0" r="0" b="0"/>
+            <wp:docPr id="29" name="Paveikslėlis 29" descr="C:\Users\isavi\AppData\Local\Microsoft\Windows\INetCacheContent.Word\clientVotings.jpg"/>
+            <wp:cNvGraphicFramePr>
+              <a:graphicFrameLocks xmlns:a="http://schemas.openxmlformats.org/drawingml/2006/main" noChangeAspect="1"/>
+            </wp:cNvGraphicFramePr>
+            <a:graphic xmlns:a="http://schemas.openxmlformats.org/drawingml/2006/main">
+              <a:graphicData uri="http://schemas.openxmlformats.org/drawingml/2006/picture">
+                <pic:pic xmlns:pic="http://schemas.openxmlformats.org/drawingml/2006/picture">
+                  <pic:nvPicPr>
+                    <pic:cNvPr id="0" name="Picture 34" descr="C:\Users\isavi\AppData\Local\Microsoft\Windows\INetCacheContent.Word\clientVotings.jpg"/>
+                    <pic:cNvPicPr>
+                      <a:picLocks noChangeAspect="1" noChangeArrowheads="1"/>
+                    </pic:cNvPicPr>
+                  </pic:nvPicPr>
+                  <pic:blipFill>
+                    <a:blip r:embed="rId74">
+                      <a:extLst>
+                        <a:ext uri="{28A0092B-C50C-407E-A947-70E740481C1C}">
+                          <a14:useLocalDpi xmlns:a14="http://schemas.microsoft.com/office/drawing/2010/main" val="0"/>
+                        </a:ext>
+                      </a:extLst>
+                    </a:blip>
+                    <a:srcRect/>
+                    <a:stretch>
+                      <a:fillRect/>
+                    </a:stretch>
+                  </pic:blipFill>
+                  <pic:spPr bwMode="auto">
+                    <a:xfrm>
+                      <a:off x="0" y="0"/>
+                      <a:ext cx="6137762" cy="4757435"/>
+                    </a:xfrm>
+                    <a:prstGeom prst="rect">
+                      <a:avLst/>
+                    </a:prstGeom>
+                    <a:noFill/>
+                    <a:ln>
+                      <a:noFill/>
+                    </a:ln>
+                  </pic:spPr>
+                </pic:pic>
+              </a:graphicData>
+            </a:graphic>
+          </wp:inline>
+        </w:drawing>
+      </w:r>
+      <w:r>
+        <w:rPr>
+          <w:noProof/>
+        </w:rPr>
+        <w:drawing>
+          <wp:inline distT="0" distB="0" distL="0" distR="0">
+            <wp:extent cx="6105525" cy="1334541"/>
+            <wp:effectExtent l="0" t="0" r="0" b="0"/>
+            <wp:docPr id="28" name="Paveikslėlis 28" descr="C:\Users\isavi\AppData\Local\Microsoft\Windows\INetCacheContent.Word\clientOrders.jpg"/>
+            <wp:cNvGraphicFramePr>
+              <a:graphicFrameLocks xmlns:a="http://schemas.openxmlformats.org/drawingml/2006/main" noChangeAspect="1"/>
+            </wp:cNvGraphicFramePr>
+            <a:graphic xmlns:a="http://schemas.openxmlformats.org/drawingml/2006/main">
+              <a:graphicData uri="http://schemas.openxmlformats.org/drawingml/2006/picture">
+                <pic:pic xmlns:pic="http://schemas.openxmlformats.org/drawingml/2006/picture">
+                  <pic:nvPicPr>
+                    <pic:cNvPr id="0" name="Picture 33" descr="C:\Users\isavi\AppData\Local\Microsoft\Windows\INetCacheContent.Word\clientOrders.jpg"/>
+                    <pic:cNvPicPr>
+                      <a:picLocks noChangeAspect="1" noChangeArrowheads="1"/>
+                    </pic:cNvPicPr>
+                  </pic:nvPicPr>
+                  <pic:blipFill>
+                    <a:blip r:embed="rId75">
+                      <a:extLst>
+                        <a:ext uri="{28A0092B-C50C-407E-A947-70E740481C1C}">
+                          <a14:useLocalDpi xmlns:a14="http://schemas.microsoft.com/office/drawing/2010/main" val="0"/>
+                        </a:ext>
+                      </a:extLst>
+                    </a:blip>
+                    <a:srcRect/>
+                    <a:stretch>
+                      <a:fillRect/>
+                    </a:stretch>
+                  </pic:blipFill>
+                  <pic:spPr bwMode="auto">
+                    <a:xfrm>
+                      <a:off x="0" y="0"/>
+                      <a:ext cx="6181525" cy="1351153"/>
+                    </a:xfrm>
+                    <a:prstGeom prst="rect">
+                      <a:avLst/>
+                    </a:prstGeom>
+                    <a:noFill/>
+                    <a:ln>
+                      <a:noFill/>
+                    </a:ln>
+                  </pic:spPr>
+                </pic:pic>
+              </a:graphicData>
+            </a:graphic>
+          </wp:inline>
+        </w:drawing>
+      </w:r>
+      <w:r>
+        <w:rPr>
+          <w:noProof/>
+        </w:rPr>
+        <w:lastRenderedPageBreak/>
+        <w:drawing>
+          <wp:inline distT="0" distB="0" distL="0" distR="0">
+            <wp:extent cx="6151925" cy="2971100"/>
+            <wp:effectExtent l="0" t="0" r="1270" b="1270"/>
+            <wp:docPr id="26" name="Paveikslėlis 26" descr="C:\Users\isavi\AppData\Local\Microsoft\Windows\INetCacheContent.Word\clientMovies.jpg"/>
+            <wp:cNvGraphicFramePr>
+              <a:graphicFrameLocks xmlns:a="http://schemas.openxmlformats.org/drawingml/2006/main" noChangeAspect="1"/>
+            </wp:cNvGraphicFramePr>
+            <a:graphic xmlns:a="http://schemas.openxmlformats.org/drawingml/2006/main">
+              <a:graphicData uri="http://schemas.openxmlformats.org/drawingml/2006/picture">
+                <pic:pic xmlns:pic="http://schemas.openxmlformats.org/drawingml/2006/picture">
+                  <pic:nvPicPr>
+                    <pic:cNvPr id="0" name="Picture 32" descr="C:\Users\isavi\AppData\Local\Microsoft\Windows\INetCacheContent.Word\clientMovies.jpg"/>
+                    <pic:cNvPicPr>
+                      <a:picLocks noChangeAspect="1" noChangeArrowheads="1"/>
+                    </pic:cNvPicPr>
+                  </pic:nvPicPr>
+                  <pic:blipFill>
+                    <a:blip r:embed="rId76" cstate="print">
+                      <a:extLst>
+                        <a:ext uri="{28A0092B-C50C-407E-A947-70E740481C1C}">
+                          <a14:useLocalDpi xmlns:a14="http://schemas.microsoft.com/office/drawing/2010/main" val="0"/>
+                        </a:ext>
+                      </a:extLst>
+                    </a:blip>
+                    <a:srcRect/>
+                    <a:stretch>
+                      <a:fillRect/>
+                    </a:stretch>
+                  </pic:blipFill>
+                  <pic:spPr bwMode="auto">
+                    <a:xfrm>
+                      <a:off x="0" y="0"/>
+                      <a:ext cx="6174354" cy="2981932"/>
+                    </a:xfrm>
+                    <a:prstGeom prst="rect">
+                      <a:avLst/>
+                    </a:prstGeom>
+                    <a:noFill/>
+                    <a:ln>
+                      <a:noFill/>
+                    </a:ln>
+                  </pic:spPr>
+                </pic:pic>
+              </a:graphicData>
+            </a:graphic>
+          </wp:inline>
+        </w:drawing>
+      </w:r>
+      <w:r>
+        <w:rPr>
+          <w:noProof/>
+        </w:rPr>
+        <w:drawing>
+          <wp:inline distT="0" distB="0" distL="0" distR="0">
+            <wp:extent cx="6095645" cy="2970663"/>
+            <wp:effectExtent l="0" t="0" r="635" b="1270"/>
+            <wp:docPr id="19" name="Paveikslėlis 19" descr="C:\Users\isavi\AppData\Local\Microsoft\Windows\INetCacheContent.Word\clientMovieDetails.jpg"/>
+            <wp:cNvGraphicFramePr>
+              <a:graphicFrameLocks xmlns:a="http://schemas.openxmlformats.org/drawingml/2006/main" noChangeAspect="1"/>
+            </wp:cNvGraphicFramePr>
+            <a:graphic xmlns:a="http://schemas.openxmlformats.org/drawingml/2006/main">
+              <a:graphicData uri="http://schemas.openxmlformats.org/drawingml/2006/picture">
+                <pic:pic xmlns:pic="http://schemas.openxmlformats.org/drawingml/2006/picture">
+                  <pic:nvPicPr>
+                    <pic:cNvPr id="0" name="Picture 31" descr="C:\Users\isavi\AppData\Local\Microsoft\Windows\INetCacheContent.Word\clientMovieDetails.jpg"/>
+                    <pic:cNvPicPr>
+                      <a:picLocks noChangeAspect="1" noChangeArrowheads="1"/>
+                    </pic:cNvPicPr>
+                  </pic:nvPicPr>
+                  <pic:blipFill>
+                    <a:blip r:embed="rId77" cstate="print">
+                      <a:extLst>
+                        <a:ext uri="{28A0092B-C50C-407E-A947-70E740481C1C}">
+                          <a14:useLocalDpi xmlns:a14="http://schemas.microsoft.com/office/drawing/2010/main" val="0"/>
+                        </a:ext>
+                      </a:extLst>
+                    </a:blip>
+                    <a:srcRect/>
+                    <a:stretch>
+                      <a:fillRect/>
+                    </a:stretch>
+                  </pic:blipFill>
+                  <pic:spPr bwMode="auto">
+                    <a:xfrm>
+                      <a:off x="0" y="0"/>
+                      <a:ext cx="6134952" cy="2989819"/>
+                    </a:xfrm>
+                    <a:prstGeom prst="rect">
+                      <a:avLst/>
+                    </a:prstGeom>
+                    <a:noFill/>
+                    <a:ln>
+                      <a:noFill/>
+                    </a:ln>
+                  </pic:spPr>
+                </pic:pic>
+              </a:graphicData>
+            </a:graphic>
+          </wp:inline>
+        </w:drawing>
+      </w:r>
+      <w:r>
+        <w:rPr>
+          <w:noProof/>
+        </w:rPr>
+        <w:drawing>
+          <wp:inline distT="0" distB="0" distL="0" distR="0">
+            <wp:extent cx="6135748" cy="1781175"/>
+            <wp:effectExtent l="0" t="0" r="0" b="0"/>
+            <wp:docPr id="18" name="Paveikslėlis 18" descr="C:\Users\isavi\AppData\Local\Microsoft\Windows\INetCacheContent.Word\clientMessages.jpg"/>
+            <wp:cNvGraphicFramePr>
+              <a:graphicFrameLocks xmlns:a="http://schemas.openxmlformats.org/drawingml/2006/main" noChangeAspect="1"/>
+            </wp:cNvGraphicFramePr>
+            <a:graphic xmlns:a="http://schemas.openxmlformats.org/drawingml/2006/main">
+              <a:graphicData uri="http://schemas.openxmlformats.org/drawingml/2006/picture">
+                <pic:pic xmlns:pic="http://schemas.openxmlformats.org/drawingml/2006/picture">
+                  <pic:nvPicPr>
+                    <pic:cNvPr id="0" name="Picture 30" descr="C:\Users\isavi\AppData\Local\Microsoft\Windows\INetCacheContent.Word\clientMessages.jpg"/>
+                    <pic:cNvPicPr>
+                      <a:picLocks noChangeAspect="1" noChangeArrowheads="1"/>
+                    </pic:cNvPicPr>
+                  </pic:nvPicPr>
+                  <pic:blipFill>
+                    <a:blip r:embed="rId78">
+                      <a:extLst>
+                        <a:ext uri="{28A0092B-C50C-407E-A947-70E740481C1C}">
+                          <a14:useLocalDpi xmlns:a14="http://schemas.microsoft.com/office/drawing/2010/main" val="0"/>
+                        </a:ext>
+                      </a:extLst>
+                    </a:blip>
+                    <a:srcRect/>
+                    <a:stretch>
+                      <a:fillRect/>
+                    </a:stretch>
+                  </pic:blipFill>
+                  <pic:spPr bwMode="auto">
+                    <a:xfrm>
+                      <a:off x="0" y="0"/>
+                      <a:ext cx="6159694" cy="1788127"/>
+                    </a:xfrm>
+                    <a:prstGeom prst="rect">
+                      <a:avLst/>
+                    </a:prstGeom>
+                    <a:noFill/>
+                    <a:ln>
+                      <a:noFill/>
+                    </a:ln>
+                  </pic:spPr>
+                </pic:pic>
+              </a:graphicData>
+            </a:graphic>
+          </wp:inline>
+        </w:drawing>
+      </w:r>
+      <w:r>
+        <w:rPr>
+          <w:noProof/>
+        </w:rPr>
+        <w:lastRenderedPageBreak/>
+        <w:drawing>
+          <wp:inline distT="0" distB="0" distL="0" distR="0">
+            <wp:extent cx="6142755" cy="2616000"/>
+            <wp:effectExtent l="0" t="0" r="0" b="0"/>
+            <wp:docPr id="17" name="Paveikslėlis 17" descr="C:\Users\isavi\AppData\Local\Microsoft\Windows\INetCacheContent.Word\clientHome.jpg"/>
+            <wp:cNvGraphicFramePr>
+              <a:graphicFrameLocks xmlns:a="http://schemas.openxmlformats.org/drawingml/2006/main" noChangeAspect="1"/>
+            </wp:cNvGraphicFramePr>
+            <a:graphic xmlns:a="http://schemas.openxmlformats.org/drawingml/2006/main">
+              <a:graphicData uri="http://schemas.openxmlformats.org/drawingml/2006/picture">
+                <pic:pic xmlns:pic="http://schemas.openxmlformats.org/drawingml/2006/picture">
+                  <pic:nvPicPr>
+                    <pic:cNvPr id="0" name="Picture 29" descr="C:\Users\isavi\AppData\Local\Microsoft\Windows\INetCacheContent.Word\clientHome.jpg"/>
+                    <pic:cNvPicPr>
+                      <a:picLocks noChangeAspect="1" noChangeArrowheads="1"/>
+                    </pic:cNvPicPr>
+                  </pic:nvPicPr>
+                  <pic:blipFill>
+                    <a:blip r:embed="rId79" cstate="print">
+                      <a:extLst>
+                        <a:ext uri="{28A0092B-C50C-407E-A947-70E740481C1C}">
+                          <a14:useLocalDpi xmlns:a14="http://schemas.microsoft.com/office/drawing/2010/main" val="0"/>
+                        </a:ext>
+                      </a:extLst>
+                    </a:blip>
+                    <a:srcRect/>
+                    <a:stretch>
+                      <a:fillRect/>
+                    </a:stretch>
+                  </pic:blipFill>
+                  <pic:spPr bwMode="auto">
+                    <a:xfrm>
+                      <a:off x="0" y="0"/>
+                      <a:ext cx="6178831" cy="2631364"/>
+                    </a:xfrm>
+                    <a:prstGeom prst="rect">
+                      <a:avLst/>
+                    </a:prstGeom>
+                    <a:noFill/>
+                    <a:ln>
+                      <a:noFill/>
+                    </a:ln>
+                  </pic:spPr>
+                </pic:pic>
+              </a:graphicData>
+            </a:graphic>
+          </wp:inline>
+        </w:drawing>
+      </w:r>
+      <w:r>
+        <w:rPr>
+          <w:noProof/>
+        </w:rPr>
+        <w:drawing>
+          <wp:inline distT="0" distB="0" distL="0" distR="0">
+            <wp:extent cx="6362565" cy="3623204"/>
+            <wp:effectExtent l="0" t="0" r="635" b="0"/>
+            <wp:docPr id="16" name="Paveikslėlis 16" descr="C:\Users\isavi\AppData\Local\Microsoft\Windows\INetCacheContent.Word\clientEventDetails.jpg"/>
+            <wp:cNvGraphicFramePr>
+              <a:graphicFrameLocks xmlns:a="http://schemas.openxmlformats.org/drawingml/2006/main" noChangeAspect="1"/>
+            </wp:cNvGraphicFramePr>
+            <a:graphic xmlns:a="http://schemas.openxmlformats.org/drawingml/2006/main">
+              <a:graphicData uri="http://schemas.openxmlformats.org/drawingml/2006/picture">
+                <pic:pic xmlns:pic="http://schemas.openxmlformats.org/drawingml/2006/picture">
+                  <pic:nvPicPr>
+                    <pic:cNvPr id="0" name="Picture 28" descr="C:\Users\isavi\AppData\Local\Microsoft\Windows\INetCacheContent.Word\clientEventDetails.jpg"/>
+                    <pic:cNvPicPr>
+                      <a:picLocks noChangeAspect="1" noChangeArrowheads="1"/>
+                    </pic:cNvPicPr>
+                  </pic:nvPicPr>
+                  <pic:blipFill>
+                    <a:blip r:embed="rId80">
+                      <a:extLst>
+                        <a:ext uri="{28A0092B-C50C-407E-A947-70E740481C1C}">
+                          <a14:useLocalDpi xmlns:a14="http://schemas.microsoft.com/office/drawing/2010/main" val="0"/>
+                        </a:ext>
+                      </a:extLst>
+                    </a:blip>
+                    <a:srcRect/>
+                    <a:stretch>
+                      <a:fillRect/>
+                    </a:stretch>
+                  </pic:blipFill>
+                  <pic:spPr bwMode="auto">
+                    <a:xfrm>
+                      <a:off x="0" y="0"/>
+                      <a:ext cx="6375130" cy="3630359"/>
+                    </a:xfrm>
+                    <a:prstGeom prst="rect">
+                      <a:avLst/>
+                    </a:prstGeom>
+                    <a:noFill/>
+                    <a:ln>
+                      <a:noFill/>
+                    </a:ln>
+                  </pic:spPr>
+                </pic:pic>
+              </a:graphicData>
+            </a:graphic>
+          </wp:inline>
+        </w:drawing>
+      </w:r>
+      <w:r>
+        <w:rPr>
+          <w:noProof/>
+        </w:rPr>
+        <w:drawing>
+          <wp:inline distT="0" distB="0" distL="0" distR="0">
+            <wp:extent cx="6225359" cy="1466850"/>
+            <wp:effectExtent l="0" t="0" r="4445" b="0"/>
+            <wp:docPr id="15" name="Paveikslėlis 15" descr="C:\Users\isavi\AppData\Local\Microsoft\Windows\INetCacheContent.Word\cinemaStudioStatistics.jpg"/>
+            <wp:cNvGraphicFramePr>
+              <a:graphicFrameLocks xmlns:a="http://schemas.openxmlformats.org/drawingml/2006/main" noChangeAspect="1"/>
+            </wp:cNvGraphicFramePr>
+            <a:graphic xmlns:a="http://schemas.openxmlformats.org/drawingml/2006/main">
+              <a:graphicData uri="http://schemas.openxmlformats.org/drawingml/2006/picture">
+                <pic:pic xmlns:pic="http://schemas.openxmlformats.org/drawingml/2006/picture">
+                  <pic:nvPicPr>
+                    <pic:cNvPr id="0" name="Picture 27" descr="C:\Users\isavi\AppData\Local\Microsoft\Windows\INetCacheContent.Word\cinemaStudioStatistics.jpg"/>
+                    <pic:cNvPicPr>
+                      <a:picLocks noChangeAspect="1" noChangeArrowheads="1"/>
+                    </pic:cNvPicPr>
+                  </pic:nvPicPr>
+                  <pic:blipFill>
+                    <a:blip r:embed="rId81" cstate="print">
+                      <a:extLst>
+                        <a:ext uri="{28A0092B-C50C-407E-A947-70E740481C1C}">
+                          <a14:useLocalDpi xmlns:a14="http://schemas.microsoft.com/office/drawing/2010/main" val="0"/>
+                        </a:ext>
+                      </a:extLst>
+                    </a:blip>
+                    <a:srcRect/>
+                    <a:stretch>
+                      <a:fillRect/>
+                    </a:stretch>
+                  </pic:blipFill>
+                  <pic:spPr bwMode="auto">
+                    <a:xfrm>
+                      <a:off x="0" y="0"/>
+                      <a:ext cx="6337088" cy="1493176"/>
+                    </a:xfrm>
+                    <a:prstGeom prst="rect">
+                      <a:avLst/>
+                    </a:prstGeom>
+                    <a:noFill/>
+                    <a:ln>
+                      <a:noFill/>
+                    </a:ln>
+                  </pic:spPr>
+                </pic:pic>
+              </a:graphicData>
+            </a:graphic>
+          </wp:inline>
+        </w:drawing>
+      </w:r>
+      <w:r>
+        <w:rPr>
+          <w:noProof/>
+        </w:rPr>
+        <w:lastRenderedPageBreak/>
+        <w:drawing>
+          <wp:inline distT="0" distB="0" distL="0" distR="0">
+            <wp:extent cx="6247029" cy="1733550"/>
+            <wp:effectExtent l="0" t="0" r="1905" b="0"/>
+            <wp:docPr id="13" name="Paveikslėlis 13" descr="C:\Users\isavi\AppData\Local\Microsoft\Windows\INetCacheContent.Word\cinemaStudioMovieStatistics.jpg"/>
+            <wp:cNvGraphicFramePr>
+              <a:graphicFrameLocks xmlns:a="http://schemas.openxmlformats.org/drawingml/2006/main" noChangeAspect="1"/>
+            </wp:cNvGraphicFramePr>
+            <a:graphic xmlns:a="http://schemas.openxmlformats.org/drawingml/2006/main">
+              <a:graphicData uri="http://schemas.openxmlformats.org/drawingml/2006/picture">
+                <pic:pic xmlns:pic="http://schemas.openxmlformats.org/drawingml/2006/picture">
+                  <pic:nvPicPr>
+                    <pic:cNvPr id="0" name="Picture 26" descr="C:\Users\isavi\AppData\Local\Microsoft\Windows\INetCacheContent.Word\cinemaStudioMovieStatistics.jpg"/>
+                    <pic:cNvPicPr>
+                      <a:picLocks noChangeAspect="1" noChangeArrowheads="1"/>
+                    </pic:cNvPicPr>
+                  </pic:nvPicPr>
+                  <pic:blipFill>
+                    <a:blip r:embed="rId82" cstate="print">
+                      <a:extLst>
+                        <a:ext uri="{28A0092B-C50C-407E-A947-70E740481C1C}">
+                          <a14:useLocalDpi xmlns:a14="http://schemas.microsoft.com/office/drawing/2010/main" val="0"/>
+                        </a:ext>
+                      </a:extLst>
+                    </a:blip>
+                    <a:srcRect/>
+                    <a:stretch>
+                      <a:fillRect/>
+                    </a:stretch>
+                  </pic:blipFill>
+                  <pic:spPr bwMode="auto">
+                    <a:xfrm>
+                      <a:off x="0" y="0"/>
+                      <a:ext cx="6311694" cy="1751494"/>
+                    </a:xfrm>
+                    <a:prstGeom prst="rect">
+                      <a:avLst/>
+                    </a:prstGeom>
+                    <a:noFill/>
+                    <a:ln>
+                      <a:noFill/>
+                    </a:ln>
+                  </pic:spPr>
+                </pic:pic>
+              </a:graphicData>
+            </a:graphic>
+          </wp:inline>
+        </w:drawing>
+      </w:r>
+      <w:r>
+        <w:rPr>
+          <w:noProof/>
+        </w:rPr>
+        <w:drawing>
+          <wp:inline distT="0" distB="0" distL="0" distR="0">
+            <wp:extent cx="6257925" cy="2279087"/>
+            <wp:effectExtent l="0" t="0" r="0" b="6985"/>
+            <wp:docPr id="12" name="Paveikslėlis 12" descr="C:\Users\isavi\AppData\Local\Microsoft\Windows\INetCacheContent.Word\cinemaStudioMovies.jpg"/>
+            <wp:cNvGraphicFramePr>
+              <a:graphicFrameLocks xmlns:a="http://schemas.openxmlformats.org/drawingml/2006/main" noChangeAspect="1"/>
+            </wp:cNvGraphicFramePr>
+            <a:graphic xmlns:a="http://schemas.openxmlformats.org/drawingml/2006/main">
+              <a:graphicData uri="http://schemas.openxmlformats.org/drawingml/2006/picture">
+                <pic:pic xmlns:pic="http://schemas.openxmlformats.org/drawingml/2006/picture">
+                  <pic:nvPicPr>
+                    <pic:cNvPr id="0" name="Picture 25" descr="C:\Users\isavi\AppData\Local\Microsoft\Windows\INetCacheContent.Word\cinemaStudioMovies.jpg"/>
+                    <pic:cNvPicPr>
+                      <a:picLocks noChangeAspect="1" noChangeArrowheads="1"/>
+                    </pic:cNvPicPr>
+                  </pic:nvPicPr>
+                  <pic:blipFill>
+                    <a:blip r:embed="rId83">
+                      <a:extLst>
+                        <a:ext uri="{28A0092B-C50C-407E-A947-70E740481C1C}">
+                          <a14:useLocalDpi xmlns:a14="http://schemas.microsoft.com/office/drawing/2010/main" val="0"/>
+                        </a:ext>
+                      </a:extLst>
+                    </a:blip>
+                    <a:srcRect/>
+                    <a:stretch>
+                      <a:fillRect/>
+                    </a:stretch>
+                  </pic:blipFill>
+                  <pic:spPr bwMode="auto">
+                    <a:xfrm>
+                      <a:off x="0" y="0"/>
+                      <a:ext cx="6308757" cy="2297600"/>
+                    </a:xfrm>
+                    <a:prstGeom prst="rect">
+                      <a:avLst/>
+                    </a:prstGeom>
+                    <a:noFill/>
+                    <a:ln>
+                      <a:noFill/>
+                    </a:ln>
+                  </pic:spPr>
+                </pic:pic>
+              </a:graphicData>
+            </a:graphic>
+          </wp:inline>
+        </w:drawing>
+      </w:r>
+      <w:r>
+        <w:rPr>
+          <w:noProof/>
+        </w:rPr>
+        <w:drawing>
+          <wp:inline distT="0" distB="0" distL="0" distR="0">
+            <wp:extent cx="6298439" cy="1952625"/>
+            <wp:effectExtent l="0" t="0" r="7620" b="0"/>
+            <wp:docPr id="10" name="Paveikslėlis 10" descr="C:\Users\isavi\AppData\Local\Microsoft\Windows\INetCacheContent.Word\cinemaStudioMessages.jpg"/>
+            <wp:cNvGraphicFramePr>
+              <a:graphicFrameLocks xmlns:a="http://schemas.openxmlformats.org/drawingml/2006/main" noChangeAspect="1"/>
+            </wp:cNvGraphicFramePr>
+            <a:graphic xmlns:a="http://schemas.openxmlformats.org/drawingml/2006/main">
+              <a:graphicData uri="http://schemas.openxmlformats.org/drawingml/2006/picture">
+                <pic:pic xmlns:pic="http://schemas.openxmlformats.org/drawingml/2006/picture">
+                  <pic:nvPicPr>
+                    <pic:cNvPr id="0" name="Picture 24" descr="C:\Users\isavi\AppData\Local\Microsoft\Windows\INetCacheContent.Word\cinemaStudioMessages.jpg"/>
+                    <pic:cNvPicPr>
+                      <a:picLocks noChangeAspect="1" noChangeArrowheads="1"/>
+                    </pic:cNvPicPr>
+                  </pic:nvPicPr>
+                  <pic:blipFill>
+                    <a:blip r:embed="rId84">
+                      <a:extLst>
+                        <a:ext uri="{28A0092B-C50C-407E-A947-70E740481C1C}">
+                          <a14:useLocalDpi xmlns:a14="http://schemas.microsoft.com/office/drawing/2010/main" val="0"/>
+                        </a:ext>
+                      </a:extLst>
+                    </a:blip>
+                    <a:srcRect/>
+                    <a:stretch>
+                      <a:fillRect/>
+                    </a:stretch>
+                  </pic:blipFill>
+                  <pic:spPr bwMode="auto">
+                    <a:xfrm>
+                      <a:off x="0" y="0"/>
+                      <a:ext cx="6330964" cy="1962708"/>
+                    </a:xfrm>
+                    <a:prstGeom prst="rect">
+                      <a:avLst/>
+                    </a:prstGeom>
+                    <a:noFill/>
+                    <a:ln>
+                      <a:noFill/>
+                    </a:ln>
+                  </pic:spPr>
+                </pic:pic>
+              </a:graphicData>
+            </a:graphic>
+          </wp:inline>
+        </w:drawing>
+      </w:r>
+      <w:r>
+        <w:rPr>
+          <w:noProof/>
+        </w:rPr>
+        <w:drawing>
+          <wp:inline distT="0" distB="0" distL="0" distR="0">
+            <wp:extent cx="6162675" cy="1895022"/>
+            <wp:effectExtent l="0" t="0" r="0" b="0"/>
+            <wp:docPr id="7" name="Paveikslėlis 7" descr="C:\Users\isavi\AppData\Local\Microsoft\Windows\INetCacheContent.Word\cinemaStudioJobAdvertisements.jpg"/>
+            <wp:cNvGraphicFramePr>
+              <a:graphicFrameLocks xmlns:a="http://schemas.openxmlformats.org/drawingml/2006/main" noChangeAspect="1"/>
+            </wp:cNvGraphicFramePr>
+            <a:graphic xmlns:a="http://schemas.openxmlformats.org/drawingml/2006/main">
+              <a:graphicData uri="http://schemas.openxmlformats.org/drawingml/2006/picture">
+                <pic:pic xmlns:pic="http://schemas.openxmlformats.org/drawingml/2006/picture">
+                  <pic:nvPicPr>
+                    <pic:cNvPr id="0" name="Picture 23" descr="C:\Users\isavi\AppData\Local\Microsoft\Windows\INetCacheContent.Word\cinemaStudioJobAdvertisements.jpg"/>
+                    <pic:cNvPicPr>
+                      <a:picLocks noChangeAspect="1" noChangeArrowheads="1"/>
+                    </pic:cNvPicPr>
+                  </pic:nvPicPr>
+                  <pic:blipFill>
+                    <a:blip r:embed="rId85" cstate="print">
+                      <a:extLst>
+                        <a:ext uri="{28A0092B-C50C-407E-A947-70E740481C1C}">
+                          <a14:useLocalDpi xmlns:a14="http://schemas.microsoft.com/office/drawing/2010/main" val="0"/>
+                        </a:ext>
+                      </a:extLst>
+                    </a:blip>
+                    <a:srcRect/>
+                    <a:stretch>
+                      <a:fillRect/>
+                    </a:stretch>
+                  </pic:blipFill>
+                  <pic:spPr bwMode="auto">
+                    <a:xfrm>
+                      <a:off x="0" y="0"/>
+                      <a:ext cx="6250283" cy="1921962"/>
+                    </a:xfrm>
+                    <a:prstGeom prst="rect">
+                      <a:avLst/>
+                    </a:prstGeom>
+                    <a:noFill/>
+                    <a:ln>
+                      <a:noFill/>
+                    </a:ln>
+                  </pic:spPr>
+                </pic:pic>
+              </a:graphicData>
+            </a:graphic>
+          </wp:inline>
+        </w:drawing>
+      </w:r>
+      <w:r>
+        <w:rPr>
+          <w:noProof/>
+        </w:rPr>
+        <w:lastRenderedPageBreak/>
+        <w:drawing>
+          <wp:inline distT="0" distB="0" distL="0" distR="0">
+            <wp:extent cx="6028223" cy="2669042"/>
+            <wp:effectExtent l="0" t="0" r="0" b="0"/>
+            <wp:docPr id="5" name="Paveikslėlis 5" descr="C:\Users\isavi\AppData\Local\Microsoft\Windows\INetCacheContent.Word\cinemaStudioaddMovie2.jpg"/>
+            <wp:cNvGraphicFramePr>
+              <a:graphicFrameLocks xmlns:a="http://schemas.openxmlformats.org/drawingml/2006/main" noChangeAspect="1"/>
+            </wp:cNvGraphicFramePr>
+            <a:graphic xmlns:a="http://schemas.openxmlformats.org/drawingml/2006/main">
+              <a:graphicData uri="http://schemas.openxmlformats.org/drawingml/2006/picture">
+                <pic:pic xmlns:pic="http://schemas.openxmlformats.org/drawingml/2006/picture">
+                  <pic:nvPicPr>
+                    <pic:cNvPr id="0" name="Picture 22" descr="C:\Users\isavi\AppData\Local\Microsoft\Windows\INetCacheContent.Word\cinemaStudioaddMovie2.jpg"/>
+                    <pic:cNvPicPr>
+                      <a:picLocks noChangeAspect="1" noChangeArrowheads="1"/>
+                    </pic:cNvPicPr>
+                  </pic:nvPicPr>
+                  <pic:blipFill>
+                    <a:blip r:embed="rId86" cstate="print">
+                      <a:extLst>
+                        <a:ext uri="{28A0092B-C50C-407E-A947-70E740481C1C}">
+                          <a14:useLocalDpi xmlns:a14="http://schemas.microsoft.com/office/drawing/2010/main" val="0"/>
+                        </a:ext>
+                      </a:extLst>
+                    </a:blip>
+                    <a:srcRect/>
+                    <a:stretch>
+                      <a:fillRect/>
+                    </a:stretch>
+                  </pic:blipFill>
+                  <pic:spPr bwMode="auto">
+                    <a:xfrm>
+                      <a:off x="0" y="0"/>
+                      <a:ext cx="6065923" cy="2685734"/>
+                    </a:xfrm>
+                    <a:prstGeom prst="rect">
+                      <a:avLst/>
+                    </a:prstGeom>
+                    <a:noFill/>
+                    <a:ln>
+                      <a:noFill/>
+                    </a:ln>
+                  </pic:spPr>
+                </pic:pic>
+              </a:graphicData>
+            </a:graphic>
+          </wp:inline>
+        </w:drawing>
+      </w:r>
+      <w:r>
+        <w:rPr>
+          <w:noProof/>
+        </w:rPr>
+        <w:drawing>
+          <wp:inline distT="0" distB="0" distL="0" distR="0">
+            <wp:extent cx="6091948" cy="2867025"/>
+            <wp:effectExtent l="0" t="0" r="4445" b="0"/>
+            <wp:docPr id="2" name="Paveikslėlis 2" descr="C:\Users\isavi\AppData\Local\Microsoft\Windows\INetCacheContent.Word\cinemaStudioaddMovie1.jpg"/>
+            <wp:cNvGraphicFramePr>
+              <a:graphicFrameLocks xmlns:a="http://schemas.openxmlformats.org/drawingml/2006/main" noChangeAspect="1"/>
+            </wp:cNvGraphicFramePr>
+            <a:graphic xmlns:a="http://schemas.openxmlformats.org/drawingml/2006/main">
+              <a:graphicData uri="http://schemas.openxmlformats.org/drawingml/2006/picture">
+                <pic:pic xmlns:pic="http://schemas.openxmlformats.org/drawingml/2006/picture">
+                  <pic:nvPicPr>
+                    <pic:cNvPr id="0" name="Picture 21" descr="C:\Users\isavi\AppData\Local\Microsoft\Windows\INetCacheContent.Word\cinemaStudioaddMovie1.jpg"/>
+                    <pic:cNvPicPr>
+                      <a:picLocks noChangeAspect="1" noChangeArrowheads="1"/>
+                    </pic:cNvPicPr>
+                  </pic:nvPicPr>
+                  <pic:blipFill>
+                    <a:blip r:embed="rId87" cstate="print">
+                      <a:extLst>
+                        <a:ext uri="{28A0092B-C50C-407E-A947-70E740481C1C}">
+                          <a14:useLocalDpi xmlns:a14="http://schemas.microsoft.com/office/drawing/2010/main" val="0"/>
+                        </a:ext>
+                      </a:extLst>
+                    </a:blip>
+                    <a:srcRect/>
+                    <a:stretch>
+                      <a:fillRect/>
+                    </a:stretch>
+                  </pic:blipFill>
+                  <pic:spPr bwMode="auto">
+                    <a:xfrm>
+                      <a:off x="0" y="0"/>
+                      <a:ext cx="6127752" cy="2883875"/>
+                    </a:xfrm>
+                    <a:prstGeom prst="rect">
+                      <a:avLst/>
+                    </a:prstGeom>
+                    <a:noFill/>
+                    <a:ln>
+                      <a:noFill/>
+                    </a:ln>
+                  </pic:spPr>
+                </pic:pic>
+              </a:graphicData>
+            </a:graphic>
+          </wp:inline>
+        </w:drawing>
+      </w:r>
+      <w:r>
+        <w:rPr>
+          <w:noProof/>
+        </w:rPr>
+        <w:lastRenderedPageBreak/>
+        <w:drawing>
+          <wp:inline distT="0" distB="0" distL="0" distR="0">
+            <wp:extent cx="4067175" cy="5279574"/>
+            <wp:effectExtent l="0" t="0" r="0" b="0"/>
+            <wp:docPr id="1" name="Paveikslėlis 1" descr="C:\Users\isavi\AppData\Local\Microsoft\Windows\INetCacheContent.Word\cinemaStudioaddJobAdvertisement.jpg"/>
+            <wp:cNvGraphicFramePr>
+              <a:graphicFrameLocks xmlns:a="http://schemas.openxmlformats.org/drawingml/2006/main" noChangeAspect="1"/>
+            </wp:cNvGraphicFramePr>
+            <a:graphic xmlns:a="http://schemas.openxmlformats.org/drawingml/2006/main">
+              <a:graphicData uri="http://schemas.openxmlformats.org/drawingml/2006/picture">
+                <pic:pic xmlns:pic="http://schemas.openxmlformats.org/drawingml/2006/picture">
+                  <pic:nvPicPr>
+                    <pic:cNvPr id="0" name="Picture 20" descr="C:\Users\isavi\AppData\Local\Microsoft\Windows\INetCacheContent.Word\cinemaStudioaddJobAdvertisement.jpg"/>
+                    <pic:cNvPicPr>
+                      <a:picLocks noChangeAspect="1" noChangeArrowheads="1"/>
+                    </pic:cNvPicPr>
+                  </pic:nvPicPr>
+                  <pic:blipFill>
+                    <a:blip r:embed="rId88">
+                      <a:extLst>
+                        <a:ext uri="{28A0092B-C50C-407E-A947-70E740481C1C}">
+                          <a14:useLocalDpi xmlns:a14="http://schemas.microsoft.com/office/drawing/2010/main" val="0"/>
+                        </a:ext>
+                      </a:extLst>
+                    </a:blip>
+                    <a:srcRect/>
+                    <a:stretch>
+                      <a:fillRect/>
+                    </a:stretch>
+                  </pic:blipFill>
+                  <pic:spPr bwMode="auto">
+                    <a:xfrm>
+                      <a:off x="0" y="0"/>
+                      <a:ext cx="4072169" cy="5286056"/>
+                    </a:xfrm>
+                    <a:prstGeom prst="rect">
+                      <a:avLst/>
+                    </a:prstGeom>
+                    <a:noFill/>
+                    <a:ln>
+                      <a:noFill/>
+                    </a:ln>
+                  </pic:spPr>
+                </pic:pic>
+              </a:graphicData>
+            </a:graphic>
+          </wp:inline>
+        </w:drawing>
+      </w:r>
+    </w:p>
+    <w:p>
+      <w:pPr>
+        <w:rPr>
+          <w:rFonts w:ascii="Times New Roman" w:hAnsi="Times New Roman" w:cs="Times New Roman"/>
+          <w:sz w:val="20"/>
+          <w:szCs w:val="20"/>
+        </w:rPr>
+      </w:pPr>
+      <w:r>
+        <w:rPr>
+          <w:rFonts w:ascii="Times New Roman" w:hAnsi="Times New Roman" w:cs="Times New Roman"/>
+          <w:sz w:val="20"/>
+          <w:szCs w:val="20"/>
+        </w:rPr>
+        <w:br w:type="page"/>
+      </w:r>
+    </w:p>
+    <w:p>
+      <w:pPr>
+        <w:pStyle w:val="Sraopastraipa"/>
+        <w:numPr>
+          <w:ilvl w:val="0"/>
+          <w:numId w:val="41"/>
+        </w:numPr>
+        <w:rPr>
+          <w:rFonts w:ascii="Times New Roman" w:hAnsi="Times New Roman" w:cs="Times New Roman"/>
+          <w:b/>
+          <w:sz w:val="28"/>
+          <w:szCs w:val="28"/>
+        </w:rPr>
+      </w:pPr>
+      <w:r>
+        <w:rPr>
+          <w:rFonts w:ascii="Times New Roman" w:hAnsi="Times New Roman" w:cs="Times New Roman"/>
+          <w:b/>
+          <w:sz w:val="28"/>
+          <w:szCs w:val="28"/>
+        </w:rPr>
+        <w:lastRenderedPageBreak/>
+        <w:t>Išvados</w:t>
+      </w:r>
+    </w:p>
+    <w:p>
+      <w:pPr>
+        <w:rPr>
+          <w:rFonts w:ascii="Times New Roman" w:hAnsi="Times New Roman" w:cs="Times New Roman"/>
+          <w:sz w:val="24"/>
+          <w:szCs w:val="20"/>
+        </w:rPr>
+      </w:pPr>
+      <w:r>
+        <w:rPr>
+          <w:rFonts w:ascii="Times New Roman" w:hAnsi="Times New Roman" w:cs="Times New Roman"/>
+          <w:sz w:val="24"/>
+          <w:szCs w:val="20"/>
+        </w:rPr>
+        <w:t xml:space="preserve">Pavyko įgyvendinti projekto tikslą. </w:t>
+      </w:r>
+      <w:r>
+        <w:rPr>
+          <w:rFonts w:ascii="Times New Roman" w:hAnsi="Times New Roman" w:cs="Times New Roman"/>
+          <w:sz w:val="24"/>
+          <w:szCs w:val="20"/>
+        </w:rPr>
+        <w:t>Kai kurių funkcijų nepavyko atlikti, nes pritrūko laiko. Naudojantis React biblioteka pavyko sukurti vieno puslapio aplikaciją.</w:t>
+      </w:r>
+    </w:p>
+    <w:p>
+      <w:pPr>
+        <w:rPr>
+          <w:rFonts w:ascii="Times New Roman" w:hAnsi="Times New Roman" w:cs="Times New Roman"/>
+          <w:sz w:val="24"/>
+          <w:szCs w:val="20"/>
+        </w:rPr>
+      </w:pPr>
       <w:bookmarkStart w:id="41" w:name="_GoBack"/>
       <w:bookmarkEnd w:id="41"/>
     </w:p>
     <w:sectPr>
-      <w:footerReference w:type="default" r:id="rId60"/>
-      <w:headerReference w:type="first" r:id="rId61"/>
-      <w:footerReference w:type="first" r:id="rId62"/>
+      <w:footerReference w:type="default" r:id="rId89"/>
+      <w:headerReference w:type="first" r:id="rId90"/>
+      <w:footerReference w:type="first" r:id="rId91"/>
       <w:pgSz w:w="12240" w:h="15840"/>
       <w:pgMar w:top="1440" w:right="1440" w:bottom="1440" w:left="1440" w:header="567" w:footer="567" w:gutter="0"/>
       <w:pgNumType w:start="1"/>
@@ -21341,7 +22564,7 @@
 </file>
 
 <file path=word/endnotes.xml><?xml version="1.0" encoding="utf-8"?>
-<w:endnotes xmlns:wpc="http://schemas.microsoft.com/office/word/2010/wordprocessingCanvas" xmlns:cx="http://schemas.microsoft.com/office/drawing/2014/chartex" xmlns:cx1="http://schemas.microsoft.com/office/drawing/2015/9/8/chartex" xmlns:cx2="http://schemas.microsoft.com/office/drawing/2015/10/21/chartex" xmlns:mc="http://schemas.openxmlformats.org/markup-compatibility/2006" xmlns:o="urn:schemas-microsoft-com:office:office" xmlns:r="http://schemas.openxmlformats.org/officeDocument/2006/relationships" xmlns:m="http://schemas.openxmlformats.org/officeDocument/2006/math" xmlns:v="urn:schemas-microsoft-com:vml" xmlns:wp14="http://schemas.microsoft.com/office/word/2010/wordprocessingDrawing" xmlns:wp="http://schemas.openxmlformats.org/drawingml/2006/wordprocessingDrawing" xmlns:w10="urn:schemas-microsoft-com:office:word" xmlns:w="http://schemas.openxmlformats.org/wordprocessingml/2006/main" xmlns:w14="http://schemas.microsoft.com/office/word/2010/wordml" xmlns:w15="http://schemas.microsoft.com/office/word/2012/wordml" xmlns:w16se="http://schemas.microsoft.com/office/word/2015/wordml/symex" xmlns:wpg="http://schemas.microsoft.com/office/word/2010/wordprocessingGroup" xmlns:wpi="http://schemas.microsoft.com/office/word/2010/wordprocessingInk" xmlns:wne="http://schemas.microsoft.com/office/word/2006/wordml" xmlns:wps="http://schemas.microsoft.com/office/word/2010/wordprocessingShape" mc:Ignorable="w14 w15 w16se wp14">
+<w:endnotes xmlns:wpc="http://schemas.microsoft.com/office/word/2010/wordprocessingCanvas" xmlns:cx="http://schemas.microsoft.com/office/drawing/2014/chartex" xmlns:cx1="http://schemas.microsoft.com/office/drawing/2015/9/8/chartex" xmlns:cx2="http://schemas.microsoft.com/office/drawing/2015/10/21/chartex" xmlns:cx3="http://schemas.microsoft.com/office/drawing/2016/5/9/chartex" xmlns:cx4="http://schemas.microsoft.com/office/drawing/2016/5/10/chartex" xmlns:cx5="http://schemas.microsoft.com/office/drawing/2016/5/11/chartex" xmlns:mc="http://schemas.openxmlformats.org/markup-compatibility/2006" xmlns:o="urn:schemas-microsoft-com:office:office" xmlns:r="http://schemas.openxmlformats.org/officeDocument/2006/relationships" xmlns:m="http://schemas.openxmlformats.org/officeDocument/2006/math" xmlns:v="urn:schemas-microsoft-com:vml" xmlns:wp14="http://schemas.microsoft.com/office/word/2010/wordprocessingDrawing" xmlns:wp="http://schemas.openxmlformats.org/drawingml/2006/wordprocessingDrawing" xmlns:w10="urn:schemas-microsoft-com:office:word" xmlns:w="http://schemas.openxmlformats.org/wordprocessingml/2006/main" xmlns:w14="http://schemas.microsoft.com/office/word/2010/wordml" xmlns:w15="http://schemas.microsoft.com/office/word/2012/wordml" xmlns:w16se="http://schemas.microsoft.com/office/word/2015/wordml/symex" xmlns:wpg="http://schemas.microsoft.com/office/word/2010/wordprocessingGroup" xmlns:wpi="http://schemas.microsoft.com/office/word/2010/wordprocessingInk" xmlns:wne="http://schemas.microsoft.com/office/word/2006/wordml" xmlns:wps="http://schemas.microsoft.com/office/word/2010/wordprocessingShape" mc:Ignorable="w14 w15 w16se wp14">
   <w:endnote w:type="separator" w:id="-1">
     <w:p>
       <w:pPr>
@@ -21366,7 +22589,7 @@
 </file>
 
 <file path=word/footer1.xml><?xml version="1.0" encoding="utf-8"?>
-<w:ftr xmlns:wpc="http://schemas.microsoft.com/office/word/2010/wordprocessingCanvas" xmlns:cx="http://schemas.microsoft.com/office/drawing/2014/chartex" xmlns:cx1="http://schemas.microsoft.com/office/drawing/2015/9/8/chartex" xmlns:cx2="http://schemas.microsoft.com/office/drawing/2015/10/21/chartex" xmlns:mc="http://schemas.openxmlformats.org/markup-compatibility/2006" xmlns:o="urn:schemas-microsoft-com:office:office" xmlns:r="http://schemas.openxmlformats.org/officeDocument/2006/relationships" xmlns:m="http://schemas.openxmlformats.org/officeDocument/2006/math" xmlns:v="urn:schemas-microsoft-com:vml" xmlns:wp14="http://schemas.microsoft.com/office/word/2010/wordprocessingDrawing" xmlns:wp="http://schemas.openxmlformats.org/drawingml/2006/wordprocessingDrawing" xmlns:w10="urn:schemas-microsoft-com:office:word" xmlns:w="http://schemas.openxmlformats.org/wordprocessingml/2006/main" xmlns:w14="http://schemas.microsoft.com/office/word/2010/wordml" xmlns:w15="http://schemas.microsoft.com/office/word/2012/wordml" xmlns:w16se="http://schemas.microsoft.com/office/word/2015/wordml/symex" xmlns:wpg="http://schemas.microsoft.com/office/word/2010/wordprocessingGroup" xmlns:wpi="http://schemas.microsoft.com/office/word/2010/wordprocessingInk" xmlns:wne="http://schemas.microsoft.com/office/word/2006/wordml" xmlns:wps="http://schemas.microsoft.com/office/word/2010/wordprocessingShape" mc:Ignorable="w14 w15 w16se wp14">
+<w:ftr xmlns:wpc="http://schemas.microsoft.com/office/word/2010/wordprocessingCanvas" xmlns:cx="http://schemas.microsoft.com/office/drawing/2014/chartex" xmlns:cx1="http://schemas.microsoft.com/office/drawing/2015/9/8/chartex" xmlns:cx2="http://schemas.microsoft.com/office/drawing/2015/10/21/chartex" xmlns:cx3="http://schemas.microsoft.com/office/drawing/2016/5/9/chartex" xmlns:cx4="http://schemas.microsoft.com/office/drawing/2016/5/10/chartex" xmlns:cx5="http://schemas.microsoft.com/office/drawing/2016/5/11/chartex" xmlns:mc="http://schemas.openxmlformats.org/markup-compatibility/2006" xmlns:o="urn:schemas-microsoft-com:office:office" xmlns:r="http://schemas.openxmlformats.org/officeDocument/2006/relationships" xmlns:m="http://schemas.openxmlformats.org/officeDocument/2006/math" xmlns:v="urn:schemas-microsoft-com:vml" xmlns:wp14="http://schemas.microsoft.com/office/word/2010/wordprocessingDrawing" xmlns:wp="http://schemas.openxmlformats.org/drawingml/2006/wordprocessingDrawing" xmlns:w10="urn:schemas-microsoft-com:office:word" xmlns:w="http://schemas.openxmlformats.org/wordprocessingml/2006/main" xmlns:w14="http://schemas.microsoft.com/office/word/2010/wordml" xmlns:w15="http://schemas.microsoft.com/office/word/2012/wordml" xmlns:w16se="http://schemas.microsoft.com/office/word/2015/wordml/symex" xmlns:wpg="http://schemas.microsoft.com/office/word/2010/wordprocessingGroup" xmlns:wpi="http://schemas.microsoft.com/office/word/2010/wordprocessingInk" xmlns:wne="http://schemas.microsoft.com/office/word/2006/wordml" xmlns:wps="http://schemas.microsoft.com/office/word/2010/wordprocessingShape" mc:Ignorable="w14 w15 w16se wp14">
   <w:p>
     <w:pPr>
       <w:ind w:firstLine="8625"/>
@@ -21384,7 +22607,7 @@
       <w:rPr>
         <w:noProof/>
       </w:rPr>
-      <w:t>36</w:t>
+      <w:t>50</w:t>
     </w:r>
     <w:r>
       <w:fldChar w:fldCharType="end"/>
@@ -21394,13 +22617,13 @@
 </file>
 
 <file path=word/footer2.xml><?xml version="1.0" encoding="utf-8"?>
-<w:ftr xmlns:wpc="http://schemas.microsoft.com/office/word/2010/wordprocessingCanvas" xmlns:cx="http://schemas.microsoft.com/office/drawing/2014/chartex" xmlns:cx1="http://schemas.microsoft.com/office/drawing/2015/9/8/chartex" xmlns:cx2="http://schemas.microsoft.com/office/drawing/2015/10/21/chartex" xmlns:mc="http://schemas.openxmlformats.org/markup-compatibility/2006" xmlns:o="urn:schemas-microsoft-com:office:office" xmlns:r="http://schemas.openxmlformats.org/officeDocument/2006/relationships" xmlns:m="http://schemas.openxmlformats.org/officeDocument/2006/math" xmlns:v="urn:schemas-microsoft-com:vml" xmlns:wp14="http://schemas.microsoft.com/office/word/2010/wordprocessingDrawing" xmlns:wp="http://schemas.openxmlformats.org/drawingml/2006/wordprocessingDrawing" xmlns:w10="urn:schemas-microsoft-com:office:word" xmlns:w="http://schemas.openxmlformats.org/wordprocessingml/2006/main" xmlns:w14="http://schemas.microsoft.com/office/word/2010/wordml" xmlns:w15="http://schemas.microsoft.com/office/word/2012/wordml" xmlns:w16se="http://schemas.microsoft.com/office/word/2015/wordml/symex" xmlns:wpg="http://schemas.microsoft.com/office/word/2010/wordprocessingGroup" xmlns:wpi="http://schemas.microsoft.com/office/word/2010/wordprocessingInk" xmlns:wne="http://schemas.microsoft.com/office/word/2006/wordml" xmlns:wps="http://schemas.microsoft.com/office/word/2010/wordprocessingShape" mc:Ignorable="w14 w15 w16se wp14">
+<w:ftr xmlns:wpc="http://schemas.microsoft.com/office/word/2010/wordprocessingCanvas" xmlns:cx="http://schemas.microsoft.com/office/drawing/2014/chartex" xmlns:cx1="http://schemas.microsoft.com/office/drawing/2015/9/8/chartex" xmlns:cx2="http://schemas.microsoft.com/office/drawing/2015/10/21/chartex" xmlns:cx3="http://schemas.microsoft.com/office/drawing/2016/5/9/chartex" xmlns:cx4="http://schemas.microsoft.com/office/drawing/2016/5/10/chartex" xmlns:cx5="http://schemas.microsoft.com/office/drawing/2016/5/11/chartex" xmlns:mc="http://schemas.openxmlformats.org/markup-compatibility/2006" xmlns:o="urn:schemas-microsoft-com:office:office" xmlns:r="http://schemas.openxmlformats.org/officeDocument/2006/relationships" xmlns:m="http://schemas.openxmlformats.org/officeDocument/2006/math" xmlns:v="urn:schemas-microsoft-com:vml" xmlns:wp14="http://schemas.microsoft.com/office/word/2010/wordprocessingDrawing" xmlns:wp="http://schemas.openxmlformats.org/drawingml/2006/wordprocessingDrawing" xmlns:w10="urn:schemas-microsoft-com:office:word" xmlns:w="http://schemas.openxmlformats.org/wordprocessingml/2006/main" xmlns:w14="http://schemas.microsoft.com/office/word/2010/wordml" xmlns:w15="http://schemas.microsoft.com/office/word/2012/wordml" xmlns:w16se="http://schemas.microsoft.com/office/word/2015/wordml/symex" xmlns:wpg="http://schemas.microsoft.com/office/word/2010/wordprocessingGroup" xmlns:wpi="http://schemas.microsoft.com/office/word/2010/wordprocessingInk" xmlns:wne="http://schemas.microsoft.com/office/word/2006/wordml" xmlns:wps="http://schemas.microsoft.com/office/word/2010/wordprocessingShape" mc:Ignorable="w14 w15 w16se wp14">
   <w:p/>
 </w:ftr>
 </file>
 
 <file path=word/footnotes.xml><?xml version="1.0" encoding="utf-8"?>
-<w:footnotes xmlns:wpc="http://schemas.microsoft.com/office/word/2010/wordprocessingCanvas" xmlns:cx="http://schemas.microsoft.com/office/drawing/2014/chartex" xmlns:cx1="http://schemas.microsoft.com/office/drawing/2015/9/8/chartex" xmlns:cx2="http://schemas.microsoft.com/office/drawing/2015/10/21/chartex" xmlns:mc="http://schemas.openxmlformats.org/markup-compatibility/2006" xmlns:o="urn:schemas-microsoft-com:office:office" xmlns:r="http://schemas.openxmlformats.org/officeDocument/2006/relationships" xmlns:m="http://schemas.openxmlformats.org/officeDocument/2006/math" xmlns:v="urn:schemas-microsoft-com:vml" xmlns:wp14="http://schemas.microsoft.com/office/word/2010/wordprocessingDrawing" xmlns:wp="http://schemas.openxmlformats.org/drawingml/2006/wordprocessingDrawing" xmlns:w10="urn:schemas-microsoft-com:office:word" xmlns:w="http://schemas.openxmlformats.org/wordprocessingml/2006/main" xmlns:w14="http://schemas.microsoft.com/office/word/2010/wordml" xmlns:w15="http://schemas.microsoft.com/office/word/2012/wordml" xmlns:w16se="http://schemas.microsoft.com/office/word/2015/wordml/symex" xmlns:wpg="http://schemas.microsoft.com/office/word/2010/wordprocessingGroup" xmlns:wpi="http://schemas.microsoft.com/office/word/2010/wordprocessingInk" xmlns:wne="http://schemas.microsoft.com/office/word/2006/wordml" xmlns:wps="http://schemas.microsoft.com/office/word/2010/wordprocessingShape" mc:Ignorable="w14 w15 w16se wp14">
+<w:footnotes xmlns:wpc="http://schemas.microsoft.com/office/word/2010/wordprocessingCanvas" xmlns:cx="http://schemas.microsoft.com/office/drawing/2014/chartex" xmlns:cx1="http://schemas.microsoft.com/office/drawing/2015/9/8/chartex" xmlns:cx2="http://schemas.microsoft.com/office/drawing/2015/10/21/chartex" xmlns:cx3="http://schemas.microsoft.com/office/drawing/2016/5/9/chartex" xmlns:cx4="http://schemas.microsoft.com/office/drawing/2016/5/10/chartex" xmlns:cx5="http://schemas.microsoft.com/office/drawing/2016/5/11/chartex" xmlns:mc="http://schemas.openxmlformats.org/markup-compatibility/2006" xmlns:o="urn:schemas-microsoft-com:office:office" xmlns:r="http://schemas.openxmlformats.org/officeDocument/2006/relationships" xmlns:m="http://schemas.openxmlformats.org/officeDocument/2006/math" xmlns:v="urn:schemas-microsoft-com:vml" xmlns:wp14="http://schemas.microsoft.com/office/word/2010/wordprocessingDrawing" xmlns:wp="http://schemas.openxmlformats.org/drawingml/2006/wordprocessingDrawing" xmlns:w10="urn:schemas-microsoft-com:office:word" xmlns:w="http://schemas.openxmlformats.org/wordprocessingml/2006/main" xmlns:w14="http://schemas.microsoft.com/office/word/2010/wordml" xmlns:w15="http://schemas.microsoft.com/office/word/2012/wordml" xmlns:w16se="http://schemas.microsoft.com/office/word/2015/wordml/symex" xmlns:wpg="http://schemas.microsoft.com/office/word/2010/wordprocessingGroup" xmlns:wpi="http://schemas.microsoft.com/office/word/2010/wordprocessingInk" xmlns:wne="http://schemas.microsoft.com/office/word/2006/wordml" xmlns:wps="http://schemas.microsoft.com/office/word/2010/wordprocessingShape" mc:Ignorable="w14 w15 w16se wp14">
   <w:footnote w:type="separator" w:id="-1">
     <w:p>
       <w:pPr>
@@ -21425,13 +22648,13 @@
 </file>
 
 <file path=word/header1.xml><?xml version="1.0" encoding="utf-8"?>
-<w:hdr xmlns:wpc="http://schemas.microsoft.com/office/word/2010/wordprocessingCanvas" xmlns:cx="http://schemas.microsoft.com/office/drawing/2014/chartex" xmlns:cx1="http://schemas.microsoft.com/office/drawing/2015/9/8/chartex" xmlns:cx2="http://schemas.microsoft.com/office/drawing/2015/10/21/chartex" xmlns:mc="http://schemas.openxmlformats.org/markup-compatibility/2006" xmlns:o="urn:schemas-microsoft-com:office:office" xmlns:r="http://schemas.openxmlformats.org/officeDocument/2006/relationships" xmlns:m="http://schemas.openxmlformats.org/officeDocument/2006/math" xmlns:v="urn:schemas-microsoft-com:vml" xmlns:wp14="http://schemas.microsoft.com/office/word/2010/wordprocessingDrawing" xmlns:wp="http://schemas.openxmlformats.org/drawingml/2006/wordprocessingDrawing" xmlns:w10="urn:schemas-microsoft-com:office:word" xmlns:w="http://schemas.openxmlformats.org/wordprocessingml/2006/main" xmlns:w14="http://schemas.microsoft.com/office/word/2010/wordml" xmlns:w15="http://schemas.microsoft.com/office/word/2012/wordml" xmlns:w16se="http://schemas.microsoft.com/office/word/2015/wordml/symex" xmlns:wpg="http://schemas.microsoft.com/office/word/2010/wordprocessingGroup" xmlns:wpi="http://schemas.microsoft.com/office/word/2010/wordprocessingInk" xmlns:wne="http://schemas.microsoft.com/office/word/2006/wordml" xmlns:wps="http://schemas.microsoft.com/office/word/2010/wordprocessingShape" mc:Ignorable="w14 w15 w16se wp14">
+<w:hdr xmlns:wpc="http://schemas.microsoft.com/office/word/2010/wordprocessingCanvas" xmlns:cx="http://schemas.microsoft.com/office/drawing/2014/chartex" xmlns:cx1="http://schemas.microsoft.com/office/drawing/2015/9/8/chartex" xmlns:cx2="http://schemas.microsoft.com/office/drawing/2015/10/21/chartex" xmlns:cx3="http://schemas.microsoft.com/office/drawing/2016/5/9/chartex" xmlns:cx4="http://schemas.microsoft.com/office/drawing/2016/5/10/chartex" xmlns:cx5="http://schemas.microsoft.com/office/drawing/2016/5/11/chartex" xmlns:mc="http://schemas.openxmlformats.org/markup-compatibility/2006" xmlns:o="urn:schemas-microsoft-com:office:office" xmlns:r="http://schemas.openxmlformats.org/officeDocument/2006/relationships" xmlns:m="http://schemas.openxmlformats.org/officeDocument/2006/math" xmlns:v="urn:schemas-microsoft-com:vml" xmlns:wp14="http://schemas.microsoft.com/office/word/2010/wordprocessingDrawing" xmlns:wp="http://schemas.openxmlformats.org/drawingml/2006/wordprocessingDrawing" xmlns:w10="urn:schemas-microsoft-com:office:word" xmlns:w="http://schemas.openxmlformats.org/wordprocessingml/2006/main" xmlns:w14="http://schemas.microsoft.com/office/word/2010/wordml" xmlns:w15="http://schemas.microsoft.com/office/word/2012/wordml" xmlns:w16se="http://schemas.microsoft.com/office/word/2015/wordml/symex" xmlns:wpg="http://schemas.microsoft.com/office/word/2010/wordprocessingGroup" xmlns:wpi="http://schemas.microsoft.com/office/word/2010/wordprocessingInk" xmlns:wne="http://schemas.microsoft.com/office/word/2006/wordml" xmlns:wps="http://schemas.microsoft.com/office/word/2010/wordprocessingShape" mc:Ignorable="w14 w15 w16se wp14">
   <w:p/>
 </w:hdr>
 </file>
 
 <file path=word/numbering.xml><?xml version="1.0" encoding="utf-8"?>
-<w:numbering xmlns:wpc="http://schemas.microsoft.com/office/word/2010/wordprocessingCanvas" xmlns:cx="http://schemas.microsoft.com/office/drawing/2014/chartex" xmlns:cx1="http://schemas.microsoft.com/office/drawing/2015/9/8/chartex" xmlns:cx2="http://schemas.microsoft.com/office/drawing/2015/10/21/chartex" xmlns:mc="http://schemas.openxmlformats.org/markup-compatibility/2006" xmlns:o="urn:schemas-microsoft-com:office:office" xmlns:r="http://schemas.openxmlformats.org/officeDocument/2006/relationships" xmlns:m="http://schemas.openxmlformats.org/officeDocument/2006/math" xmlns:v="urn:schemas-microsoft-com:vml" xmlns:wp14="http://schemas.microsoft.com/office/word/2010/wordprocessingDrawing" xmlns:wp="http://schemas.openxmlformats.org/drawingml/2006/wordprocessingDrawing" xmlns:w10="urn:schemas-microsoft-com:office:word" xmlns:w="http://schemas.openxmlformats.org/wordprocessingml/2006/main" xmlns:w14="http://schemas.microsoft.com/office/word/2010/wordml" xmlns:w15="http://schemas.microsoft.com/office/word/2012/wordml" xmlns:w16se="http://schemas.microsoft.com/office/word/2015/wordml/symex" xmlns:wpg="http://schemas.microsoft.com/office/word/2010/wordprocessingGroup" xmlns:wpi="http://schemas.microsoft.com/office/word/2010/wordprocessingInk" xmlns:wne="http://schemas.microsoft.com/office/word/2006/wordml" xmlns:wps="http://schemas.microsoft.com/office/word/2010/wordprocessingShape" mc:Ignorable="w14 w15 w16se wp14">
+<w:numbering xmlns:wpc="http://schemas.microsoft.com/office/word/2010/wordprocessingCanvas" xmlns:cx="http://schemas.microsoft.com/office/drawing/2014/chartex" xmlns:cx1="http://schemas.microsoft.com/office/drawing/2015/9/8/chartex" xmlns:cx2="http://schemas.microsoft.com/office/drawing/2015/10/21/chartex" xmlns:cx3="http://schemas.microsoft.com/office/drawing/2016/5/9/chartex" xmlns:cx4="http://schemas.microsoft.com/office/drawing/2016/5/10/chartex" xmlns:cx5="http://schemas.microsoft.com/office/drawing/2016/5/11/chartex" xmlns:mc="http://schemas.openxmlformats.org/markup-compatibility/2006" xmlns:o="urn:schemas-microsoft-com:office:office" xmlns:r="http://schemas.openxmlformats.org/officeDocument/2006/relationships" xmlns:m="http://schemas.openxmlformats.org/officeDocument/2006/math" xmlns:v="urn:schemas-microsoft-com:vml" xmlns:wp14="http://schemas.microsoft.com/office/word/2010/wordprocessingDrawing" xmlns:wp="http://schemas.openxmlformats.org/drawingml/2006/wordprocessingDrawing" xmlns:w10="urn:schemas-microsoft-com:office:word" xmlns:w="http://schemas.openxmlformats.org/wordprocessingml/2006/main" xmlns:w14="http://schemas.microsoft.com/office/word/2010/wordml" xmlns:w15="http://schemas.microsoft.com/office/word/2012/wordml" xmlns:w16se="http://schemas.microsoft.com/office/word/2015/wordml/symex" xmlns:wpg="http://schemas.microsoft.com/office/word/2010/wordprocessingGroup" xmlns:wpi="http://schemas.microsoft.com/office/word/2010/wordprocessingInk" xmlns:wne="http://schemas.microsoft.com/office/word/2006/wordml" xmlns:wps="http://schemas.microsoft.com/office/word/2010/wordprocessingShape" mc:Ignorable="w14 w15 w16se wp14">
   <w:abstractNum w:abstractNumId="0" w15:restartNumberingAfterBreak="0">
     <w:nsid w:val="003D588C"/>
     <w:multiLevelType w:val="hybridMultilevel"/>
@@ -26198,7 +27421,7 @@
       </w:pPr>
     </w:pPrDefault>
   </w:docDefaults>
-  <w:latentStyles w:defLockedState="0" w:defUIPriority="99" w:defSemiHidden="0" w:defUnhideWhenUsed="0" w:defQFormat="0" w:count="372">
+  <w:latentStyles w:defLockedState="0" w:defUIPriority="99" w:defSemiHidden="0" w:defUnhideWhenUsed="0" w:defQFormat="0" w:count="374">
     <w:lsdException w:name="Normal" w:uiPriority="0" w:qFormat="1"/>
     <w:lsdException w:name="heading 1" w:uiPriority="9" w:qFormat="1"/>
     <w:lsdException w:name="heading 2" w:semiHidden="1" w:uiPriority="9" w:unhideWhenUsed="1" w:qFormat="1"/>
@@ -26304,7 +27527,6 @@
     <w:lsdException w:name="HTML Sample" w:semiHidden="1" w:unhideWhenUsed="1"/>
     <w:lsdException w:name="HTML Typewriter" w:semiHidden="1" w:unhideWhenUsed="1"/>
     <w:lsdException w:name="HTML Variable" w:semiHidden="1" w:unhideWhenUsed="1"/>
-    <w:lsdException w:name="Normal Table" w:semiHidden="1" w:unhideWhenUsed="1"/>
     <w:lsdException w:name="annotation subject" w:semiHidden="1" w:unhideWhenUsed="1"/>
     <w:lsdException w:name="No List" w:semiHidden="1" w:unhideWhenUsed="1"/>
     <w:lsdException w:name="Outline List 1" w:semiHidden="1" w:unhideWhenUsed="1"/>
@@ -26350,11 +27572,9 @@
     <w:lsdException w:name="Table Subtle 1" w:semiHidden="1" w:unhideWhenUsed="1"/>
     <w:lsdException w:name="Table Subtle 2" w:semiHidden="1" w:unhideWhenUsed="1"/>
     <w:lsdException w:name="Table Web 1" w:semiHidden="1" w:unhideWhenUsed="1"/>
-    <w:lsdException w:name="Table Web 2" w:semiHidden="1" w:unhideWhenUsed="1"/>
     <w:lsdException w:name="Table Web 3" w:semiHidden="1" w:unhideWhenUsed="1"/>
     <w:lsdException w:name="Balloon Text" w:semiHidden="1" w:unhideWhenUsed="1"/>
     <w:lsdException w:name="Table Grid" w:uiPriority="39"/>
-    <w:lsdException w:name="Table Theme" w:semiHidden="1" w:unhideWhenUsed="1"/>
     <w:lsdException w:name="Placeholder Text" w:semiHidden="1"/>
     <w:lsdException w:name="No Spacing" w:uiPriority="1" w:qFormat="1"/>
     <w:lsdException w:name="Light Shading" w:uiPriority="60"/>
@@ -26571,14 +27791,16 @@
     <w:lsdException w:name="List Table 6 Colorful Accent 6" w:uiPriority="51"/>
     <w:lsdException w:name="List Table 7 Colorful Accent 6" w:uiPriority="52"/>
     <w:lsdException w:name="Mention" w:semiHidden="1" w:unhideWhenUsed="1"/>
+    <w:lsdException w:name="Smart Hyperlink" w:semiHidden="1" w:unhideWhenUsed="1"/>
+    <w:lsdException w:name="Hashtag" w:semiHidden="1" w:unhideWhenUsed="1"/>
   </w:latentStyles>
-  <w:style w:type="paragraph" w:default="1" w:styleId="Normal">
+  <w:style w:type="paragraph" w:default="1" w:styleId="prastasis">
     <w:name w:val="Normal"/>
   </w:style>
-  <w:style w:type="paragraph" w:styleId="Heading1">
+  <w:style w:type="paragraph" w:styleId="Antrat1">
     <w:name w:val="heading 1"/>
-    <w:basedOn w:val="Normal"/>
-    <w:next w:val="Normal"/>
+    <w:basedOn w:val="prastasis"/>
+    <w:next w:val="prastasis"/>
     <w:pPr>
       <w:keepNext/>
       <w:keepLines/>
@@ -26592,10 +27814,10 @@
       <w:szCs w:val="56"/>
     </w:rPr>
   </w:style>
-  <w:style w:type="paragraph" w:styleId="Heading2">
+  <w:style w:type="paragraph" w:styleId="Antrat2">
     <w:name w:val="heading 2"/>
-    <w:basedOn w:val="Normal"/>
-    <w:next w:val="Normal"/>
+    <w:basedOn w:val="prastasis"/>
+    <w:next w:val="prastasis"/>
     <w:pPr>
       <w:keepNext/>
       <w:keepLines/>
@@ -26609,10 +27831,10 @@
       <w:szCs w:val="36"/>
     </w:rPr>
   </w:style>
-  <w:style w:type="paragraph" w:styleId="Heading3">
+  <w:style w:type="paragraph" w:styleId="Antrat3">
     <w:name w:val="heading 3"/>
-    <w:basedOn w:val="Normal"/>
-    <w:next w:val="Normal"/>
+    <w:basedOn w:val="prastasis"/>
+    <w:next w:val="prastasis"/>
     <w:pPr>
       <w:keepNext/>
       <w:keepLines/>
@@ -26626,10 +27848,10 @@
       <w:szCs w:val="28"/>
     </w:rPr>
   </w:style>
-  <w:style w:type="paragraph" w:styleId="Heading4">
+  <w:style w:type="paragraph" w:styleId="Antrat4">
     <w:name w:val="heading 4"/>
-    <w:basedOn w:val="Normal"/>
-    <w:next w:val="Normal"/>
+    <w:basedOn w:val="prastasis"/>
+    <w:next w:val="prastasis"/>
     <w:pPr>
       <w:keepNext/>
       <w:keepLines/>
@@ -26643,10 +27865,10 @@
       <w:szCs w:val="24"/>
     </w:rPr>
   </w:style>
-  <w:style w:type="paragraph" w:styleId="Heading5">
+  <w:style w:type="paragraph" w:styleId="Antrat5">
     <w:name w:val="heading 5"/>
-    <w:basedOn w:val="Normal"/>
-    <w:next w:val="Normal"/>
+    <w:basedOn w:val="prastasis"/>
+    <w:next w:val="prastasis"/>
     <w:pPr>
       <w:keepNext/>
       <w:keepLines/>
@@ -26658,10 +27880,10 @@
       <w:b/>
     </w:rPr>
   </w:style>
-  <w:style w:type="paragraph" w:styleId="Heading6">
+  <w:style w:type="paragraph" w:styleId="Antrat6">
     <w:name w:val="heading 6"/>
-    <w:basedOn w:val="Normal"/>
-    <w:next w:val="Normal"/>
+    <w:basedOn w:val="prastasis"/>
+    <w:next w:val="prastasis"/>
     <w:pPr>
       <w:keepNext/>
       <w:keepLines/>
@@ -26675,13 +27897,13 @@
       <w:szCs w:val="20"/>
     </w:rPr>
   </w:style>
-  <w:style w:type="character" w:default="1" w:styleId="DefaultParagraphFont">
+  <w:style w:type="character" w:default="1" w:styleId="Numatytasispastraiposriftas">
     <w:name w:val="Default Paragraph Font"/>
     <w:uiPriority w:val="1"/>
     <w:semiHidden/>
     <w:unhideWhenUsed/>
   </w:style>
-  <w:style w:type="table" w:default="1" w:styleId="TableNormal">
+  <w:style w:type="table" w:default="1" w:styleId="prastojilentel">
     <w:name w:val="Normal Table"/>
     <w:uiPriority w:val="99"/>
     <w:semiHidden/>
@@ -26696,16 +27918,16 @@
       </w:tblCellMar>
     </w:tblPr>
   </w:style>
-  <w:style w:type="numbering" w:default="1" w:styleId="NoList">
+  <w:style w:type="numbering" w:default="1" w:styleId="Sraonra">
     <w:name w:val="No List"/>
     <w:uiPriority w:val="99"/>
     <w:semiHidden/>
     <w:unhideWhenUsed/>
   </w:style>
-  <w:style w:type="paragraph" w:styleId="Title">
+  <w:style w:type="paragraph" w:styleId="Pavadinimas">
     <w:name w:val="Title"/>
-    <w:basedOn w:val="Normal"/>
-    <w:next w:val="Normal"/>
+    <w:basedOn w:val="prastasis"/>
+    <w:next w:val="prastasis"/>
     <w:pPr>
       <w:keepNext/>
       <w:keepLines/>
@@ -26716,10 +27938,10 @@
       <w:szCs w:val="56"/>
     </w:rPr>
   </w:style>
-  <w:style w:type="paragraph" w:styleId="Subtitle">
+  <w:style w:type="paragraph" w:styleId="Paantrat">
     <w:name w:val="Subtitle"/>
-    <w:basedOn w:val="Normal"/>
-    <w:next w:val="Normal"/>
+    <w:basedOn w:val="prastasis"/>
+    <w:next w:val="prastasis"/>
     <w:pPr>
       <w:keepNext/>
       <w:keepLines/>
@@ -26735,15 +27957,15 @@
     </w:rPr>
   </w:style>
   <w:style w:type="table" w:customStyle="1" w:styleId="a">
-    <w:basedOn w:val="TableNormal"/>
+    <w:basedOn w:val="prastojilentel"/>
     <w:tblPr>
       <w:tblStyleRowBandSize w:val="1"/>
       <w:tblStyleColBandSize w:val="1"/>
     </w:tblPr>
   </w:style>
-  <w:style w:type="paragraph" w:styleId="ListParagraph">
+  <w:style w:type="paragraph" w:styleId="Sraopastraipa">
     <w:name w:val="List Paragraph"/>
-    <w:basedOn w:val="Normal"/>
+    <w:basedOn w:val="prastasis"/>
     <w:uiPriority w:val="34"/>
     <w:qFormat/>
     <w:rsid w:val="002F07CB"/>
@@ -26752,10 +27974,10 @@
       <w:contextualSpacing/>
     </w:pPr>
   </w:style>
-  <w:style w:type="paragraph" w:styleId="Caption">
+  <w:style w:type="paragraph" w:styleId="Antrat">
     <w:name w:val="caption"/>
-    <w:basedOn w:val="Normal"/>
-    <w:next w:val="Normal"/>
+    <w:basedOn w:val="prastasis"/>
+    <w:next w:val="prastasis"/>
     <w:uiPriority w:val="35"/>
     <w:unhideWhenUsed/>
     <w:qFormat/>
@@ -26771,9 +27993,9 @@
       <w:szCs w:val="18"/>
     </w:rPr>
   </w:style>
-  <w:style w:type="table" w:styleId="TableGrid">
+  <w:style w:type="table" w:styleId="Lentelstinklelis">
     <w:name w:val="Table Grid"/>
-    <w:basedOn w:val="TableNormal"/>
+    <w:basedOn w:val="prastojilentel"/>
     <w:uiPriority w:val="39"/>
     <w:rsid w:val="00BF0A68"/>
     <w:pPr>
@@ -26795,10 +28017,10 @@
       </w:tblBorders>
     </w:tblPr>
   </w:style>
-  <w:style w:type="paragraph" w:styleId="TOCHeading">
+  <w:style w:type="paragraph" w:styleId="Turinioantrat">
     <w:name w:val="TOC Heading"/>
-    <w:basedOn w:val="Heading1"/>
-    <w:next w:val="Normal"/>
+    <w:basedOn w:val="Antrat1"/>
+    <w:next w:val="prastasis"/>
     <w:uiPriority w:val="39"/>
     <w:unhideWhenUsed/>
     <w:qFormat/>
@@ -26816,10 +28038,10 @@
       <w:szCs w:val="32"/>
     </w:rPr>
   </w:style>
-  <w:style w:type="paragraph" w:styleId="TOC1">
+  <w:style w:type="paragraph" w:styleId="Turinys1">
     <w:name w:val="toc 1"/>
-    <w:basedOn w:val="Normal"/>
-    <w:next w:val="Normal"/>
+    <w:basedOn w:val="prastasis"/>
+    <w:next w:val="prastasis"/>
     <w:autoRedefine/>
     <w:uiPriority w:val="39"/>
     <w:unhideWhenUsed/>
@@ -26828,9 +28050,9 @@
       <w:spacing w:after="100"/>
     </w:pPr>
   </w:style>
-  <w:style w:type="character" w:styleId="Hyperlink">
+  <w:style w:type="character" w:styleId="Hipersaitas">
     <w:name w:val="Hyperlink"/>
-    <w:basedOn w:val="DefaultParagraphFont"/>
+    <w:basedOn w:val="Numatytasispastraiposriftas"/>
     <w:uiPriority w:val="99"/>
     <w:unhideWhenUsed/>
     <w:rsid w:val="00F94FC1"/>
@@ -26839,10 +28061,10 @@
       <w:u w:val="single"/>
     </w:rPr>
   </w:style>
-  <w:style w:type="paragraph" w:styleId="BalloonText">
+  <w:style w:type="paragraph" w:styleId="Debesliotekstas">
     <w:name w:val="Balloon Text"/>
-    <w:basedOn w:val="Normal"/>
-    <w:link w:val="BalloonTextChar"/>
+    <w:basedOn w:val="prastasis"/>
+    <w:link w:val="DebesliotekstasDiagrama"/>
     <w:uiPriority w:val="99"/>
     <w:semiHidden/>
     <w:unhideWhenUsed/>
@@ -26856,10 +28078,10 @@
       <w:szCs w:val="18"/>
     </w:rPr>
   </w:style>
-  <w:style w:type="character" w:customStyle="1" w:styleId="BalloonTextChar">
-    <w:name w:val="Balloon Text Char"/>
-    <w:basedOn w:val="DefaultParagraphFont"/>
-    <w:link w:val="BalloonText"/>
+  <w:style w:type="character" w:customStyle="1" w:styleId="DebesliotekstasDiagrama">
+    <w:name w:val="Debesėlio tekstas Diagrama"/>
+    <w:basedOn w:val="Numatytasispastraiposriftas"/>
+    <w:link w:val="Debesliotekstas"/>
     <w:uiPriority w:val="99"/>
     <w:semiHidden/>
     <w:rsid w:val="00857420"/>
@@ -27172,7 +28394,7 @@
 </file>
 
 <file path=customXml/itemProps1.xml><?xml version="1.0" encoding="utf-8"?>
-<ds:datastoreItem xmlns:ds="http://schemas.openxmlformats.org/officeDocument/2006/customXml" ds:itemID="{11A93E8F-D934-4D7E-A6D1-19E60477F539}">
+<ds:datastoreItem xmlns:ds="http://schemas.openxmlformats.org/officeDocument/2006/customXml" ds:itemID="{AF7B6382-7302-466D-833F-453F7C587599}">
   <ds:schemaRefs>
     <ds:schemaRef ds:uri="http://schemas.openxmlformats.org/officeDocument/2006/bibliography"/>
   </ds:schemaRefs>
